--- a/requisitos/RT_visão.docx
+++ b/requisitos/RT_visão.docx
@@ -30,16 +30,13 @@
     <w:p>
       <w:pPr>
         <w:pStyle w:val="Ttulododocumento"/>
-        <w:rPr>
-          <w:b w:val="false"/>
-          <w:b w:val="false"/>
-        </w:rPr>
+        <w:rPr/>
       </w:pPr>
       <w:r>
         <w:rPr>
           <w:b w:val="false"/>
         </w:rPr>
-        <w:t>DoadorPe</w:t>
+        <w:t>RecTourist</w:t>
       </w:r>
     </w:p>
     <w:p>
@@ -97,10 +94,10 @@
         <w:jc w:val="both"/>
         <w:rPr/>
       </w:pPr>
-      <w:bookmarkStart w:id="0" w:name="_Toc456598586"/>
-      <w:bookmarkStart w:id="1" w:name="_Toc456600917"/>
-      <w:bookmarkStart w:id="2" w:name="_Toc512930904"/>
-      <w:bookmarkStart w:id="3" w:name="_Toc20715754"/>
+      <w:bookmarkStart w:id="0" w:name="_Toc20715754"/>
+      <w:bookmarkStart w:id="1" w:name="_Toc512930904"/>
+      <w:bookmarkStart w:id="2" w:name="_Toc456600917"/>
+      <w:bookmarkStart w:id="3" w:name="_Toc456598586"/>
       <w:r>
         <w:rPr/>
         <w:t>Introdu</w:t>
@@ -152,10 +149,10 @@
         <w:jc w:val="both"/>
         <w:rPr/>
       </w:pPr>
-      <w:bookmarkStart w:id="4" w:name="_Toc436203377"/>
-      <w:bookmarkStart w:id="5" w:name="_Toc452813577"/>
-      <w:bookmarkStart w:id="6" w:name="_Toc436203377"/>
-      <w:bookmarkStart w:id="7" w:name="_Toc452813577"/>
+      <w:bookmarkStart w:id="4" w:name="_Toc452813577"/>
+      <w:bookmarkStart w:id="5" w:name="_Toc436203377"/>
+      <w:bookmarkStart w:id="6" w:name="_Toc452813577"/>
+      <w:bookmarkStart w:id="7" w:name="_Toc436203377"/>
       <w:bookmarkEnd w:id="6"/>
       <w:bookmarkEnd w:id="7"/>
       <w:r>
@@ -197,10 +194,10 @@
         <w:jc w:val="both"/>
         <w:rPr/>
       </w:pPr>
-      <w:bookmarkStart w:id="8" w:name="_Toc436203379"/>
-      <w:bookmarkStart w:id="9" w:name="_Toc452813579"/>
-      <w:bookmarkStart w:id="10" w:name="_Toc512930907"/>
-      <w:bookmarkStart w:id="11" w:name="_Toc20715756"/>
+      <w:bookmarkStart w:id="8" w:name="_Toc20715756"/>
+      <w:bookmarkStart w:id="9" w:name="_Toc512930907"/>
+      <w:bookmarkStart w:id="10" w:name="_Toc452813579"/>
+      <w:bookmarkStart w:id="11" w:name="_Toc436203379"/>
       <w:bookmarkEnd w:id="8"/>
       <w:bookmarkEnd w:id="9"/>
       <w:bookmarkEnd w:id="10"/>
@@ -225,7 +222,7 @@
         </w:tblBorders>
         <w:tblCellMar>
           <w:top w:w="0" w:type="dxa"/>
-          <w:left w:w="78" w:type="dxa"/>
+          <w:left w:w="63" w:type="dxa"/>
           <w:bottom w:w="0" w:type="dxa"/>
           <w:right w:w="108" w:type="dxa"/>
         </w:tblCellMar>
@@ -250,7 +247,7 @@
             </w:tcBorders>
             <w:shd w:color="auto" w:fill="auto" w:val="pct25"/>
             <w:tcMar>
-              <w:left w:w="78" w:type="dxa"/>
+              <w:left w:w="63" w:type="dxa"/>
             </w:tcMar>
             <w:vAlign w:val="center"/>
           </w:tcPr>
@@ -351,7 +348,7 @@
             </w:tcBorders>
             <w:shd w:color="auto" w:fill="auto" w:val="pct25"/>
             <w:tcMar>
-              <w:left w:w="78" w:type="dxa"/>
+              <w:left w:w="63" w:type="dxa"/>
             </w:tcMar>
             <w:vAlign w:val="center"/>
           </w:tcPr>
@@ -416,7 +413,7 @@
             </w:tcBorders>
             <w:shd w:color="auto" w:fill="auto" w:val="pct25"/>
             <w:tcMar>
-              <w:left w:w="78" w:type="dxa"/>
+              <w:left w:w="63" w:type="dxa"/>
             </w:tcMar>
             <w:vAlign w:val="center"/>
           </w:tcPr>
@@ -481,7 +478,7 @@
             </w:tcBorders>
             <w:shd w:color="auto" w:fill="auto" w:val="pct25"/>
             <w:tcMar>
-              <w:left w:w="78" w:type="dxa"/>
+              <w:left w:w="63" w:type="dxa"/>
             </w:tcMar>
             <w:vAlign w:val="center"/>
           </w:tcPr>
@@ -552,12 +549,12 @@
         <w:jc w:val="both"/>
         <w:rPr/>
       </w:pPr>
-      <w:bookmarkStart w:id="12" w:name="_Toc425054392"/>
-      <w:bookmarkStart w:id="13" w:name="_Toc422186485"/>
-      <w:bookmarkStart w:id="14" w:name="_Toc436203380"/>
-      <w:bookmarkStart w:id="15" w:name="_Toc452813580"/>
-      <w:bookmarkStart w:id="16" w:name="_Toc512930908"/>
-      <w:bookmarkStart w:id="17" w:name="_Toc20715757"/>
+      <w:bookmarkStart w:id="12" w:name="_Toc20715757"/>
+      <w:bookmarkStart w:id="13" w:name="_Toc512930908"/>
+      <w:bookmarkStart w:id="14" w:name="_Toc452813580"/>
+      <w:bookmarkStart w:id="15" w:name="_Toc436203380"/>
+      <w:bookmarkStart w:id="16" w:name="_Toc422186485"/>
+      <w:bookmarkStart w:id="17" w:name="_Toc425054392"/>
       <w:bookmarkEnd w:id="12"/>
       <w:bookmarkEnd w:id="13"/>
       <w:bookmarkEnd w:id="14"/>
@@ -594,7 +591,7 @@
         </w:tblBorders>
         <w:tblCellMar>
           <w:top w:w="0" w:type="dxa"/>
-          <w:left w:w="78" w:type="dxa"/>
+          <w:left w:w="63" w:type="dxa"/>
           <w:bottom w:w="0" w:type="dxa"/>
           <w:right w:w="108" w:type="dxa"/>
         </w:tblCellMar>
@@ -619,7 +616,7 @@
             </w:tcBorders>
             <w:shd w:color="auto" w:fill="auto" w:val="pct25"/>
             <w:tcMar>
-              <w:left w:w="78" w:type="dxa"/>
+              <w:left w:w="63" w:type="dxa"/>
             </w:tcMar>
             <w:vAlign w:val="center"/>
           </w:tcPr>
@@ -684,7 +681,7 @@
             </w:tcBorders>
             <w:shd w:color="auto" w:fill="auto" w:val="pct25"/>
             <w:tcMar>
-              <w:left w:w="78" w:type="dxa"/>
+              <w:left w:w="63" w:type="dxa"/>
             </w:tcMar>
             <w:vAlign w:val="center"/>
           </w:tcPr>
@@ -749,7 +746,7 @@
             </w:tcBorders>
             <w:shd w:color="auto" w:fill="auto" w:val="pct25"/>
             <w:tcMar>
-              <w:left w:w="78" w:type="dxa"/>
+              <w:left w:w="63" w:type="dxa"/>
             </w:tcMar>
             <w:vAlign w:val="center"/>
           </w:tcPr>
@@ -814,7 +811,7 @@
             </w:tcBorders>
             <w:shd w:color="auto" w:fill="auto" w:val="pct25"/>
             <w:tcMar>
-              <w:left w:w="78" w:type="dxa"/>
+              <w:left w:w="63" w:type="dxa"/>
             </w:tcMar>
             <w:vAlign w:val="center"/>
           </w:tcPr>
@@ -879,7 +876,7 @@
             </w:tcBorders>
             <w:shd w:color="auto" w:fill="auto" w:val="pct25"/>
             <w:tcMar>
-              <w:left w:w="78" w:type="dxa"/>
+              <w:left w:w="63" w:type="dxa"/>
             </w:tcMar>
             <w:vAlign w:val="center"/>
           </w:tcPr>
@@ -943,7 +940,7 @@
             </w:tcBorders>
             <w:shd w:color="auto" w:fill="auto" w:val="pct25"/>
             <w:tcMar>
-              <w:left w:w="78" w:type="dxa"/>
+              <w:left w:w="63" w:type="dxa"/>
             </w:tcMar>
             <w:vAlign w:val="center"/>
           </w:tcPr>
@@ -1063,7 +1060,7 @@
         </w:tblBorders>
         <w:tblCellMar>
           <w:top w:w="0" w:type="dxa"/>
-          <w:left w:w="99" w:type="dxa"/>
+          <w:left w:w="91" w:type="dxa"/>
           <w:bottom w:w="0" w:type="dxa"/>
           <w:right w:w="108" w:type="dxa"/>
         </w:tblCellMar>
@@ -1091,7 +1088,7 @@
             </w:tcBorders>
             <w:shd w:color="auto" w:fill="BFBFBF" w:themeFill="background1" w:themeFillShade="bf" w:val="clear"/>
             <w:tcMar>
-              <w:left w:w="99" w:type="dxa"/>
+              <w:left w:w="91" w:type="dxa"/>
             </w:tcMar>
             <w:vAlign w:val="center"/>
           </w:tcPr>
@@ -1127,7 +1124,7 @@
             </w:tcBorders>
             <w:shd w:color="auto" w:fill="BFBFBF" w:themeFill="background1" w:themeFillShade="bf" w:val="clear"/>
             <w:tcMar>
-              <w:left w:w="99" w:type="dxa"/>
+              <w:left w:w="91" w:type="dxa"/>
             </w:tcMar>
             <w:vAlign w:val="center"/>
           </w:tcPr>
@@ -1163,7 +1160,7 @@
             </w:tcBorders>
             <w:shd w:color="auto" w:fill="BFBFBF" w:themeFill="background1" w:themeFillShade="bf" w:val="clear"/>
             <w:tcMar>
-              <w:left w:w="99" w:type="dxa"/>
+              <w:left w:w="91" w:type="dxa"/>
             </w:tcMar>
             <w:vAlign w:val="center"/>
           </w:tcPr>
@@ -1202,7 +1199,7 @@
             </w:tcBorders>
             <w:shd w:fill="auto" w:val="clear"/>
             <w:tcMar>
-              <w:left w:w="99" w:type="dxa"/>
+              <w:left w:w="91" w:type="dxa"/>
             </w:tcMar>
             <w:vAlign w:val="center"/>
           </w:tcPr>
@@ -1240,7 +1237,7 @@
             </w:tcBorders>
             <w:shd w:fill="auto" w:val="clear"/>
             <w:tcMar>
-              <w:left w:w="99" w:type="dxa"/>
+              <w:left w:w="91" w:type="dxa"/>
             </w:tcMar>
           </w:tcPr>
           <w:p>
@@ -1274,7 +1271,7 @@
             </w:tcBorders>
             <w:shd w:fill="auto" w:val="clear"/>
             <w:tcMar>
-              <w:left w:w="99" w:type="dxa"/>
+              <w:left w:w="91" w:type="dxa"/>
             </w:tcMar>
           </w:tcPr>
           <w:p>
@@ -1311,7 +1308,7 @@
             </w:tcBorders>
             <w:shd w:fill="auto" w:val="clear"/>
             <w:tcMar>
-              <w:left w:w="99" w:type="dxa"/>
+              <w:left w:w="91" w:type="dxa"/>
             </w:tcMar>
             <w:vAlign w:val="center"/>
           </w:tcPr>
@@ -1349,7 +1346,7 @@
             </w:tcBorders>
             <w:shd w:fill="auto" w:val="clear"/>
             <w:tcMar>
-              <w:left w:w="99" w:type="dxa"/>
+              <w:left w:w="91" w:type="dxa"/>
             </w:tcMar>
           </w:tcPr>
           <w:p>
@@ -1383,7 +1380,7 @@
             </w:tcBorders>
             <w:shd w:fill="auto" w:val="clear"/>
             <w:tcMar>
-              <w:left w:w="99" w:type="dxa"/>
+              <w:left w:w="91" w:type="dxa"/>
             </w:tcMar>
           </w:tcPr>
           <w:p>
@@ -1425,14 +1422,14 @@
           <w:b w:val="false"/>
         </w:rPr>
       </w:pPr>
-      <w:bookmarkStart w:id="18" w:name="_Toc425054386"/>
-      <w:bookmarkStart w:id="19" w:name="_Toc342757864"/>
-      <w:bookmarkStart w:id="20" w:name="_Toc346297773"/>
-      <w:bookmarkStart w:id="21" w:name="_Toc422186479"/>
-      <w:bookmarkStart w:id="22" w:name="_Toc436203384"/>
-      <w:bookmarkStart w:id="23" w:name="_Toc452813585"/>
-      <w:bookmarkStart w:id="24" w:name="_Toc512930912"/>
-      <w:bookmarkStart w:id="25" w:name="_Toc20715759"/>
+      <w:bookmarkStart w:id="18" w:name="_Toc20715759"/>
+      <w:bookmarkStart w:id="19" w:name="_Toc512930912"/>
+      <w:bookmarkStart w:id="20" w:name="_Toc452813585"/>
+      <w:bookmarkStart w:id="21" w:name="_Toc436203384"/>
+      <w:bookmarkStart w:id="22" w:name="_Toc422186479"/>
+      <w:bookmarkStart w:id="23" w:name="_Toc346297773"/>
+      <w:bookmarkStart w:id="24" w:name="_Toc342757864"/>
+      <w:bookmarkStart w:id="25" w:name="_Toc425054386"/>
       <w:r>
         <w:rPr/>
         <w:t>Ambiente do Usuário</w:t>
@@ -1497,10 +1494,10 @@
         <w:jc w:val="both"/>
         <w:rPr/>
       </w:pPr>
-      <w:bookmarkStart w:id="26" w:name="_Toc436203387"/>
-      <w:bookmarkStart w:id="27" w:name="_Toc452813590"/>
-      <w:bookmarkStart w:id="28" w:name="_Toc512930915"/>
-      <w:bookmarkStart w:id="29" w:name="_Toc20715760"/>
+      <w:bookmarkStart w:id="26" w:name="_Toc20715760"/>
+      <w:bookmarkStart w:id="27" w:name="_Toc512930915"/>
+      <w:bookmarkStart w:id="28" w:name="_Toc452813590"/>
+      <w:bookmarkStart w:id="29" w:name="_Toc436203387"/>
       <w:bookmarkEnd w:id="26"/>
       <w:bookmarkEnd w:id="27"/>
       <w:bookmarkEnd w:id="28"/>
@@ -1520,9 +1517,9 @@
         <w:jc w:val="both"/>
         <w:rPr/>
       </w:pPr>
-      <w:bookmarkStart w:id="30" w:name="_Toc452813588"/>
+      <w:bookmarkStart w:id="30" w:name="_Toc20715763"/>
       <w:bookmarkStart w:id="31" w:name="_Toc512930913"/>
-      <w:bookmarkStart w:id="32" w:name="_Toc20715763"/>
+      <w:bookmarkStart w:id="32" w:name="_Toc452813588"/>
       <w:bookmarkEnd w:id="30"/>
       <w:bookmarkEnd w:id="31"/>
       <w:bookmarkEnd w:id="32"/>
@@ -1556,7 +1553,7 @@
         </w:tblBorders>
         <w:tblCellMar>
           <w:top w:w="0" w:type="dxa"/>
-          <w:left w:w="99" w:type="dxa"/>
+          <w:left w:w="91" w:type="dxa"/>
           <w:bottom w:w="0" w:type="dxa"/>
           <w:right w:w="108" w:type="dxa"/>
         </w:tblCellMar>
@@ -1565,8 +1562,8 @@
       <w:tblGrid>
         <w:gridCol w:w="2802"/>
         <w:gridCol w:w="1275"/>
-        <w:gridCol w:w="3687"/>
-        <w:gridCol w:w="1557"/>
+        <w:gridCol w:w="3688"/>
+        <w:gridCol w:w="1556"/>
       </w:tblGrid>
       <w:tr>
         <w:trPr/>
@@ -1583,7 +1580,7 @@
             </w:tcBorders>
             <w:shd w:color="auto" w:fill="BFBFBF" w:themeFill="background1" w:themeFillShade="bf" w:val="clear"/>
             <w:tcMar>
-              <w:left w:w="99" w:type="dxa"/>
+              <w:left w:w="91" w:type="dxa"/>
             </w:tcMar>
             <w:vAlign w:val="center"/>
           </w:tcPr>
@@ -1621,7 +1618,7 @@
             </w:tcBorders>
             <w:shd w:color="auto" w:fill="BFBFBF" w:themeFill="background1" w:themeFillShade="bf" w:val="clear"/>
             <w:tcMar>
-              <w:left w:w="99" w:type="dxa"/>
+              <w:left w:w="91" w:type="dxa"/>
             </w:tcMar>
             <w:vAlign w:val="center"/>
           </w:tcPr>
@@ -1648,7 +1645,7 @@
         </w:tc>
         <w:tc>
           <w:tcPr>
-            <w:tcW w:w="3687" w:type="dxa"/>
+            <w:tcW w:w="3688" w:type="dxa"/>
             <w:tcBorders>
               <w:top w:val="single" w:sz="6" w:space="0" w:color="000001"/>
               <w:left w:val="single" w:sz="6" w:space="0" w:color="000001"/>
@@ -1659,7 +1656,7 @@
             </w:tcBorders>
             <w:shd w:color="auto" w:fill="BFBFBF" w:themeFill="background1" w:themeFillShade="bf" w:val="clear"/>
             <w:tcMar>
-              <w:left w:w="99" w:type="dxa"/>
+              <w:left w:w="91" w:type="dxa"/>
             </w:tcMar>
             <w:vAlign w:val="center"/>
           </w:tcPr>
@@ -1686,7 +1683,7 @@
         </w:tc>
         <w:tc>
           <w:tcPr>
-            <w:tcW w:w="1557" w:type="dxa"/>
+            <w:tcW w:w="1556" w:type="dxa"/>
             <w:tcBorders>
               <w:top w:val="single" w:sz="6" w:space="0" w:color="000001"/>
               <w:left w:val="single" w:sz="6" w:space="0" w:color="000001"/>
@@ -1697,7 +1694,7 @@
             </w:tcBorders>
             <w:shd w:color="auto" w:fill="BFBFBF" w:themeFill="background1" w:themeFillShade="bf" w:val="clear"/>
             <w:tcMar>
-              <w:left w:w="99" w:type="dxa"/>
+              <w:left w:w="91" w:type="dxa"/>
             </w:tcMar>
             <w:vAlign w:val="center"/>
           </w:tcPr>
@@ -1738,7 +1735,7 @@
             </w:tcBorders>
             <w:shd w:fill="auto" w:val="clear"/>
             <w:tcMar>
-              <w:left w:w="99" w:type="dxa"/>
+              <w:left w:w="91" w:type="dxa"/>
             </w:tcMar>
             <w:vAlign w:val="center"/>
           </w:tcPr>
@@ -1768,7 +1765,7 @@
             </w:tcBorders>
             <w:shd w:fill="auto" w:val="clear"/>
             <w:tcMar>
-              <w:left w:w="99" w:type="dxa"/>
+              <w:left w:w="91" w:type="dxa"/>
             </w:tcMar>
           </w:tcPr>
           <w:p>
@@ -1787,18 +1784,18 @@
         </w:tc>
         <w:tc>
           <w:tcPr>
-            <w:tcW w:w="3687" w:type="dxa"/>
-            <w:tcBorders>
-              <w:top w:val="single" w:sz="6" w:space="0" w:color="000001"/>
-              <w:left w:val="single" w:sz="6" w:space="0" w:color="000001"/>
-              <w:bottom w:val="single" w:sz="6" w:space="0" w:color="000001"/>
-              <w:right w:val="single" w:sz="6" w:space="0" w:color="000001"/>
-              <w:insideH w:val="single" w:sz="6" w:space="0" w:color="000001"/>
-              <w:insideV w:val="single" w:sz="6" w:space="0" w:color="000001"/>
-            </w:tcBorders>
-            <w:shd w:fill="auto" w:val="clear"/>
-            <w:tcMar>
-              <w:left w:w="99" w:type="dxa"/>
+            <w:tcW w:w="3688" w:type="dxa"/>
+            <w:tcBorders>
+              <w:top w:val="single" w:sz="6" w:space="0" w:color="000001"/>
+              <w:left w:val="single" w:sz="6" w:space="0" w:color="000001"/>
+              <w:bottom w:val="single" w:sz="6" w:space="0" w:color="000001"/>
+              <w:right w:val="single" w:sz="6" w:space="0" w:color="000001"/>
+              <w:insideH w:val="single" w:sz="6" w:space="0" w:color="000001"/>
+              <w:insideV w:val="single" w:sz="6" w:space="0" w:color="000001"/>
+            </w:tcBorders>
+            <w:shd w:fill="auto" w:val="clear"/>
+            <w:tcMar>
+              <w:left w:w="91" w:type="dxa"/>
             </w:tcMar>
           </w:tcPr>
           <w:p>
@@ -1817,18 +1814,18 @@
         </w:tc>
         <w:tc>
           <w:tcPr>
-            <w:tcW w:w="1557" w:type="dxa"/>
-            <w:tcBorders>
-              <w:top w:val="single" w:sz="6" w:space="0" w:color="000001"/>
-              <w:left w:val="single" w:sz="6" w:space="0" w:color="000001"/>
-              <w:bottom w:val="single" w:sz="6" w:space="0" w:color="000001"/>
-              <w:right w:val="single" w:sz="6" w:space="0" w:color="000001"/>
-              <w:insideH w:val="single" w:sz="6" w:space="0" w:color="000001"/>
-              <w:insideV w:val="single" w:sz="6" w:space="0" w:color="000001"/>
-            </w:tcBorders>
-            <w:shd w:fill="auto" w:val="clear"/>
-            <w:tcMar>
-              <w:left w:w="99" w:type="dxa"/>
+            <w:tcW w:w="1556" w:type="dxa"/>
+            <w:tcBorders>
+              <w:top w:val="single" w:sz="6" w:space="0" w:color="000001"/>
+              <w:left w:val="single" w:sz="6" w:space="0" w:color="000001"/>
+              <w:bottom w:val="single" w:sz="6" w:space="0" w:color="000001"/>
+              <w:right w:val="single" w:sz="6" w:space="0" w:color="000001"/>
+              <w:insideH w:val="single" w:sz="6" w:space="0" w:color="000001"/>
+              <w:insideV w:val="single" w:sz="6" w:space="0" w:color="000001"/>
+            </w:tcBorders>
+            <w:shd w:fill="auto" w:val="clear"/>
+            <w:tcMar>
+              <w:left w:w="91" w:type="dxa"/>
             </w:tcMar>
           </w:tcPr>
           <w:p>
@@ -1861,7 +1858,7 @@
             </w:tcBorders>
             <w:shd w:fill="auto" w:val="clear"/>
             <w:tcMar>
-              <w:left w:w="99" w:type="dxa"/>
+              <w:left w:w="91" w:type="dxa"/>
             </w:tcMar>
             <w:vAlign w:val="center"/>
           </w:tcPr>
@@ -1891,7 +1888,7 @@
             </w:tcBorders>
             <w:shd w:fill="auto" w:val="clear"/>
             <w:tcMar>
-              <w:left w:w="99" w:type="dxa"/>
+              <w:left w:w="91" w:type="dxa"/>
             </w:tcMar>
           </w:tcPr>
           <w:p>
@@ -1910,18 +1907,18 @@
         </w:tc>
         <w:tc>
           <w:tcPr>
-            <w:tcW w:w="3687" w:type="dxa"/>
-            <w:tcBorders>
-              <w:top w:val="single" w:sz="6" w:space="0" w:color="000001"/>
-              <w:left w:val="single" w:sz="6" w:space="0" w:color="000001"/>
-              <w:bottom w:val="single" w:sz="6" w:space="0" w:color="000001"/>
-              <w:right w:val="single" w:sz="6" w:space="0" w:color="000001"/>
-              <w:insideH w:val="single" w:sz="6" w:space="0" w:color="000001"/>
-              <w:insideV w:val="single" w:sz="6" w:space="0" w:color="000001"/>
-            </w:tcBorders>
-            <w:shd w:fill="auto" w:val="clear"/>
-            <w:tcMar>
-              <w:left w:w="99" w:type="dxa"/>
+            <w:tcW w:w="3688" w:type="dxa"/>
+            <w:tcBorders>
+              <w:top w:val="single" w:sz="6" w:space="0" w:color="000001"/>
+              <w:left w:val="single" w:sz="6" w:space="0" w:color="000001"/>
+              <w:bottom w:val="single" w:sz="6" w:space="0" w:color="000001"/>
+              <w:right w:val="single" w:sz="6" w:space="0" w:color="000001"/>
+              <w:insideH w:val="single" w:sz="6" w:space="0" w:color="000001"/>
+              <w:insideV w:val="single" w:sz="6" w:space="0" w:color="000001"/>
+            </w:tcBorders>
+            <w:shd w:fill="auto" w:val="clear"/>
+            <w:tcMar>
+              <w:left w:w="91" w:type="dxa"/>
             </w:tcMar>
           </w:tcPr>
           <w:p>
@@ -1940,18 +1937,18 @@
         </w:tc>
         <w:tc>
           <w:tcPr>
-            <w:tcW w:w="1557" w:type="dxa"/>
-            <w:tcBorders>
-              <w:top w:val="single" w:sz="6" w:space="0" w:color="000001"/>
-              <w:left w:val="single" w:sz="6" w:space="0" w:color="000001"/>
-              <w:bottom w:val="single" w:sz="6" w:space="0" w:color="000001"/>
-              <w:right w:val="single" w:sz="6" w:space="0" w:color="000001"/>
-              <w:insideH w:val="single" w:sz="6" w:space="0" w:color="000001"/>
-              <w:insideV w:val="single" w:sz="6" w:space="0" w:color="000001"/>
-            </w:tcBorders>
-            <w:shd w:fill="auto" w:val="clear"/>
-            <w:tcMar>
-              <w:left w:w="99" w:type="dxa"/>
+            <w:tcW w:w="1556" w:type="dxa"/>
+            <w:tcBorders>
+              <w:top w:val="single" w:sz="6" w:space="0" w:color="000001"/>
+              <w:left w:val="single" w:sz="6" w:space="0" w:color="000001"/>
+              <w:bottom w:val="single" w:sz="6" w:space="0" w:color="000001"/>
+              <w:right w:val="single" w:sz="6" w:space="0" w:color="000001"/>
+              <w:insideH w:val="single" w:sz="6" w:space="0" w:color="000001"/>
+              <w:insideV w:val="single" w:sz="6" w:space="0" w:color="000001"/>
+            </w:tcBorders>
+            <w:shd w:fill="auto" w:val="clear"/>
+            <w:tcMar>
+              <w:left w:w="91" w:type="dxa"/>
             </w:tcMar>
           </w:tcPr>
           <w:p>
@@ -1984,7 +1981,7 @@
             </w:tcBorders>
             <w:shd w:fill="auto" w:val="clear"/>
             <w:tcMar>
-              <w:left w:w="99" w:type="dxa"/>
+              <w:left w:w="91" w:type="dxa"/>
             </w:tcMar>
             <w:vAlign w:val="center"/>
           </w:tcPr>
@@ -2014,7 +2011,7 @@
             </w:tcBorders>
             <w:shd w:fill="auto" w:val="clear"/>
             <w:tcMar>
-              <w:left w:w="99" w:type="dxa"/>
+              <w:left w:w="91" w:type="dxa"/>
             </w:tcMar>
           </w:tcPr>
           <w:p>
@@ -2033,18 +2030,18 @@
         </w:tc>
         <w:tc>
           <w:tcPr>
-            <w:tcW w:w="3687" w:type="dxa"/>
-            <w:tcBorders>
-              <w:top w:val="single" w:sz="6" w:space="0" w:color="000001"/>
-              <w:left w:val="single" w:sz="6" w:space="0" w:color="000001"/>
-              <w:bottom w:val="single" w:sz="6" w:space="0" w:color="000001"/>
-              <w:right w:val="single" w:sz="6" w:space="0" w:color="000001"/>
-              <w:insideH w:val="single" w:sz="6" w:space="0" w:color="000001"/>
-              <w:insideV w:val="single" w:sz="6" w:space="0" w:color="000001"/>
-            </w:tcBorders>
-            <w:shd w:fill="auto" w:val="clear"/>
-            <w:tcMar>
-              <w:left w:w="99" w:type="dxa"/>
+            <w:tcW w:w="3688" w:type="dxa"/>
+            <w:tcBorders>
+              <w:top w:val="single" w:sz="6" w:space="0" w:color="000001"/>
+              <w:left w:val="single" w:sz="6" w:space="0" w:color="000001"/>
+              <w:bottom w:val="single" w:sz="6" w:space="0" w:color="000001"/>
+              <w:right w:val="single" w:sz="6" w:space="0" w:color="000001"/>
+              <w:insideH w:val="single" w:sz="6" w:space="0" w:color="000001"/>
+              <w:insideV w:val="single" w:sz="6" w:space="0" w:color="000001"/>
+            </w:tcBorders>
+            <w:shd w:fill="auto" w:val="clear"/>
+            <w:tcMar>
+              <w:left w:w="91" w:type="dxa"/>
             </w:tcMar>
           </w:tcPr>
           <w:p>
@@ -2063,18 +2060,18 @@
         </w:tc>
         <w:tc>
           <w:tcPr>
-            <w:tcW w:w="1557" w:type="dxa"/>
-            <w:tcBorders>
-              <w:top w:val="single" w:sz="6" w:space="0" w:color="000001"/>
-              <w:left w:val="single" w:sz="6" w:space="0" w:color="000001"/>
-              <w:bottom w:val="single" w:sz="6" w:space="0" w:color="000001"/>
-              <w:right w:val="single" w:sz="6" w:space="0" w:color="000001"/>
-              <w:insideH w:val="single" w:sz="6" w:space="0" w:color="000001"/>
-              <w:insideV w:val="single" w:sz="6" w:space="0" w:color="000001"/>
-            </w:tcBorders>
-            <w:shd w:fill="auto" w:val="clear"/>
-            <w:tcMar>
-              <w:left w:w="99" w:type="dxa"/>
+            <w:tcW w:w="1556" w:type="dxa"/>
+            <w:tcBorders>
+              <w:top w:val="single" w:sz="6" w:space="0" w:color="000001"/>
+              <w:left w:val="single" w:sz="6" w:space="0" w:color="000001"/>
+              <w:bottom w:val="single" w:sz="6" w:space="0" w:color="000001"/>
+              <w:right w:val="single" w:sz="6" w:space="0" w:color="000001"/>
+              <w:insideH w:val="single" w:sz="6" w:space="0" w:color="000001"/>
+              <w:insideV w:val="single" w:sz="6" w:space="0" w:color="000001"/>
+            </w:tcBorders>
+            <w:shd w:fill="auto" w:val="clear"/>
+            <w:tcMar>
+              <w:left w:w="91" w:type="dxa"/>
             </w:tcMar>
           </w:tcPr>
           <w:p>
@@ -2107,7 +2104,7 @@
             </w:tcBorders>
             <w:shd w:fill="auto" w:val="clear"/>
             <w:tcMar>
-              <w:left w:w="99" w:type="dxa"/>
+              <w:left w:w="91" w:type="dxa"/>
             </w:tcMar>
             <w:vAlign w:val="center"/>
           </w:tcPr>
@@ -2137,7 +2134,7 @@
             </w:tcBorders>
             <w:shd w:fill="auto" w:val="clear"/>
             <w:tcMar>
-              <w:left w:w="99" w:type="dxa"/>
+              <w:left w:w="91" w:type="dxa"/>
             </w:tcMar>
           </w:tcPr>
           <w:p>
@@ -2156,18 +2153,18 @@
         </w:tc>
         <w:tc>
           <w:tcPr>
-            <w:tcW w:w="3687" w:type="dxa"/>
-            <w:tcBorders>
-              <w:top w:val="single" w:sz="6" w:space="0" w:color="000001"/>
-              <w:left w:val="single" w:sz="6" w:space="0" w:color="000001"/>
-              <w:bottom w:val="single" w:sz="6" w:space="0" w:color="000001"/>
-              <w:right w:val="single" w:sz="6" w:space="0" w:color="000001"/>
-              <w:insideH w:val="single" w:sz="6" w:space="0" w:color="000001"/>
-              <w:insideV w:val="single" w:sz="6" w:space="0" w:color="000001"/>
-            </w:tcBorders>
-            <w:shd w:fill="auto" w:val="clear"/>
-            <w:tcMar>
-              <w:left w:w="99" w:type="dxa"/>
+            <w:tcW w:w="3688" w:type="dxa"/>
+            <w:tcBorders>
+              <w:top w:val="single" w:sz="6" w:space="0" w:color="000001"/>
+              <w:left w:val="single" w:sz="6" w:space="0" w:color="000001"/>
+              <w:bottom w:val="single" w:sz="6" w:space="0" w:color="000001"/>
+              <w:right w:val="single" w:sz="6" w:space="0" w:color="000001"/>
+              <w:insideH w:val="single" w:sz="6" w:space="0" w:color="000001"/>
+              <w:insideV w:val="single" w:sz="6" w:space="0" w:color="000001"/>
+            </w:tcBorders>
+            <w:shd w:fill="auto" w:val="clear"/>
+            <w:tcMar>
+              <w:left w:w="91" w:type="dxa"/>
             </w:tcMar>
           </w:tcPr>
           <w:p>
@@ -2186,18 +2183,18 @@
         </w:tc>
         <w:tc>
           <w:tcPr>
-            <w:tcW w:w="1557" w:type="dxa"/>
-            <w:tcBorders>
-              <w:top w:val="single" w:sz="6" w:space="0" w:color="000001"/>
-              <w:left w:val="single" w:sz="6" w:space="0" w:color="000001"/>
-              <w:bottom w:val="single" w:sz="6" w:space="0" w:color="000001"/>
-              <w:right w:val="single" w:sz="6" w:space="0" w:color="000001"/>
-              <w:insideH w:val="single" w:sz="6" w:space="0" w:color="000001"/>
-              <w:insideV w:val="single" w:sz="6" w:space="0" w:color="000001"/>
-            </w:tcBorders>
-            <w:shd w:fill="auto" w:val="clear"/>
-            <w:tcMar>
-              <w:left w:w="99" w:type="dxa"/>
+            <w:tcW w:w="1556" w:type="dxa"/>
+            <w:tcBorders>
+              <w:top w:val="single" w:sz="6" w:space="0" w:color="000001"/>
+              <w:left w:val="single" w:sz="6" w:space="0" w:color="000001"/>
+              <w:bottom w:val="single" w:sz="6" w:space="0" w:color="000001"/>
+              <w:right w:val="single" w:sz="6" w:space="0" w:color="000001"/>
+              <w:insideH w:val="single" w:sz="6" w:space="0" w:color="000001"/>
+              <w:insideV w:val="single" w:sz="6" w:space="0" w:color="000001"/>
+            </w:tcBorders>
+            <w:shd w:fill="auto" w:val="clear"/>
+            <w:tcMar>
+              <w:left w:w="91" w:type="dxa"/>
             </w:tcMar>
           </w:tcPr>
           <w:p>
@@ -2230,7 +2227,7 @@
             </w:tcBorders>
             <w:shd w:fill="auto" w:val="clear"/>
             <w:tcMar>
-              <w:left w:w="99" w:type="dxa"/>
+              <w:left w:w="91" w:type="dxa"/>
             </w:tcMar>
             <w:vAlign w:val="center"/>
           </w:tcPr>
@@ -2260,7 +2257,7 @@
             </w:tcBorders>
             <w:shd w:fill="auto" w:val="clear"/>
             <w:tcMar>
-              <w:left w:w="99" w:type="dxa"/>
+              <w:left w:w="91" w:type="dxa"/>
             </w:tcMar>
           </w:tcPr>
           <w:p>
@@ -2279,18 +2276,18 @@
         </w:tc>
         <w:tc>
           <w:tcPr>
-            <w:tcW w:w="3687" w:type="dxa"/>
-            <w:tcBorders>
-              <w:top w:val="single" w:sz="6" w:space="0" w:color="000001"/>
-              <w:left w:val="single" w:sz="6" w:space="0" w:color="000001"/>
-              <w:bottom w:val="single" w:sz="6" w:space="0" w:color="000001"/>
-              <w:right w:val="single" w:sz="6" w:space="0" w:color="000001"/>
-              <w:insideH w:val="single" w:sz="6" w:space="0" w:color="000001"/>
-              <w:insideV w:val="single" w:sz="6" w:space="0" w:color="000001"/>
-            </w:tcBorders>
-            <w:shd w:fill="auto" w:val="clear"/>
-            <w:tcMar>
-              <w:left w:w="99" w:type="dxa"/>
+            <w:tcW w:w="3688" w:type="dxa"/>
+            <w:tcBorders>
+              <w:top w:val="single" w:sz="6" w:space="0" w:color="000001"/>
+              <w:left w:val="single" w:sz="6" w:space="0" w:color="000001"/>
+              <w:bottom w:val="single" w:sz="6" w:space="0" w:color="000001"/>
+              <w:right w:val="single" w:sz="6" w:space="0" w:color="000001"/>
+              <w:insideH w:val="single" w:sz="6" w:space="0" w:color="000001"/>
+              <w:insideV w:val="single" w:sz="6" w:space="0" w:color="000001"/>
+            </w:tcBorders>
+            <w:shd w:fill="auto" w:val="clear"/>
+            <w:tcMar>
+              <w:left w:w="91" w:type="dxa"/>
             </w:tcMar>
           </w:tcPr>
           <w:p>
@@ -2309,18 +2306,18 @@
         </w:tc>
         <w:tc>
           <w:tcPr>
-            <w:tcW w:w="1557" w:type="dxa"/>
-            <w:tcBorders>
-              <w:top w:val="single" w:sz="6" w:space="0" w:color="000001"/>
-              <w:left w:val="single" w:sz="6" w:space="0" w:color="000001"/>
-              <w:bottom w:val="single" w:sz="6" w:space="0" w:color="000001"/>
-              <w:right w:val="single" w:sz="6" w:space="0" w:color="000001"/>
-              <w:insideH w:val="single" w:sz="6" w:space="0" w:color="000001"/>
-              <w:insideV w:val="single" w:sz="6" w:space="0" w:color="000001"/>
-            </w:tcBorders>
-            <w:shd w:fill="auto" w:val="clear"/>
-            <w:tcMar>
-              <w:left w:w="99" w:type="dxa"/>
+            <w:tcW w:w="1556" w:type="dxa"/>
+            <w:tcBorders>
+              <w:top w:val="single" w:sz="6" w:space="0" w:color="000001"/>
+              <w:left w:val="single" w:sz="6" w:space="0" w:color="000001"/>
+              <w:bottom w:val="single" w:sz="6" w:space="0" w:color="000001"/>
+              <w:right w:val="single" w:sz="6" w:space="0" w:color="000001"/>
+              <w:insideH w:val="single" w:sz="6" w:space="0" w:color="000001"/>
+              <w:insideV w:val="single" w:sz="6" w:space="0" w:color="000001"/>
+            </w:tcBorders>
+            <w:shd w:fill="auto" w:val="clear"/>
+            <w:tcMar>
+              <w:left w:w="91" w:type="dxa"/>
             </w:tcMar>
           </w:tcPr>
           <w:p>
@@ -2353,7 +2350,7 @@
             </w:tcBorders>
             <w:shd w:fill="auto" w:val="clear"/>
             <w:tcMar>
-              <w:left w:w="99" w:type="dxa"/>
+              <w:left w:w="91" w:type="dxa"/>
             </w:tcMar>
             <w:vAlign w:val="center"/>
           </w:tcPr>
@@ -2383,7 +2380,7 @@
             </w:tcBorders>
             <w:shd w:fill="auto" w:val="clear"/>
             <w:tcMar>
-              <w:left w:w="99" w:type="dxa"/>
+              <w:left w:w="91" w:type="dxa"/>
             </w:tcMar>
           </w:tcPr>
           <w:p>
@@ -2402,18 +2399,18 @@
         </w:tc>
         <w:tc>
           <w:tcPr>
-            <w:tcW w:w="3687" w:type="dxa"/>
-            <w:tcBorders>
-              <w:top w:val="single" w:sz="6" w:space="0" w:color="000001"/>
-              <w:left w:val="single" w:sz="6" w:space="0" w:color="000001"/>
-              <w:bottom w:val="single" w:sz="6" w:space="0" w:color="000001"/>
-              <w:right w:val="single" w:sz="6" w:space="0" w:color="000001"/>
-              <w:insideH w:val="single" w:sz="6" w:space="0" w:color="000001"/>
-              <w:insideV w:val="single" w:sz="6" w:space="0" w:color="000001"/>
-            </w:tcBorders>
-            <w:shd w:fill="auto" w:val="clear"/>
-            <w:tcMar>
-              <w:left w:w="99" w:type="dxa"/>
+            <w:tcW w:w="3688" w:type="dxa"/>
+            <w:tcBorders>
+              <w:top w:val="single" w:sz="6" w:space="0" w:color="000001"/>
+              <w:left w:val="single" w:sz="6" w:space="0" w:color="000001"/>
+              <w:bottom w:val="single" w:sz="6" w:space="0" w:color="000001"/>
+              <w:right w:val="single" w:sz="6" w:space="0" w:color="000001"/>
+              <w:insideH w:val="single" w:sz="6" w:space="0" w:color="000001"/>
+              <w:insideV w:val="single" w:sz="6" w:space="0" w:color="000001"/>
+            </w:tcBorders>
+            <w:shd w:fill="auto" w:val="clear"/>
+            <w:tcMar>
+              <w:left w:w="91" w:type="dxa"/>
             </w:tcMar>
           </w:tcPr>
           <w:p>
@@ -2432,18 +2429,18 @@
         </w:tc>
         <w:tc>
           <w:tcPr>
-            <w:tcW w:w="1557" w:type="dxa"/>
-            <w:tcBorders>
-              <w:top w:val="single" w:sz="6" w:space="0" w:color="000001"/>
-              <w:left w:val="single" w:sz="6" w:space="0" w:color="000001"/>
-              <w:bottom w:val="single" w:sz="6" w:space="0" w:color="000001"/>
-              <w:right w:val="single" w:sz="6" w:space="0" w:color="000001"/>
-              <w:insideH w:val="single" w:sz="6" w:space="0" w:color="000001"/>
-              <w:insideV w:val="single" w:sz="6" w:space="0" w:color="000001"/>
-            </w:tcBorders>
-            <w:shd w:fill="auto" w:val="clear"/>
-            <w:tcMar>
-              <w:left w:w="99" w:type="dxa"/>
+            <w:tcW w:w="1556" w:type="dxa"/>
+            <w:tcBorders>
+              <w:top w:val="single" w:sz="6" w:space="0" w:color="000001"/>
+              <w:left w:val="single" w:sz="6" w:space="0" w:color="000001"/>
+              <w:bottom w:val="single" w:sz="6" w:space="0" w:color="000001"/>
+              <w:right w:val="single" w:sz="6" w:space="0" w:color="000001"/>
+              <w:insideH w:val="single" w:sz="6" w:space="0" w:color="000001"/>
+              <w:insideV w:val="single" w:sz="6" w:space="0" w:color="000001"/>
+            </w:tcBorders>
+            <w:shd w:fill="auto" w:val="clear"/>
+            <w:tcMar>
+              <w:left w:w="91" w:type="dxa"/>
             </w:tcMar>
           </w:tcPr>
           <w:p>
@@ -2476,7 +2473,7 @@
             </w:tcBorders>
             <w:shd w:fill="auto" w:val="clear"/>
             <w:tcMar>
-              <w:left w:w="99" w:type="dxa"/>
+              <w:left w:w="91" w:type="dxa"/>
             </w:tcMar>
             <w:vAlign w:val="center"/>
           </w:tcPr>
@@ -2506,7 +2503,7 @@
             </w:tcBorders>
             <w:shd w:fill="auto" w:val="clear"/>
             <w:tcMar>
-              <w:left w:w="99" w:type="dxa"/>
+              <w:left w:w="91" w:type="dxa"/>
             </w:tcMar>
           </w:tcPr>
           <w:p>
@@ -2525,18 +2522,18 @@
         </w:tc>
         <w:tc>
           <w:tcPr>
-            <w:tcW w:w="3687" w:type="dxa"/>
-            <w:tcBorders>
-              <w:top w:val="single" w:sz="6" w:space="0" w:color="000001"/>
-              <w:left w:val="single" w:sz="6" w:space="0" w:color="000001"/>
-              <w:bottom w:val="single" w:sz="6" w:space="0" w:color="000001"/>
-              <w:right w:val="single" w:sz="6" w:space="0" w:color="000001"/>
-              <w:insideH w:val="single" w:sz="6" w:space="0" w:color="000001"/>
-              <w:insideV w:val="single" w:sz="6" w:space="0" w:color="000001"/>
-            </w:tcBorders>
-            <w:shd w:fill="auto" w:val="clear"/>
-            <w:tcMar>
-              <w:left w:w="99" w:type="dxa"/>
+            <w:tcW w:w="3688" w:type="dxa"/>
+            <w:tcBorders>
+              <w:top w:val="single" w:sz="6" w:space="0" w:color="000001"/>
+              <w:left w:val="single" w:sz="6" w:space="0" w:color="000001"/>
+              <w:bottom w:val="single" w:sz="6" w:space="0" w:color="000001"/>
+              <w:right w:val="single" w:sz="6" w:space="0" w:color="000001"/>
+              <w:insideH w:val="single" w:sz="6" w:space="0" w:color="000001"/>
+              <w:insideV w:val="single" w:sz="6" w:space="0" w:color="000001"/>
+            </w:tcBorders>
+            <w:shd w:fill="auto" w:val="clear"/>
+            <w:tcMar>
+              <w:left w:w="91" w:type="dxa"/>
             </w:tcMar>
           </w:tcPr>
           <w:p>
@@ -2555,18 +2552,18 @@
         </w:tc>
         <w:tc>
           <w:tcPr>
-            <w:tcW w:w="1557" w:type="dxa"/>
-            <w:tcBorders>
-              <w:top w:val="single" w:sz="6" w:space="0" w:color="000001"/>
-              <w:left w:val="single" w:sz="6" w:space="0" w:color="000001"/>
-              <w:bottom w:val="single" w:sz="6" w:space="0" w:color="000001"/>
-              <w:right w:val="single" w:sz="6" w:space="0" w:color="000001"/>
-              <w:insideH w:val="single" w:sz="6" w:space="0" w:color="000001"/>
-              <w:insideV w:val="single" w:sz="6" w:space="0" w:color="000001"/>
-            </w:tcBorders>
-            <w:shd w:fill="auto" w:val="clear"/>
-            <w:tcMar>
-              <w:left w:w="99" w:type="dxa"/>
+            <w:tcW w:w="1556" w:type="dxa"/>
+            <w:tcBorders>
+              <w:top w:val="single" w:sz="6" w:space="0" w:color="000001"/>
+              <w:left w:val="single" w:sz="6" w:space="0" w:color="000001"/>
+              <w:bottom w:val="single" w:sz="6" w:space="0" w:color="000001"/>
+              <w:right w:val="single" w:sz="6" w:space="0" w:color="000001"/>
+              <w:insideH w:val="single" w:sz="6" w:space="0" w:color="000001"/>
+              <w:insideV w:val="single" w:sz="6" w:space="0" w:color="000001"/>
+            </w:tcBorders>
+            <w:shd w:fill="auto" w:val="clear"/>
+            <w:tcMar>
+              <w:left w:w="91" w:type="dxa"/>
             </w:tcMar>
           </w:tcPr>
           <w:p>
@@ -2599,7 +2596,7 @@
             </w:tcBorders>
             <w:shd w:fill="auto" w:val="clear"/>
             <w:tcMar>
-              <w:left w:w="99" w:type="dxa"/>
+              <w:left w:w="91" w:type="dxa"/>
             </w:tcMar>
             <w:vAlign w:val="center"/>
           </w:tcPr>
@@ -2629,7 +2626,7 @@
             </w:tcBorders>
             <w:shd w:fill="auto" w:val="clear"/>
             <w:tcMar>
-              <w:left w:w="99" w:type="dxa"/>
+              <w:left w:w="91" w:type="dxa"/>
             </w:tcMar>
           </w:tcPr>
           <w:p>
@@ -2648,18 +2645,18 @@
         </w:tc>
         <w:tc>
           <w:tcPr>
-            <w:tcW w:w="3687" w:type="dxa"/>
-            <w:tcBorders>
-              <w:top w:val="single" w:sz="6" w:space="0" w:color="000001"/>
-              <w:left w:val="single" w:sz="6" w:space="0" w:color="000001"/>
-              <w:bottom w:val="single" w:sz="6" w:space="0" w:color="000001"/>
-              <w:right w:val="single" w:sz="6" w:space="0" w:color="000001"/>
-              <w:insideH w:val="single" w:sz="6" w:space="0" w:color="000001"/>
-              <w:insideV w:val="single" w:sz="6" w:space="0" w:color="000001"/>
-            </w:tcBorders>
-            <w:shd w:fill="auto" w:val="clear"/>
-            <w:tcMar>
-              <w:left w:w="99" w:type="dxa"/>
+            <w:tcW w:w="3688" w:type="dxa"/>
+            <w:tcBorders>
+              <w:top w:val="single" w:sz="6" w:space="0" w:color="000001"/>
+              <w:left w:val="single" w:sz="6" w:space="0" w:color="000001"/>
+              <w:bottom w:val="single" w:sz="6" w:space="0" w:color="000001"/>
+              <w:right w:val="single" w:sz="6" w:space="0" w:color="000001"/>
+              <w:insideH w:val="single" w:sz="6" w:space="0" w:color="000001"/>
+              <w:insideV w:val="single" w:sz="6" w:space="0" w:color="000001"/>
+            </w:tcBorders>
+            <w:shd w:fill="auto" w:val="clear"/>
+            <w:tcMar>
+              <w:left w:w="91" w:type="dxa"/>
             </w:tcMar>
           </w:tcPr>
           <w:p>
@@ -2678,18 +2675,18 @@
         </w:tc>
         <w:tc>
           <w:tcPr>
-            <w:tcW w:w="1557" w:type="dxa"/>
-            <w:tcBorders>
-              <w:top w:val="single" w:sz="6" w:space="0" w:color="000001"/>
-              <w:left w:val="single" w:sz="6" w:space="0" w:color="000001"/>
-              <w:bottom w:val="single" w:sz="6" w:space="0" w:color="000001"/>
-              <w:right w:val="single" w:sz="6" w:space="0" w:color="000001"/>
-              <w:insideH w:val="single" w:sz="6" w:space="0" w:color="000001"/>
-              <w:insideV w:val="single" w:sz="6" w:space="0" w:color="000001"/>
-            </w:tcBorders>
-            <w:shd w:fill="auto" w:val="clear"/>
-            <w:tcMar>
-              <w:left w:w="99" w:type="dxa"/>
+            <w:tcW w:w="1556" w:type="dxa"/>
+            <w:tcBorders>
+              <w:top w:val="single" w:sz="6" w:space="0" w:color="000001"/>
+              <w:left w:val="single" w:sz="6" w:space="0" w:color="000001"/>
+              <w:bottom w:val="single" w:sz="6" w:space="0" w:color="000001"/>
+              <w:right w:val="single" w:sz="6" w:space="0" w:color="000001"/>
+              <w:insideH w:val="single" w:sz="6" w:space="0" w:color="000001"/>
+              <w:insideV w:val="single" w:sz="6" w:space="0" w:color="000001"/>
+            </w:tcBorders>
+            <w:shd w:fill="auto" w:val="clear"/>
+            <w:tcMar>
+              <w:left w:w="91" w:type="dxa"/>
             </w:tcMar>
           </w:tcPr>
           <w:p>
@@ -2722,7 +2719,7 @@
             </w:tcBorders>
             <w:shd w:fill="auto" w:val="clear"/>
             <w:tcMar>
-              <w:left w:w="99" w:type="dxa"/>
+              <w:left w:w="91" w:type="dxa"/>
             </w:tcMar>
             <w:vAlign w:val="center"/>
           </w:tcPr>
@@ -2752,7 +2749,7 @@
             </w:tcBorders>
             <w:shd w:fill="auto" w:val="clear"/>
             <w:tcMar>
-              <w:left w:w="99" w:type="dxa"/>
+              <w:left w:w="91" w:type="dxa"/>
             </w:tcMar>
           </w:tcPr>
           <w:p>
@@ -2770,18 +2767,18 @@
         </w:tc>
         <w:tc>
           <w:tcPr>
-            <w:tcW w:w="3687" w:type="dxa"/>
-            <w:tcBorders>
-              <w:top w:val="single" w:sz="6" w:space="0" w:color="000001"/>
-              <w:left w:val="single" w:sz="6" w:space="0" w:color="000001"/>
-              <w:bottom w:val="single" w:sz="6" w:space="0" w:color="000001"/>
-              <w:right w:val="single" w:sz="6" w:space="0" w:color="000001"/>
-              <w:insideH w:val="single" w:sz="6" w:space="0" w:color="000001"/>
-              <w:insideV w:val="single" w:sz="6" w:space="0" w:color="000001"/>
-            </w:tcBorders>
-            <w:shd w:fill="auto" w:val="clear"/>
-            <w:tcMar>
-              <w:left w:w="99" w:type="dxa"/>
+            <w:tcW w:w="3688" w:type="dxa"/>
+            <w:tcBorders>
+              <w:top w:val="single" w:sz="6" w:space="0" w:color="000001"/>
+              <w:left w:val="single" w:sz="6" w:space="0" w:color="000001"/>
+              <w:bottom w:val="single" w:sz="6" w:space="0" w:color="000001"/>
+              <w:right w:val="single" w:sz="6" w:space="0" w:color="000001"/>
+              <w:insideH w:val="single" w:sz="6" w:space="0" w:color="000001"/>
+              <w:insideV w:val="single" w:sz="6" w:space="0" w:color="000001"/>
+            </w:tcBorders>
+            <w:shd w:fill="auto" w:val="clear"/>
+            <w:tcMar>
+              <w:left w:w="91" w:type="dxa"/>
             </w:tcMar>
           </w:tcPr>
           <w:p>
@@ -2800,18 +2797,18 @@
         </w:tc>
         <w:tc>
           <w:tcPr>
-            <w:tcW w:w="1557" w:type="dxa"/>
-            <w:tcBorders>
-              <w:top w:val="single" w:sz="6" w:space="0" w:color="000001"/>
-              <w:left w:val="single" w:sz="6" w:space="0" w:color="000001"/>
-              <w:bottom w:val="single" w:sz="6" w:space="0" w:color="000001"/>
-              <w:right w:val="single" w:sz="6" w:space="0" w:color="000001"/>
-              <w:insideH w:val="single" w:sz="6" w:space="0" w:color="000001"/>
-              <w:insideV w:val="single" w:sz="6" w:space="0" w:color="000001"/>
-            </w:tcBorders>
-            <w:shd w:fill="auto" w:val="clear"/>
-            <w:tcMar>
-              <w:left w:w="99" w:type="dxa"/>
+            <w:tcW w:w="1556" w:type="dxa"/>
+            <w:tcBorders>
+              <w:top w:val="single" w:sz="6" w:space="0" w:color="000001"/>
+              <w:left w:val="single" w:sz="6" w:space="0" w:color="000001"/>
+              <w:bottom w:val="single" w:sz="6" w:space="0" w:color="000001"/>
+              <w:right w:val="single" w:sz="6" w:space="0" w:color="000001"/>
+              <w:insideH w:val="single" w:sz="6" w:space="0" w:color="000001"/>
+              <w:insideV w:val="single" w:sz="6" w:space="0" w:color="000001"/>
+            </w:tcBorders>
+            <w:shd w:fill="auto" w:val="clear"/>
+            <w:tcMar>
+              <w:left w:w="91" w:type="dxa"/>
             </w:tcMar>
           </w:tcPr>
           <w:p>
@@ -2923,10 +2920,10 @@
           <w:b w:val="false"/>
         </w:rPr>
       </w:pPr>
-      <w:bookmarkStart w:id="33" w:name="_Toc436203408"/>
-      <w:bookmarkStart w:id="34" w:name="_Toc452813602"/>
-      <w:bookmarkStart w:id="35" w:name="_Toc512930919"/>
-      <w:bookmarkStart w:id="36" w:name="_Toc20715765"/>
+      <w:bookmarkStart w:id="33" w:name="_Toc20715765"/>
+      <w:bookmarkStart w:id="34" w:name="_Toc512930919"/>
+      <w:bookmarkStart w:id="35" w:name="_Toc452813602"/>
+      <w:bookmarkStart w:id="36" w:name="_Toc436203408"/>
       <w:bookmarkEnd w:id="33"/>
       <w:bookmarkEnd w:id="34"/>
       <w:bookmarkEnd w:id="35"/>
@@ -2952,7 +2949,7 @@
       <w:tblPr>
         <w:tblW w:w="8929" w:type="dxa"/>
         <w:jc w:val="left"/>
-        <w:tblInd w:w="193" w:type="dxa"/>
+        <w:tblInd w:w="185" w:type="dxa"/>
         <w:tblBorders>
           <w:top w:val="single" w:sz="6" w:space="0" w:color="000001"/>
           <w:left w:val="single" w:sz="6" w:space="0" w:color="000001"/>
@@ -2963,22 +2960,22 @@
         </w:tblBorders>
         <w:tblCellMar>
           <w:top w:w="0" w:type="dxa"/>
-          <w:left w:w="99" w:type="dxa"/>
+          <w:left w:w="91" w:type="dxa"/>
           <w:bottom w:w="0" w:type="dxa"/>
           <w:right w:w="108" w:type="dxa"/>
         </w:tblCellMar>
         <w:tblLook w:val="00a0"/>
       </w:tblPr>
       <w:tblGrid>
-        <w:gridCol w:w="4128"/>
-        <w:gridCol w:w="972"/>
+        <w:gridCol w:w="4127"/>
+        <w:gridCol w:w="973"/>
         <w:gridCol w:w="3829"/>
       </w:tblGrid>
       <w:tr>
         <w:trPr/>
         <w:tc>
           <w:tcPr>
-            <w:tcW w:w="4128" w:type="dxa"/>
+            <w:tcW w:w="4127" w:type="dxa"/>
             <w:tcBorders>
               <w:top w:val="single" w:sz="6" w:space="0" w:color="000001"/>
               <w:left w:val="single" w:sz="6" w:space="0" w:color="000001"/>
@@ -2989,7 +2986,7 @@
             </w:tcBorders>
             <w:shd w:color="auto" w:fill="BFBFBF" w:themeFill="background1" w:themeFillShade="bf" w:val="clear"/>
             <w:tcMar>
-              <w:left w:w="99" w:type="dxa"/>
+              <w:left w:w="91" w:type="dxa"/>
             </w:tcMar>
             <w:vAlign w:val="center"/>
           </w:tcPr>
@@ -3016,7 +3013,7 @@
         </w:tc>
         <w:tc>
           <w:tcPr>
-            <w:tcW w:w="972" w:type="dxa"/>
+            <w:tcW w:w="973" w:type="dxa"/>
             <w:tcBorders>
               <w:top w:val="single" w:sz="6" w:space="0" w:color="000001"/>
               <w:left w:val="single" w:sz="6" w:space="0" w:color="000001"/>
@@ -3027,7 +3024,7 @@
             </w:tcBorders>
             <w:shd w:color="auto" w:fill="BFBFBF" w:themeFill="background1" w:themeFillShade="bf" w:val="clear"/>
             <w:tcMar>
-              <w:left w:w="99" w:type="dxa"/>
+              <w:left w:w="91" w:type="dxa"/>
             </w:tcMar>
             <w:vAlign w:val="center"/>
           </w:tcPr>
@@ -3065,7 +3062,7 @@
             </w:tcBorders>
             <w:shd w:color="auto" w:fill="BFBFBF" w:themeFill="background1" w:themeFillShade="bf" w:val="clear"/>
             <w:tcMar>
-              <w:left w:w="99" w:type="dxa"/>
+              <w:left w:w="91" w:type="dxa"/>
             </w:tcMar>
             <w:vAlign w:val="center"/>
           </w:tcPr>
@@ -3095,18 +3092,18 @@
         <w:trPr/>
         <w:tc>
           <w:tcPr>
-            <w:tcW w:w="4128" w:type="dxa"/>
-            <w:tcBorders>
-              <w:top w:val="single" w:sz="6" w:space="0" w:color="000001"/>
-              <w:left w:val="single" w:sz="6" w:space="0" w:color="000001"/>
-              <w:bottom w:val="single" w:sz="6" w:space="0" w:color="000001"/>
-              <w:right w:val="single" w:sz="6" w:space="0" w:color="000001"/>
-              <w:insideH w:val="single" w:sz="6" w:space="0" w:color="000001"/>
-              <w:insideV w:val="single" w:sz="6" w:space="0" w:color="000001"/>
-            </w:tcBorders>
-            <w:shd w:fill="auto" w:val="clear"/>
-            <w:tcMar>
-              <w:left w:w="99" w:type="dxa"/>
+            <w:tcW w:w="4127" w:type="dxa"/>
+            <w:tcBorders>
+              <w:top w:val="single" w:sz="6" w:space="0" w:color="000001"/>
+              <w:left w:val="single" w:sz="6" w:space="0" w:color="000001"/>
+              <w:bottom w:val="single" w:sz="6" w:space="0" w:color="000001"/>
+              <w:right w:val="single" w:sz="6" w:space="0" w:color="000001"/>
+              <w:insideH w:val="single" w:sz="6" w:space="0" w:color="000001"/>
+              <w:insideV w:val="single" w:sz="6" w:space="0" w:color="000001"/>
+            </w:tcBorders>
+            <w:shd w:fill="auto" w:val="clear"/>
+            <w:tcMar>
+              <w:left w:w="91" w:type="dxa"/>
             </w:tcMar>
             <w:vAlign w:val="center"/>
           </w:tcPr>
@@ -3118,7 +3115,11 @@
             </w:pPr>
             <w:r>
               <w:rPr/>
-              <w:t xml:space="preserve">Tempo de resposta para localizar de possíveis locais de coletas </w:t>
+              <w:t xml:space="preserve">Tempo de resposta para localizar </w:t>
+            </w:r>
+            <w:r>
+              <w:rPr/>
+              <w:t>os pontos turísticos</w:t>
             </w:r>
           </w:p>
           <w:p>
@@ -3136,18 +3137,18 @@
         </w:tc>
         <w:tc>
           <w:tcPr>
-            <w:tcW w:w="972" w:type="dxa"/>
-            <w:tcBorders>
-              <w:top w:val="single" w:sz="6" w:space="0" w:color="000001"/>
-              <w:left w:val="single" w:sz="6" w:space="0" w:color="000001"/>
-              <w:bottom w:val="single" w:sz="6" w:space="0" w:color="000001"/>
-              <w:right w:val="single" w:sz="6" w:space="0" w:color="000001"/>
-              <w:insideH w:val="single" w:sz="6" w:space="0" w:color="000001"/>
-              <w:insideV w:val="single" w:sz="6" w:space="0" w:color="000001"/>
-            </w:tcBorders>
-            <w:shd w:fill="auto" w:val="clear"/>
-            <w:tcMar>
-              <w:left w:w="99" w:type="dxa"/>
+            <w:tcW w:w="973" w:type="dxa"/>
+            <w:tcBorders>
+              <w:top w:val="single" w:sz="6" w:space="0" w:color="000001"/>
+              <w:left w:val="single" w:sz="6" w:space="0" w:color="000001"/>
+              <w:bottom w:val="single" w:sz="6" w:space="0" w:color="000001"/>
+              <w:right w:val="single" w:sz="6" w:space="0" w:color="000001"/>
+              <w:insideH w:val="single" w:sz="6" w:space="0" w:color="000001"/>
+              <w:insideV w:val="single" w:sz="6" w:space="0" w:color="000001"/>
+            </w:tcBorders>
+            <w:shd w:fill="auto" w:val="clear"/>
+            <w:tcMar>
+              <w:left w:w="91" w:type="dxa"/>
             </w:tcMar>
           </w:tcPr>
           <w:p>
@@ -3177,7 +3178,7 @@
             </w:tcBorders>
             <w:shd w:fill="auto" w:val="clear"/>
             <w:tcMar>
-              <w:left w:w="99" w:type="dxa"/>
+              <w:left w:w="91" w:type="dxa"/>
             </w:tcMar>
           </w:tcPr>
           <w:p>
@@ -3199,18 +3200,18 @@
         <w:trPr/>
         <w:tc>
           <w:tcPr>
-            <w:tcW w:w="4128" w:type="dxa"/>
-            <w:tcBorders>
-              <w:top w:val="single" w:sz="6" w:space="0" w:color="000001"/>
-              <w:left w:val="single" w:sz="6" w:space="0" w:color="000001"/>
-              <w:bottom w:val="single" w:sz="6" w:space="0" w:color="000001"/>
-              <w:right w:val="single" w:sz="6" w:space="0" w:color="000001"/>
-              <w:insideH w:val="single" w:sz="6" w:space="0" w:color="000001"/>
-              <w:insideV w:val="single" w:sz="6" w:space="0" w:color="000001"/>
-            </w:tcBorders>
-            <w:shd w:fill="auto" w:val="clear"/>
-            <w:tcMar>
-              <w:left w:w="99" w:type="dxa"/>
+            <w:tcW w:w="4127" w:type="dxa"/>
+            <w:tcBorders>
+              <w:top w:val="single" w:sz="6" w:space="0" w:color="000001"/>
+              <w:left w:val="single" w:sz="6" w:space="0" w:color="000001"/>
+              <w:bottom w:val="single" w:sz="6" w:space="0" w:color="000001"/>
+              <w:right w:val="single" w:sz="6" w:space="0" w:color="000001"/>
+              <w:insideH w:val="single" w:sz="6" w:space="0" w:color="000001"/>
+              <w:insideV w:val="single" w:sz="6" w:space="0" w:color="000001"/>
+            </w:tcBorders>
+            <w:shd w:fill="auto" w:val="clear"/>
+            <w:tcMar>
+              <w:left w:w="91" w:type="dxa"/>
             </w:tcMar>
             <w:vAlign w:val="center"/>
           </w:tcPr>
@@ -3229,18 +3230,18 @@
         </w:tc>
         <w:tc>
           <w:tcPr>
-            <w:tcW w:w="972" w:type="dxa"/>
-            <w:tcBorders>
-              <w:top w:val="single" w:sz="6" w:space="0" w:color="000001"/>
-              <w:left w:val="single" w:sz="6" w:space="0" w:color="000001"/>
-              <w:bottom w:val="single" w:sz="6" w:space="0" w:color="000001"/>
-              <w:right w:val="single" w:sz="6" w:space="0" w:color="000001"/>
-              <w:insideH w:val="single" w:sz="6" w:space="0" w:color="000001"/>
-              <w:insideV w:val="single" w:sz="6" w:space="0" w:color="000001"/>
-            </w:tcBorders>
-            <w:shd w:fill="auto" w:val="clear"/>
-            <w:tcMar>
-              <w:left w:w="99" w:type="dxa"/>
+            <w:tcW w:w="973" w:type="dxa"/>
+            <w:tcBorders>
+              <w:top w:val="single" w:sz="6" w:space="0" w:color="000001"/>
+              <w:left w:val="single" w:sz="6" w:space="0" w:color="000001"/>
+              <w:bottom w:val="single" w:sz="6" w:space="0" w:color="000001"/>
+              <w:right w:val="single" w:sz="6" w:space="0" w:color="000001"/>
+              <w:insideH w:val="single" w:sz="6" w:space="0" w:color="000001"/>
+              <w:insideV w:val="single" w:sz="6" w:space="0" w:color="000001"/>
+            </w:tcBorders>
+            <w:shd w:fill="auto" w:val="clear"/>
+            <w:tcMar>
+              <w:left w:w="91" w:type="dxa"/>
             </w:tcMar>
           </w:tcPr>
           <w:p>
@@ -3270,7 +3271,7 @@
             </w:tcBorders>
             <w:shd w:fill="auto" w:val="clear"/>
             <w:tcMar>
-              <w:left w:w="99" w:type="dxa"/>
+              <w:left w:w="91" w:type="dxa"/>
             </w:tcMar>
           </w:tcPr>
           <w:p>
@@ -3292,18 +3293,18 @@
         <w:trPr/>
         <w:tc>
           <w:tcPr>
-            <w:tcW w:w="4128" w:type="dxa"/>
-            <w:tcBorders>
-              <w:top w:val="single" w:sz="6" w:space="0" w:color="000001"/>
-              <w:left w:val="single" w:sz="6" w:space="0" w:color="000001"/>
-              <w:bottom w:val="single" w:sz="6" w:space="0" w:color="000001"/>
-              <w:right w:val="single" w:sz="6" w:space="0" w:color="000001"/>
-              <w:insideH w:val="single" w:sz="6" w:space="0" w:color="000001"/>
-              <w:insideV w:val="single" w:sz="6" w:space="0" w:color="000001"/>
-            </w:tcBorders>
-            <w:shd w:fill="auto" w:val="clear"/>
-            <w:tcMar>
-              <w:left w:w="99" w:type="dxa"/>
+            <w:tcW w:w="4127" w:type="dxa"/>
+            <w:tcBorders>
+              <w:top w:val="single" w:sz="6" w:space="0" w:color="000001"/>
+              <w:left w:val="single" w:sz="6" w:space="0" w:color="000001"/>
+              <w:bottom w:val="single" w:sz="6" w:space="0" w:color="000001"/>
+              <w:right w:val="single" w:sz="6" w:space="0" w:color="000001"/>
+              <w:insideH w:val="single" w:sz="6" w:space="0" w:color="000001"/>
+              <w:insideV w:val="single" w:sz="6" w:space="0" w:color="000001"/>
+            </w:tcBorders>
+            <w:shd w:fill="auto" w:val="clear"/>
+            <w:tcMar>
+              <w:left w:w="91" w:type="dxa"/>
             </w:tcMar>
             <w:vAlign w:val="center"/>
           </w:tcPr>
@@ -3322,18 +3323,18 @@
         </w:tc>
         <w:tc>
           <w:tcPr>
-            <w:tcW w:w="972" w:type="dxa"/>
-            <w:tcBorders>
-              <w:top w:val="single" w:sz="6" w:space="0" w:color="000001"/>
-              <w:left w:val="single" w:sz="6" w:space="0" w:color="000001"/>
-              <w:bottom w:val="single" w:sz="6" w:space="0" w:color="000001"/>
-              <w:right w:val="single" w:sz="6" w:space="0" w:color="000001"/>
-              <w:insideH w:val="single" w:sz="6" w:space="0" w:color="000001"/>
-              <w:insideV w:val="single" w:sz="6" w:space="0" w:color="000001"/>
-            </w:tcBorders>
-            <w:shd w:fill="auto" w:val="clear"/>
-            <w:tcMar>
-              <w:left w:w="99" w:type="dxa"/>
+            <w:tcW w:w="973" w:type="dxa"/>
+            <w:tcBorders>
+              <w:top w:val="single" w:sz="6" w:space="0" w:color="000001"/>
+              <w:left w:val="single" w:sz="6" w:space="0" w:color="000001"/>
+              <w:bottom w:val="single" w:sz="6" w:space="0" w:color="000001"/>
+              <w:right w:val="single" w:sz="6" w:space="0" w:color="000001"/>
+              <w:insideH w:val="single" w:sz="6" w:space="0" w:color="000001"/>
+              <w:insideV w:val="single" w:sz="6" w:space="0" w:color="000001"/>
+            </w:tcBorders>
+            <w:shd w:fill="auto" w:val="clear"/>
+            <w:tcMar>
+              <w:left w:w="91" w:type="dxa"/>
             </w:tcMar>
           </w:tcPr>
           <w:p>
@@ -3363,7 +3364,7 @@
             </w:tcBorders>
             <w:shd w:fill="auto" w:val="clear"/>
             <w:tcMar>
-              <w:left w:w="99" w:type="dxa"/>
+              <w:left w:w="91" w:type="dxa"/>
             </w:tcMar>
           </w:tcPr>
           <w:p>
@@ -3385,18 +3386,18 @@
         <w:trPr/>
         <w:tc>
           <w:tcPr>
-            <w:tcW w:w="4128" w:type="dxa"/>
-            <w:tcBorders>
-              <w:top w:val="single" w:sz="6" w:space="0" w:color="000001"/>
-              <w:left w:val="single" w:sz="6" w:space="0" w:color="000001"/>
-              <w:bottom w:val="single" w:sz="6" w:space="0" w:color="000001"/>
-              <w:right w:val="single" w:sz="6" w:space="0" w:color="000001"/>
-              <w:insideH w:val="single" w:sz="6" w:space="0" w:color="000001"/>
-              <w:insideV w:val="single" w:sz="6" w:space="0" w:color="000001"/>
-            </w:tcBorders>
-            <w:shd w:fill="auto" w:val="clear"/>
-            <w:tcMar>
-              <w:left w:w="99" w:type="dxa"/>
+            <w:tcW w:w="4127" w:type="dxa"/>
+            <w:tcBorders>
+              <w:top w:val="single" w:sz="6" w:space="0" w:color="000001"/>
+              <w:left w:val="single" w:sz="6" w:space="0" w:color="000001"/>
+              <w:bottom w:val="single" w:sz="6" w:space="0" w:color="000001"/>
+              <w:right w:val="single" w:sz="6" w:space="0" w:color="000001"/>
+              <w:insideH w:val="single" w:sz="6" w:space="0" w:color="000001"/>
+              <w:insideV w:val="single" w:sz="6" w:space="0" w:color="000001"/>
+            </w:tcBorders>
+            <w:shd w:fill="auto" w:val="clear"/>
+            <w:tcMar>
+              <w:left w:w="91" w:type="dxa"/>
             </w:tcMar>
             <w:vAlign w:val="center"/>
           </w:tcPr>
@@ -3415,18 +3416,18 @@
         </w:tc>
         <w:tc>
           <w:tcPr>
-            <w:tcW w:w="972" w:type="dxa"/>
-            <w:tcBorders>
-              <w:top w:val="single" w:sz="6" w:space="0" w:color="000001"/>
-              <w:left w:val="single" w:sz="6" w:space="0" w:color="000001"/>
-              <w:bottom w:val="single" w:sz="6" w:space="0" w:color="000001"/>
-              <w:right w:val="single" w:sz="6" w:space="0" w:color="000001"/>
-              <w:insideH w:val="single" w:sz="6" w:space="0" w:color="000001"/>
-              <w:insideV w:val="single" w:sz="6" w:space="0" w:color="000001"/>
-            </w:tcBorders>
-            <w:shd w:fill="auto" w:val="clear"/>
-            <w:tcMar>
-              <w:left w:w="99" w:type="dxa"/>
+            <w:tcW w:w="973" w:type="dxa"/>
+            <w:tcBorders>
+              <w:top w:val="single" w:sz="6" w:space="0" w:color="000001"/>
+              <w:left w:val="single" w:sz="6" w:space="0" w:color="000001"/>
+              <w:bottom w:val="single" w:sz="6" w:space="0" w:color="000001"/>
+              <w:right w:val="single" w:sz="6" w:space="0" w:color="000001"/>
+              <w:insideH w:val="single" w:sz="6" w:space="0" w:color="000001"/>
+              <w:insideV w:val="single" w:sz="6" w:space="0" w:color="000001"/>
+            </w:tcBorders>
+            <w:shd w:fill="auto" w:val="clear"/>
+            <w:tcMar>
+              <w:left w:w="91" w:type="dxa"/>
             </w:tcMar>
           </w:tcPr>
           <w:p>
@@ -3456,7 +3457,7 @@
             </w:tcBorders>
             <w:shd w:fill="auto" w:val="clear"/>
             <w:tcMar>
-              <w:left w:w="99" w:type="dxa"/>
+              <w:left w:w="91" w:type="dxa"/>
             </w:tcMar>
           </w:tcPr>
           <w:p>
@@ -3573,11 +3574,15 @@
             <w:rPr>
               <w:rFonts w:eastAsia="Symbol" w:cs="Symbol" w:ascii="Symbol" w:hAnsi="Symbol"/>
             </w:rPr>
-            <w:t xml:space="preserve"> </w:t>
+            <w:t xml:space="preserve"> </w:t>
           </w:r>
           <w:r>
             <w:rPr/>
-            <w:t xml:space="preserve">DoadorPE,  </w:t>
+            <w:t>RecTourist</w:t>
+          </w:r>
+          <w:r>
+            <w:rPr/>
+            <w:t xml:space="preserve">,  </w:t>
           </w:r>
           <w:r>
             <w:rPr/>
@@ -3651,7 +3656,7 @@
     <w:tblPr>
       <w:tblW w:w="9558" w:type="dxa"/>
       <w:jc w:val="left"/>
-      <w:tblInd w:w="-8" w:type="dxa"/>
+      <w:tblInd w:w="-16" w:type="dxa"/>
       <w:tblBorders>
         <w:top w:val="single" w:sz="6" w:space="0" w:color="00000A"/>
         <w:left w:val="single" w:sz="6" w:space="0" w:color="00000A"/>
@@ -3662,7 +3667,7 @@
       </w:tblBorders>
       <w:tblCellMar>
         <w:top w:w="0" w:type="dxa"/>
-        <w:left w:w="99" w:type="dxa"/>
+        <w:left w:w="91" w:type="dxa"/>
         <w:bottom w:w="0" w:type="dxa"/>
         <w:right w:w="108" w:type="dxa"/>
       </w:tblCellMar>
@@ -3687,7 +3692,7 @@
           </w:tcBorders>
           <w:shd w:fill="auto" w:val="clear"/>
           <w:tcMar>
-            <w:left w:w="99" w:type="dxa"/>
+            <w:left w:w="91" w:type="dxa"/>
           </w:tcMar>
         </w:tcPr>
         <w:p>
@@ -3719,7 +3724,7 @@
           </w:tcBorders>
           <w:shd w:fill="auto" w:val="clear"/>
           <w:tcMar>
-            <w:left w:w="99" w:type="dxa"/>
+            <w:left w:w="91" w:type="dxa"/>
           </w:tcMar>
         </w:tcPr>
         <w:p>
@@ -3754,7 +3759,7 @@
           </w:tcBorders>
           <w:shd w:fill="auto" w:val="clear"/>
           <w:tcMar>
-            <w:left w:w="99" w:type="dxa"/>
+            <w:left w:w="91" w:type="dxa"/>
           </w:tcMar>
         </w:tcPr>
         <w:p>
@@ -3781,7 +3786,7 @@
           </w:tcBorders>
           <w:shd w:fill="auto" w:val="clear"/>
           <w:tcMar>
-            <w:left w:w="99" w:type="dxa"/>
+            <w:left w:w="91" w:type="dxa"/>
           </w:tcMar>
         </w:tcPr>
         <w:p>

--- a/requisitos/RT_visão.docx
+++ b/requisitos/RT_visão.docx
@@ -5,15 +5,13 @@
     <w:p>
       <w:pPr>
         <w:pStyle w:val="Ttulododocumento"/>
-        <w:jc w:val="both"/>
-        <w:rPr>
-          <w:b w:val="false"/>
-          <w:b w:val="false"/>
+        <w:rPr>
+          <w:lang w:val="pt-BR"/>
         </w:rPr>
       </w:pPr>
       <w:r>
         <w:rPr>
-          <w:b w:val="false"/>
+          <w:lang w:val="pt-BR"/>
         </w:rPr>
       </w:r>
     </w:p>
@@ -21,20 +19,27 @@
       <w:pPr>
         <w:pStyle w:val="Normal"/>
         <w:jc w:val="both"/>
-        <w:rPr/>
+        <w:rPr>
+          <w:lang w:val="pt-BR"/>
+        </w:rPr>
       </w:pPr>
       <w:r>
-        <w:rPr/>
+        <w:rPr>
+          <w:lang w:val="pt-BR"/>
+        </w:rPr>
       </w:r>
     </w:p>
     <w:p>
       <w:pPr>
         <w:pStyle w:val="Ttulododocumento"/>
-        <w:rPr/>
+        <w:rPr>
+          <w:lang w:val="pt-BR"/>
+        </w:rPr>
       </w:pPr>
       <w:r>
         <w:rPr>
           <w:b w:val="false"/>
+          <w:lang w:val="pt-BR"/>
         </w:rPr>
         <w:t>RecTourist</w:t>
       </w:r>
@@ -50,6 +55,7 @@
       <w:r>
         <w:rPr>
           <w:b w:val="false"/>
+          <w:lang w:val="pt-BR"/>
         </w:rPr>
         <w:t>Visão do Sistema</w:t>
       </w:r>
@@ -58,30 +64,42 @@
       <w:pPr>
         <w:pStyle w:val="Normal"/>
         <w:jc w:val="center"/>
-        <w:rPr/>
+        <w:rPr>
+          <w:lang w:val="pt-BR"/>
+        </w:rPr>
       </w:pPr>
       <w:r>
-        <w:rPr/>
+        <w:rPr>
+          <w:lang w:val="pt-BR"/>
+        </w:rPr>
       </w:r>
     </w:p>
     <w:p>
       <w:pPr>
         <w:pStyle w:val="Normal"/>
         <w:jc w:val="center"/>
-        <w:rPr/>
+        <w:rPr>
+          <w:lang w:val="pt-BR" w:eastAsia="en-US" w:bidi="ar-SA"/>
+        </w:rPr>
       </w:pPr>
       <w:r>
-        <w:rPr/>
+        <w:rPr>
+          <w:lang w:val="pt-BR" w:eastAsia="en-US" w:bidi="ar-SA"/>
+        </w:rPr>
       </w:r>
     </w:p>
     <w:p>
       <w:pPr>
         <w:pStyle w:val="Normal"/>
         <w:jc w:val="both"/>
-        <w:rPr/>
+        <w:rPr>
+          <w:lang w:val="pt-BR"/>
+        </w:rPr>
       </w:pPr>
       <w:r>
-        <w:rPr/>
+        <w:rPr>
+          <w:lang w:val="pt-BR"/>
+        </w:rPr>
       </w:r>
     </w:p>
     <w:p>
@@ -92,14 +110,18 @@
           <w:numId w:val="1"/>
         </w:numPr>
         <w:jc w:val="both"/>
-        <w:rPr/>
+        <w:rPr>
+          <w:lang w:val="pt-BR"/>
+        </w:rPr>
       </w:pPr>
-      <w:bookmarkStart w:id="0" w:name="_Toc20715754"/>
-      <w:bookmarkStart w:id="1" w:name="_Toc512930904"/>
-      <w:bookmarkStart w:id="2" w:name="_Toc456600917"/>
-      <w:bookmarkStart w:id="3" w:name="_Toc456598586"/>
+      <w:bookmarkStart w:id="0" w:name="_Toc456598586"/>
+      <w:bookmarkStart w:id="1" w:name="_Toc456600917"/>
+      <w:bookmarkStart w:id="2" w:name="_Toc512930904"/>
+      <w:bookmarkStart w:id="3" w:name="_Toc20715754"/>
       <w:r>
-        <w:rPr/>
+        <w:rPr>
+          <w:lang w:val="pt-BR"/>
+        </w:rPr>
         <w:t>Introdu</w:t>
       </w:r>
       <w:bookmarkEnd w:id="0"/>
@@ -107,56 +129,46 @@
       <w:bookmarkEnd w:id="2"/>
       <w:bookmarkEnd w:id="3"/>
       <w:r>
-        <w:rPr/>
+        <w:rPr>
+          <w:lang w:val="pt-BR"/>
+        </w:rPr>
         <w:t>ção</w:t>
       </w:r>
     </w:p>
     <w:p>
       <w:pPr>
         <w:pStyle w:val="LOnormal"/>
-        <w:ind w:left="709" w:right="0" w:firstLine="425"/>
         <w:jc w:val="both"/>
-        <w:rPr/>
+        <w:rPr>
+          <w:lang w:val="pt-BR"/>
+        </w:rPr>
       </w:pPr>
       <w:r>
-        <w:rPr/>
-        <w:t xml:space="preserve">Principal </w:t>
-      </w:r>
-      <w:r>
-        <w:rPr>
-          <w:lang w:val="pt-BR"/>
-        </w:rPr>
-        <w:t>objetivo</w:t>
-      </w:r>
-      <w:r>
-        <w:rPr/>
-        <w:t xml:space="preserve"> </w:t>
-      </w:r>
-      <w:r>
-        <w:rPr>
-          <w:lang w:val="pt-BR"/>
-        </w:rPr>
-        <w:t>deste</w:t>
-      </w:r>
-      <w:r>
-        <w:rPr/>
-        <w:t xml:space="preserve"> documento é definir a visão geral que os Stakeholders têm do produto a ser produzido, sendo uma aplicação web, com o intuito de indicar pontos turísticos de acordo com os interesses do usuários.</w:t>
+        <w:rPr>
+          <w:lang w:val="pt-BR"/>
+        </w:rPr>
+        <w:tab/>
+        <w:t>Principal objetivo deste documento é definir a visão geral que os Stakeholders têm do produto a ser produzido, sendo uma aplicação web, com o intuito de indicar pontos turísticos de acordo com os interesses do usuários.</w:t>
       </w:r>
     </w:p>
     <w:p>
       <w:pPr>
         <w:pStyle w:val="Normal"/>
         <w:jc w:val="both"/>
-        <w:rPr/>
+        <w:rPr>
+          <w:lang w:val="pt-BR"/>
+        </w:rPr>
       </w:pPr>
-      <w:bookmarkStart w:id="4" w:name="_Toc452813577"/>
-      <w:bookmarkStart w:id="5" w:name="_Toc436203377"/>
-      <w:bookmarkStart w:id="6" w:name="_Toc452813577"/>
-      <w:bookmarkStart w:id="7" w:name="_Toc436203377"/>
+      <w:bookmarkStart w:id="4" w:name="_Toc436203377"/>
+      <w:bookmarkStart w:id="5" w:name="_Toc452813577"/>
+      <w:bookmarkStart w:id="6" w:name="_Toc436203377"/>
+      <w:bookmarkStart w:id="7" w:name="_Toc452813577"/>
       <w:bookmarkEnd w:id="6"/>
       <w:bookmarkEnd w:id="7"/>
       <w:r>
-        <w:rPr/>
+        <w:rPr>
+          <w:lang w:val="pt-BR"/>
+        </w:rPr>
       </w:r>
     </w:p>
     <w:p>
@@ -167,10 +179,14 @@
           <w:numId w:val="1"/>
         </w:numPr>
         <w:jc w:val="both"/>
-        <w:rPr/>
+        <w:rPr>
+          <w:lang w:val="pt-BR"/>
+        </w:rPr>
       </w:pPr>
       <w:r>
-        <w:rPr/>
+        <w:rPr>
+          <w:lang w:val="pt-BR"/>
+        </w:rPr>
         <w:t>Posicionamento do Produto</w:t>
       </w:r>
     </w:p>
@@ -178,10 +194,14 @@
       <w:pPr>
         <w:pStyle w:val="Normal"/>
         <w:jc w:val="both"/>
-        <w:rPr/>
+        <w:rPr>
+          <w:lang w:val="pt-BR"/>
+        </w:rPr>
       </w:pPr>
       <w:r>
-        <w:rPr/>
+        <w:rPr>
+          <w:lang w:val="pt-BR"/>
+        </w:rPr>
       </w:r>
     </w:p>
     <w:p>
@@ -192,18 +212,22 @@
           <w:numId w:val="1"/>
         </w:numPr>
         <w:jc w:val="both"/>
-        <w:rPr/>
+        <w:rPr>
+          <w:lang w:val="pt-BR" w:eastAsia="en-US" w:bidi="ar-SA"/>
+        </w:rPr>
       </w:pPr>
-      <w:bookmarkStart w:id="8" w:name="_Toc20715756"/>
-      <w:bookmarkStart w:id="9" w:name="_Toc512930907"/>
-      <w:bookmarkStart w:id="10" w:name="_Toc452813579"/>
-      <w:bookmarkStart w:id="11" w:name="_Toc436203379"/>
+      <w:bookmarkStart w:id="8" w:name="_Toc436203379"/>
+      <w:bookmarkStart w:id="9" w:name="_Toc452813579"/>
+      <w:bookmarkStart w:id="10" w:name="_Toc512930907"/>
+      <w:bookmarkStart w:id="11" w:name="_Toc20715756"/>
       <w:bookmarkEnd w:id="8"/>
       <w:bookmarkEnd w:id="9"/>
       <w:bookmarkEnd w:id="10"/>
       <w:bookmarkEnd w:id="11"/>
       <w:r>
-        <w:rPr/>
+        <w:rPr>
+          <w:lang w:val="pt-BR" w:eastAsia="en-US" w:bidi="ar-SA"/>
+        </w:rPr>
         <w:t>Levantamento de Problemas</w:t>
       </w:r>
     </w:p>
@@ -222,7 +246,7 @@
         </w:tblBorders>
         <w:tblCellMar>
           <w:top w:w="0" w:type="dxa"/>
-          <w:left w:w="63" w:type="dxa"/>
+          <w:left w:w="48" w:type="dxa"/>
           <w:bottom w:w="0" w:type="dxa"/>
           <w:right w:w="108" w:type="dxa"/>
         </w:tblCellMar>
@@ -247,7 +271,7 @@
             </w:tcBorders>
             <w:shd w:color="auto" w:fill="auto" w:val="pct25"/>
             <w:tcMar>
-              <w:left w:w="63" w:type="dxa"/>
+              <w:left w:w="48" w:type="dxa"/>
             </w:tcMar>
             <w:vAlign w:val="center"/>
           </w:tcPr>
@@ -257,10 +281,14 @@
               <w:keepNext/>
               <w:spacing w:before="0" w:after="120"/>
               <w:ind w:left="72" w:hanging="0"/>
-              <w:rPr/>
-            </w:pPr>
-            <w:r>
-              <w:rPr/>
+              <w:rPr>
+                <w:lang w:val="pt-BR"/>
+              </w:rPr>
+            </w:pPr>
+            <w:r>
+              <w:rPr>
+                <w:lang w:val="pt-BR"/>
+              </w:rPr>
               <w:t>O problema de</w:t>
             </w:r>
           </w:p>
@@ -288,10 +316,14 @@
               </w:tabs>
               <w:spacing w:before="0" w:after="120"/>
               <w:jc w:val="both"/>
-              <w:rPr/>
-            </w:pPr>
-            <w:r>
-              <w:rPr/>
+              <w:rPr>
+                <w:lang w:val="pt-BR"/>
+              </w:rPr>
+            </w:pPr>
+            <w:r>
+              <w:rPr>
+                <w:lang w:val="pt-BR"/>
+              </w:rPr>
               <w:t>Falta de informação sobre os pontos turísticos.</w:t>
             </w:r>
           </w:p>
@@ -305,10 +337,14 @@
               </w:tabs>
               <w:spacing w:before="0" w:after="120"/>
               <w:jc w:val="both"/>
-              <w:rPr/>
-            </w:pPr>
-            <w:r>
-              <w:rPr/>
+              <w:rPr>
+                <w:lang w:val="pt-BR"/>
+              </w:rPr>
+            </w:pPr>
+            <w:r>
+              <w:rPr>
+                <w:lang w:val="pt-BR"/>
+              </w:rPr>
               <w:t>Turistas mal orientados sobre os pontos turísticos</w:t>
             </w:r>
           </w:p>
@@ -322,11 +358,18 @@
               </w:tabs>
               <w:spacing w:before="0" w:after="120"/>
               <w:jc w:val="both"/>
-              <w:rPr/>
-            </w:pPr>
-            <w:r>
-              <w:rPr>
-                <w:i/>
+              <w:rPr>
+                <w:i w:val="false"/>
+                <w:i w:val="false"/>
+                <w:iCs w:val="false"/>
+                <w:lang w:val="pt-BR"/>
+              </w:rPr>
+            </w:pPr>
+            <w:r>
+              <w:rPr>
+                <w:i w:val="false"/>
+                <w:iCs w:val="false"/>
+                <w:lang w:val="pt-BR"/>
               </w:rPr>
               <w:t>Não aproveitamento comercial dos turistas.</w:t>
             </w:r>
@@ -348,7 +391,7 @@
             </w:tcBorders>
             <w:shd w:color="auto" w:fill="auto" w:val="pct25"/>
             <w:tcMar>
-              <w:left w:w="63" w:type="dxa"/>
+              <w:left w:w="48" w:type="dxa"/>
             </w:tcMar>
             <w:vAlign w:val="center"/>
           </w:tcPr>
@@ -358,10 +401,14 @@
               <w:keepNext/>
               <w:spacing w:before="0" w:after="120"/>
               <w:ind w:left="72" w:hanging="0"/>
-              <w:rPr/>
-            </w:pPr>
-            <w:r>
-              <w:rPr/>
+              <w:rPr>
+                <w:lang w:val="pt-BR"/>
+              </w:rPr>
+            </w:pPr>
+            <w:r>
+              <w:rPr>
+                <w:lang w:val="pt-BR"/>
+              </w:rPr>
               <w:t>Afeta</w:t>
             </w:r>
           </w:p>
@@ -389,10 +436,14 @@
               </w:tabs>
               <w:spacing w:before="0" w:after="120"/>
               <w:jc w:val="both"/>
-              <w:rPr/>
-            </w:pPr>
-            <w:r>
-              <w:rPr/>
+              <w:rPr>
+                <w:lang w:val="pt-BR"/>
+              </w:rPr>
+            </w:pPr>
+            <w:r>
+              <w:rPr>
+                <w:lang w:val="pt-BR"/>
+              </w:rPr>
               <w:t>Pontos turísticos e turistas</w:t>
             </w:r>
           </w:p>
@@ -413,7 +464,7 @@
             </w:tcBorders>
             <w:shd w:color="auto" w:fill="auto" w:val="pct25"/>
             <w:tcMar>
-              <w:left w:w="63" w:type="dxa"/>
+              <w:left w:w="48" w:type="dxa"/>
             </w:tcMar>
             <w:vAlign w:val="center"/>
           </w:tcPr>
@@ -423,10 +474,14 @@
               <w:keepNext/>
               <w:spacing w:before="0" w:after="120"/>
               <w:ind w:left="72" w:hanging="0"/>
-              <w:rPr/>
-            </w:pPr>
-            <w:r>
-              <w:rPr/>
+              <w:rPr>
+                <w:lang w:val="pt-BR"/>
+              </w:rPr>
+            </w:pPr>
+            <w:r>
+              <w:rPr>
+                <w:lang w:val="pt-BR"/>
+              </w:rPr>
               <w:t>Cujo impacto é</w:t>
             </w:r>
           </w:p>
@@ -454,10 +509,14 @@
               </w:tabs>
               <w:spacing w:before="0" w:after="120"/>
               <w:jc w:val="both"/>
-              <w:rPr/>
-            </w:pPr>
-            <w:r>
-              <w:rPr/>
+              <w:rPr>
+                <w:lang w:val="pt-BR"/>
+              </w:rPr>
+            </w:pPr>
+            <w:r>
+              <w:rPr>
+                <w:lang w:val="pt-BR"/>
+              </w:rPr>
               <w:t>Não aproveitamento dos serviços turísticos, havendo queda no turismo local.</w:t>
             </w:r>
           </w:p>
@@ -478,7 +537,7 @@
             </w:tcBorders>
             <w:shd w:color="auto" w:fill="auto" w:val="pct25"/>
             <w:tcMar>
-              <w:left w:w="63" w:type="dxa"/>
+              <w:left w:w="48" w:type="dxa"/>
             </w:tcMar>
             <w:vAlign w:val="center"/>
           </w:tcPr>
@@ -487,10 +546,14 @@
               <w:pStyle w:val="Corpodetexto"/>
               <w:spacing w:before="0" w:after="120"/>
               <w:ind w:left="72" w:hanging="0"/>
-              <w:rPr/>
-            </w:pPr>
-            <w:r>
-              <w:rPr/>
+              <w:rPr>
+                <w:lang w:val="pt-BR"/>
+              </w:rPr>
+            </w:pPr>
+            <w:r>
+              <w:rPr>
+                <w:lang w:val="pt-BR"/>
+              </w:rPr>
               <w:t>Uma possível solução poderia ser</w:t>
             </w:r>
           </w:p>
@@ -518,10 +581,14 @@
               </w:tabs>
               <w:spacing w:before="0" w:after="120"/>
               <w:jc w:val="both"/>
-              <w:rPr/>
-            </w:pPr>
-            <w:r>
-              <w:rPr/>
+              <w:rPr>
+                <w:lang w:val="pt-BR"/>
+              </w:rPr>
+            </w:pPr>
+            <w:r>
+              <w:rPr>
+                <w:lang w:val="pt-BR"/>
+              </w:rPr>
               <w:t xml:space="preserve">Um aplicativo que, localiza e informa os pontos turísticos e as recomendações dos pontos turístico através dos seus interesses. </w:t>
             </w:r>
           </w:p>
@@ -533,10 +600,14 @@
         <w:pStyle w:val="Corpodetexto"/>
         <w:ind w:left="0" w:hanging="0"/>
         <w:jc w:val="both"/>
-        <w:rPr/>
+        <w:rPr>
+          <w:lang w:val="pt-BR"/>
+        </w:rPr>
       </w:pPr>
       <w:r>
-        <w:rPr/>
+        <w:rPr>
+          <w:lang w:val="pt-BR"/>
+        </w:rPr>
       </w:r>
     </w:p>
     <w:p>
@@ -547,14 +618,16 @@
           <w:numId w:val="1"/>
         </w:numPr>
         <w:jc w:val="both"/>
-        <w:rPr/>
+        <w:rPr>
+          <w:lang w:val="pt-BR"/>
+        </w:rPr>
       </w:pPr>
-      <w:bookmarkStart w:id="12" w:name="_Toc20715757"/>
-      <w:bookmarkStart w:id="13" w:name="_Toc512930908"/>
-      <w:bookmarkStart w:id="14" w:name="_Toc452813580"/>
-      <w:bookmarkStart w:id="15" w:name="_Toc436203380"/>
-      <w:bookmarkStart w:id="16" w:name="_Toc422186485"/>
-      <w:bookmarkStart w:id="17" w:name="_Toc425054392"/>
+      <w:bookmarkStart w:id="12" w:name="_Toc425054392"/>
+      <w:bookmarkStart w:id="13" w:name="_Toc422186485"/>
+      <w:bookmarkStart w:id="14" w:name="_Toc436203380"/>
+      <w:bookmarkStart w:id="15" w:name="_Toc452813580"/>
+      <w:bookmarkStart w:id="16" w:name="_Toc512930908"/>
+      <w:bookmarkStart w:id="17" w:name="_Toc20715757"/>
       <w:bookmarkEnd w:id="12"/>
       <w:bookmarkEnd w:id="13"/>
       <w:bookmarkEnd w:id="14"/>
@@ -562,7 +635,9 @@
       <w:bookmarkEnd w:id="16"/>
       <w:bookmarkEnd w:id="17"/>
       <w:r>
-        <w:rPr/>
+        <w:rPr>
+          <w:lang w:val="pt-BR"/>
+        </w:rPr>
         <w:t>Levantamento do Posicionamento do Produto</w:t>
       </w:r>
     </w:p>
@@ -570,17 +645,21 @@
       <w:pPr>
         <w:pStyle w:val="Corpodetexto"/>
         <w:jc w:val="both"/>
-        <w:rPr/>
+        <w:rPr>
+          <w:lang w:val="pt-BR"/>
+        </w:rPr>
       </w:pPr>
       <w:r>
-        <w:rPr/>
+        <w:rPr>
+          <w:lang w:val="pt-BR"/>
+        </w:rPr>
       </w:r>
     </w:p>
     <w:tbl>
       <w:tblPr>
-        <w:tblW w:w="8190" w:type="dxa"/>
-        <w:jc w:val="center"/>
-        <w:tblInd w:w="0" w:type="dxa"/>
+        <w:tblW w:w="8489" w:type="dxa"/>
+        <w:jc w:val="left"/>
+        <w:tblInd w:w="219" w:type="dxa"/>
         <w:tblBorders>
           <w:top w:val="single" w:sz="12" w:space="0" w:color="00000A"/>
           <w:left w:val="single" w:sz="12" w:space="0" w:color="00000A"/>
@@ -591,21 +670,21 @@
         </w:tblBorders>
         <w:tblCellMar>
           <w:top w:w="0" w:type="dxa"/>
-          <w:left w:w="63" w:type="dxa"/>
+          <w:left w:w="48" w:type="dxa"/>
           <w:bottom w:w="0" w:type="dxa"/>
           <w:right w:w="108" w:type="dxa"/>
         </w:tblCellMar>
         <w:tblLook w:val="0000"/>
       </w:tblPr>
       <w:tblGrid>
-        <w:gridCol w:w="2789"/>
-        <w:gridCol w:w="5400"/>
+        <w:gridCol w:w="2964"/>
+        <w:gridCol w:w="5525"/>
       </w:tblGrid>
       <w:tr>
         <w:trPr/>
         <w:tc>
           <w:tcPr>
-            <w:tcW w:w="2789" w:type="dxa"/>
+            <w:tcW w:w="2964" w:type="dxa"/>
             <w:tcBorders>
               <w:top w:val="single" w:sz="12" w:space="0" w:color="00000A"/>
               <w:left w:val="single" w:sz="12" w:space="0" w:color="00000A"/>
@@ -616,7 +695,7 @@
             </w:tcBorders>
             <w:shd w:color="auto" w:fill="auto" w:val="pct25"/>
             <w:tcMar>
-              <w:left w:w="63" w:type="dxa"/>
+              <w:left w:w="48" w:type="dxa"/>
             </w:tcMar>
             <w:vAlign w:val="center"/>
           </w:tcPr>
@@ -626,17 +705,21 @@
               <w:keepNext/>
               <w:spacing w:before="0" w:after="120"/>
               <w:ind w:left="0" w:hanging="0"/>
-              <w:rPr/>
-            </w:pPr>
-            <w:r>
-              <w:rPr/>
+              <w:rPr>
+                <w:lang w:val="pt-BR"/>
+              </w:rPr>
+            </w:pPr>
+            <w:r>
+              <w:rPr>
+                <w:lang w:val="pt-BR"/>
+              </w:rPr>
               <w:t>Para</w:t>
             </w:r>
           </w:p>
         </w:tc>
         <w:tc>
           <w:tcPr>
-            <w:tcW w:w="5400" w:type="dxa"/>
+            <w:tcW w:w="5525" w:type="dxa"/>
             <w:tcBorders>
               <w:top w:val="single" w:sz="12" w:space="0" w:color="00000A"/>
               <w:left w:val="single" w:sz="12" w:space="0" w:color="00000A"/>
@@ -657,10 +740,14 @@
               </w:tabs>
               <w:spacing w:before="0" w:after="120"/>
               <w:jc w:val="both"/>
-              <w:rPr/>
-            </w:pPr>
-            <w:r>
-              <w:rPr/>
+              <w:rPr>
+                <w:lang w:val="pt-BR"/>
+              </w:rPr>
+            </w:pPr>
+            <w:r>
+              <w:rPr>
+                <w:lang w:val="pt-BR"/>
+              </w:rPr>
               <w:t xml:space="preserve">Turistas e Pontos Turístico </w:t>
             </w:r>
           </w:p>
@@ -670,7 +757,7 @@
         <w:trPr/>
         <w:tc>
           <w:tcPr>
-            <w:tcW w:w="2789" w:type="dxa"/>
+            <w:tcW w:w="2964" w:type="dxa"/>
             <w:tcBorders>
               <w:top w:val="single" w:sz="6" w:space="0" w:color="00000A"/>
               <w:left w:val="single" w:sz="12" w:space="0" w:color="00000A"/>
@@ -681,7 +768,7 @@
             </w:tcBorders>
             <w:shd w:color="auto" w:fill="auto" w:val="pct25"/>
             <w:tcMar>
-              <w:left w:w="63" w:type="dxa"/>
+              <w:left w:w="48" w:type="dxa"/>
             </w:tcMar>
             <w:vAlign w:val="center"/>
           </w:tcPr>
@@ -691,17 +778,21 @@
               <w:keepNext/>
               <w:spacing w:before="0" w:after="120"/>
               <w:ind w:left="72" w:hanging="0"/>
-              <w:rPr/>
-            </w:pPr>
-            <w:r>
-              <w:rPr/>
+              <w:rPr>
+                <w:lang w:val="pt-BR"/>
+              </w:rPr>
+            </w:pPr>
+            <w:r>
+              <w:rPr>
+                <w:lang w:val="pt-BR"/>
+              </w:rPr>
               <w:t>Quem</w:t>
             </w:r>
           </w:p>
         </w:tc>
         <w:tc>
           <w:tcPr>
-            <w:tcW w:w="5400" w:type="dxa"/>
+            <w:tcW w:w="5525" w:type="dxa"/>
             <w:tcBorders>
               <w:top w:val="single" w:sz="6" w:space="0" w:color="00000A"/>
               <w:left w:val="single" w:sz="12" w:space="0" w:color="00000A"/>
@@ -722,10 +813,14 @@
               </w:tabs>
               <w:spacing w:before="0" w:after="120"/>
               <w:jc w:val="both"/>
-              <w:rPr/>
-            </w:pPr>
-            <w:r>
-              <w:rPr/>
+              <w:rPr>
+                <w:lang w:val="pt-BR"/>
+              </w:rPr>
+            </w:pPr>
+            <w:r>
+              <w:rPr>
+                <w:lang w:val="pt-BR"/>
+              </w:rPr>
               <w:t>Pessoas que necessitam obter informações dos pontos turísticos e suas localizações.</w:t>
             </w:r>
           </w:p>
@@ -735,7 +830,7 @@
         <w:trPr/>
         <w:tc>
           <w:tcPr>
-            <w:tcW w:w="2789" w:type="dxa"/>
+            <w:tcW w:w="2964" w:type="dxa"/>
             <w:tcBorders>
               <w:top w:val="single" w:sz="6" w:space="0" w:color="00000A"/>
               <w:left w:val="single" w:sz="12" w:space="0" w:color="00000A"/>
@@ -746,7 +841,7 @@
             </w:tcBorders>
             <w:shd w:color="auto" w:fill="auto" w:val="pct25"/>
             <w:tcMar>
-              <w:left w:w="63" w:type="dxa"/>
+              <w:left w:w="48" w:type="dxa"/>
             </w:tcMar>
             <w:vAlign w:val="center"/>
           </w:tcPr>
@@ -756,17 +851,21 @@
               <w:keepNext/>
               <w:spacing w:before="0" w:after="120"/>
               <w:ind w:left="72" w:hanging="0"/>
-              <w:rPr/>
-            </w:pPr>
-            <w:r>
-              <w:rPr/>
+              <w:rPr>
+                <w:lang w:val="pt-BR"/>
+              </w:rPr>
+            </w:pPr>
+            <w:r>
+              <w:rPr>
+                <w:lang w:val="pt-BR"/>
+              </w:rPr>
               <w:t>DoadorPe</w:t>
             </w:r>
           </w:p>
         </w:tc>
         <w:tc>
           <w:tcPr>
-            <w:tcW w:w="5400" w:type="dxa"/>
+            <w:tcW w:w="5525" w:type="dxa"/>
             <w:tcBorders>
               <w:top w:val="single" w:sz="6" w:space="0" w:color="00000A"/>
               <w:left w:val="single" w:sz="12" w:space="0" w:color="00000A"/>
@@ -787,10 +886,14 @@
               </w:tabs>
               <w:spacing w:before="0" w:after="120"/>
               <w:jc w:val="both"/>
-              <w:rPr/>
-            </w:pPr>
-            <w:r>
-              <w:rPr/>
+              <w:rPr>
+                <w:lang w:val="pt-BR"/>
+              </w:rPr>
+            </w:pPr>
+            <w:r>
+              <w:rPr>
+                <w:lang w:val="pt-BR"/>
+              </w:rPr>
               <w:t>È uma aplicação web, onde pode ser acessada por qualquer dispositivo, tendo o intuito de orientar e recomendar os pontos turístico do Recife.</w:t>
             </w:r>
           </w:p>
@@ -800,7 +903,7 @@
         <w:trPr/>
         <w:tc>
           <w:tcPr>
-            <w:tcW w:w="2789" w:type="dxa"/>
+            <w:tcW w:w="2964" w:type="dxa"/>
             <w:tcBorders>
               <w:top w:val="single" w:sz="6" w:space="0" w:color="00000A"/>
               <w:left w:val="single" w:sz="12" w:space="0" w:color="00000A"/>
@@ -811,7 +914,7 @@
             </w:tcBorders>
             <w:shd w:color="auto" w:fill="auto" w:val="pct25"/>
             <w:tcMar>
-              <w:left w:w="63" w:type="dxa"/>
+              <w:left w:w="48" w:type="dxa"/>
             </w:tcMar>
             <w:vAlign w:val="center"/>
           </w:tcPr>
@@ -821,17 +924,21 @@
               <w:keepNext/>
               <w:spacing w:before="0" w:after="120"/>
               <w:ind w:left="72" w:hanging="0"/>
-              <w:rPr/>
-            </w:pPr>
-            <w:r>
-              <w:rPr/>
+              <w:rPr>
+                <w:lang w:val="pt-BR"/>
+              </w:rPr>
+            </w:pPr>
+            <w:r>
+              <w:rPr>
+                <w:lang w:val="pt-BR"/>
+              </w:rPr>
               <w:t>Que</w:t>
             </w:r>
           </w:p>
         </w:tc>
         <w:tc>
           <w:tcPr>
-            <w:tcW w:w="5400" w:type="dxa"/>
+            <w:tcW w:w="5525" w:type="dxa"/>
             <w:tcBorders>
               <w:top w:val="single" w:sz="6" w:space="0" w:color="00000A"/>
               <w:left w:val="single" w:sz="12" w:space="0" w:color="00000A"/>
@@ -852,10 +959,14 @@
               </w:tabs>
               <w:spacing w:before="0" w:after="120"/>
               <w:jc w:val="both"/>
-              <w:rPr/>
-            </w:pPr>
-            <w:r>
-              <w:rPr/>
+              <w:rPr>
+                <w:lang w:val="pt-BR"/>
+              </w:rPr>
+            </w:pPr>
+            <w:r>
+              <w:rPr>
+                <w:lang w:val="pt-BR"/>
+              </w:rPr>
               <w:t>Localiza e informa os pontos turísticos, exibe as recomendações de acordo com os interesses.</w:t>
             </w:r>
           </w:p>
@@ -865,7 +976,7 @@
         <w:trPr/>
         <w:tc>
           <w:tcPr>
-            <w:tcW w:w="2789" w:type="dxa"/>
+            <w:tcW w:w="2964" w:type="dxa"/>
             <w:tcBorders>
               <w:top w:val="single" w:sz="6" w:space="0" w:color="00000A"/>
               <w:left w:val="single" w:sz="12" w:space="0" w:color="00000A"/>
@@ -876,7 +987,7 @@
             </w:tcBorders>
             <w:shd w:color="auto" w:fill="auto" w:val="pct25"/>
             <w:tcMar>
-              <w:left w:w="63" w:type="dxa"/>
+              <w:left w:w="48" w:type="dxa"/>
             </w:tcMar>
             <w:vAlign w:val="center"/>
           </w:tcPr>
@@ -886,17 +997,21 @@
               <w:keepNext/>
               <w:spacing w:before="0" w:after="120"/>
               <w:ind w:left="72" w:hanging="0"/>
-              <w:rPr/>
-            </w:pPr>
-            <w:r>
-              <w:rPr/>
+              <w:rPr>
+                <w:lang w:val="pt-BR"/>
+              </w:rPr>
+            </w:pPr>
+            <w:r>
+              <w:rPr>
+                <w:lang w:val="pt-BR"/>
+              </w:rPr>
               <w:t>Ao contrário de</w:t>
             </w:r>
           </w:p>
         </w:tc>
         <w:tc>
           <w:tcPr>
-            <w:tcW w:w="5400" w:type="dxa"/>
+            <w:tcW w:w="5525" w:type="dxa"/>
             <w:tcBorders>
               <w:top w:val="single" w:sz="6" w:space="0" w:color="00000A"/>
               <w:left w:val="single" w:sz="12" w:space="0" w:color="00000A"/>
@@ -917,10 +1032,14 @@
               </w:tabs>
               <w:spacing w:before="0" w:after="120"/>
               <w:jc w:val="both"/>
-              <w:rPr/>
-            </w:pPr>
-            <w:r>
-              <w:rPr/>
+              <w:rPr>
+                <w:lang w:val="pt-BR"/>
+              </w:rPr>
+            </w:pPr>
+            <w:r>
+              <w:rPr>
+                <w:lang w:val="pt-BR"/>
+              </w:rPr>
             </w:r>
           </w:p>
         </w:tc>
@@ -929,7 +1048,7 @@
         <w:trPr/>
         <w:tc>
           <w:tcPr>
-            <w:tcW w:w="2789" w:type="dxa"/>
+            <w:tcW w:w="2964" w:type="dxa"/>
             <w:tcBorders>
               <w:top w:val="single" w:sz="6" w:space="0" w:color="00000A"/>
               <w:left w:val="single" w:sz="12" w:space="0" w:color="00000A"/>
@@ -940,7 +1059,7 @@
             </w:tcBorders>
             <w:shd w:color="auto" w:fill="auto" w:val="pct25"/>
             <w:tcMar>
-              <w:left w:w="63" w:type="dxa"/>
+              <w:left w:w="48" w:type="dxa"/>
             </w:tcMar>
             <w:vAlign w:val="center"/>
           </w:tcPr>
@@ -949,17 +1068,21 @@
               <w:pStyle w:val="Corpodetexto"/>
               <w:spacing w:before="0" w:after="120"/>
               <w:ind w:left="72" w:hanging="0"/>
-              <w:rPr/>
-            </w:pPr>
-            <w:r>
-              <w:rPr/>
+              <w:rPr>
+                <w:lang w:val="pt-BR"/>
+              </w:rPr>
+            </w:pPr>
+            <w:r>
+              <w:rPr>
+                <w:lang w:val="pt-BR"/>
+              </w:rPr>
               <w:t>Nosso produto</w:t>
             </w:r>
           </w:p>
         </w:tc>
         <w:tc>
           <w:tcPr>
-            <w:tcW w:w="5400" w:type="dxa"/>
+            <w:tcW w:w="5525" w:type="dxa"/>
             <w:tcBorders>
               <w:top w:val="single" w:sz="6" w:space="0" w:color="00000A"/>
               <w:left w:val="single" w:sz="12" w:space="0" w:color="00000A"/>
@@ -980,10 +1103,14 @@
               </w:tabs>
               <w:spacing w:before="0" w:after="120"/>
               <w:jc w:val="both"/>
-              <w:rPr/>
-            </w:pPr>
-            <w:r>
-              <w:rPr/>
+              <w:rPr>
+                <w:lang w:val="pt-BR"/>
+              </w:rPr>
+            </w:pPr>
+            <w:r>
+              <w:rPr>
+                <w:lang w:val="pt-BR"/>
+              </w:rPr>
               <w:t>O produto apresenta funcionalidades inovadoras.</w:t>
             </w:r>
           </w:p>
@@ -997,10 +1124,14 @@
               </w:tabs>
               <w:spacing w:before="0" w:after="120"/>
               <w:jc w:val="both"/>
-              <w:rPr/>
-            </w:pPr>
-            <w:r>
-              <w:rPr/>
+              <w:rPr>
+                <w:lang w:val="pt-BR"/>
+              </w:rPr>
+            </w:pPr>
+            <w:r>
+              <w:rPr>
+                <w:lang w:val="pt-BR"/>
+              </w:rPr>
             </w:r>
           </w:p>
         </w:tc>
@@ -1014,10 +1145,14 @@
           <w:numId w:val="1"/>
         </w:numPr>
         <w:jc w:val="both"/>
-        <w:rPr/>
+        <w:rPr>
+          <w:lang w:val="pt-BR"/>
+        </w:rPr>
       </w:pPr>
       <w:r>
-        <w:rPr/>
+        <w:rPr>
+          <w:lang w:val="pt-BR"/>
+        </w:rPr>
         <w:t>Descrição dos Stakeholders</w:t>
       </w:r>
     </w:p>
@@ -1029,27 +1164,35 @@
           <w:numId w:val="1"/>
         </w:numPr>
         <w:jc w:val="both"/>
-        <w:rPr/>
+        <w:rPr>
+          <w:lang w:val="pt-BR"/>
+        </w:rPr>
       </w:pPr>
       <w:r>
-        <w:rPr/>
+        <w:rPr>
+          <w:lang w:val="pt-BR"/>
+        </w:rPr>
         <w:t>Resumo</w:t>
       </w:r>
     </w:p>
     <w:p>
       <w:pPr>
         <w:pStyle w:val="InfoBlue"/>
-        <w:rPr/>
+        <w:rPr>
+          <w:lang w:val="pt-BR"/>
+        </w:rPr>
       </w:pPr>
       <w:r>
-        <w:rPr/>
+        <w:rPr>
+          <w:lang w:val="pt-BR"/>
+        </w:rPr>
       </w:r>
     </w:p>
     <w:tbl>
       <w:tblPr>
-        <w:tblW w:w="8636" w:type="dxa"/>
-        <w:jc w:val="center"/>
-        <w:tblInd w:w="0" w:type="dxa"/>
+        <w:tblW w:w="8535" w:type="dxa"/>
+        <w:jc w:val="left"/>
+        <w:tblInd w:w="247" w:type="dxa"/>
         <w:tblBorders>
           <w:top w:val="single" w:sz="6" w:space="0" w:color="000001"/>
           <w:left w:val="single" w:sz="6" w:space="0" w:color="000001"/>
@@ -1060,16 +1203,16 @@
         </w:tblBorders>
         <w:tblCellMar>
           <w:top w:w="0" w:type="dxa"/>
-          <w:left w:w="91" w:type="dxa"/>
+          <w:left w:w="83" w:type="dxa"/>
           <w:bottom w:w="0" w:type="dxa"/>
           <w:right w:w="108" w:type="dxa"/>
         </w:tblCellMar>
         <w:tblLook w:val="00a0"/>
       </w:tblPr>
       <w:tblGrid>
-        <w:gridCol w:w="2114"/>
-        <w:gridCol w:w="2386"/>
-        <w:gridCol w:w="4136"/>
+        <w:gridCol w:w="2036"/>
+        <w:gridCol w:w="2393"/>
+        <w:gridCol w:w="4106"/>
       </w:tblGrid>
       <w:tr>
         <w:trPr>
@@ -1077,7 +1220,7 @@
         </w:trPr>
         <w:tc>
           <w:tcPr>
-            <w:tcW w:w="2114" w:type="dxa"/>
+            <w:tcW w:w="2036" w:type="dxa"/>
             <w:tcBorders>
               <w:top w:val="single" w:sz="6" w:space="0" w:color="000001"/>
               <w:left w:val="single" w:sz="6" w:space="0" w:color="000001"/>
@@ -1088,7 +1231,7 @@
             </w:tcBorders>
             <w:shd w:color="auto" w:fill="BFBFBF" w:themeFill="background1" w:themeFillShade="bf" w:val="clear"/>
             <w:tcMar>
-              <w:left w:w="91" w:type="dxa"/>
+              <w:left w:w="83" w:type="dxa"/>
             </w:tcMar>
             <w:vAlign w:val="center"/>
           </w:tcPr>
@@ -1106,6 +1249,7 @@
               <w:rPr>
                 <w:b/>
                 <w:bCs/>
+                <w:lang w:val="pt-BR"/>
               </w:rPr>
               <w:t>Nome</w:t>
             </w:r>
@@ -1113,7 +1257,7 @@
         </w:tc>
         <w:tc>
           <w:tcPr>
-            <w:tcW w:w="2386" w:type="dxa"/>
+            <w:tcW w:w="2393" w:type="dxa"/>
             <w:tcBorders>
               <w:top w:val="single" w:sz="6" w:space="0" w:color="000001"/>
               <w:left w:val="single" w:sz="6" w:space="0" w:color="000001"/>
@@ -1124,7 +1268,7 @@
             </w:tcBorders>
             <w:shd w:color="auto" w:fill="BFBFBF" w:themeFill="background1" w:themeFillShade="bf" w:val="clear"/>
             <w:tcMar>
-              <w:left w:w="91" w:type="dxa"/>
+              <w:left w:w="83" w:type="dxa"/>
             </w:tcMar>
             <w:vAlign w:val="center"/>
           </w:tcPr>
@@ -1142,6 +1286,7 @@
               <w:rPr>
                 <w:b/>
                 <w:bCs/>
+                <w:lang w:val="pt-BR"/>
               </w:rPr>
               <w:t>Descrição</w:t>
             </w:r>
@@ -1149,7 +1294,7 @@
         </w:tc>
         <w:tc>
           <w:tcPr>
-            <w:tcW w:w="4136" w:type="dxa"/>
+            <w:tcW w:w="4106" w:type="dxa"/>
             <w:tcBorders>
               <w:top w:val="single" w:sz="6" w:space="0" w:color="000001"/>
               <w:left w:val="single" w:sz="6" w:space="0" w:color="000001"/>
@@ -1160,7 +1305,7 @@
             </w:tcBorders>
             <w:shd w:color="auto" w:fill="BFBFBF" w:themeFill="background1" w:themeFillShade="bf" w:val="clear"/>
             <w:tcMar>
-              <w:left w:w="91" w:type="dxa"/>
+              <w:left w:w="83" w:type="dxa"/>
             </w:tcMar>
             <w:vAlign w:val="center"/>
           </w:tcPr>
@@ -1178,6 +1323,7 @@
               <w:rPr>
                 <w:b/>
                 <w:bCs/>
+                <w:lang w:val="pt-BR"/>
               </w:rPr>
               <w:t>Responsabilidades</w:t>
             </w:r>
@@ -1188,18 +1334,18 @@
         <w:trPr/>
         <w:tc>
           <w:tcPr>
-            <w:tcW w:w="2114" w:type="dxa"/>
-            <w:tcBorders>
-              <w:top w:val="single" w:sz="6" w:space="0" w:color="000001"/>
-              <w:left w:val="single" w:sz="6" w:space="0" w:color="000001"/>
-              <w:bottom w:val="single" w:sz="6" w:space="0" w:color="000001"/>
-              <w:right w:val="single" w:sz="6" w:space="0" w:color="000001"/>
-              <w:insideH w:val="single" w:sz="6" w:space="0" w:color="000001"/>
-              <w:insideV w:val="single" w:sz="6" w:space="0" w:color="000001"/>
-            </w:tcBorders>
-            <w:shd w:fill="auto" w:val="clear"/>
-            <w:tcMar>
-              <w:left w:w="91" w:type="dxa"/>
+            <w:tcW w:w="2036" w:type="dxa"/>
+            <w:tcBorders>
+              <w:top w:val="single" w:sz="6" w:space="0" w:color="000001"/>
+              <w:left w:val="single" w:sz="6" w:space="0" w:color="000001"/>
+              <w:bottom w:val="single" w:sz="6" w:space="0" w:color="000001"/>
+              <w:right w:val="single" w:sz="6" w:space="0" w:color="000001"/>
+              <w:insideH w:val="single" w:sz="6" w:space="0" w:color="000001"/>
+              <w:insideV w:val="single" w:sz="6" w:space="0" w:color="000001"/>
+            </w:tcBorders>
+            <w:shd w:fill="auto" w:val="clear"/>
+            <w:tcMar>
+              <w:left w:w="83" w:type="dxa"/>
             </w:tcMar>
             <w:vAlign w:val="center"/>
           </w:tcPr>
@@ -1219,25 +1365,27 @@
               </w:rPr>
             </w:pPr>
             <w:r>
-              <w:rPr/>
+              <w:rPr>
+                <w:lang w:val="pt-BR"/>
+              </w:rPr>
               <w:t>Professor Jarley</w:t>
             </w:r>
           </w:p>
         </w:tc>
         <w:tc>
           <w:tcPr>
-            <w:tcW w:w="2386" w:type="dxa"/>
-            <w:tcBorders>
-              <w:top w:val="single" w:sz="6" w:space="0" w:color="000001"/>
-              <w:left w:val="single" w:sz="6" w:space="0" w:color="000001"/>
-              <w:bottom w:val="single" w:sz="6" w:space="0" w:color="000001"/>
-              <w:right w:val="single" w:sz="6" w:space="0" w:color="000001"/>
-              <w:insideH w:val="single" w:sz="6" w:space="0" w:color="000001"/>
-              <w:insideV w:val="single" w:sz="6" w:space="0" w:color="000001"/>
-            </w:tcBorders>
-            <w:shd w:fill="auto" w:val="clear"/>
-            <w:tcMar>
-              <w:left w:w="91" w:type="dxa"/>
+            <w:tcW w:w="2393" w:type="dxa"/>
+            <w:tcBorders>
+              <w:top w:val="single" w:sz="6" w:space="0" w:color="000001"/>
+              <w:left w:val="single" w:sz="6" w:space="0" w:color="000001"/>
+              <w:bottom w:val="single" w:sz="6" w:space="0" w:color="000001"/>
+              <w:right w:val="single" w:sz="6" w:space="0" w:color="000001"/>
+              <w:insideH w:val="single" w:sz="6" w:space="0" w:color="000001"/>
+              <w:insideV w:val="single" w:sz="6" w:space="0" w:color="000001"/>
+            </w:tcBorders>
+            <w:shd w:fill="auto" w:val="clear"/>
+            <w:tcMar>
+              <w:left w:w="83" w:type="dxa"/>
             </w:tcMar>
           </w:tcPr>
           <w:p>
@@ -1250,28 +1398,32 @@
               </w:tabs>
               <w:spacing w:before="0" w:after="120"/>
               <w:jc w:val="both"/>
-              <w:rPr/>
-            </w:pPr>
-            <w:r>
-              <w:rPr/>
+              <w:rPr>
+                <w:lang w:val="pt-BR"/>
+              </w:rPr>
+            </w:pPr>
+            <w:r>
+              <w:rPr>
+                <w:lang w:val="pt-BR"/>
+              </w:rPr>
               <w:t>Realizará a avaliação do projeto.</w:t>
             </w:r>
           </w:p>
         </w:tc>
         <w:tc>
           <w:tcPr>
-            <w:tcW w:w="4136" w:type="dxa"/>
-            <w:tcBorders>
-              <w:top w:val="single" w:sz="6" w:space="0" w:color="000001"/>
-              <w:left w:val="single" w:sz="6" w:space="0" w:color="000001"/>
-              <w:bottom w:val="single" w:sz="6" w:space="0" w:color="000001"/>
-              <w:right w:val="single" w:sz="6" w:space="0" w:color="000001"/>
-              <w:insideH w:val="single" w:sz="6" w:space="0" w:color="000001"/>
-              <w:insideV w:val="single" w:sz="6" w:space="0" w:color="000001"/>
-            </w:tcBorders>
-            <w:shd w:fill="auto" w:val="clear"/>
-            <w:tcMar>
-              <w:left w:w="91" w:type="dxa"/>
+            <w:tcW w:w="4106" w:type="dxa"/>
+            <w:tcBorders>
+              <w:top w:val="single" w:sz="6" w:space="0" w:color="000001"/>
+              <w:left w:val="single" w:sz="6" w:space="0" w:color="000001"/>
+              <w:bottom w:val="single" w:sz="6" w:space="0" w:color="000001"/>
+              <w:right w:val="single" w:sz="6" w:space="0" w:color="000001"/>
+              <w:insideH w:val="single" w:sz="6" w:space="0" w:color="000001"/>
+              <w:insideV w:val="single" w:sz="6" w:space="0" w:color="000001"/>
+            </w:tcBorders>
+            <w:shd w:fill="auto" w:val="clear"/>
+            <w:tcMar>
+              <w:left w:w="83" w:type="dxa"/>
             </w:tcMar>
           </w:tcPr>
           <w:p>
@@ -1284,10 +1436,14 @@
               </w:tabs>
               <w:spacing w:before="0" w:after="120"/>
               <w:jc w:val="both"/>
-              <w:rPr/>
-            </w:pPr>
-            <w:r>
-              <w:rPr/>
+              <w:rPr>
+                <w:lang w:val="pt-BR"/>
+              </w:rPr>
+            </w:pPr>
+            <w:r>
+              <w:rPr>
+                <w:lang w:val="pt-BR"/>
+              </w:rPr>
               <w:t>Acompanhar e avaliar o desempenho da equipe, propondo melhorias no desenvolvimento da aplicação.</w:t>
             </w:r>
           </w:p>
@@ -1297,18 +1453,18 @@
         <w:trPr/>
         <w:tc>
           <w:tcPr>
-            <w:tcW w:w="2114" w:type="dxa"/>
-            <w:tcBorders>
-              <w:top w:val="single" w:sz="6" w:space="0" w:color="000001"/>
-              <w:left w:val="single" w:sz="6" w:space="0" w:color="000001"/>
-              <w:bottom w:val="single" w:sz="6" w:space="0" w:color="000001"/>
-              <w:right w:val="single" w:sz="6" w:space="0" w:color="000001"/>
-              <w:insideH w:val="single" w:sz="6" w:space="0" w:color="000001"/>
-              <w:insideV w:val="single" w:sz="6" w:space="0" w:color="000001"/>
-            </w:tcBorders>
-            <w:shd w:fill="auto" w:val="clear"/>
-            <w:tcMar>
-              <w:left w:w="91" w:type="dxa"/>
+            <w:tcW w:w="2036" w:type="dxa"/>
+            <w:tcBorders>
+              <w:top w:val="single" w:sz="6" w:space="0" w:color="000001"/>
+              <w:left w:val="single" w:sz="6" w:space="0" w:color="000001"/>
+              <w:bottom w:val="single" w:sz="6" w:space="0" w:color="000001"/>
+              <w:right w:val="single" w:sz="6" w:space="0" w:color="000001"/>
+              <w:insideH w:val="single" w:sz="6" w:space="0" w:color="000001"/>
+              <w:insideV w:val="single" w:sz="6" w:space="0" w:color="000001"/>
+            </w:tcBorders>
+            <w:shd w:fill="auto" w:val="clear"/>
+            <w:tcMar>
+              <w:left w:w="83" w:type="dxa"/>
             </w:tcMar>
             <w:vAlign w:val="center"/>
           </w:tcPr>
@@ -1328,25 +1484,27 @@
               </w:rPr>
             </w:pPr>
             <w:r>
-              <w:rPr/>
+              <w:rPr>
+                <w:lang w:val="pt-BR"/>
+              </w:rPr>
               <w:t>Equipe Projeto</w:t>
             </w:r>
           </w:p>
         </w:tc>
         <w:tc>
           <w:tcPr>
-            <w:tcW w:w="2386" w:type="dxa"/>
-            <w:tcBorders>
-              <w:top w:val="single" w:sz="6" w:space="0" w:color="000001"/>
-              <w:left w:val="single" w:sz="6" w:space="0" w:color="000001"/>
-              <w:bottom w:val="single" w:sz="6" w:space="0" w:color="000001"/>
-              <w:right w:val="single" w:sz="6" w:space="0" w:color="000001"/>
-              <w:insideH w:val="single" w:sz="6" w:space="0" w:color="000001"/>
-              <w:insideV w:val="single" w:sz="6" w:space="0" w:color="000001"/>
-            </w:tcBorders>
-            <w:shd w:fill="auto" w:val="clear"/>
-            <w:tcMar>
-              <w:left w:w="91" w:type="dxa"/>
+            <w:tcW w:w="2393" w:type="dxa"/>
+            <w:tcBorders>
+              <w:top w:val="single" w:sz="6" w:space="0" w:color="000001"/>
+              <w:left w:val="single" w:sz="6" w:space="0" w:color="000001"/>
+              <w:bottom w:val="single" w:sz="6" w:space="0" w:color="000001"/>
+              <w:right w:val="single" w:sz="6" w:space="0" w:color="000001"/>
+              <w:insideH w:val="single" w:sz="6" w:space="0" w:color="000001"/>
+              <w:insideV w:val="single" w:sz="6" w:space="0" w:color="000001"/>
+            </w:tcBorders>
+            <w:shd w:fill="auto" w:val="clear"/>
+            <w:tcMar>
+              <w:left w:w="83" w:type="dxa"/>
             </w:tcMar>
           </w:tcPr>
           <w:p>
@@ -1359,28 +1517,32 @@
               </w:tabs>
               <w:spacing w:before="0" w:after="120"/>
               <w:jc w:val="both"/>
-              <w:rPr/>
-            </w:pPr>
-            <w:r>
-              <w:rPr/>
+              <w:rPr>
+                <w:lang w:val="pt-BR"/>
+              </w:rPr>
+            </w:pPr>
+            <w:r>
+              <w:rPr>
+                <w:lang w:val="pt-BR"/>
+              </w:rPr>
               <w:t>Equipe voltada para solução do problema.</w:t>
             </w:r>
           </w:p>
         </w:tc>
         <w:tc>
           <w:tcPr>
-            <w:tcW w:w="4136" w:type="dxa"/>
-            <w:tcBorders>
-              <w:top w:val="single" w:sz="6" w:space="0" w:color="000001"/>
-              <w:left w:val="single" w:sz="6" w:space="0" w:color="000001"/>
-              <w:bottom w:val="single" w:sz="6" w:space="0" w:color="000001"/>
-              <w:right w:val="single" w:sz="6" w:space="0" w:color="000001"/>
-              <w:insideH w:val="single" w:sz="6" w:space="0" w:color="000001"/>
-              <w:insideV w:val="single" w:sz="6" w:space="0" w:color="000001"/>
-            </w:tcBorders>
-            <w:shd w:fill="auto" w:val="clear"/>
-            <w:tcMar>
-              <w:left w:w="91" w:type="dxa"/>
+            <w:tcW w:w="4106" w:type="dxa"/>
+            <w:tcBorders>
+              <w:top w:val="single" w:sz="6" w:space="0" w:color="000001"/>
+              <w:left w:val="single" w:sz="6" w:space="0" w:color="000001"/>
+              <w:bottom w:val="single" w:sz="6" w:space="0" w:color="000001"/>
+              <w:right w:val="single" w:sz="6" w:space="0" w:color="000001"/>
+              <w:insideH w:val="single" w:sz="6" w:space="0" w:color="000001"/>
+              <w:insideV w:val="single" w:sz="6" w:space="0" w:color="000001"/>
+            </w:tcBorders>
+            <w:shd w:fill="auto" w:val="clear"/>
+            <w:tcMar>
+              <w:left w:w="83" w:type="dxa"/>
             </w:tcMar>
           </w:tcPr>
           <w:p>
@@ -1389,10 +1551,14 @@
               <w:keepLines/>
               <w:spacing w:before="0" w:after="120"/>
               <w:jc w:val="both"/>
-              <w:rPr/>
-            </w:pPr>
-            <w:r>
-              <w:rPr/>
+              <w:rPr>
+                <w:lang w:val="pt-BR"/>
+              </w:rPr>
+            </w:pPr>
+            <w:r>
+              <w:rPr>
+                <w:lang w:val="pt-BR"/>
+              </w:rPr>
               <w:t>Planejar, projetar, desenvolver e executar.</w:t>
             </w:r>
           </w:p>
@@ -1403,10 +1569,14 @@
       <w:pPr>
         <w:pStyle w:val="Corpodetexto"/>
         <w:jc w:val="both"/>
-        <w:rPr/>
+        <w:rPr>
+          <w:lang w:val="pt-BR"/>
+        </w:rPr>
       </w:pPr>
       <w:r>
-        <w:rPr/>
+        <w:rPr>
+          <w:lang w:val="pt-BR"/>
+        </w:rPr>
       </w:r>
     </w:p>
     <w:p>
@@ -1422,16 +1592,18 @@
           <w:b w:val="false"/>
         </w:rPr>
       </w:pPr>
-      <w:bookmarkStart w:id="18" w:name="_Toc20715759"/>
-      <w:bookmarkStart w:id="19" w:name="_Toc512930912"/>
-      <w:bookmarkStart w:id="20" w:name="_Toc452813585"/>
-      <w:bookmarkStart w:id="21" w:name="_Toc436203384"/>
-      <w:bookmarkStart w:id="22" w:name="_Toc422186479"/>
-      <w:bookmarkStart w:id="23" w:name="_Toc346297773"/>
-      <w:bookmarkStart w:id="24" w:name="_Toc342757864"/>
-      <w:bookmarkStart w:id="25" w:name="_Toc425054386"/>
+      <w:bookmarkStart w:id="18" w:name="_Toc425054386"/>
+      <w:bookmarkStart w:id="19" w:name="_Toc342757864"/>
+      <w:bookmarkStart w:id="20" w:name="_Toc346297773"/>
+      <w:bookmarkStart w:id="21" w:name="_Toc422186479"/>
+      <w:bookmarkStart w:id="22" w:name="_Toc436203384"/>
+      <w:bookmarkStart w:id="23" w:name="_Toc452813585"/>
+      <w:bookmarkStart w:id="24" w:name="_Toc512930912"/>
+      <w:bookmarkStart w:id="25" w:name="_Toc20715759"/>
       <w:r>
-        <w:rPr/>
+        <w:rPr>
+          <w:lang w:val="pt-BR"/>
+        </w:rPr>
         <w:t>Ambiente do Usuário</w:t>
       </w:r>
       <w:bookmarkEnd w:id="18"/>
@@ -1445,6 +1617,7 @@
       <w:r>
         <w:rPr>
           <w:b w:val="false"/>
+          <w:lang w:val="pt-BR"/>
         </w:rPr>
         <w:t>;</w:t>
       </w:r>
@@ -1452,10 +1625,14 @@
     <w:p>
       <w:pPr>
         <w:pStyle w:val="InfoBlue"/>
-        <w:rPr/>
+        <w:rPr>
+          <w:lang w:val="pt-BR"/>
+        </w:rPr>
       </w:pPr>
       <w:r>
-        <w:rPr/>
+        <w:rPr>
+          <w:lang w:val="pt-BR"/>
+        </w:rPr>
         <w:tab/>
       </w:r>
       <w:r>
@@ -1463,6 +1640,7 @@
           <w:rFonts w:eastAsia="Arial" w:cs="Arial" w:ascii="Arial" w:hAnsi="Arial"/>
           <w:b w:val="false"/>
           <w:bCs w:val="false"/>
+          <w:lang w:val="pt-BR"/>
         </w:rPr>
         <w:t xml:space="preserve">O usuário do RecTourist acessará a aplicação através do navegador, podendo ser acessado de qualquer dispositivo que tenha acesso a internet e poderá obter informações sobre os pontos turísticos </w:t>
       </w:r>
@@ -1470,6 +1648,7 @@
         <w:rPr>
           <w:b w:val="false"/>
           <w:bCs w:val="false"/>
+          <w:lang w:val="pt-BR"/>
         </w:rPr>
         <w:t>.</w:t>
       </w:r>
@@ -1478,10 +1657,14 @@
       <w:pPr>
         <w:pStyle w:val="Corpodetexto"/>
         <w:jc w:val="both"/>
-        <w:rPr/>
+        <w:rPr>
+          <w:lang w:val="pt-BR"/>
+        </w:rPr>
       </w:pPr>
       <w:r>
-        <w:rPr/>
+        <w:rPr>
+          <w:lang w:val="pt-BR"/>
+        </w:rPr>
       </w:r>
     </w:p>
     <w:p>
@@ -1492,18 +1675,22 @@
           <w:numId w:val="1"/>
         </w:numPr>
         <w:jc w:val="both"/>
-        <w:rPr/>
+        <w:rPr>
+          <w:lang w:val="pt-BR"/>
+        </w:rPr>
       </w:pPr>
-      <w:bookmarkStart w:id="26" w:name="_Toc20715760"/>
-      <w:bookmarkStart w:id="27" w:name="_Toc512930915"/>
-      <w:bookmarkStart w:id="28" w:name="_Toc452813590"/>
-      <w:bookmarkStart w:id="29" w:name="_Toc436203387"/>
+      <w:bookmarkStart w:id="26" w:name="_Toc436203387"/>
+      <w:bookmarkStart w:id="27" w:name="_Toc452813590"/>
+      <w:bookmarkStart w:id="28" w:name="_Toc512930915"/>
+      <w:bookmarkStart w:id="29" w:name="_Toc20715760"/>
       <w:bookmarkEnd w:id="26"/>
       <w:bookmarkEnd w:id="27"/>
       <w:bookmarkEnd w:id="28"/>
       <w:bookmarkEnd w:id="29"/>
       <w:r>
-        <w:rPr/>
+        <w:rPr>
+          <w:lang w:val="pt-BR"/>
+        </w:rPr>
         <w:t>Visão Geral do Produto</w:t>
       </w:r>
     </w:p>
@@ -1515,16 +1702,20 @@
           <w:numId w:val="1"/>
         </w:numPr>
         <w:jc w:val="both"/>
-        <w:rPr/>
+        <w:rPr>
+          <w:lang w:val="pt-BR"/>
+        </w:rPr>
       </w:pPr>
-      <w:bookmarkStart w:id="30" w:name="_Toc20715763"/>
+      <w:bookmarkStart w:id="30" w:name="_Toc452813588"/>
       <w:bookmarkStart w:id="31" w:name="_Toc512930913"/>
-      <w:bookmarkStart w:id="32" w:name="_Toc452813588"/>
+      <w:bookmarkStart w:id="32" w:name="_Toc20715763"/>
       <w:bookmarkEnd w:id="30"/>
       <w:bookmarkEnd w:id="31"/>
       <w:bookmarkEnd w:id="32"/>
       <w:r>
-        <w:rPr/>
+        <w:rPr>
+          <w:lang w:val="pt-BR"/>
+        </w:rPr>
         <w:t>Necessidades e Características</w:t>
       </w:r>
     </w:p>
@@ -1532,17 +1723,21 @@
       <w:pPr>
         <w:pStyle w:val="Corpodetexto"/>
         <w:jc w:val="both"/>
-        <w:rPr/>
+        <w:rPr>
+          <w:lang w:val="pt-BR"/>
+        </w:rPr>
       </w:pPr>
       <w:r>
-        <w:rPr/>
+        <w:rPr>
+          <w:lang w:val="pt-BR"/>
+        </w:rPr>
       </w:r>
     </w:p>
     <w:tbl>
       <w:tblPr>
-        <w:tblW w:w="9322" w:type="dxa"/>
-        <w:jc w:val="center"/>
-        <w:tblInd w:w="0" w:type="dxa"/>
+        <w:tblW w:w="8566" w:type="dxa"/>
+        <w:jc w:val="left"/>
+        <w:tblInd w:w="176" w:type="dxa"/>
         <w:tblBorders>
           <w:top w:val="single" w:sz="6" w:space="0" w:color="000001"/>
           <w:left w:val="single" w:sz="6" w:space="0" w:color="000001"/>
@@ -1553,23 +1748,23 @@
         </w:tblBorders>
         <w:tblCellMar>
           <w:top w:w="0" w:type="dxa"/>
-          <w:left w:w="91" w:type="dxa"/>
+          <w:left w:w="83" w:type="dxa"/>
           <w:bottom w:w="0" w:type="dxa"/>
           <w:right w:w="108" w:type="dxa"/>
         </w:tblCellMar>
         <w:tblLook w:val="00a0"/>
       </w:tblPr>
       <w:tblGrid>
-        <w:gridCol w:w="2802"/>
-        <w:gridCol w:w="1275"/>
-        <w:gridCol w:w="3688"/>
-        <w:gridCol w:w="1556"/>
+        <w:gridCol w:w="2464"/>
+        <w:gridCol w:w="1286"/>
+        <w:gridCol w:w="3679"/>
+        <w:gridCol w:w="1137"/>
       </w:tblGrid>
       <w:tr>
         <w:trPr/>
         <w:tc>
           <w:tcPr>
-            <w:tcW w:w="2802" w:type="dxa"/>
+            <w:tcW w:w="2464" w:type="dxa"/>
             <w:tcBorders>
               <w:top w:val="single" w:sz="6" w:space="0" w:color="000001"/>
               <w:left w:val="single" w:sz="6" w:space="0" w:color="000001"/>
@@ -1580,7 +1775,7 @@
             </w:tcBorders>
             <w:shd w:color="auto" w:fill="BFBFBF" w:themeFill="background1" w:themeFillShade="bf" w:val="clear"/>
             <w:tcMar>
-              <w:left w:w="91" w:type="dxa"/>
+              <w:left w:w="83" w:type="dxa"/>
             </w:tcMar>
             <w:vAlign w:val="center"/>
           </w:tcPr>
@@ -1600,6 +1795,7 @@
               <w:rPr>
                 <w:b/>
                 <w:bCs/>
+                <w:lang w:val="pt-BR"/>
               </w:rPr>
               <w:t>Necessidade</w:t>
             </w:r>
@@ -1607,7 +1803,7 @@
         </w:tc>
         <w:tc>
           <w:tcPr>
-            <w:tcW w:w="1275" w:type="dxa"/>
+            <w:tcW w:w="1286" w:type="dxa"/>
             <w:tcBorders>
               <w:top w:val="single" w:sz="6" w:space="0" w:color="000001"/>
               <w:left w:val="single" w:sz="6" w:space="0" w:color="000001"/>
@@ -1618,7 +1814,7 @@
             </w:tcBorders>
             <w:shd w:color="auto" w:fill="BFBFBF" w:themeFill="background1" w:themeFillShade="bf" w:val="clear"/>
             <w:tcMar>
-              <w:left w:w="91" w:type="dxa"/>
+              <w:left w:w="83" w:type="dxa"/>
             </w:tcMar>
             <w:vAlign w:val="center"/>
           </w:tcPr>
@@ -1638,6 +1834,7 @@
               <w:rPr>
                 <w:b/>
                 <w:bCs/>
+                <w:lang w:val="pt-BR"/>
               </w:rPr>
               <w:t>Prioridade</w:t>
             </w:r>
@@ -1645,7 +1842,7 @@
         </w:tc>
         <w:tc>
           <w:tcPr>
-            <w:tcW w:w="3688" w:type="dxa"/>
+            <w:tcW w:w="3679" w:type="dxa"/>
             <w:tcBorders>
               <w:top w:val="single" w:sz="6" w:space="0" w:color="000001"/>
               <w:left w:val="single" w:sz="6" w:space="0" w:color="000001"/>
@@ -1656,7 +1853,7 @@
             </w:tcBorders>
             <w:shd w:color="auto" w:fill="BFBFBF" w:themeFill="background1" w:themeFillShade="bf" w:val="clear"/>
             <w:tcMar>
-              <w:left w:w="91" w:type="dxa"/>
+              <w:left w:w="83" w:type="dxa"/>
             </w:tcMar>
             <w:vAlign w:val="center"/>
           </w:tcPr>
@@ -1676,6 +1873,7 @@
               <w:rPr>
                 <w:b/>
                 <w:bCs/>
+                <w:lang w:val="pt-BR"/>
               </w:rPr>
               <w:t>Característica</w:t>
             </w:r>
@@ -1683,7 +1881,7 @@
         </w:tc>
         <w:tc>
           <w:tcPr>
-            <w:tcW w:w="1556" w:type="dxa"/>
+            <w:tcW w:w="1137" w:type="dxa"/>
             <w:tcBorders>
               <w:top w:val="single" w:sz="6" w:space="0" w:color="000001"/>
               <w:left w:val="single" w:sz="6" w:space="0" w:color="000001"/>
@@ -1694,7 +1892,7 @@
             </w:tcBorders>
             <w:shd w:color="auto" w:fill="BFBFBF" w:themeFill="background1" w:themeFillShade="bf" w:val="clear"/>
             <w:tcMar>
-              <w:left w:w="91" w:type="dxa"/>
+              <w:left w:w="83" w:type="dxa"/>
             </w:tcMar>
             <w:vAlign w:val="center"/>
           </w:tcPr>
@@ -1714,6 +1912,7 @@
               <w:rPr>
                 <w:b/>
                 <w:bCs/>
+                <w:lang w:val="pt-BR"/>
               </w:rPr>
               <w:t>Release Planejado</w:t>
             </w:r>
@@ -1724,18 +1923,18 @@
         <w:trPr/>
         <w:tc>
           <w:tcPr>
-            <w:tcW w:w="2802" w:type="dxa"/>
-            <w:tcBorders>
-              <w:top w:val="single" w:sz="6" w:space="0" w:color="000001"/>
-              <w:left w:val="single" w:sz="6" w:space="0" w:color="000001"/>
-              <w:bottom w:val="single" w:sz="6" w:space="0" w:color="000001"/>
-              <w:right w:val="single" w:sz="6" w:space="0" w:color="000001"/>
-              <w:insideH w:val="single" w:sz="6" w:space="0" w:color="000001"/>
-              <w:insideV w:val="single" w:sz="6" w:space="0" w:color="000001"/>
-            </w:tcBorders>
-            <w:shd w:fill="auto" w:val="clear"/>
-            <w:tcMar>
-              <w:left w:w="91" w:type="dxa"/>
+            <w:tcW w:w="2464" w:type="dxa"/>
+            <w:tcBorders>
+              <w:top w:val="single" w:sz="6" w:space="0" w:color="000001"/>
+              <w:left w:val="single" w:sz="6" w:space="0" w:color="000001"/>
+              <w:bottom w:val="single" w:sz="6" w:space="0" w:color="000001"/>
+              <w:right w:val="single" w:sz="6" w:space="0" w:color="000001"/>
+              <w:insideH w:val="single" w:sz="6" w:space="0" w:color="000001"/>
+              <w:insideV w:val="single" w:sz="6" w:space="0" w:color="000001"/>
+            </w:tcBorders>
+            <w:shd w:fill="auto" w:val="clear"/>
+            <w:tcMar>
+              <w:left w:w="83" w:type="dxa"/>
             </w:tcMar>
             <w:vAlign w:val="center"/>
           </w:tcPr>
@@ -1744,28 +1943,32 @@
               <w:pStyle w:val="LOnormal"/>
               <w:keepLines/>
               <w:spacing w:before="0" w:after="120"/>
-              <w:rPr/>
-            </w:pPr>
-            <w:r>
-              <w:rPr/>
+              <w:rPr>
+                <w:lang w:val="pt-BR"/>
+              </w:rPr>
+            </w:pPr>
+            <w:r>
+              <w:rPr>
+                <w:lang w:val="pt-BR"/>
+              </w:rPr>
               <w:t>Cadastrar Usuário</w:t>
             </w:r>
           </w:p>
         </w:tc>
         <w:tc>
           <w:tcPr>
-            <w:tcW w:w="1275" w:type="dxa"/>
-            <w:tcBorders>
-              <w:top w:val="single" w:sz="6" w:space="0" w:color="000001"/>
-              <w:left w:val="single" w:sz="6" w:space="0" w:color="000001"/>
-              <w:bottom w:val="single" w:sz="6" w:space="0" w:color="000001"/>
-              <w:right w:val="single" w:sz="6" w:space="0" w:color="000001"/>
-              <w:insideH w:val="single" w:sz="6" w:space="0" w:color="000001"/>
-              <w:insideV w:val="single" w:sz="6" w:space="0" w:color="000001"/>
-            </w:tcBorders>
-            <w:shd w:fill="auto" w:val="clear"/>
-            <w:tcMar>
-              <w:left w:w="91" w:type="dxa"/>
+            <w:tcW w:w="1286" w:type="dxa"/>
+            <w:tcBorders>
+              <w:top w:val="single" w:sz="6" w:space="0" w:color="000001"/>
+              <w:left w:val="single" w:sz="6" w:space="0" w:color="000001"/>
+              <w:bottom w:val="single" w:sz="6" w:space="0" w:color="000001"/>
+              <w:right w:val="single" w:sz="6" w:space="0" w:color="000001"/>
+              <w:insideH w:val="single" w:sz="6" w:space="0" w:color="000001"/>
+              <w:insideV w:val="single" w:sz="6" w:space="0" w:color="000001"/>
+            </w:tcBorders>
+            <w:shd w:fill="auto" w:val="clear"/>
+            <w:tcMar>
+              <w:left w:w="83" w:type="dxa"/>
             </w:tcMar>
           </w:tcPr>
           <w:p>
@@ -1774,28 +1977,32 @@
               <w:keepLines/>
               <w:spacing w:before="0" w:after="120"/>
               <w:jc w:val="both"/>
-              <w:rPr/>
-            </w:pPr>
-            <w:r>
-              <w:rPr/>
+              <w:rPr>
+                <w:lang w:val="pt-BR"/>
+              </w:rPr>
+            </w:pPr>
+            <w:r>
+              <w:rPr>
+                <w:lang w:val="pt-BR"/>
+              </w:rPr>
               <w:t>Alta</w:t>
             </w:r>
           </w:p>
         </w:tc>
         <w:tc>
           <w:tcPr>
-            <w:tcW w:w="3688" w:type="dxa"/>
-            <w:tcBorders>
-              <w:top w:val="single" w:sz="6" w:space="0" w:color="000001"/>
-              <w:left w:val="single" w:sz="6" w:space="0" w:color="000001"/>
-              <w:bottom w:val="single" w:sz="6" w:space="0" w:color="000001"/>
-              <w:right w:val="single" w:sz="6" w:space="0" w:color="000001"/>
-              <w:insideH w:val="single" w:sz="6" w:space="0" w:color="000001"/>
-              <w:insideV w:val="single" w:sz="6" w:space="0" w:color="000001"/>
-            </w:tcBorders>
-            <w:shd w:fill="auto" w:val="clear"/>
-            <w:tcMar>
-              <w:left w:w="91" w:type="dxa"/>
+            <w:tcW w:w="3679" w:type="dxa"/>
+            <w:tcBorders>
+              <w:top w:val="single" w:sz="6" w:space="0" w:color="000001"/>
+              <w:left w:val="single" w:sz="6" w:space="0" w:color="000001"/>
+              <w:bottom w:val="single" w:sz="6" w:space="0" w:color="000001"/>
+              <w:right w:val="single" w:sz="6" w:space="0" w:color="000001"/>
+              <w:insideH w:val="single" w:sz="6" w:space="0" w:color="000001"/>
+              <w:insideV w:val="single" w:sz="6" w:space="0" w:color="000001"/>
+            </w:tcBorders>
+            <w:shd w:fill="auto" w:val="clear"/>
+            <w:tcMar>
+              <w:left w:w="83" w:type="dxa"/>
             </w:tcMar>
           </w:tcPr>
           <w:p>
@@ -1804,28 +2011,32 @@
               <w:keepLines/>
               <w:spacing w:before="0" w:after="120"/>
               <w:jc w:val="both"/>
-              <w:rPr/>
-            </w:pPr>
-            <w:r>
-              <w:rPr/>
+              <w:rPr>
+                <w:lang w:val="pt-BR"/>
+              </w:rPr>
+            </w:pPr>
+            <w:r>
+              <w:rPr>
+                <w:lang w:val="pt-BR"/>
+              </w:rPr>
               <w:t>Cadastrarinformações do usuário</w:t>
             </w:r>
           </w:p>
         </w:tc>
         <w:tc>
           <w:tcPr>
-            <w:tcW w:w="1556" w:type="dxa"/>
-            <w:tcBorders>
-              <w:top w:val="single" w:sz="6" w:space="0" w:color="000001"/>
-              <w:left w:val="single" w:sz="6" w:space="0" w:color="000001"/>
-              <w:bottom w:val="single" w:sz="6" w:space="0" w:color="000001"/>
-              <w:right w:val="single" w:sz="6" w:space="0" w:color="000001"/>
-              <w:insideH w:val="single" w:sz="6" w:space="0" w:color="000001"/>
-              <w:insideV w:val="single" w:sz="6" w:space="0" w:color="000001"/>
-            </w:tcBorders>
-            <w:shd w:fill="auto" w:val="clear"/>
-            <w:tcMar>
-              <w:left w:w="91" w:type="dxa"/>
+            <w:tcW w:w="1137" w:type="dxa"/>
+            <w:tcBorders>
+              <w:top w:val="single" w:sz="6" w:space="0" w:color="000001"/>
+              <w:left w:val="single" w:sz="6" w:space="0" w:color="000001"/>
+              <w:bottom w:val="single" w:sz="6" w:space="0" w:color="000001"/>
+              <w:right w:val="single" w:sz="6" w:space="0" w:color="000001"/>
+              <w:insideH w:val="single" w:sz="6" w:space="0" w:color="000001"/>
+              <w:insideV w:val="single" w:sz="6" w:space="0" w:color="000001"/>
+            </w:tcBorders>
+            <w:shd w:fill="auto" w:val="clear"/>
+            <w:tcMar>
+              <w:left w:w="83" w:type="dxa"/>
             </w:tcMar>
           </w:tcPr>
           <w:p>
@@ -1834,10 +2045,14 @@
               <w:keepLines/>
               <w:spacing w:before="0" w:after="120"/>
               <w:jc w:val="both"/>
-              <w:rPr/>
-            </w:pPr>
-            <w:r>
-              <w:rPr/>
+              <w:rPr>
+                <w:lang w:val="pt-BR"/>
+              </w:rPr>
+            </w:pPr>
+            <w:r>
+              <w:rPr>
+                <w:lang w:val="pt-BR"/>
+              </w:rPr>
               <w:t>E1</w:t>
             </w:r>
           </w:p>
@@ -1847,18 +2062,18 @@
         <w:trPr/>
         <w:tc>
           <w:tcPr>
-            <w:tcW w:w="2802" w:type="dxa"/>
-            <w:tcBorders>
-              <w:top w:val="single" w:sz="6" w:space="0" w:color="000001"/>
-              <w:left w:val="single" w:sz="6" w:space="0" w:color="000001"/>
-              <w:bottom w:val="single" w:sz="6" w:space="0" w:color="000001"/>
-              <w:right w:val="single" w:sz="6" w:space="0" w:color="000001"/>
-              <w:insideH w:val="single" w:sz="6" w:space="0" w:color="000001"/>
-              <w:insideV w:val="single" w:sz="6" w:space="0" w:color="000001"/>
-            </w:tcBorders>
-            <w:shd w:fill="auto" w:val="clear"/>
-            <w:tcMar>
-              <w:left w:w="91" w:type="dxa"/>
+            <w:tcW w:w="2464" w:type="dxa"/>
+            <w:tcBorders>
+              <w:top w:val="single" w:sz="6" w:space="0" w:color="000001"/>
+              <w:left w:val="single" w:sz="6" w:space="0" w:color="000001"/>
+              <w:bottom w:val="single" w:sz="6" w:space="0" w:color="000001"/>
+              <w:right w:val="single" w:sz="6" w:space="0" w:color="000001"/>
+              <w:insideH w:val="single" w:sz="6" w:space="0" w:color="000001"/>
+              <w:insideV w:val="single" w:sz="6" w:space="0" w:color="000001"/>
+            </w:tcBorders>
+            <w:shd w:fill="auto" w:val="clear"/>
+            <w:tcMar>
+              <w:left w:w="83" w:type="dxa"/>
             </w:tcMar>
             <w:vAlign w:val="center"/>
           </w:tcPr>
@@ -1867,28 +2082,32 @@
               <w:pStyle w:val="LOnormal"/>
               <w:keepLines/>
               <w:spacing w:before="0" w:after="120"/>
-              <w:rPr/>
-            </w:pPr>
-            <w:r>
-              <w:rPr/>
+              <w:rPr>
+                <w:lang w:val="pt-BR"/>
+              </w:rPr>
+            </w:pPr>
+            <w:r>
+              <w:rPr>
+                <w:lang w:val="pt-BR"/>
+              </w:rPr>
               <w:t>Cadastro dos PontosTurísticos</w:t>
             </w:r>
           </w:p>
         </w:tc>
         <w:tc>
           <w:tcPr>
-            <w:tcW w:w="1275" w:type="dxa"/>
-            <w:tcBorders>
-              <w:top w:val="single" w:sz="6" w:space="0" w:color="000001"/>
-              <w:left w:val="single" w:sz="6" w:space="0" w:color="000001"/>
-              <w:bottom w:val="single" w:sz="6" w:space="0" w:color="000001"/>
-              <w:right w:val="single" w:sz="6" w:space="0" w:color="000001"/>
-              <w:insideH w:val="single" w:sz="6" w:space="0" w:color="000001"/>
-              <w:insideV w:val="single" w:sz="6" w:space="0" w:color="000001"/>
-            </w:tcBorders>
-            <w:shd w:fill="auto" w:val="clear"/>
-            <w:tcMar>
-              <w:left w:w="91" w:type="dxa"/>
+            <w:tcW w:w="1286" w:type="dxa"/>
+            <w:tcBorders>
+              <w:top w:val="single" w:sz="6" w:space="0" w:color="000001"/>
+              <w:left w:val="single" w:sz="6" w:space="0" w:color="000001"/>
+              <w:bottom w:val="single" w:sz="6" w:space="0" w:color="000001"/>
+              <w:right w:val="single" w:sz="6" w:space="0" w:color="000001"/>
+              <w:insideH w:val="single" w:sz="6" w:space="0" w:color="000001"/>
+              <w:insideV w:val="single" w:sz="6" w:space="0" w:color="000001"/>
+            </w:tcBorders>
+            <w:shd w:fill="auto" w:val="clear"/>
+            <w:tcMar>
+              <w:left w:w="83" w:type="dxa"/>
             </w:tcMar>
           </w:tcPr>
           <w:p>
@@ -1897,28 +2116,32 @@
               <w:keepLines/>
               <w:spacing w:before="0" w:after="120"/>
               <w:jc w:val="both"/>
-              <w:rPr/>
-            </w:pPr>
-            <w:r>
-              <w:rPr/>
+              <w:rPr>
+                <w:lang w:val="pt-BR"/>
+              </w:rPr>
+            </w:pPr>
+            <w:r>
+              <w:rPr>
+                <w:lang w:val="pt-BR"/>
+              </w:rPr>
               <w:t>Alta</w:t>
             </w:r>
           </w:p>
         </w:tc>
         <w:tc>
           <w:tcPr>
-            <w:tcW w:w="3688" w:type="dxa"/>
-            <w:tcBorders>
-              <w:top w:val="single" w:sz="6" w:space="0" w:color="000001"/>
-              <w:left w:val="single" w:sz="6" w:space="0" w:color="000001"/>
-              <w:bottom w:val="single" w:sz="6" w:space="0" w:color="000001"/>
-              <w:right w:val="single" w:sz="6" w:space="0" w:color="000001"/>
-              <w:insideH w:val="single" w:sz="6" w:space="0" w:color="000001"/>
-              <w:insideV w:val="single" w:sz="6" w:space="0" w:color="000001"/>
-            </w:tcBorders>
-            <w:shd w:fill="auto" w:val="clear"/>
-            <w:tcMar>
-              <w:left w:w="91" w:type="dxa"/>
+            <w:tcW w:w="3679" w:type="dxa"/>
+            <w:tcBorders>
+              <w:top w:val="single" w:sz="6" w:space="0" w:color="000001"/>
+              <w:left w:val="single" w:sz="6" w:space="0" w:color="000001"/>
+              <w:bottom w:val="single" w:sz="6" w:space="0" w:color="000001"/>
+              <w:right w:val="single" w:sz="6" w:space="0" w:color="000001"/>
+              <w:insideH w:val="single" w:sz="6" w:space="0" w:color="000001"/>
+              <w:insideV w:val="single" w:sz="6" w:space="0" w:color="000001"/>
+            </w:tcBorders>
+            <w:shd w:fill="auto" w:val="clear"/>
+            <w:tcMar>
+              <w:left w:w="83" w:type="dxa"/>
             </w:tcMar>
           </w:tcPr>
           <w:p>
@@ -1927,28 +2150,32 @@
               <w:keepLines/>
               <w:spacing w:before="0" w:after="120"/>
               <w:jc w:val="both"/>
-              <w:rPr/>
-            </w:pPr>
-            <w:r>
-              <w:rPr/>
+              <w:rPr>
+                <w:lang w:val="pt-BR"/>
+              </w:rPr>
+            </w:pPr>
+            <w:r>
+              <w:rPr>
+                <w:lang w:val="pt-BR"/>
+              </w:rPr>
               <w:t>Cadastra informações dos PontosTuristico</w:t>
             </w:r>
           </w:p>
         </w:tc>
         <w:tc>
           <w:tcPr>
-            <w:tcW w:w="1556" w:type="dxa"/>
-            <w:tcBorders>
-              <w:top w:val="single" w:sz="6" w:space="0" w:color="000001"/>
-              <w:left w:val="single" w:sz="6" w:space="0" w:color="000001"/>
-              <w:bottom w:val="single" w:sz="6" w:space="0" w:color="000001"/>
-              <w:right w:val="single" w:sz="6" w:space="0" w:color="000001"/>
-              <w:insideH w:val="single" w:sz="6" w:space="0" w:color="000001"/>
-              <w:insideV w:val="single" w:sz="6" w:space="0" w:color="000001"/>
-            </w:tcBorders>
-            <w:shd w:fill="auto" w:val="clear"/>
-            <w:tcMar>
-              <w:left w:w="91" w:type="dxa"/>
+            <w:tcW w:w="1137" w:type="dxa"/>
+            <w:tcBorders>
+              <w:top w:val="single" w:sz="6" w:space="0" w:color="000001"/>
+              <w:left w:val="single" w:sz="6" w:space="0" w:color="000001"/>
+              <w:bottom w:val="single" w:sz="6" w:space="0" w:color="000001"/>
+              <w:right w:val="single" w:sz="6" w:space="0" w:color="000001"/>
+              <w:insideH w:val="single" w:sz="6" w:space="0" w:color="000001"/>
+              <w:insideV w:val="single" w:sz="6" w:space="0" w:color="000001"/>
+            </w:tcBorders>
+            <w:shd w:fill="auto" w:val="clear"/>
+            <w:tcMar>
+              <w:left w:w="83" w:type="dxa"/>
             </w:tcMar>
           </w:tcPr>
           <w:p>
@@ -1957,10 +2184,14 @@
               <w:keepLines/>
               <w:spacing w:before="0" w:after="120"/>
               <w:jc w:val="both"/>
-              <w:rPr/>
-            </w:pPr>
-            <w:r>
-              <w:rPr/>
+              <w:rPr>
+                <w:lang w:val="pt-BR"/>
+              </w:rPr>
+            </w:pPr>
+            <w:r>
+              <w:rPr>
+                <w:lang w:val="pt-BR"/>
+              </w:rPr>
               <w:t>E1</w:t>
             </w:r>
           </w:p>
@@ -1970,18 +2201,18 @@
         <w:trPr/>
         <w:tc>
           <w:tcPr>
-            <w:tcW w:w="2802" w:type="dxa"/>
-            <w:tcBorders>
-              <w:top w:val="single" w:sz="6" w:space="0" w:color="000001"/>
-              <w:left w:val="single" w:sz="6" w:space="0" w:color="000001"/>
-              <w:bottom w:val="single" w:sz="6" w:space="0" w:color="000001"/>
-              <w:right w:val="single" w:sz="6" w:space="0" w:color="000001"/>
-              <w:insideH w:val="single" w:sz="6" w:space="0" w:color="000001"/>
-              <w:insideV w:val="single" w:sz="6" w:space="0" w:color="000001"/>
-            </w:tcBorders>
-            <w:shd w:fill="auto" w:val="clear"/>
-            <w:tcMar>
-              <w:left w:w="91" w:type="dxa"/>
+            <w:tcW w:w="2464" w:type="dxa"/>
+            <w:tcBorders>
+              <w:top w:val="single" w:sz="6" w:space="0" w:color="000001"/>
+              <w:left w:val="single" w:sz="6" w:space="0" w:color="000001"/>
+              <w:bottom w:val="single" w:sz="6" w:space="0" w:color="000001"/>
+              <w:right w:val="single" w:sz="6" w:space="0" w:color="000001"/>
+              <w:insideH w:val="single" w:sz="6" w:space="0" w:color="000001"/>
+              <w:insideV w:val="single" w:sz="6" w:space="0" w:color="000001"/>
+            </w:tcBorders>
+            <w:shd w:fill="auto" w:val="clear"/>
+            <w:tcMar>
+              <w:left w:w="83" w:type="dxa"/>
             </w:tcMar>
             <w:vAlign w:val="center"/>
           </w:tcPr>
@@ -1990,28 +2221,32 @@
               <w:pStyle w:val="LOnormal"/>
               <w:keepLines/>
               <w:spacing w:before="0" w:after="120"/>
-              <w:rPr/>
-            </w:pPr>
-            <w:r>
-              <w:rPr/>
+              <w:rPr>
+                <w:lang w:val="pt-BR"/>
+              </w:rPr>
+            </w:pPr>
+            <w:r>
+              <w:rPr>
+                <w:lang w:val="pt-BR"/>
+              </w:rPr>
               <w:t>Pesquisar PontosTuristico</w:t>
             </w:r>
           </w:p>
         </w:tc>
         <w:tc>
           <w:tcPr>
-            <w:tcW w:w="1275" w:type="dxa"/>
-            <w:tcBorders>
-              <w:top w:val="single" w:sz="6" w:space="0" w:color="000001"/>
-              <w:left w:val="single" w:sz="6" w:space="0" w:color="000001"/>
-              <w:bottom w:val="single" w:sz="6" w:space="0" w:color="000001"/>
-              <w:right w:val="single" w:sz="6" w:space="0" w:color="000001"/>
-              <w:insideH w:val="single" w:sz="6" w:space="0" w:color="000001"/>
-              <w:insideV w:val="single" w:sz="6" w:space="0" w:color="000001"/>
-            </w:tcBorders>
-            <w:shd w:fill="auto" w:val="clear"/>
-            <w:tcMar>
-              <w:left w:w="91" w:type="dxa"/>
+            <w:tcW w:w="1286" w:type="dxa"/>
+            <w:tcBorders>
+              <w:top w:val="single" w:sz="6" w:space="0" w:color="000001"/>
+              <w:left w:val="single" w:sz="6" w:space="0" w:color="000001"/>
+              <w:bottom w:val="single" w:sz="6" w:space="0" w:color="000001"/>
+              <w:right w:val="single" w:sz="6" w:space="0" w:color="000001"/>
+              <w:insideH w:val="single" w:sz="6" w:space="0" w:color="000001"/>
+              <w:insideV w:val="single" w:sz="6" w:space="0" w:color="000001"/>
+            </w:tcBorders>
+            <w:shd w:fill="auto" w:val="clear"/>
+            <w:tcMar>
+              <w:left w:w="83" w:type="dxa"/>
             </w:tcMar>
           </w:tcPr>
           <w:p>
@@ -2020,28 +2255,32 @@
               <w:keepLines/>
               <w:spacing w:before="0" w:after="120"/>
               <w:jc w:val="both"/>
-              <w:rPr/>
-            </w:pPr>
-            <w:r>
-              <w:rPr/>
+              <w:rPr>
+                <w:lang w:val="pt-BR"/>
+              </w:rPr>
+            </w:pPr>
+            <w:r>
+              <w:rPr>
+                <w:lang w:val="pt-BR"/>
+              </w:rPr>
               <w:t>Alta</w:t>
             </w:r>
           </w:p>
         </w:tc>
         <w:tc>
           <w:tcPr>
-            <w:tcW w:w="3688" w:type="dxa"/>
-            <w:tcBorders>
-              <w:top w:val="single" w:sz="6" w:space="0" w:color="000001"/>
-              <w:left w:val="single" w:sz="6" w:space="0" w:color="000001"/>
-              <w:bottom w:val="single" w:sz="6" w:space="0" w:color="000001"/>
-              <w:right w:val="single" w:sz="6" w:space="0" w:color="000001"/>
-              <w:insideH w:val="single" w:sz="6" w:space="0" w:color="000001"/>
-              <w:insideV w:val="single" w:sz="6" w:space="0" w:color="000001"/>
-            </w:tcBorders>
-            <w:shd w:fill="auto" w:val="clear"/>
-            <w:tcMar>
-              <w:left w:w="91" w:type="dxa"/>
+            <w:tcW w:w="3679" w:type="dxa"/>
+            <w:tcBorders>
+              <w:top w:val="single" w:sz="6" w:space="0" w:color="000001"/>
+              <w:left w:val="single" w:sz="6" w:space="0" w:color="000001"/>
+              <w:bottom w:val="single" w:sz="6" w:space="0" w:color="000001"/>
+              <w:right w:val="single" w:sz="6" w:space="0" w:color="000001"/>
+              <w:insideH w:val="single" w:sz="6" w:space="0" w:color="000001"/>
+              <w:insideV w:val="single" w:sz="6" w:space="0" w:color="000001"/>
+            </w:tcBorders>
+            <w:shd w:fill="auto" w:val="clear"/>
+            <w:tcMar>
+              <w:left w:w="83" w:type="dxa"/>
             </w:tcMar>
           </w:tcPr>
           <w:p>
@@ -2050,28 +2289,32 @@
               <w:keepLines/>
               <w:spacing w:before="0" w:after="120"/>
               <w:jc w:val="both"/>
-              <w:rPr/>
-            </w:pPr>
-            <w:r>
-              <w:rPr/>
+              <w:rPr>
+                <w:lang w:val="pt-BR"/>
+              </w:rPr>
+            </w:pPr>
+            <w:r>
+              <w:rPr>
+                <w:lang w:val="pt-BR"/>
+              </w:rPr>
               <w:t>Realizar pesquisa dos PontosTuristico</w:t>
             </w:r>
           </w:p>
         </w:tc>
         <w:tc>
           <w:tcPr>
-            <w:tcW w:w="1556" w:type="dxa"/>
-            <w:tcBorders>
-              <w:top w:val="single" w:sz="6" w:space="0" w:color="000001"/>
-              <w:left w:val="single" w:sz="6" w:space="0" w:color="000001"/>
-              <w:bottom w:val="single" w:sz="6" w:space="0" w:color="000001"/>
-              <w:right w:val="single" w:sz="6" w:space="0" w:color="000001"/>
-              <w:insideH w:val="single" w:sz="6" w:space="0" w:color="000001"/>
-              <w:insideV w:val="single" w:sz="6" w:space="0" w:color="000001"/>
-            </w:tcBorders>
-            <w:shd w:fill="auto" w:val="clear"/>
-            <w:tcMar>
-              <w:left w:w="91" w:type="dxa"/>
+            <w:tcW w:w="1137" w:type="dxa"/>
+            <w:tcBorders>
+              <w:top w:val="single" w:sz="6" w:space="0" w:color="000001"/>
+              <w:left w:val="single" w:sz="6" w:space="0" w:color="000001"/>
+              <w:bottom w:val="single" w:sz="6" w:space="0" w:color="000001"/>
+              <w:right w:val="single" w:sz="6" w:space="0" w:color="000001"/>
+              <w:insideH w:val="single" w:sz="6" w:space="0" w:color="000001"/>
+              <w:insideV w:val="single" w:sz="6" w:space="0" w:color="000001"/>
+            </w:tcBorders>
+            <w:shd w:fill="auto" w:val="clear"/>
+            <w:tcMar>
+              <w:left w:w="83" w:type="dxa"/>
             </w:tcMar>
           </w:tcPr>
           <w:p>
@@ -2080,10 +2323,14 @@
               <w:keepLines/>
               <w:spacing w:before="0" w:after="120"/>
               <w:jc w:val="both"/>
-              <w:rPr/>
-            </w:pPr>
-            <w:r>
-              <w:rPr/>
+              <w:rPr>
+                <w:lang w:val="pt-BR"/>
+              </w:rPr>
+            </w:pPr>
+            <w:r>
+              <w:rPr>
+                <w:lang w:val="pt-BR"/>
+              </w:rPr>
               <w:t>E2</w:t>
             </w:r>
           </w:p>
@@ -2093,18 +2340,18 @@
         <w:trPr/>
         <w:tc>
           <w:tcPr>
-            <w:tcW w:w="2802" w:type="dxa"/>
-            <w:tcBorders>
-              <w:top w:val="single" w:sz="6" w:space="0" w:color="000001"/>
-              <w:left w:val="single" w:sz="6" w:space="0" w:color="000001"/>
-              <w:bottom w:val="single" w:sz="6" w:space="0" w:color="000001"/>
-              <w:right w:val="single" w:sz="6" w:space="0" w:color="000001"/>
-              <w:insideH w:val="single" w:sz="6" w:space="0" w:color="000001"/>
-              <w:insideV w:val="single" w:sz="6" w:space="0" w:color="000001"/>
-            </w:tcBorders>
-            <w:shd w:fill="auto" w:val="clear"/>
-            <w:tcMar>
-              <w:left w:w="91" w:type="dxa"/>
+            <w:tcW w:w="2464" w:type="dxa"/>
+            <w:tcBorders>
+              <w:top w:val="single" w:sz="6" w:space="0" w:color="000001"/>
+              <w:left w:val="single" w:sz="6" w:space="0" w:color="000001"/>
+              <w:bottom w:val="single" w:sz="6" w:space="0" w:color="000001"/>
+              <w:right w:val="single" w:sz="6" w:space="0" w:color="000001"/>
+              <w:insideH w:val="single" w:sz="6" w:space="0" w:color="000001"/>
+              <w:insideV w:val="single" w:sz="6" w:space="0" w:color="000001"/>
+            </w:tcBorders>
+            <w:shd w:fill="auto" w:val="clear"/>
+            <w:tcMar>
+              <w:left w:w="83" w:type="dxa"/>
             </w:tcMar>
             <w:vAlign w:val="center"/>
           </w:tcPr>
@@ -2113,28 +2360,32 @@
               <w:pStyle w:val="LOnormal"/>
               <w:keepLines/>
               <w:spacing w:before="0" w:after="120"/>
-              <w:rPr/>
-            </w:pPr>
-            <w:r>
-              <w:rPr/>
+              <w:rPr>
+                <w:lang w:val="pt-BR"/>
+              </w:rPr>
+            </w:pPr>
+            <w:r>
+              <w:rPr>
+                <w:lang w:val="pt-BR"/>
+              </w:rPr>
               <w:t>Avaliar PontosTuristico</w:t>
             </w:r>
           </w:p>
         </w:tc>
         <w:tc>
           <w:tcPr>
-            <w:tcW w:w="1275" w:type="dxa"/>
-            <w:tcBorders>
-              <w:top w:val="single" w:sz="6" w:space="0" w:color="000001"/>
-              <w:left w:val="single" w:sz="6" w:space="0" w:color="000001"/>
-              <w:bottom w:val="single" w:sz="6" w:space="0" w:color="000001"/>
-              <w:right w:val="single" w:sz="6" w:space="0" w:color="000001"/>
-              <w:insideH w:val="single" w:sz="6" w:space="0" w:color="000001"/>
-              <w:insideV w:val="single" w:sz="6" w:space="0" w:color="000001"/>
-            </w:tcBorders>
-            <w:shd w:fill="auto" w:val="clear"/>
-            <w:tcMar>
-              <w:left w:w="91" w:type="dxa"/>
+            <w:tcW w:w="1286" w:type="dxa"/>
+            <w:tcBorders>
+              <w:top w:val="single" w:sz="6" w:space="0" w:color="000001"/>
+              <w:left w:val="single" w:sz="6" w:space="0" w:color="000001"/>
+              <w:bottom w:val="single" w:sz="6" w:space="0" w:color="000001"/>
+              <w:right w:val="single" w:sz="6" w:space="0" w:color="000001"/>
+              <w:insideH w:val="single" w:sz="6" w:space="0" w:color="000001"/>
+              <w:insideV w:val="single" w:sz="6" w:space="0" w:color="000001"/>
+            </w:tcBorders>
+            <w:shd w:fill="auto" w:val="clear"/>
+            <w:tcMar>
+              <w:left w:w="83" w:type="dxa"/>
             </w:tcMar>
           </w:tcPr>
           <w:p>
@@ -2143,28 +2394,32 @@
               <w:keepLines/>
               <w:spacing w:before="0" w:after="120"/>
               <w:jc w:val="both"/>
-              <w:rPr/>
-            </w:pPr>
-            <w:r>
-              <w:rPr/>
+              <w:rPr>
+                <w:lang w:val="pt-BR"/>
+              </w:rPr>
+            </w:pPr>
+            <w:r>
+              <w:rPr>
+                <w:lang w:val="pt-BR"/>
+              </w:rPr>
               <w:t>Alta</w:t>
             </w:r>
           </w:p>
         </w:tc>
         <w:tc>
           <w:tcPr>
-            <w:tcW w:w="3688" w:type="dxa"/>
-            <w:tcBorders>
-              <w:top w:val="single" w:sz="6" w:space="0" w:color="000001"/>
-              <w:left w:val="single" w:sz="6" w:space="0" w:color="000001"/>
-              <w:bottom w:val="single" w:sz="6" w:space="0" w:color="000001"/>
-              <w:right w:val="single" w:sz="6" w:space="0" w:color="000001"/>
-              <w:insideH w:val="single" w:sz="6" w:space="0" w:color="000001"/>
-              <w:insideV w:val="single" w:sz="6" w:space="0" w:color="000001"/>
-            </w:tcBorders>
-            <w:shd w:fill="auto" w:val="clear"/>
-            <w:tcMar>
-              <w:left w:w="91" w:type="dxa"/>
+            <w:tcW w:w="3679" w:type="dxa"/>
+            <w:tcBorders>
+              <w:top w:val="single" w:sz="6" w:space="0" w:color="000001"/>
+              <w:left w:val="single" w:sz="6" w:space="0" w:color="000001"/>
+              <w:bottom w:val="single" w:sz="6" w:space="0" w:color="000001"/>
+              <w:right w:val="single" w:sz="6" w:space="0" w:color="000001"/>
+              <w:insideH w:val="single" w:sz="6" w:space="0" w:color="000001"/>
+              <w:insideV w:val="single" w:sz="6" w:space="0" w:color="000001"/>
+            </w:tcBorders>
+            <w:shd w:fill="auto" w:val="clear"/>
+            <w:tcMar>
+              <w:left w:w="83" w:type="dxa"/>
             </w:tcMar>
           </w:tcPr>
           <w:p>
@@ -2173,28 +2428,32 @@
               <w:keepLines/>
               <w:spacing w:before="0" w:after="120"/>
               <w:jc w:val="both"/>
-              <w:rPr/>
-            </w:pPr>
-            <w:r>
-              <w:rPr/>
+              <w:rPr>
+                <w:lang w:val="pt-BR"/>
+              </w:rPr>
+            </w:pPr>
+            <w:r>
+              <w:rPr>
+                <w:lang w:val="pt-BR"/>
+              </w:rPr>
               <w:t>Avaliar PontosTuristico.</w:t>
             </w:r>
           </w:p>
         </w:tc>
         <w:tc>
           <w:tcPr>
-            <w:tcW w:w="1556" w:type="dxa"/>
-            <w:tcBorders>
-              <w:top w:val="single" w:sz="6" w:space="0" w:color="000001"/>
-              <w:left w:val="single" w:sz="6" w:space="0" w:color="000001"/>
-              <w:bottom w:val="single" w:sz="6" w:space="0" w:color="000001"/>
-              <w:right w:val="single" w:sz="6" w:space="0" w:color="000001"/>
-              <w:insideH w:val="single" w:sz="6" w:space="0" w:color="000001"/>
-              <w:insideV w:val="single" w:sz="6" w:space="0" w:color="000001"/>
-            </w:tcBorders>
-            <w:shd w:fill="auto" w:val="clear"/>
-            <w:tcMar>
-              <w:left w:w="91" w:type="dxa"/>
+            <w:tcW w:w="1137" w:type="dxa"/>
+            <w:tcBorders>
+              <w:top w:val="single" w:sz="6" w:space="0" w:color="000001"/>
+              <w:left w:val="single" w:sz="6" w:space="0" w:color="000001"/>
+              <w:bottom w:val="single" w:sz="6" w:space="0" w:color="000001"/>
+              <w:right w:val="single" w:sz="6" w:space="0" w:color="000001"/>
+              <w:insideH w:val="single" w:sz="6" w:space="0" w:color="000001"/>
+              <w:insideV w:val="single" w:sz="6" w:space="0" w:color="000001"/>
+            </w:tcBorders>
+            <w:shd w:fill="auto" w:val="clear"/>
+            <w:tcMar>
+              <w:left w:w="83" w:type="dxa"/>
             </w:tcMar>
           </w:tcPr>
           <w:p>
@@ -2203,10 +2462,14 @@
               <w:keepLines/>
               <w:spacing w:before="0" w:after="120"/>
               <w:jc w:val="both"/>
-              <w:rPr/>
-            </w:pPr>
-            <w:r>
-              <w:rPr/>
+              <w:rPr>
+                <w:lang w:val="pt-BR"/>
+              </w:rPr>
+            </w:pPr>
+            <w:r>
+              <w:rPr>
+                <w:lang w:val="pt-BR"/>
+              </w:rPr>
               <w:t>E2</w:t>
             </w:r>
           </w:p>
@@ -2216,18 +2479,18 @@
         <w:trPr/>
         <w:tc>
           <w:tcPr>
-            <w:tcW w:w="2802" w:type="dxa"/>
-            <w:tcBorders>
-              <w:top w:val="single" w:sz="6" w:space="0" w:color="000001"/>
-              <w:left w:val="single" w:sz="6" w:space="0" w:color="000001"/>
-              <w:bottom w:val="single" w:sz="6" w:space="0" w:color="000001"/>
-              <w:right w:val="single" w:sz="6" w:space="0" w:color="000001"/>
-              <w:insideH w:val="single" w:sz="6" w:space="0" w:color="000001"/>
-              <w:insideV w:val="single" w:sz="6" w:space="0" w:color="000001"/>
-            </w:tcBorders>
-            <w:shd w:fill="auto" w:val="clear"/>
-            <w:tcMar>
-              <w:left w:w="91" w:type="dxa"/>
+            <w:tcW w:w="2464" w:type="dxa"/>
+            <w:tcBorders>
+              <w:top w:val="single" w:sz="6" w:space="0" w:color="000001"/>
+              <w:left w:val="single" w:sz="6" w:space="0" w:color="000001"/>
+              <w:bottom w:val="single" w:sz="6" w:space="0" w:color="000001"/>
+              <w:right w:val="single" w:sz="6" w:space="0" w:color="000001"/>
+              <w:insideH w:val="single" w:sz="6" w:space="0" w:color="000001"/>
+              <w:insideV w:val="single" w:sz="6" w:space="0" w:color="000001"/>
+            </w:tcBorders>
+            <w:shd w:fill="auto" w:val="clear"/>
+            <w:tcMar>
+              <w:left w:w="83" w:type="dxa"/>
             </w:tcMar>
             <w:vAlign w:val="center"/>
           </w:tcPr>
@@ -2236,28 +2499,32 @@
               <w:pStyle w:val="LOnormal"/>
               <w:keepLines/>
               <w:spacing w:before="0" w:after="120"/>
-              <w:rPr/>
-            </w:pPr>
-            <w:r>
-              <w:rPr/>
+              <w:rPr>
+                <w:lang w:val="pt-BR"/>
+              </w:rPr>
+            </w:pPr>
+            <w:r>
+              <w:rPr>
+                <w:lang w:val="pt-BR"/>
+              </w:rPr>
               <w:t>Compatilhar em redes socias</w:t>
             </w:r>
           </w:p>
         </w:tc>
         <w:tc>
           <w:tcPr>
-            <w:tcW w:w="1275" w:type="dxa"/>
-            <w:tcBorders>
-              <w:top w:val="single" w:sz="6" w:space="0" w:color="000001"/>
-              <w:left w:val="single" w:sz="6" w:space="0" w:color="000001"/>
-              <w:bottom w:val="single" w:sz="6" w:space="0" w:color="000001"/>
-              <w:right w:val="single" w:sz="6" w:space="0" w:color="000001"/>
-              <w:insideH w:val="single" w:sz="6" w:space="0" w:color="000001"/>
-              <w:insideV w:val="single" w:sz="6" w:space="0" w:color="000001"/>
-            </w:tcBorders>
-            <w:shd w:fill="auto" w:val="clear"/>
-            <w:tcMar>
-              <w:left w:w="91" w:type="dxa"/>
+            <w:tcW w:w="1286" w:type="dxa"/>
+            <w:tcBorders>
+              <w:top w:val="single" w:sz="6" w:space="0" w:color="000001"/>
+              <w:left w:val="single" w:sz="6" w:space="0" w:color="000001"/>
+              <w:bottom w:val="single" w:sz="6" w:space="0" w:color="000001"/>
+              <w:right w:val="single" w:sz="6" w:space="0" w:color="000001"/>
+              <w:insideH w:val="single" w:sz="6" w:space="0" w:color="000001"/>
+              <w:insideV w:val="single" w:sz="6" w:space="0" w:color="000001"/>
+            </w:tcBorders>
+            <w:shd w:fill="auto" w:val="clear"/>
+            <w:tcMar>
+              <w:left w:w="83" w:type="dxa"/>
             </w:tcMar>
           </w:tcPr>
           <w:p>
@@ -2266,28 +2533,32 @@
               <w:keepLines/>
               <w:spacing w:before="0" w:after="120"/>
               <w:jc w:val="both"/>
-              <w:rPr/>
-            </w:pPr>
-            <w:r>
-              <w:rPr/>
+              <w:rPr>
+                <w:lang w:val="pt-BR"/>
+              </w:rPr>
+            </w:pPr>
+            <w:r>
+              <w:rPr>
+                <w:lang w:val="pt-BR"/>
+              </w:rPr>
               <w:t>Baixa</w:t>
             </w:r>
           </w:p>
         </w:tc>
         <w:tc>
           <w:tcPr>
-            <w:tcW w:w="3688" w:type="dxa"/>
-            <w:tcBorders>
-              <w:top w:val="single" w:sz="6" w:space="0" w:color="000001"/>
-              <w:left w:val="single" w:sz="6" w:space="0" w:color="000001"/>
-              <w:bottom w:val="single" w:sz="6" w:space="0" w:color="000001"/>
-              <w:right w:val="single" w:sz="6" w:space="0" w:color="000001"/>
-              <w:insideH w:val="single" w:sz="6" w:space="0" w:color="000001"/>
-              <w:insideV w:val="single" w:sz="6" w:space="0" w:color="000001"/>
-            </w:tcBorders>
-            <w:shd w:fill="auto" w:val="clear"/>
-            <w:tcMar>
-              <w:left w:w="91" w:type="dxa"/>
+            <w:tcW w:w="3679" w:type="dxa"/>
+            <w:tcBorders>
+              <w:top w:val="single" w:sz="6" w:space="0" w:color="000001"/>
+              <w:left w:val="single" w:sz="6" w:space="0" w:color="000001"/>
+              <w:bottom w:val="single" w:sz="6" w:space="0" w:color="000001"/>
+              <w:right w:val="single" w:sz="6" w:space="0" w:color="000001"/>
+              <w:insideH w:val="single" w:sz="6" w:space="0" w:color="000001"/>
+              <w:insideV w:val="single" w:sz="6" w:space="0" w:color="000001"/>
+            </w:tcBorders>
+            <w:shd w:fill="auto" w:val="clear"/>
+            <w:tcMar>
+              <w:left w:w="83" w:type="dxa"/>
             </w:tcMar>
           </w:tcPr>
           <w:p>
@@ -2296,28 +2567,32 @@
               <w:keepLines/>
               <w:spacing w:before="0" w:after="120"/>
               <w:jc w:val="both"/>
-              <w:rPr/>
-            </w:pPr>
-            <w:r>
-              <w:rPr/>
+              <w:rPr>
+                <w:lang w:val="pt-BR"/>
+              </w:rPr>
+            </w:pPr>
+            <w:r>
+              <w:rPr>
+                <w:lang w:val="pt-BR"/>
+              </w:rPr>
               <w:t>Compartilhaem redes sociais</w:t>
             </w:r>
           </w:p>
         </w:tc>
         <w:tc>
           <w:tcPr>
-            <w:tcW w:w="1556" w:type="dxa"/>
-            <w:tcBorders>
-              <w:top w:val="single" w:sz="6" w:space="0" w:color="000001"/>
-              <w:left w:val="single" w:sz="6" w:space="0" w:color="000001"/>
-              <w:bottom w:val="single" w:sz="6" w:space="0" w:color="000001"/>
-              <w:right w:val="single" w:sz="6" w:space="0" w:color="000001"/>
-              <w:insideH w:val="single" w:sz="6" w:space="0" w:color="000001"/>
-              <w:insideV w:val="single" w:sz="6" w:space="0" w:color="000001"/>
-            </w:tcBorders>
-            <w:shd w:fill="auto" w:val="clear"/>
-            <w:tcMar>
-              <w:left w:w="91" w:type="dxa"/>
+            <w:tcW w:w="1137" w:type="dxa"/>
+            <w:tcBorders>
+              <w:top w:val="single" w:sz="6" w:space="0" w:color="000001"/>
+              <w:left w:val="single" w:sz="6" w:space="0" w:color="000001"/>
+              <w:bottom w:val="single" w:sz="6" w:space="0" w:color="000001"/>
+              <w:right w:val="single" w:sz="6" w:space="0" w:color="000001"/>
+              <w:insideH w:val="single" w:sz="6" w:space="0" w:color="000001"/>
+              <w:insideV w:val="single" w:sz="6" w:space="0" w:color="000001"/>
+            </w:tcBorders>
+            <w:shd w:fill="auto" w:val="clear"/>
+            <w:tcMar>
+              <w:left w:w="83" w:type="dxa"/>
             </w:tcMar>
           </w:tcPr>
           <w:p>
@@ -2326,10 +2601,14 @@
               <w:keepLines/>
               <w:spacing w:before="0" w:after="120"/>
               <w:jc w:val="both"/>
-              <w:rPr/>
-            </w:pPr>
-            <w:r>
-              <w:rPr/>
+              <w:rPr>
+                <w:lang w:val="pt-BR"/>
+              </w:rPr>
+            </w:pPr>
+            <w:r>
+              <w:rPr>
+                <w:lang w:val="pt-BR"/>
+              </w:rPr>
               <w:t>C1</w:t>
             </w:r>
           </w:p>
@@ -2339,18 +2618,18 @@
         <w:trPr/>
         <w:tc>
           <w:tcPr>
-            <w:tcW w:w="2802" w:type="dxa"/>
-            <w:tcBorders>
-              <w:top w:val="single" w:sz="6" w:space="0" w:color="000001"/>
-              <w:left w:val="single" w:sz="6" w:space="0" w:color="000001"/>
-              <w:bottom w:val="single" w:sz="6" w:space="0" w:color="000001"/>
-              <w:right w:val="single" w:sz="6" w:space="0" w:color="000001"/>
-              <w:insideH w:val="single" w:sz="6" w:space="0" w:color="000001"/>
-              <w:insideV w:val="single" w:sz="6" w:space="0" w:color="000001"/>
-            </w:tcBorders>
-            <w:shd w:fill="auto" w:val="clear"/>
-            <w:tcMar>
-              <w:left w:w="91" w:type="dxa"/>
+            <w:tcW w:w="2464" w:type="dxa"/>
+            <w:tcBorders>
+              <w:top w:val="single" w:sz="6" w:space="0" w:color="000001"/>
+              <w:left w:val="single" w:sz="6" w:space="0" w:color="000001"/>
+              <w:bottom w:val="single" w:sz="6" w:space="0" w:color="000001"/>
+              <w:right w:val="single" w:sz="6" w:space="0" w:color="000001"/>
+              <w:insideH w:val="single" w:sz="6" w:space="0" w:color="000001"/>
+              <w:insideV w:val="single" w:sz="6" w:space="0" w:color="000001"/>
+            </w:tcBorders>
+            <w:shd w:fill="auto" w:val="clear"/>
+            <w:tcMar>
+              <w:left w:w="83" w:type="dxa"/>
             </w:tcMar>
             <w:vAlign w:val="center"/>
           </w:tcPr>
@@ -2359,28 +2638,32 @@
               <w:pStyle w:val="LOnormal"/>
               <w:keepLines/>
               <w:spacing w:before="0" w:after="120"/>
-              <w:rPr/>
-            </w:pPr>
-            <w:r>
-              <w:rPr/>
+              <w:rPr>
+                <w:lang w:val="pt-BR"/>
+              </w:rPr>
+            </w:pPr>
+            <w:r>
+              <w:rPr>
+                <w:lang w:val="pt-BR"/>
+              </w:rPr>
               <w:t xml:space="preserve">Publicar Comentarios </w:t>
             </w:r>
           </w:p>
         </w:tc>
         <w:tc>
           <w:tcPr>
-            <w:tcW w:w="1275" w:type="dxa"/>
-            <w:tcBorders>
-              <w:top w:val="single" w:sz="6" w:space="0" w:color="000001"/>
-              <w:left w:val="single" w:sz="6" w:space="0" w:color="000001"/>
-              <w:bottom w:val="single" w:sz="6" w:space="0" w:color="000001"/>
-              <w:right w:val="single" w:sz="6" w:space="0" w:color="000001"/>
-              <w:insideH w:val="single" w:sz="6" w:space="0" w:color="000001"/>
-              <w:insideV w:val="single" w:sz="6" w:space="0" w:color="000001"/>
-            </w:tcBorders>
-            <w:shd w:fill="auto" w:val="clear"/>
-            <w:tcMar>
-              <w:left w:w="91" w:type="dxa"/>
+            <w:tcW w:w="1286" w:type="dxa"/>
+            <w:tcBorders>
+              <w:top w:val="single" w:sz="6" w:space="0" w:color="000001"/>
+              <w:left w:val="single" w:sz="6" w:space="0" w:color="000001"/>
+              <w:bottom w:val="single" w:sz="6" w:space="0" w:color="000001"/>
+              <w:right w:val="single" w:sz="6" w:space="0" w:color="000001"/>
+              <w:insideH w:val="single" w:sz="6" w:space="0" w:color="000001"/>
+              <w:insideV w:val="single" w:sz="6" w:space="0" w:color="000001"/>
+            </w:tcBorders>
+            <w:shd w:fill="auto" w:val="clear"/>
+            <w:tcMar>
+              <w:left w:w="83" w:type="dxa"/>
             </w:tcMar>
           </w:tcPr>
           <w:p>
@@ -2389,28 +2672,32 @@
               <w:keepLines/>
               <w:spacing w:before="0" w:after="120"/>
               <w:jc w:val="both"/>
-              <w:rPr/>
-            </w:pPr>
-            <w:r>
-              <w:rPr/>
+              <w:rPr>
+                <w:lang w:val="pt-BR"/>
+              </w:rPr>
+            </w:pPr>
+            <w:r>
+              <w:rPr>
+                <w:lang w:val="pt-BR"/>
+              </w:rPr>
               <w:t>Média</w:t>
             </w:r>
           </w:p>
         </w:tc>
         <w:tc>
           <w:tcPr>
-            <w:tcW w:w="3688" w:type="dxa"/>
-            <w:tcBorders>
-              <w:top w:val="single" w:sz="6" w:space="0" w:color="000001"/>
-              <w:left w:val="single" w:sz="6" w:space="0" w:color="000001"/>
-              <w:bottom w:val="single" w:sz="6" w:space="0" w:color="000001"/>
-              <w:right w:val="single" w:sz="6" w:space="0" w:color="000001"/>
-              <w:insideH w:val="single" w:sz="6" w:space="0" w:color="000001"/>
-              <w:insideV w:val="single" w:sz="6" w:space="0" w:color="000001"/>
-            </w:tcBorders>
-            <w:shd w:fill="auto" w:val="clear"/>
-            <w:tcMar>
-              <w:left w:w="91" w:type="dxa"/>
+            <w:tcW w:w="3679" w:type="dxa"/>
+            <w:tcBorders>
+              <w:top w:val="single" w:sz="6" w:space="0" w:color="000001"/>
+              <w:left w:val="single" w:sz="6" w:space="0" w:color="000001"/>
+              <w:bottom w:val="single" w:sz="6" w:space="0" w:color="000001"/>
+              <w:right w:val="single" w:sz="6" w:space="0" w:color="000001"/>
+              <w:insideH w:val="single" w:sz="6" w:space="0" w:color="000001"/>
+              <w:insideV w:val="single" w:sz="6" w:space="0" w:color="000001"/>
+            </w:tcBorders>
+            <w:shd w:fill="auto" w:val="clear"/>
+            <w:tcMar>
+              <w:left w:w="83" w:type="dxa"/>
             </w:tcMar>
           </w:tcPr>
           <w:p>
@@ -2419,28 +2706,32 @@
               <w:keepLines/>
               <w:spacing w:before="0" w:after="120"/>
               <w:jc w:val="both"/>
-              <w:rPr/>
-            </w:pPr>
-            <w:r>
-              <w:rPr/>
+              <w:rPr>
+                <w:lang w:val="pt-BR"/>
+              </w:rPr>
+            </w:pPr>
+            <w:r>
+              <w:rPr>
+                <w:lang w:val="pt-BR"/>
+              </w:rPr>
               <w:t xml:space="preserve">Publicar comentários  </w:t>
             </w:r>
           </w:p>
         </w:tc>
         <w:tc>
           <w:tcPr>
-            <w:tcW w:w="1556" w:type="dxa"/>
-            <w:tcBorders>
-              <w:top w:val="single" w:sz="6" w:space="0" w:color="000001"/>
-              <w:left w:val="single" w:sz="6" w:space="0" w:color="000001"/>
-              <w:bottom w:val="single" w:sz="6" w:space="0" w:color="000001"/>
-              <w:right w:val="single" w:sz="6" w:space="0" w:color="000001"/>
-              <w:insideH w:val="single" w:sz="6" w:space="0" w:color="000001"/>
-              <w:insideV w:val="single" w:sz="6" w:space="0" w:color="000001"/>
-            </w:tcBorders>
-            <w:shd w:fill="auto" w:val="clear"/>
-            <w:tcMar>
-              <w:left w:w="91" w:type="dxa"/>
+            <w:tcW w:w="1137" w:type="dxa"/>
+            <w:tcBorders>
+              <w:top w:val="single" w:sz="6" w:space="0" w:color="000001"/>
+              <w:left w:val="single" w:sz="6" w:space="0" w:color="000001"/>
+              <w:bottom w:val="single" w:sz="6" w:space="0" w:color="000001"/>
+              <w:right w:val="single" w:sz="6" w:space="0" w:color="000001"/>
+              <w:insideH w:val="single" w:sz="6" w:space="0" w:color="000001"/>
+              <w:insideV w:val="single" w:sz="6" w:space="0" w:color="000001"/>
+            </w:tcBorders>
+            <w:shd w:fill="auto" w:val="clear"/>
+            <w:tcMar>
+              <w:left w:w="83" w:type="dxa"/>
             </w:tcMar>
           </w:tcPr>
           <w:p>
@@ -2449,10 +2740,14 @@
               <w:keepLines/>
               <w:spacing w:before="0" w:after="120"/>
               <w:jc w:val="both"/>
-              <w:rPr/>
-            </w:pPr>
-            <w:r>
-              <w:rPr/>
+              <w:rPr>
+                <w:lang w:val="pt-BR"/>
+              </w:rPr>
+            </w:pPr>
+            <w:r>
+              <w:rPr>
+                <w:lang w:val="pt-BR"/>
+              </w:rPr>
               <w:t>C1</w:t>
             </w:r>
           </w:p>
@@ -2462,18 +2757,18 @@
         <w:trPr/>
         <w:tc>
           <w:tcPr>
-            <w:tcW w:w="2802" w:type="dxa"/>
-            <w:tcBorders>
-              <w:top w:val="single" w:sz="6" w:space="0" w:color="000001"/>
-              <w:left w:val="single" w:sz="6" w:space="0" w:color="000001"/>
-              <w:bottom w:val="single" w:sz="6" w:space="0" w:color="000001"/>
-              <w:right w:val="single" w:sz="6" w:space="0" w:color="000001"/>
-              <w:insideH w:val="single" w:sz="6" w:space="0" w:color="000001"/>
-              <w:insideV w:val="single" w:sz="6" w:space="0" w:color="000001"/>
-            </w:tcBorders>
-            <w:shd w:fill="auto" w:val="clear"/>
-            <w:tcMar>
-              <w:left w:w="91" w:type="dxa"/>
+            <w:tcW w:w="2464" w:type="dxa"/>
+            <w:tcBorders>
+              <w:top w:val="single" w:sz="6" w:space="0" w:color="000001"/>
+              <w:left w:val="single" w:sz="6" w:space="0" w:color="000001"/>
+              <w:bottom w:val="single" w:sz="6" w:space="0" w:color="000001"/>
+              <w:right w:val="single" w:sz="6" w:space="0" w:color="000001"/>
+              <w:insideH w:val="single" w:sz="6" w:space="0" w:color="000001"/>
+              <w:insideV w:val="single" w:sz="6" w:space="0" w:color="000001"/>
+            </w:tcBorders>
+            <w:shd w:fill="auto" w:val="clear"/>
+            <w:tcMar>
+              <w:left w:w="83" w:type="dxa"/>
             </w:tcMar>
             <w:vAlign w:val="center"/>
           </w:tcPr>
@@ -2482,28 +2777,32 @@
               <w:pStyle w:val="LOnormal"/>
               <w:keepLines/>
               <w:spacing w:before="0" w:after="120"/>
-              <w:rPr/>
-            </w:pPr>
-            <w:r>
-              <w:rPr/>
+              <w:rPr>
+                <w:lang w:val="pt-BR"/>
+              </w:rPr>
+            </w:pPr>
+            <w:r>
+              <w:rPr>
+                <w:lang w:val="pt-BR"/>
+              </w:rPr>
               <w:t xml:space="preserve">Gerar a Timeline </w:t>
             </w:r>
           </w:p>
         </w:tc>
         <w:tc>
           <w:tcPr>
-            <w:tcW w:w="1275" w:type="dxa"/>
-            <w:tcBorders>
-              <w:top w:val="single" w:sz="6" w:space="0" w:color="000001"/>
-              <w:left w:val="single" w:sz="6" w:space="0" w:color="000001"/>
-              <w:bottom w:val="single" w:sz="6" w:space="0" w:color="000001"/>
-              <w:right w:val="single" w:sz="6" w:space="0" w:color="000001"/>
-              <w:insideH w:val="single" w:sz="6" w:space="0" w:color="000001"/>
-              <w:insideV w:val="single" w:sz="6" w:space="0" w:color="000001"/>
-            </w:tcBorders>
-            <w:shd w:fill="auto" w:val="clear"/>
-            <w:tcMar>
-              <w:left w:w="91" w:type="dxa"/>
+            <w:tcW w:w="1286" w:type="dxa"/>
+            <w:tcBorders>
+              <w:top w:val="single" w:sz="6" w:space="0" w:color="000001"/>
+              <w:left w:val="single" w:sz="6" w:space="0" w:color="000001"/>
+              <w:bottom w:val="single" w:sz="6" w:space="0" w:color="000001"/>
+              <w:right w:val="single" w:sz="6" w:space="0" w:color="000001"/>
+              <w:insideH w:val="single" w:sz="6" w:space="0" w:color="000001"/>
+              <w:insideV w:val="single" w:sz="6" w:space="0" w:color="000001"/>
+            </w:tcBorders>
+            <w:shd w:fill="auto" w:val="clear"/>
+            <w:tcMar>
+              <w:left w:w="83" w:type="dxa"/>
             </w:tcMar>
           </w:tcPr>
           <w:p>
@@ -2512,28 +2811,32 @@
               <w:keepLines/>
               <w:spacing w:before="0" w:after="120"/>
               <w:jc w:val="both"/>
-              <w:rPr/>
-            </w:pPr>
-            <w:r>
-              <w:rPr/>
+              <w:rPr>
+                <w:lang w:val="pt-BR"/>
+              </w:rPr>
+            </w:pPr>
+            <w:r>
+              <w:rPr>
+                <w:lang w:val="pt-BR"/>
+              </w:rPr>
               <w:t>Baixa</w:t>
             </w:r>
           </w:p>
         </w:tc>
         <w:tc>
           <w:tcPr>
-            <w:tcW w:w="3688" w:type="dxa"/>
-            <w:tcBorders>
-              <w:top w:val="single" w:sz="6" w:space="0" w:color="000001"/>
-              <w:left w:val="single" w:sz="6" w:space="0" w:color="000001"/>
-              <w:bottom w:val="single" w:sz="6" w:space="0" w:color="000001"/>
-              <w:right w:val="single" w:sz="6" w:space="0" w:color="000001"/>
-              <w:insideH w:val="single" w:sz="6" w:space="0" w:color="000001"/>
-              <w:insideV w:val="single" w:sz="6" w:space="0" w:color="000001"/>
-            </w:tcBorders>
-            <w:shd w:fill="auto" w:val="clear"/>
-            <w:tcMar>
-              <w:left w:w="91" w:type="dxa"/>
+            <w:tcW w:w="3679" w:type="dxa"/>
+            <w:tcBorders>
+              <w:top w:val="single" w:sz="6" w:space="0" w:color="000001"/>
+              <w:left w:val="single" w:sz="6" w:space="0" w:color="000001"/>
+              <w:bottom w:val="single" w:sz="6" w:space="0" w:color="000001"/>
+              <w:right w:val="single" w:sz="6" w:space="0" w:color="000001"/>
+              <w:insideH w:val="single" w:sz="6" w:space="0" w:color="000001"/>
+              <w:insideV w:val="single" w:sz="6" w:space="0" w:color="000001"/>
+            </w:tcBorders>
+            <w:shd w:fill="auto" w:val="clear"/>
+            <w:tcMar>
+              <w:left w:w="83" w:type="dxa"/>
             </w:tcMar>
           </w:tcPr>
           <w:p>
@@ -2542,28 +2845,32 @@
               <w:keepLines/>
               <w:spacing w:before="0" w:after="120"/>
               <w:jc w:val="both"/>
-              <w:rPr/>
-            </w:pPr>
-            <w:r>
-              <w:rPr/>
+              <w:rPr>
+                <w:lang w:val="pt-BR"/>
+              </w:rPr>
+            </w:pPr>
+            <w:r>
+              <w:rPr>
+                <w:lang w:val="pt-BR"/>
+              </w:rPr>
               <w:t>Gerar Timeline</w:t>
             </w:r>
           </w:p>
         </w:tc>
         <w:tc>
           <w:tcPr>
-            <w:tcW w:w="1556" w:type="dxa"/>
-            <w:tcBorders>
-              <w:top w:val="single" w:sz="6" w:space="0" w:color="000001"/>
-              <w:left w:val="single" w:sz="6" w:space="0" w:color="000001"/>
-              <w:bottom w:val="single" w:sz="6" w:space="0" w:color="000001"/>
-              <w:right w:val="single" w:sz="6" w:space="0" w:color="000001"/>
-              <w:insideH w:val="single" w:sz="6" w:space="0" w:color="000001"/>
-              <w:insideV w:val="single" w:sz="6" w:space="0" w:color="000001"/>
-            </w:tcBorders>
-            <w:shd w:fill="auto" w:val="clear"/>
-            <w:tcMar>
-              <w:left w:w="91" w:type="dxa"/>
+            <w:tcW w:w="1137" w:type="dxa"/>
+            <w:tcBorders>
+              <w:top w:val="single" w:sz="6" w:space="0" w:color="000001"/>
+              <w:left w:val="single" w:sz="6" w:space="0" w:color="000001"/>
+              <w:bottom w:val="single" w:sz="6" w:space="0" w:color="000001"/>
+              <w:right w:val="single" w:sz="6" w:space="0" w:color="000001"/>
+              <w:insideH w:val="single" w:sz="6" w:space="0" w:color="000001"/>
+              <w:insideV w:val="single" w:sz="6" w:space="0" w:color="000001"/>
+            </w:tcBorders>
+            <w:shd w:fill="auto" w:val="clear"/>
+            <w:tcMar>
+              <w:left w:w="83" w:type="dxa"/>
             </w:tcMar>
           </w:tcPr>
           <w:p>
@@ -2572,10 +2879,14 @@
               <w:keepLines/>
               <w:spacing w:before="0" w:after="120"/>
               <w:jc w:val="both"/>
-              <w:rPr/>
-            </w:pPr>
-            <w:r>
-              <w:rPr/>
+              <w:rPr>
+                <w:lang w:val="pt-BR"/>
+              </w:rPr>
+            </w:pPr>
+            <w:r>
+              <w:rPr>
+                <w:lang w:val="pt-BR"/>
+              </w:rPr>
               <w:t>C2</w:t>
             </w:r>
           </w:p>
@@ -2585,18 +2896,18 @@
         <w:trPr/>
         <w:tc>
           <w:tcPr>
-            <w:tcW w:w="2802" w:type="dxa"/>
-            <w:tcBorders>
-              <w:top w:val="single" w:sz="6" w:space="0" w:color="000001"/>
-              <w:left w:val="single" w:sz="6" w:space="0" w:color="000001"/>
-              <w:bottom w:val="single" w:sz="6" w:space="0" w:color="000001"/>
-              <w:right w:val="single" w:sz="6" w:space="0" w:color="000001"/>
-              <w:insideH w:val="single" w:sz="6" w:space="0" w:color="000001"/>
-              <w:insideV w:val="single" w:sz="6" w:space="0" w:color="000001"/>
-            </w:tcBorders>
-            <w:shd w:fill="auto" w:val="clear"/>
-            <w:tcMar>
-              <w:left w:w="91" w:type="dxa"/>
+            <w:tcW w:w="2464" w:type="dxa"/>
+            <w:tcBorders>
+              <w:top w:val="single" w:sz="6" w:space="0" w:color="000001"/>
+              <w:left w:val="single" w:sz="6" w:space="0" w:color="000001"/>
+              <w:bottom w:val="single" w:sz="6" w:space="0" w:color="000001"/>
+              <w:right w:val="single" w:sz="6" w:space="0" w:color="000001"/>
+              <w:insideH w:val="single" w:sz="6" w:space="0" w:color="000001"/>
+              <w:insideV w:val="single" w:sz="6" w:space="0" w:color="000001"/>
+            </w:tcBorders>
+            <w:shd w:fill="auto" w:val="clear"/>
+            <w:tcMar>
+              <w:left w:w="83" w:type="dxa"/>
             </w:tcMar>
             <w:vAlign w:val="center"/>
           </w:tcPr>
@@ -2605,28 +2916,32 @@
               <w:pStyle w:val="LOnormal"/>
               <w:keepLines/>
               <w:spacing w:before="0" w:after="120"/>
-              <w:rPr/>
-            </w:pPr>
-            <w:r>
-              <w:rPr/>
+              <w:rPr>
+                <w:lang w:val="pt-BR"/>
+              </w:rPr>
+            </w:pPr>
+            <w:r>
+              <w:rPr>
+                <w:lang w:val="pt-BR"/>
+              </w:rPr>
               <w:t>Gerar Histórico de avaliação</w:t>
             </w:r>
           </w:p>
         </w:tc>
         <w:tc>
           <w:tcPr>
-            <w:tcW w:w="1275" w:type="dxa"/>
-            <w:tcBorders>
-              <w:top w:val="single" w:sz="6" w:space="0" w:color="000001"/>
-              <w:left w:val="single" w:sz="6" w:space="0" w:color="000001"/>
-              <w:bottom w:val="single" w:sz="6" w:space="0" w:color="000001"/>
-              <w:right w:val="single" w:sz="6" w:space="0" w:color="000001"/>
-              <w:insideH w:val="single" w:sz="6" w:space="0" w:color="000001"/>
-              <w:insideV w:val="single" w:sz="6" w:space="0" w:color="000001"/>
-            </w:tcBorders>
-            <w:shd w:fill="auto" w:val="clear"/>
-            <w:tcMar>
-              <w:left w:w="91" w:type="dxa"/>
+            <w:tcW w:w="1286" w:type="dxa"/>
+            <w:tcBorders>
+              <w:top w:val="single" w:sz="6" w:space="0" w:color="000001"/>
+              <w:left w:val="single" w:sz="6" w:space="0" w:color="000001"/>
+              <w:bottom w:val="single" w:sz="6" w:space="0" w:color="000001"/>
+              <w:right w:val="single" w:sz="6" w:space="0" w:color="000001"/>
+              <w:insideH w:val="single" w:sz="6" w:space="0" w:color="000001"/>
+              <w:insideV w:val="single" w:sz="6" w:space="0" w:color="000001"/>
+            </w:tcBorders>
+            <w:shd w:fill="auto" w:val="clear"/>
+            <w:tcMar>
+              <w:left w:w="83" w:type="dxa"/>
             </w:tcMar>
           </w:tcPr>
           <w:p>
@@ -2635,28 +2950,32 @@
               <w:keepLines/>
               <w:spacing w:before="0" w:after="120"/>
               <w:jc w:val="both"/>
-              <w:rPr/>
-            </w:pPr>
-            <w:r>
-              <w:rPr/>
+              <w:rPr>
+                <w:lang w:val="pt-BR"/>
+              </w:rPr>
+            </w:pPr>
+            <w:r>
+              <w:rPr>
+                <w:lang w:val="pt-BR"/>
+              </w:rPr>
               <w:t>Baixa</w:t>
             </w:r>
           </w:p>
         </w:tc>
         <w:tc>
           <w:tcPr>
-            <w:tcW w:w="3688" w:type="dxa"/>
-            <w:tcBorders>
-              <w:top w:val="single" w:sz="6" w:space="0" w:color="000001"/>
-              <w:left w:val="single" w:sz="6" w:space="0" w:color="000001"/>
-              <w:bottom w:val="single" w:sz="6" w:space="0" w:color="000001"/>
-              <w:right w:val="single" w:sz="6" w:space="0" w:color="000001"/>
-              <w:insideH w:val="single" w:sz="6" w:space="0" w:color="000001"/>
-              <w:insideV w:val="single" w:sz="6" w:space="0" w:color="000001"/>
-            </w:tcBorders>
-            <w:shd w:fill="auto" w:val="clear"/>
-            <w:tcMar>
-              <w:left w:w="91" w:type="dxa"/>
+            <w:tcW w:w="3679" w:type="dxa"/>
+            <w:tcBorders>
+              <w:top w:val="single" w:sz="6" w:space="0" w:color="000001"/>
+              <w:left w:val="single" w:sz="6" w:space="0" w:color="000001"/>
+              <w:bottom w:val="single" w:sz="6" w:space="0" w:color="000001"/>
+              <w:right w:val="single" w:sz="6" w:space="0" w:color="000001"/>
+              <w:insideH w:val="single" w:sz="6" w:space="0" w:color="000001"/>
+              <w:insideV w:val="single" w:sz="6" w:space="0" w:color="000001"/>
+            </w:tcBorders>
+            <w:shd w:fill="auto" w:val="clear"/>
+            <w:tcMar>
+              <w:left w:w="83" w:type="dxa"/>
             </w:tcMar>
           </w:tcPr>
           <w:p>
@@ -2665,28 +2984,32 @@
               <w:keepLines/>
               <w:spacing w:before="0" w:after="120"/>
               <w:jc w:val="both"/>
-              <w:rPr/>
-            </w:pPr>
-            <w:r>
-              <w:rPr/>
+              <w:rPr>
+                <w:lang w:val="pt-BR"/>
+              </w:rPr>
+            </w:pPr>
+            <w:r>
+              <w:rPr>
+                <w:lang w:val="pt-BR"/>
+              </w:rPr>
               <w:t>Gerar histórico do usuário</w:t>
             </w:r>
           </w:p>
         </w:tc>
         <w:tc>
           <w:tcPr>
-            <w:tcW w:w="1556" w:type="dxa"/>
-            <w:tcBorders>
-              <w:top w:val="single" w:sz="6" w:space="0" w:color="000001"/>
-              <w:left w:val="single" w:sz="6" w:space="0" w:color="000001"/>
-              <w:bottom w:val="single" w:sz="6" w:space="0" w:color="000001"/>
-              <w:right w:val="single" w:sz="6" w:space="0" w:color="000001"/>
-              <w:insideH w:val="single" w:sz="6" w:space="0" w:color="000001"/>
-              <w:insideV w:val="single" w:sz="6" w:space="0" w:color="000001"/>
-            </w:tcBorders>
-            <w:shd w:fill="auto" w:val="clear"/>
-            <w:tcMar>
-              <w:left w:w="91" w:type="dxa"/>
+            <w:tcW w:w="1137" w:type="dxa"/>
+            <w:tcBorders>
+              <w:top w:val="single" w:sz="6" w:space="0" w:color="000001"/>
+              <w:left w:val="single" w:sz="6" w:space="0" w:color="000001"/>
+              <w:bottom w:val="single" w:sz="6" w:space="0" w:color="000001"/>
+              <w:right w:val="single" w:sz="6" w:space="0" w:color="000001"/>
+              <w:insideH w:val="single" w:sz="6" w:space="0" w:color="000001"/>
+              <w:insideV w:val="single" w:sz="6" w:space="0" w:color="000001"/>
+            </w:tcBorders>
+            <w:shd w:fill="auto" w:val="clear"/>
+            <w:tcMar>
+              <w:left w:w="83" w:type="dxa"/>
             </w:tcMar>
           </w:tcPr>
           <w:p>
@@ -2695,10 +3018,14 @@
               <w:keepLines/>
               <w:spacing w:before="0" w:after="120"/>
               <w:jc w:val="both"/>
-              <w:rPr/>
-            </w:pPr>
-            <w:r>
-              <w:rPr/>
+              <w:rPr>
+                <w:lang w:val="pt-BR"/>
+              </w:rPr>
+            </w:pPr>
+            <w:r>
+              <w:rPr>
+                <w:lang w:val="pt-BR"/>
+              </w:rPr>
               <w:t>C2</w:t>
             </w:r>
           </w:p>
@@ -2708,18 +3035,18 @@
         <w:trPr/>
         <w:tc>
           <w:tcPr>
-            <w:tcW w:w="2802" w:type="dxa"/>
-            <w:tcBorders>
-              <w:top w:val="single" w:sz="6" w:space="0" w:color="000001"/>
-              <w:left w:val="single" w:sz="6" w:space="0" w:color="000001"/>
-              <w:bottom w:val="single" w:sz="6" w:space="0" w:color="000001"/>
-              <w:right w:val="single" w:sz="6" w:space="0" w:color="000001"/>
-              <w:insideH w:val="single" w:sz="6" w:space="0" w:color="000001"/>
-              <w:insideV w:val="single" w:sz="6" w:space="0" w:color="000001"/>
-            </w:tcBorders>
-            <w:shd w:fill="auto" w:val="clear"/>
-            <w:tcMar>
-              <w:left w:w="91" w:type="dxa"/>
+            <w:tcW w:w="2464" w:type="dxa"/>
+            <w:tcBorders>
+              <w:top w:val="single" w:sz="6" w:space="0" w:color="000001"/>
+              <w:left w:val="single" w:sz="6" w:space="0" w:color="000001"/>
+              <w:bottom w:val="single" w:sz="6" w:space="0" w:color="000001"/>
+              <w:right w:val="single" w:sz="6" w:space="0" w:color="000001"/>
+              <w:insideH w:val="single" w:sz="6" w:space="0" w:color="000001"/>
+              <w:insideV w:val="single" w:sz="6" w:space="0" w:color="000001"/>
+            </w:tcBorders>
+            <w:shd w:fill="auto" w:val="clear"/>
+            <w:tcMar>
+              <w:left w:w="83" w:type="dxa"/>
             </w:tcMar>
             <w:vAlign w:val="center"/>
           </w:tcPr>
@@ -2728,28 +3055,32 @@
               <w:pStyle w:val="LOnormal"/>
               <w:keepLines/>
               <w:spacing w:before="0" w:after="120"/>
-              <w:rPr/>
-            </w:pPr>
-            <w:r>
-              <w:rPr/>
+              <w:rPr>
+                <w:lang w:val="pt-BR"/>
+              </w:rPr>
+            </w:pPr>
+            <w:r>
+              <w:rPr>
+                <w:lang w:val="pt-BR"/>
+              </w:rPr>
               <w:t>Login do Usuário</w:t>
             </w:r>
           </w:p>
         </w:tc>
         <w:tc>
           <w:tcPr>
-            <w:tcW w:w="1275" w:type="dxa"/>
-            <w:tcBorders>
-              <w:top w:val="single" w:sz="6" w:space="0" w:color="000001"/>
-              <w:left w:val="single" w:sz="6" w:space="0" w:color="000001"/>
-              <w:bottom w:val="single" w:sz="6" w:space="0" w:color="000001"/>
-              <w:right w:val="single" w:sz="6" w:space="0" w:color="000001"/>
-              <w:insideH w:val="single" w:sz="6" w:space="0" w:color="000001"/>
-              <w:insideV w:val="single" w:sz="6" w:space="0" w:color="000001"/>
-            </w:tcBorders>
-            <w:shd w:fill="auto" w:val="clear"/>
-            <w:tcMar>
-              <w:left w:w="91" w:type="dxa"/>
+            <w:tcW w:w="1286" w:type="dxa"/>
+            <w:tcBorders>
+              <w:top w:val="single" w:sz="6" w:space="0" w:color="000001"/>
+              <w:left w:val="single" w:sz="6" w:space="0" w:color="000001"/>
+              <w:bottom w:val="single" w:sz="6" w:space="0" w:color="000001"/>
+              <w:right w:val="single" w:sz="6" w:space="0" w:color="000001"/>
+              <w:insideH w:val="single" w:sz="6" w:space="0" w:color="000001"/>
+              <w:insideV w:val="single" w:sz="6" w:space="0" w:color="000001"/>
+            </w:tcBorders>
+            <w:shd w:fill="auto" w:val="clear"/>
+            <w:tcMar>
+              <w:left w:w="83" w:type="dxa"/>
             </w:tcMar>
           </w:tcPr>
           <w:p>
@@ -2757,28 +3088,32 @@
               <w:pStyle w:val="LOnormal"/>
               <w:keepLines/>
               <w:spacing w:before="0" w:after="120"/>
-              <w:rPr/>
-            </w:pPr>
-            <w:r>
-              <w:rPr/>
+              <w:rPr>
+                <w:lang w:val="pt-BR"/>
+              </w:rPr>
+            </w:pPr>
+            <w:r>
+              <w:rPr>
+                <w:lang w:val="pt-BR"/>
+              </w:rPr>
               <w:t>Média</w:t>
             </w:r>
           </w:p>
         </w:tc>
         <w:tc>
           <w:tcPr>
-            <w:tcW w:w="3688" w:type="dxa"/>
-            <w:tcBorders>
-              <w:top w:val="single" w:sz="6" w:space="0" w:color="000001"/>
-              <w:left w:val="single" w:sz="6" w:space="0" w:color="000001"/>
-              <w:bottom w:val="single" w:sz="6" w:space="0" w:color="000001"/>
-              <w:right w:val="single" w:sz="6" w:space="0" w:color="000001"/>
-              <w:insideH w:val="single" w:sz="6" w:space="0" w:color="000001"/>
-              <w:insideV w:val="single" w:sz="6" w:space="0" w:color="000001"/>
-            </w:tcBorders>
-            <w:shd w:fill="auto" w:val="clear"/>
-            <w:tcMar>
-              <w:left w:w="91" w:type="dxa"/>
+            <w:tcW w:w="3679" w:type="dxa"/>
+            <w:tcBorders>
+              <w:top w:val="single" w:sz="6" w:space="0" w:color="000001"/>
+              <w:left w:val="single" w:sz="6" w:space="0" w:color="000001"/>
+              <w:bottom w:val="single" w:sz="6" w:space="0" w:color="000001"/>
+              <w:right w:val="single" w:sz="6" w:space="0" w:color="000001"/>
+              <w:insideH w:val="single" w:sz="6" w:space="0" w:color="000001"/>
+              <w:insideV w:val="single" w:sz="6" w:space="0" w:color="000001"/>
+            </w:tcBorders>
+            <w:shd w:fill="auto" w:val="clear"/>
+            <w:tcMar>
+              <w:left w:w="83" w:type="dxa"/>
             </w:tcMar>
           </w:tcPr>
           <w:p>
@@ -2787,28 +3122,32 @@
               <w:keepLines/>
               <w:spacing w:before="0" w:after="120"/>
               <w:jc w:val="both"/>
-              <w:rPr/>
-            </w:pPr>
-            <w:r>
-              <w:rPr/>
+              <w:rPr>
+                <w:lang w:val="pt-BR"/>
+              </w:rPr>
+            </w:pPr>
+            <w:r>
+              <w:rPr>
+                <w:lang w:val="pt-BR"/>
+              </w:rPr>
               <w:t>Efetuar logindo usuário.</w:t>
             </w:r>
           </w:p>
         </w:tc>
         <w:tc>
           <w:tcPr>
-            <w:tcW w:w="1556" w:type="dxa"/>
-            <w:tcBorders>
-              <w:top w:val="single" w:sz="6" w:space="0" w:color="000001"/>
-              <w:left w:val="single" w:sz="6" w:space="0" w:color="000001"/>
-              <w:bottom w:val="single" w:sz="6" w:space="0" w:color="000001"/>
-              <w:right w:val="single" w:sz="6" w:space="0" w:color="000001"/>
-              <w:insideH w:val="single" w:sz="6" w:space="0" w:color="000001"/>
-              <w:insideV w:val="single" w:sz="6" w:space="0" w:color="000001"/>
-            </w:tcBorders>
-            <w:shd w:fill="auto" w:val="clear"/>
-            <w:tcMar>
-              <w:left w:w="91" w:type="dxa"/>
+            <w:tcW w:w="1137" w:type="dxa"/>
+            <w:tcBorders>
+              <w:top w:val="single" w:sz="6" w:space="0" w:color="000001"/>
+              <w:left w:val="single" w:sz="6" w:space="0" w:color="000001"/>
+              <w:bottom w:val="single" w:sz="6" w:space="0" w:color="000001"/>
+              <w:right w:val="single" w:sz="6" w:space="0" w:color="000001"/>
+              <w:insideH w:val="single" w:sz="6" w:space="0" w:color="000001"/>
+              <w:insideV w:val="single" w:sz="6" w:space="0" w:color="000001"/>
+            </w:tcBorders>
+            <w:shd w:fill="auto" w:val="clear"/>
+            <w:tcMar>
+              <w:left w:w="83" w:type="dxa"/>
             </w:tcMar>
           </w:tcPr>
           <w:p>
@@ -2817,10 +3156,14 @@
               <w:keepLines/>
               <w:spacing w:before="0" w:after="120"/>
               <w:jc w:val="both"/>
-              <w:rPr/>
-            </w:pPr>
-            <w:r>
-              <w:rPr/>
+              <w:rPr>
+                <w:lang w:val="pt-BR"/>
+              </w:rPr>
+            </w:pPr>
+            <w:r>
+              <w:rPr>
+                <w:lang w:val="pt-BR"/>
+              </w:rPr>
               <w:t>E2</w:t>
             </w:r>
           </w:p>
@@ -2831,80 +3174,112 @@
       <w:pPr>
         <w:pStyle w:val="Corpodetexto"/>
         <w:jc w:val="both"/>
-        <w:rPr/>
+        <w:rPr>
+          <w:lang w:val="pt-BR"/>
+        </w:rPr>
       </w:pPr>
       <w:r>
-        <w:rPr/>
+        <w:rPr>
+          <w:lang w:val="pt-BR"/>
+        </w:rPr>
       </w:r>
     </w:p>
     <w:p>
       <w:pPr>
         <w:pStyle w:val="Corpodetexto"/>
         <w:jc w:val="both"/>
-        <w:rPr/>
+        <w:rPr>
+          <w:lang w:val="pt-BR"/>
+        </w:rPr>
       </w:pPr>
       <w:r>
-        <w:rPr/>
+        <w:rPr>
+          <w:lang w:val="pt-BR"/>
+        </w:rPr>
       </w:r>
     </w:p>
     <w:p>
       <w:pPr>
         <w:pStyle w:val="Corpodetexto"/>
         <w:jc w:val="both"/>
-        <w:rPr/>
+        <w:rPr>
+          <w:lang w:val="pt-BR"/>
+        </w:rPr>
       </w:pPr>
       <w:r>
-        <w:rPr/>
+        <w:rPr>
+          <w:lang w:val="pt-BR"/>
+        </w:rPr>
       </w:r>
     </w:p>
     <w:p>
       <w:pPr>
         <w:pStyle w:val="Corpodetexto"/>
         <w:jc w:val="both"/>
-        <w:rPr/>
+        <w:rPr>
+          <w:lang w:val="pt-BR"/>
+        </w:rPr>
       </w:pPr>
       <w:r>
-        <w:rPr/>
+        <w:rPr>
+          <w:lang w:val="pt-BR"/>
+        </w:rPr>
       </w:r>
     </w:p>
     <w:p>
       <w:pPr>
         <w:pStyle w:val="Corpodetexto"/>
         <w:jc w:val="both"/>
-        <w:rPr/>
+        <w:rPr>
+          <w:lang w:val="pt-BR"/>
+        </w:rPr>
       </w:pPr>
       <w:r>
-        <w:rPr/>
+        <w:rPr>
+          <w:lang w:val="pt-BR"/>
+        </w:rPr>
       </w:r>
     </w:p>
     <w:p>
       <w:pPr>
         <w:pStyle w:val="Corpodetexto"/>
         <w:jc w:val="both"/>
-        <w:rPr/>
+        <w:rPr>
+          <w:lang w:val="pt-BR"/>
+        </w:rPr>
       </w:pPr>
       <w:r>
-        <w:rPr/>
+        <w:rPr>
+          <w:lang w:val="pt-BR"/>
+        </w:rPr>
       </w:r>
     </w:p>
     <w:p>
       <w:pPr>
         <w:pStyle w:val="Corpodetexto"/>
         <w:jc w:val="both"/>
-        <w:rPr/>
+        <w:rPr>
+          <w:lang w:val="pt-BR"/>
+        </w:rPr>
       </w:pPr>
       <w:r>
-        <w:rPr/>
+        <w:rPr>
+          <w:lang w:val="pt-BR"/>
+        </w:rPr>
       </w:r>
     </w:p>
     <w:p>
       <w:pPr>
         <w:pStyle w:val="Corpodetexto"/>
         <w:jc w:val="both"/>
-        <w:rPr/>
+        <w:rPr>
+          <w:lang w:val="pt-BR"/>
+        </w:rPr>
       </w:pPr>
       <w:r>
-        <w:rPr/>
+        <w:rPr>
+          <w:lang w:val="pt-BR"/>
+        </w:rPr>
       </w:r>
     </w:p>
     <w:p>
@@ -2920,10 +3295,10 @@
           <w:b w:val="false"/>
         </w:rPr>
       </w:pPr>
-      <w:bookmarkStart w:id="33" w:name="_Toc20715765"/>
-      <w:bookmarkStart w:id="34" w:name="_Toc512930919"/>
-      <w:bookmarkStart w:id="35" w:name="_Toc452813602"/>
-      <w:bookmarkStart w:id="36" w:name="_Toc436203408"/>
+      <w:bookmarkStart w:id="33" w:name="_Toc436203408"/>
+      <w:bookmarkStart w:id="34" w:name="_Toc452813602"/>
+      <w:bookmarkStart w:id="35" w:name="_Toc512930919"/>
+      <w:bookmarkStart w:id="36" w:name="_Toc20715765"/>
       <w:bookmarkEnd w:id="33"/>
       <w:bookmarkEnd w:id="34"/>
       <w:bookmarkEnd w:id="35"/>
@@ -2931,6 +3306,7 @@
       <w:r>
         <w:rPr>
           <w:b w:val="false"/>
+          <w:lang w:val="pt-BR"/>
         </w:rPr>
         <w:t>Outros Requisitos do Produto</w:t>
       </w:r>
@@ -2939,17 +3315,21 @@
       <w:pPr>
         <w:pStyle w:val="Normal"/>
         <w:jc w:val="both"/>
-        <w:rPr/>
+        <w:rPr>
+          <w:lang w:val="pt-BR"/>
+        </w:rPr>
       </w:pPr>
       <w:r>
-        <w:rPr/>
+        <w:rPr>
+          <w:lang w:val="pt-BR"/>
+        </w:rPr>
       </w:r>
     </w:p>
     <w:tbl>
       <w:tblPr>
-        <w:tblW w:w="8929" w:type="dxa"/>
+        <w:tblW w:w="8537" w:type="dxa"/>
         <w:jc w:val="left"/>
-        <w:tblInd w:w="185" w:type="dxa"/>
+        <w:tblInd w:w="247" w:type="dxa"/>
         <w:tblBorders>
           <w:top w:val="single" w:sz="6" w:space="0" w:color="000001"/>
           <w:left w:val="single" w:sz="6" w:space="0" w:color="000001"/>
@@ -2960,22 +3340,22 @@
         </w:tblBorders>
         <w:tblCellMar>
           <w:top w:w="0" w:type="dxa"/>
-          <w:left w:w="91" w:type="dxa"/>
+          <w:left w:w="83" w:type="dxa"/>
           <w:bottom w:w="0" w:type="dxa"/>
           <w:right w:w="108" w:type="dxa"/>
         </w:tblCellMar>
         <w:tblLook w:val="00a0"/>
       </w:tblPr>
       <w:tblGrid>
-        <w:gridCol w:w="4127"/>
-        <w:gridCol w:w="973"/>
-        <w:gridCol w:w="3829"/>
+        <w:gridCol w:w="4071"/>
+        <w:gridCol w:w="965"/>
+        <w:gridCol w:w="3501"/>
       </w:tblGrid>
       <w:tr>
         <w:trPr/>
         <w:tc>
           <w:tcPr>
-            <w:tcW w:w="4127" w:type="dxa"/>
+            <w:tcW w:w="4071" w:type="dxa"/>
             <w:tcBorders>
               <w:top w:val="single" w:sz="6" w:space="0" w:color="000001"/>
               <w:left w:val="single" w:sz="6" w:space="0" w:color="000001"/>
@@ -2986,7 +3366,7 @@
             </w:tcBorders>
             <w:shd w:color="auto" w:fill="BFBFBF" w:themeFill="background1" w:themeFillShade="bf" w:val="clear"/>
             <w:tcMar>
-              <w:left w:w="91" w:type="dxa"/>
+              <w:left w:w="83" w:type="dxa"/>
             </w:tcMar>
             <w:vAlign w:val="center"/>
           </w:tcPr>
@@ -3006,6 +3386,7 @@
               <w:rPr>
                 <w:b/>
                 <w:bCs/>
+                <w:lang w:val="pt-BR"/>
               </w:rPr>
               <w:t>Requisito</w:t>
             </w:r>
@@ -3013,7 +3394,7 @@
         </w:tc>
         <w:tc>
           <w:tcPr>
-            <w:tcW w:w="973" w:type="dxa"/>
+            <w:tcW w:w="965" w:type="dxa"/>
             <w:tcBorders>
               <w:top w:val="single" w:sz="6" w:space="0" w:color="000001"/>
               <w:left w:val="single" w:sz="6" w:space="0" w:color="000001"/>
@@ -3024,7 +3405,7 @@
             </w:tcBorders>
             <w:shd w:color="auto" w:fill="BFBFBF" w:themeFill="background1" w:themeFillShade="bf" w:val="clear"/>
             <w:tcMar>
-              <w:left w:w="91" w:type="dxa"/>
+              <w:left w:w="83" w:type="dxa"/>
             </w:tcMar>
             <w:vAlign w:val="center"/>
           </w:tcPr>
@@ -3044,6 +3425,7 @@
               <w:rPr>
                 <w:b/>
                 <w:bCs/>
+                <w:lang w:val="pt-BR"/>
               </w:rPr>
               <w:t>Prioridade</w:t>
             </w:r>
@@ -3051,7 +3433,7 @@
         </w:tc>
         <w:tc>
           <w:tcPr>
-            <w:tcW w:w="3829" w:type="dxa"/>
+            <w:tcW w:w="3501" w:type="dxa"/>
             <w:tcBorders>
               <w:top w:val="single" w:sz="6" w:space="0" w:color="000001"/>
               <w:left w:val="single" w:sz="6" w:space="0" w:color="000001"/>
@@ -3062,7 +3444,7 @@
             </w:tcBorders>
             <w:shd w:color="auto" w:fill="BFBFBF" w:themeFill="background1" w:themeFillShade="bf" w:val="clear"/>
             <w:tcMar>
-              <w:left w:w="91" w:type="dxa"/>
+              <w:left w:w="83" w:type="dxa"/>
             </w:tcMar>
             <w:vAlign w:val="center"/>
           </w:tcPr>
@@ -3082,6 +3464,7 @@
               <w:rPr>
                 <w:b/>
                 <w:bCs/>
+                <w:lang w:val="pt-BR"/>
               </w:rPr>
               <w:t>Release Planejado</w:t>
             </w:r>
@@ -3092,18 +3475,18 @@
         <w:trPr/>
         <w:tc>
           <w:tcPr>
-            <w:tcW w:w="4127" w:type="dxa"/>
-            <w:tcBorders>
-              <w:top w:val="single" w:sz="6" w:space="0" w:color="000001"/>
-              <w:left w:val="single" w:sz="6" w:space="0" w:color="000001"/>
-              <w:bottom w:val="single" w:sz="6" w:space="0" w:color="000001"/>
-              <w:right w:val="single" w:sz="6" w:space="0" w:color="000001"/>
-              <w:insideH w:val="single" w:sz="6" w:space="0" w:color="000001"/>
-              <w:insideV w:val="single" w:sz="6" w:space="0" w:color="000001"/>
-            </w:tcBorders>
-            <w:shd w:fill="auto" w:val="clear"/>
-            <w:tcMar>
-              <w:left w:w="91" w:type="dxa"/>
+            <w:tcW w:w="4071" w:type="dxa"/>
+            <w:tcBorders>
+              <w:top w:val="single" w:sz="6" w:space="0" w:color="000001"/>
+              <w:left w:val="single" w:sz="6" w:space="0" w:color="000001"/>
+              <w:bottom w:val="single" w:sz="6" w:space="0" w:color="000001"/>
+              <w:right w:val="single" w:sz="6" w:space="0" w:color="000001"/>
+              <w:insideH w:val="single" w:sz="6" w:space="0" w:color="000001"/>
+              <w:insideV w:val="single" w:sz="6" w:space="0" w:color="000001"/>
+            </w:tcBorders>
+            <w:shd w:fill="auto" w:val="clear"/>
+            <w:tcMar>
+              <w:left w:w="83" w:type="dxa"/>
             </w:tcMar>
             <w:vAlign w:val="center"/>
           </w:tcPr>
@@ -3111,15 +3494,15 @@
             <w:pPr>
               <w:pStyle w:val="Corpodetexto"/>
               <w:ind w:left="0" w:hanging="0"/>
-              <w:rPr/>
-            </w:pPr>
-            <w:r>
-              <w:rPr/>
-              <w:t xml:space="preserve">Tempo de resposta para localizar </w:t>
-            </w:r>
-            <w:r>
-              <w:rPr/>
-              <w:t>os pontos turísticos</w:t>
+              <w:rPr>
+                <w:lang w:val="pt-BR"/>
+              </w:rPr>
+            </w:pPr>
+            <w:r>
+              <w:rPr>
+                <w:lang w:val="pt-BR"/>
+              </w:rPr>
+              <w:t>Tempo de resposta para localizar os pontos turísticos</w:t>
             </w:r>
           </w:p>
           <w:p>
@@ -3127,28 +3510,32 @@
               <w:pStyle w:val="Corpodetexto"/>
               <w:spacing w:before="0" w:after="120"/>
               <w:ind w:left="0" w:hanging="0"/>
-              <w:rPr/>
-            </w:pPr>
-            <w:r>
-              <w:rPr/>
+              <w:rPr>
+                <w:lang w:val="pt-BR"/>
+              </w:rPr>
+            </w:pPr>
+            <w:r>
+              <w:rPr>
+                <w:lang w:val="pt-BR"/>
+              </w:rPr>
               <w:t>&lt;5s</w:t>
             </w:r>
           </w:p>
         </w:tc>
         <w:tc>
           <w:tcPr>
-            <w:tcW w:w="973" w:type="dxa"/>
-            <w:tcBorders>
-              <w:top w:val="single" w:sz="6" w:space="0" w:color="000001"/>
-              <w:left w:val="single" w:sz="6" w:space="0" w:color="000001"/>
-              <w:bottom w:val="single" w:sz="6" w:space="0" w:color="000001"/>
-              <w:right w:val="single" w:sz="6" w:space="0" w:color="000001"/>
-              <w:insideH w:val="single" w:sz="6" w:space="0" w:color="000001"/>
-              <w:insideV w:val="single" w:sz="6" w:space="0" w:color="000001"/>
-            </w:tcBorders>
-            <w:shd w:fill="auto" w:val="clear"/>
-            <w:tcMar>
-              <w:left w:w="91" w:type="dxa"/>
+            <w:tcW w:w="965" w:type="dxa"/>
+            <w:tcBorders>
+              <w:top w:val="single" w:sz="6" w:space="0" w:color="000001"/>
+              <w:left w:val="single" w:sz="6" w:space="0" w:color="000001"/>
+              <w:bottom w:val="single" w:sz="6" w:space="0" w:color="000001"/>
+              <w:right w:val="single" w:sz="6" w:space="0" w:color="000001"/>
+              <w:insideH w:val="single" w:sz="6" w:space="0" w:color="000001"/>
+              <w:insideV w:val="single" w:sz="6" w:space="0" w:color="000001"/>
+            </w:tcBorders>
+            <w:shd w:fill="auto" w:val="clear"/>
+            <w:tcMar>
+              <w:left w:w="83" w:type="dxa"/>
             </w:tcMar>
           </w:tcPr>
           <w:p>
@@ -3157,28 +3544,32 @@
               <w:spacing w:before="0" w:after="120"/>
               <w:ind w:left="0" w:hanging="0"/>
               <w:jc w:val="both"/>
-              <w:rPr/>
-            </w:pPr>
-            <w:r>
-              <w:rPr/>
+              <w:rPr>
+                <w:lang w:val="pt-BR"/>
+              </w:rPr>
+            </w:pPr>
+            <w:r>
+              <w:rPr>
+                <w:lang w:val="pt-BR"/>
+              </w:rPr>
               <w:t>Alta</w:t>
             </w:r>
           </w:p>
         </w:tc>
         <w:tc>
           <w:tcPr>
-            <w:tcW w:w="3829" w:type="dxa"/>
-            <w:tcBorders>
-              <w:top w:val="single" w:sz="6" w:space="0" w:color="000001"/>
-              <w:left w:val="single" w:sz="6" w:space="0" w:color="000001"/>
-              <w:bottom w:val="single" w:sz="6" w:space="0" w:color="000001"/>
-              <w:right w:val="single" w:sz="6" w:space="0" w:color="000001"/>
-              <w:insideH w:val="single" w:sz="6" w:space="0" w:color="000001"/>
-              <w:insideV w:val="single" w:sz="6" w:space="0" w:color="000001"/>
-            </w:tcBorders>
-            <w:shd w:fill="auto" w:val="clear"/>
-            <w:tcMar>
-              <w:left w:w="91" w:type="dxa"/>
+            <w:tcW w:w="3501" w:type="dxa"/>
+            <w:tcBorders>
+              <w:top w:val="single" w:sz="6" w:space="0" w:color="000001"/>
+              <w:left w:val="single" w:sz="6" w:space="0" w:color="000001"/>
+              <w:bottom w:val="single" w:sz="6" w:space="0" w:color="000001"/>
+              <w:right w:val="single" w:sz="6" w:space="0" w:color="000001"/>
+              <w:insideH w:val="single" w:sz="6" w:space="0" w:color="000001"/>
+              <w:insideV w:val="single" w:sz="6" w:space="0" w:color="000001"/>
+            </w:tcBorders>
+            <w:shd w:fill="auto" w:val="clear"/>
+            <w:tcMar>
+              <w:left w:w="83" w:type="dxa"/>
             </w:tcMar>
           </w:tcPr>
           <w:p>
@@ -3187,10 +3578,14 @@
               <w:spacing w:before="0" w:after="120"/>
               <w:ind w:left="0" w:hanging="0"/>
               <w:jc w:val="both"/>
-              <w:rPr/>
-            </w:pPr>
-            <w:r>
-              <w:rPr/>
+              <w:rPr>
+                <w:lang w:val="pt-BR"/>
+              </w:rPr>
+            </w:pPr>
+            <w:r>
+              <w:rPr>
+                <w:lang w:val="pt-BR"/>
+              </w:rPr>
               <w:t>E1</w:t>
             </w:r>
           </w:p>
@@ -3200,18 +3595,18 @@
         <w:trPr/>
         <w:tc>
           <w:tcPr>
-            <w:tcW w:w="4127" w:type="dxa"/>
-            <w:tcBorders>
-              <w:top w:val="single" w:sz="6" w:space="0" w:color="000001"/>
-              <w:left w:val="single" w:sz="6" w:space="0" w:color="000001"/>
-              <w:bottom w:val="single" w:sz="6" w:space="0" w:color="000001"/>
-              <w:right w:val="single" w:sz="6" w:space="0" w:color="000001"/>
-              <w:insideH w:val="single" w:sz="6" w:space="0" w:color="000001"/>
-              <w:insideV w:val="single" w:sz="6" w:space="0" w:color="000001"/>
-            </w:tcBorders>
-            <w:shd w:fill="auto" w:val="clear"/>
-            <w:tcMar>
-              <w:left w:w="91" w:type="dxa"/>
+            <w:tcW w:w="4071" w:type="dxa"/>
+            <w:tcBorders>
+              <w:top w:val="single" w:sz="6" w:space="0" w:color="000001"/>
+              <w:left w:val="single" w:sz="6" w:space="0" w:color="000001"/>
+              <w:bottom w:val="single" w:sz="6" w:space="0" w:color="000001"/>
+              <w:right w:val="single" w:sz="6" w:space="0" w:color="000001"/>
+              <w:insideH w:val="single" w:sz="6" w:space="0" w:color="000001"/>
+              <w:insideV w:val="single" w:sz="6" w:space="0" w:color="000001"/>
+            </w:tcBorders>
+            <w:shd w:fill="auto" w:val="clear"/>
+            <w:tcMar>
+              <w:left w:w="83" w:type="dxa"/>
             </w:tcMar>
             <w:vAlign w:val="center"/>
           </w:tcPr>
@@ -3220,28 +3615,32 @@
               <w:pStyle w:val="Corpodetexto"/>
               <w:spacing w:before="0" w:after="120"/>
               <w:ind w:left="0" w:hanging="0"/>
-              <w:rPr/>
-            </w:pPr>
-            <w:r>
-              <w:rPr/>
+              <w:rPr>
+                <w:lang w:val="pt-BR"/>
+              </w:rPr>
+            </w:pPr>
+            <w:r>
+              <w:rPr>
+                <w:lang w:val="pt-BR"/>
+              </w:rPr>
               <w:t>Interface intuitiva</w:t>
             </w:r>
           </w:p>
         </w:tc>
         <w:tc>
           <w:tcPr>
-            <w:tcW w:w="973" w:type="dxa"/>
-            <w:tcBorders>
-              <w:top w:val="single" w:sz="6" w:space="0" w:color="000001"/>
-              <w:left w:val="single" w:sz="6" w:space="0" w:color="000001"/>
-              <w:bottom w:val="single" w:sz="6" w:space="0" w:color="000001"/>
-              <w:right w:val="single" w:sz="6" w:space="0" w:color="000001"/>
-              <w:insideH w:val="single" w:sz="6" w:space="0" w:color="000001"/>
-              <w:insideV w:val="single" w:sz="6" w:space="0" w:color="000001"/>
-            </w:tcBorders>
-            <w:shd w:fill="auto" w:val="clear"/>
-            <w:tcMar>
-              <w:left w:w="91" w:type="dxa"/>
+            <w:tcW w:w="965" w:type="dxa"/>
+            <w:tcBorders>
+              <w:top w:val="single" w:sz="6" w:space="0" w:color="000001"/>
+              <w:left w:val="single" w:sz="6" w:space="0" w:color="000001"/>
+              <w:bottom w:val="single" w:sz="6" w:space="0" w:color="000001"/>
+              <w:right w:val="single" w:sz="6" w:space="0" w:color="000001"/>
+              <w:insideH w:val="single" w:sz="6" w:space="0" w:color="000001"/>
+              <w:insideV w:val="single" w:sz="6" w:space="0" w:color="000001"/>
+            </w:tcBorders>
+            <w:shd w:fill="auto" w:val="clear"/>
+            <w:tcMar>
+              <w:left w:w="83" w:type="dxa"/>
             </w:tcMar>
           </w:tcPr>
           <w:p>
@@ -3250,28 +3649,32 @@
               <w:spacing w:before="0" w:after="120"/>
               <w:ind w:left="0" w:hanging="0"/>
               <w:jc w:val="both"/>
-              <w:rPr/>
-            </w:pPr>
-            <w:r>
-              <w:rPr/>
+              <w:rPr>
+                <w:lang w:val="pt-BR"/>
+              </w:rPr>
+            </w:pPr>
+            <w:r>
+              <w:rPr>
+                <w:lang w:val="pt-BR"/>
+              </w:rPr>
               <w:t>Média</w:t>
             </w:r>
           </w:p>
         </w:tc>
         <w:tc>
           <w:tcPr>
-            <w:tcW w:w="3829" w:type="dxa"/>
-            <w:tcBorders>
-              <w:top w:val="single" w:sz="6" w:space="0" w:color="000001"/>
-              <w:left w:val="single" w:sz="6" w:space="0" w:color="000001"/>
-              <w:bottom w:val="single" w:sz="6" w:space="0" w:color="000001"/>
-              <w:right w:val="single" w:sz="6" w:space="0" w:color="000001"/>
-              <w:insideH w:val="single" w:sz="6" w:space="0" w:color="000001"/>
-              <w:insideV w:val="single" w:sz="6" w:space="0" w:color="000001"/>
-            </w:tcBorders>
-            <w:shd w:fill="auto" w:val="clear"/>
-            <w:tcMar>
-              <w:left w:w="91" w:type="dxa"/>
+            <w:tcW w:w="3501" w:type="dxa"/>
+            <w:tcBorders>
+              <w:top w:val="single" w:sz="6" w:space="0" w:color="000001"/>
+              <w:left w:val="single" w:sz="6" w:space="0" w:color="000001"/>
+              <w:bottom w:val="single" w:sz="6" w:space="0" w:color="000001"/>
+              <w:right w:val="single" w:sz="6" w:space="0" w:color="000001"/>
+              <w:insideH w:val="single" w:sz="6" w:space="0" w:color="000001"/>
+              <w:insideV w:val="single" w:sz="6" w:space="0" w:color="000001"/>
+            </w:tcBorders>
+            <w:shd w:fill="auto" w:val="clear"/>
+            <w:tcMar>
+              <w:left w:w="83" w:type="dxa"/>
             </w:tcMar>
           </w:tcPr>
           <w:p>
@@ -3280,10 +3683,14 @@
               <w:spacing w:before="0" w:after="120"/>
               <w:ind w:left="0" w:hanging="0"/>
               <w:jc w:val="both"/>
-              <w:rPr/>
-            </w:pPr>
-            <w:r>
-              <w:rPr/>
+              <w:rPr>
+                <w:lang w:val="pt-BR"/>
+              </w:rPr>
+            </w:pPr>
+            <w:r>
+              <w:rPr>
+                <w:lang w:val="pt-BR"/>
+              </w:rPr>
               <w:t>E1</w:t>
             </w:r>
           </w:p>
@@ -3293,18 +3700,18 @@
         <w:trPr/>
         <w:tc>
           <w:tcPr>
-            <w:tcW w:w="4127" w:type="dxa"/>
-            <w:tcBorders>
-              <w:top w:val="single" w:sz="6" w:space="0" w:color="000001"/>
-              <w:left w:val="single" w:sz="6" w:space="0" w:color="000001"/>
-              <w:bottom w:val="single" w:sz="6" w:space="0" w:color="000001"/>
-              <w:right w:val="single" w:sz="6" w:space="0" w:color="000001"/>
-              <w:insideH w:val="single" w:sz="6" w:space="0" w:color="000001"/>
-              <w:insideV w:val="single" w:sz="6" w:space="0" w:color="000001"/>
-            </w:tcBorders>
-            <w:shd w:fill="auto" w:val="clear"/>
-            <w:tcMar>
-              <w:left w:w="91" w:type="dxa"/>
+            <w:tcW w:w="4071" w:type="dxa"/>
+            <w:tcBorders>
+              <w:top w:val="single" w:sz="6" w:space="0" w:color="000001"/>
+              <w:left w:val="single" w:sz="6" w:space="0" w:color="000001"/>
+              <w:bottom w:val="single" w:sz="6" w:space="0" w:color="000001"/>
+              <w:right w:val="single" w:sz="6" w:space="0" w:color="000001"/>
+              <w:insideH w:val="single" w:sz="6" w:space="0" w:color="000001"/>
+              <w:insideV w:val="single" w:sz="6" w:space="0" w:color="000001"/>
+            </w:tcBorders>
+            <w:shd w:fill="auto" w:val="clear"/>
+            <w:tcMar>
+              <w:left w:w="83" w:type="dxa"/>
             </w:tcMar>
             <w:vAlign w:val="center"/>
           </w:tcPr>
@@ -3313,28 +3720,32 @@
               <w:pStyle w:val="Corpodetexto"/>
               <w:spacing w:before="0" w:after="120"/>
               <w:ind w:left="0" w:hanging="0"/>
-              <w:rPr/>
-            </w:pPr>
-            <w:r>
-              <w:rPr/>
+              <w:rPr>
+                <w:lang w:val="pt-BR"/>
+              </w:rPr>
+            </w:pPr>
+            <w:r>
+              <w:rPr>
+                <w:lang w:val="pt-BR"/>
+              </w:rPr>
               <w:t xml:space="preserve">Confiabilidade </w:t>
             </w:r>
           </w:p>
         </w:tc>
         <w:tc>
           <w:tcPr>
-            <w:tcW w:w="973" w:type="dxa"/>
-            <w:tcBorders>
-              <w:top w:val="single" w:sz="6" w:space="0" w:color="000001"/>
-              <w:left w:val="single" w:sz="6" w:space="0" w:color="000001"/>
-              <w:bottom w:val="single" w:sz="6" w:space="0" w:color="000001"/>
-              <w:right w:val="single" w:sz="6" w:space="0" w:color="000001"/>
-              <w:insideH w:val="single" w:sz="6" w:space="0" w:color="000001"/>
-              <w:insideV w:val="single" w:sz="6" w:space="0" w:color="000001"/>
-            </w:tcBorders>
-            <w:shd w:fill="auto" w:val="clear"/>
-            <w:tcMar>
-              <w:left w:w="91" w:type="dxa"/>
+            <w:tcW w:w="965" w:type="dxa"/>
+            <w:tcBorders>
+              <w:top w:val="single" w:sz="6" w:space="0" w:color="000001"/>
+              <w:left w:val="single" w:sz="6" w:space="0" w:color="000001"/>
+              <w:bottom w:val="single" w:sz="6" w:space="0" w:color="000001"/>
+              <w:right w:val="single" w:sz="6" w:space="0" w:color="000001"/>
+              <w:insideH w:val="single" w:sz="6" w:space="0" w:color="000001"/>
+              <w:insideV w:val="single" w:sz="6" w:space="0" w:color="000001"/>
+            </w:tcBorders>
+            <w:shd w:fill="auto" w:val="clear"/>
+            <w:tcMar>
+              <w:left w:w="83" w:type="dxa"/>
             </w:tcMar>
           </w:tcPr>
           <w:p>
@@ -3343,28 +3754,32 @@
               <w:spacing w:before="0" w:after="120"/>
               <w:ind w:left="0" w:hanging="0"/>
               <w:jc w:val="both"/>
-              <w:rPr/>
-            </w:pPr>
-            <w:r>
-              <w:rPr/>
+              <w:rPr>
+                <w:lang w:val="pt-BR"/>
+              </w:rPr>
+            </w:pPr>
+            <w:r>
+              <w:rPr>
+                <w:lang w:val="pt-BR"/>
+              </w:rPr>
               <w:t>Baixa</w:t>
             </w:r>
           </w:p>
         </w:tc>
         <w:tc>
           <w:tcPr>
-            <w:tcW w:w="3829" w:type="dxa"/>
-            <w:tcBorders>
-              <w:top w:val="single" w:sz="6" w:space="0" w:color="000001"/>
-              <w:left w:val="single" w:sz="6" w:space="0" w:color="000001"/>
-              <w:bottom w:val="single" w:sz="6" w:space="0" w:color="000001"/>
-              <w:right w:val="single" w:sz="6" w:space="0" w:color="000001"/>
-              <w:insideH w:val="single" w:sz="6" w:space="0" w:color="000001"/>
-              <w:insideV w:val="single" w:sz="6" w:space="0" w:color="000001"/>
-            </w:tcBorders>
-            <w:shd w:fill="auto" w:val="clear"/>
-            <w:tcMar>
-              <w:left w:w="91" w:type="dxa"/>
+            <w:tcW w:w="3501" w:type="dxa"/>
+            <w:tcBorders>
+              <w:top w:val="single" w:sz="6" w:space="0" w:color="000001"/>
+              <w:left w:val="single" w:sz="6" w:space="0" w:color="000001"/>
+              <w:bottom w:val="single" w:sz="6" w:space="0" w:color="000001"/>
+              <w:right w:val="single" w:sz="6" w:space="0" w:color="000001"/>
+              <w:insideH w:val="single" w:sz="6" w:space="0" w:color="000001"/>
+              <w:insideV w:val="single" w:sz="6" w:space="0" w:color="000001"/>
+            </w:tcBorders>
+            <w:shd w:fill="auto" w:val="clear"/>
+            <w:tcMar>
+              <w:left w:w="83" w:type="dxa"/>
             </w:tcMar>
           </w:tcPr>
           <w:p>
@@ -3373,10 +3788,14 @@
               <w:spacing w:before="0" w:after="120"/>
               <w:ind w:left="0" w:hanging="0"/>
               <w:jc w:val="both"/>
-              <w:rPr/>
-            </w:pPr>
-            <w:r>
-              <w:rPr/>
+              <w:rPr>
+                <w:lang w:val="pt-BR"/>
+              </w:rPr>
+            </w:pPr>
+            <w:r>
+              <w:rPr>
+                <w:lang w:val="pt-BR"/>
+              </w:rPr>
               <w:t>E2</w:t>
             </w:r>
           </w:p>
@@ -3386,18 +3805,18 @@
         <w:trPr/>
         <w:tc>
           <w:tcPr>
-            <w:tcW w:w="4127" w:type="dxa"/>
-            <w:tcBorders>
-              <w:top w:val="single" w:sz="6" w:space="0" w:color="000001"/>
-              <w:left w:val="single" w:sz="6" w:space="0" w:color="000001"/>
-              <w:bottom w:val="single" w:sz="6" w:space="0" w:color="000001"/>
-              <w:right w:val="single" w:sz="6" w:space="0" w:color="000001"/>
-              <w:insideH w:val="single" w:sz="6" w:space="0" w:color="000001"/>
-              <w:insideV w:val="single" w:sz="6" w:space="0" w:color="000001"/>
-            </w:tcBorders>
-            <w:shd w:fill="auto" w:val="clear"/>
-            <w:tcMar>
-              <w:left w:w="91" w:type="dxa"/>
+            <w:tcW w:w="4071" w:type="dxa"/>
+            <w:tcBorders>
+              <w:top w:val="single" w:sz="6" w:space="0" w:color="000001"/>
+              <w:left w:val="single" w:sz="6" w:space="0" w:color="000001"/>
+              <w:bottom w:val="single" w:sz="6" w:space="0" w:color="000001"/>
+              <w:right w:val="single" w:sz="6" w:space="0" w:color="000001"/>
+              <w:insideH w:val="single" w:sz="6" w:space="0" w:color="000001"/>
+              <w:insideV w:val="single" w:sz="6" w:space="0" w:color="000001"/>
+            </w:tcBorders>
+            <w:shd w:fill="auto" w:val="clear"/>
+            <w:tcMar>
+              <w:left w:w="83" w:type="dxa"/>
             </w:tcMar>
             <w:vAlign w:val="center"/>
           </w:tcPr>
@@ -3406,28 +3825,32 @@
               <w:pStyle w:val="Corpodetexto"/>
               <w:spacing w:before="0" w:after="120"/>
               <w:ind w:left="0" w:hanging="0"/>
-              <w:rPr/>
-            </w:pPr>
-            <w:r>
-              <w:rPr/>
+              <w:rPr>
+                <w:lang w:val="pt-BR"/>
+              </w:rPr>
+            </w:pPr>
+            <w:r>
+              <w:rPr>
+                <w:lang w:val="pt-BR"/>
+              </w:rPr>
               <w:t>Desempenho</w:t>
             </w:r>
           </w:p>
         </w:tc>
         <w:tc>
           <w:tcPr>
-            <w:tcW w:w="973" w:type="dxa"/>
-            <w:tcBorders>
-              <w:top w:val="single" w:sz="6" w:space="0" w:color="000001"/>
-              <w:left w:val="single" w:sz="6" w:space="0" w:color="000001"/>
-              <w:bottom w:val="single" w:sz="6" w:space="0" w:color="000001"/>
-              <w:right w:val="single" w:sz="6" w:space="0" w:color="000001"/>
-              <w:insideH w:val="single" w:sz="6" w:space="0" w:color="000001"/>
-              <w:insideV w:val="single" w:sz="6" w:space="0" w:color="000001"/>
-            </w:tcBorders>
-            <w:shd w:fill="auto" w:val="clear"/>
-            <w:tcMar>
-              <w:left w:w="91" w:type="dxa"/>
+            <w:tcW w:w="965" w:type="dxa"/>
+            <w:tcBorders>
+              <w:top w:val="single" w:sz="6" w:space="0" w:color="000001"/>
+              <w:left w:val="single" w:sz="6" w:space="0" w:color="000001"/>
+              <w:bottom w:val="single" w:sz="6" w:space="0" w:color="000001"/>
+              <w:right w:val="single" w:sz="6" w:space="0" w:color="000001"/>
+              <w:insideH w:val="single" w:sz="6" w:space="0" w:color="000001"/>
+              <w:insideV w:val="single" w:sz="6" w:space="0" w:color="000001"/>
+            </w:tcBorders>
+            <w:shd w:fill="auto" w:val="clear"/>
+            <w:tcMar>
+              <w:left w:w="83" w:type="dxa"/>
             </w:tcMar>
           </w:tcPr>
           <w:p>
@@ -3436,28 +3859,32 @@
               <w:spacing w:before="0" w:after="120"/>
               <w:ind w:left="0" w:hanging="0"/>
               <w:jc w:val="both"/>
-              <w:rPr/>
-            </w:pPr>
-            <w:r>
-              <w:rPr/>
+              <w:rPr>
+                <w:lang w:val="pt-BR"/>
+              </w:rPr>
+            </w:pPr>
+            <w:r>
+              <w:rPr>
+                <w:lang w:val="pt-BR"/>
+              </w:rPr>
               <w:t>Alta</w:t>
             </w:r>
           </w:p>
         </w:tc>
         <w:tc>
           <w:tcPr>
-            <w:tcW w:w="3829" w:type="dxa"/>
-            <w:tcBorders>
-              <w:top w:val="single" w:sz="6" w:space="0" w:color="000001"/>
-              <w:left w:val="single" w:sz="6" w:space="0" w:color="000001"/>
-              <w:bottom w:val="single" w:sz="6" w:space="0" w:color="000001"/>
-              <w:right w:val="single" w:sz="6" w:space="0" w:color="000001"/>
-              <w:insideH w:val="single" w:sz="6" w:space="0" w:color="000001"/>
-              <w:insideV w:val="single" w:sz="6" w:space="0" w:color="000001"/>
-            </w:tcBorders>
-            <w:shd w:fill="auto" w:val="clear"/>
-            <w:tcMar>
-              <w:left w:w="91" w:type="dxa"/>
+            <w:tcW w:w="3501" w:type="dxa"/>
+            <w:tcBorders>
+              <w:top w:val="single" w:sz="6" w:space="0" w:color="000001"/>
+              <w:left w:val="single" w:sz="6" w:space="0" w:color="000001"/>
+              <w:bottom w:val="single" w:sz="6" w:space="0" w:color="000001"/>
+              <w:right w:val="single" w:sz="6" w:space="0" w:color="000001"/>
+              <w:insideH w:val="single" w:sz="6" w:space="0" w:color="000001"/>
+              <w:insideV w:val="single" w:sz="6" w:space="0" w:color="000001"/>
+            </w:tcBorders>
+            <w:shd w:fill="auto" w:val="clear"/>
+            <w:tcMar>
+              <w:left w:w="83" w:type="dxa"/>
             </w:tcMar>
           </w:tcPr>
           <w:p>
@@ -3466,10 +3893,14 @@
               <w:spacing w:before="0" w:after="120"/>
               <w:ind w:left="0" w:hanging="0"/>
               <w:jc w:val="both"/>
-              <w:rPr/>
-            </w:pPr>
-            <w:r>
-              <w:rPr/>
+              <w:rPr>
+                <w:lang w:val="pt-BR"/>
+              </w:rPr>
+            </w:pPr>
+            <w:r>
+              <w:rPr>
+                <w:lang w:val="pt-BR"/>
+              </w:rPr>
               <w:t>E2</w:t>
             </w:r>
           </w:p>
@@ -3481,13 +3912,17 @@
         <w:pStyle w:val="Corpodetexto"/>
         <w:ind w:left="0" w:hanging="0"/>
         <w:jc w:val="both"/>
-        <w:rPr/>
+        <w:rPr>
+          <w:lang w:val="pt-BR"/>
+        </w:rPr>
       </w:pPr>
       <w:bookmarkStart w:id="37" w:name="_GoBack"/>
       <w:bookmarkStart w:id="38" w:name="_GoBack"/>
       <w:bookmarkEnd w:id="38"/>
       <w:r>
-        <w:rPr/>
+        <w:rPr>
+          <w:lang w:val="pt-BR"/>
+        </w:rPr>
       </w:r>
     </w:p>
     <w:p>
@@ -3496,10 +3931,14 @@
         <w:spacing w:before="0" w:after="120"/>
         <w:ind w:left="0" w:hanging="0"/>
         <w:jc w:val="both"/>
-        <w:rPr/>
+        <w:rPr>
+          <w:lang w:val="pt-BR"/>
+        </w:rPr>
       </w:pPr>
       <w:r>
-        <w:rPr/>
+        <w:rPr>
+          <w:lang w:val="pt-BR"/>
+        </w:rPr>
       </w:r>
     </w:p>
     <w:sectPr>
@@ -3550,10 +3989,14 @@
           <w:pPr>
             <w:pStyle w:val="Normal"/>
             <w:ind w:right="360" w:hanging="0"/>
-            <w:rPr/>
+            <w:rPr>
+              <w:lang w:val="pt-BR"/>
+            </w:rPr>
           </w:pPr>
           <w:r>
-            <w:rPr/>
+            <w:rPr>
+              <w:lang w:val="pt-BR"/>
+            </w:rPr>
             <w:t>Livre Distribuição</w:t>
           </w:r>
         </w:p>
@@ -3568,24 +4011,27 @@
           <w:pPr>
             <w:pStyle w:val="Normal"/>
             <w:jc w:val="center"/>
-            <w:rPr/>
+            <w:rPr>
+              <w:lang w:val="pt-BR"/>
+            </w:rPr>
           </w:pPr>
           <w:r>
             <w:rPr>
               <w:rFonts w:eastAsia="Symbol" w:cs="Symbol" w:ascii="Symbol" w:hAnsi="Symbol"/>
+              <w:lang w:val="pt-BR"/>
             </w:rPr>
             <w:t xml:space="preserve"> </w:t>
           </w:r>
           <w:r>
-            <w:rPr/>
-            <w:t>RecTourist</w:t>
+            <w:rPr>
+              <w:lang w:val="pt-BR"/>
+            </w:rPr>
+            <w:t xml:space="preserve">RecTourist,  </w:t>
           </w:r>
           <w:r>
-            <w:rPr/>
-            <w:t xml:space="preserve">,  </w:t>
-          </w:r>
-          <w:r>
-            <w:rPr/>
+            <w:rPr>
+              <w:lang w:val="pt-BR"/>
+            </w:rPr>
             <w:fldChar w:fldCharType="begin"/>
           </w:r>
           <w:r>
@@ -3612,14 +4058,20 @@
           <w:pPr>
             <w:pStyle w:val="Normal"/>
             <w:jc w:val="right"/>
-            <w:rPr/>
+            <w:rPr>
+              <w:lang w:val="pt-BR"/>
+            </w:rPr>
           </w:pPr>
           <w:r>
-            <w:rPr/>
+            <w:rPr>
+              <w:lang w:val="pt-BR"/>
+            </w:rPr>
             <w:t xml:space="preserve">Página </w:t>
           </w:r>
           <w:r>
-            <w:rPr/>
+            <w:rPr>
+              <w:lang w:val="pt-BR"/>
+            </w:rPr>
             <w:fldChar w:fldCharType="begin"/>
           </w:r>
           <w:r>
@@ -3641,10 +4093,14 @@
   <w:p>
     <w:pPr>
       <w:pStyle w:val="Rodap"/>
-      <w:rPr/>
+      <w:rPr>
+        <w:lang w:val="pt-BR"/>
+      </w:rPr>
     </w:pPr>
     <w:r>
-      <w:rPr/>
+      <w:rPr>
+        <w:lang w:val="pt-BR"/>
+      </w:rPr>
     </w:r>
   </w:p>
 </w:ftr>
@@ -3656,7 +4112,7 @@
     <w:tblPr>
       <w:tblW w:w="9558" w:type="dxa"/>
       <w:jc w:val="left"/>
-      <w:tblInd w:w="-16" w:type="dxa"/>
+      <w:tblInd w:w="-24" w:type="dxa"/>
       <w:tblBorders>
         <w:top w:val="single" w:sz="6" w:space="0" w:color="00000A"/>
         <w:left w:val="single" w:sz="6" w:space="0" w:color="00000A"/>
@@ -3667,7 +4123,7 @@
       </w:tblBorders>
       <w:tblCellMar>
         <w:top w:w="0" w:type="dxa"/>
-        <w:left w:w="91" w:type="dxa"/>
+        <w:left w:w="83" w:type="dxa"/>
         <w:bottom w:w="0" w:type="dxa"/>
         <w:right w:w="108" w:type="dxa"/>
       </w:tblCellMar>
@@ -3692,7 +4148,7 @@
           </w:tcBorders>
           <w:shd w:fill="auto" w:val="clear"/>
           <w:tcMar>
-            <w:left w:w="91" w:type="dxa"/>
+            <w:left w:w="83" w:type="dxa"/>
           </w:tcMar>
         </w:tcPr>
         <w:p>
@@ -3701,11 +4157,14 @@
             <w:tabs>
               <w:tab w:val="center" w:pos="3081" w:leader="none"/>
             </w:tabs>
-            <w:rPr/>
+            <w:rPr>
+              <w:lang w:val="pt-BR"/>
+            </w:rPr>
           </w:pPr>
           <w:r>
             <w:rPr>
               <w:b/>
+              <w:lang w:val="pt-BR"/>
             </w:rPr>
             <w:t>RecTourist</w:t>
           </w:r>
@@ -3724,7 +4183,7 @@
           </w:tcBorders>
           <w:shd w:fill="auto" w:val="clear"/>
           <w:tcMar>
-            <w:left w:w="91" w:type="dxa"/>
+            <w:left w:w="83" w:type="dxa"/>
           </w:tcMar>
         </w:tcPr>
         <w:p>
@@ -3735,10 +4194,14 @@
             </w:tabs>
             <w:spacing w:before="40" w:after="0"/>
             <w:ind w:right="68" w:hanging="0"/>
-            <w:rPr/>
+            <w:rPr>
+              <w:lang w:val="pt-BR"/>
+            </w:rPr>
           </w:pPr>
           <w:r>
-            <w:rPr/>
+            <w:rPr>
+              <w:lang w:val="pt-BR"/>
+            </w:rPr>
             <w:t>Versão 0.1</w:t>
           </w:r>
         </w:p>
@@ -3759,16 +4222,20 @@
           </w:tcBorders>
           <w:shd w:fill="auto" w:val="clear"/>
           <w:tcMar>
-            <w:left w:w="91" w:type="dxa"/>
+            <w:left w:w="83" w:type="dxa"/>
           </w:tcMar>
         </w:tcPr>
         <w:p>
           <w:pPr>
             <w:pStyle w:val="Normal"/>
-            <w:rPr/>
+            <w:rPr>
+              <w:lang w:val="pt-BR"/>
+            </w:rPr>
           </w:pPr>
           <w:r>
-            <w:rPr/>
+            <w:rPr>
+              <w:lang w:val="pt-BR"/>
+            </w:rPr>
             <w:t>Visão do Sistema</w:t>
           </w:r>
         </w:p>
@@ -3786,20 +4253,26 @@
           </w:tcBorders>
           <w:shd w:fill="auto" w:val="clear"/>
           <w:tcMar>
-            <w:left w:w="91" w:type="dxa"/>
+            <w:left w:w="83" w:type="dxa"/>
           </w:tcMar>
         </w:tcPr>
         <w:p>
           <w:pPr>
             <w:pStyle w:val="Normal"/>
-            <w:rPr/>
+            <w:rPr>
+              <w:lang w:val="pt-BR"/>
+            </w:rPr>
           </w:pPr>
           <w:r>
-            <w:rPr/>
+            <w:rPr>
+              <w:lang w:val="pt-BR"/>
+            </w:rPr>
             <w:t xml:space="preserve">  </w:t>
           </w:r>
           <w:r>
-            <w:rPr/>
+            <w:rPr>
+              <w:lang w:val="pt-BR"/>
+            </w:rPr>
             <w:t>Data: 09/09/2015</w:t>
           </w:r>
         </w:p>
@@ -3809,10 +4282,14 @@
   <w:p>
     <w:pPr>
       <w:pStyle w:val="Cabealho"/>
-      <w:rPr/>
+      <w:rPr>
+        <w:lang w:val="pt-BR"/>
+      </w:rPr>
     </w:pPr>
     <w:r>
-      <w:rPr/>
+      <w:rPr>
+        <w:lang w:val="pt-BR"/>
+      </w:rPr>
     </w:r>
   </w:p>
 </w:hdr>
@@ -4037,7 +4514,7 @@
     <w:rPrDefault>
       <w:rPr>
         <w:rFonts w:ascii="Times New Roman" w:hAnsi="Times New Roman" w:eastAsia="Times New Roman" w:cs="Times New Roman"/>
-        <w:lang w:val="en-US" w:eastAsia="en-US" w:bidi="ar-SA"/>
+        <w:lang w:val="pt-BR" w:eastAsia="en-US" w:bidi="ar-SA"/>
       </w:rPr>
     </w:rPrDefault>
     <w:pPrDefault>
@@ -4198,7 +4675,7 @@
       <w:color w:val="00000A"/>
       <w:sz w:val="20"/>
       <w:szCs w:val="20"/>
-      <w:lang w:val="pt-BR" w:eastAsia="en-US" w:bidi="ar-SA"/>
+      <w:lang w:eastAsia="en-US" w:bidi="ar-SA" w:val="pt-BR"/>
     </w:rPr>
   </w:style>
   <w:style w:type="paragraph" w:styleId="Ttulo1">
@@ -4381,7 +4858,7 @@
       <w:rFonts w:ascii="Tahoma" w:hAnsi="Tahoma" w:cs="Tahoma"/>
       <w:sz w:val="16"/>
       <w:szCs w:val="16"/>
-      <w:lang w:val="en-US" w:eastAsia="en-US"/>
+      <w:lang w:eastAsia="en-US"/>
     </w:rPr>
   </w:style>
   <w:style w:type="character" w:styleId="TextodebaloChar" w:customStyle="1">
@@ -4395,7 +4872,7 @@
       <w:rFonts w:ascii="Tahoma" w:hAnsi="Tahoma" w:cs="Tahoma"/>
       <w:sz w:val="16"/>
       <w:szCs w:val="16"/>
-      <w:lang w:val="en-US" w:eastAsia="en-US"/>
+      <w:lang w:eastAsia="en-US"/>
     </w:rPr>
   </w:style>
   <w:style w:type="character" w:styleId="ListLabel1">
@@ -4485,7 +4962,6 @@
     </w:pPr>
     <w:rPr>
       <w:color w:val="000000"/>
-      <w:lang w:val="en-AU"/>
     </w:rPr>
   </w:style>
   <w:style w:type="paragraph" w:styleId="Ttulododocumento">
@@ -4517,7 +4993,6 @@
       <w:rFonts w:ascii="Arial" w:hAnsi="Arial"/>
       <w:i/>
       <w:sz w:val="36"/>
-      <w:lang w:val="en-AU"/>
     </w:rPr>
   </w:style>
   <w:style w:type="paragraph" w:styleId="NormalIndent">
@@ -4944,7 +5419,7 @@
       <w:color w:val="00000A"/>
       <w:sz w:val="20"/>
       <w:szCs w:val="20"/>
-      <w:lang w:val="en-US" w:eastAsia="en-US" w:bidi="ar-SA"/>
+      <w:lang w:eastAsia="en-US" w:bidi="ar-SA" w:val="pt-BR"/>
     </w:rPr>
   </w:style>
   <w:style w:type="numbering" w:styleId="NoList" w:default="1">

--- a/requisitos/RT_visão.docx
+++ b/requisitos/RT_visão.docx
@@ -114,10 +114,10 @@
           <w:lang w:val="pt-BR"/>
         </w:rPr>
       </w:pPr>
-      <w:bookmarkStart w:id="0" w:name="_Toc456598586"/>
-      <w:bookmarkStart w:id="1" w:name="_Toc456600917"/>
-      <w:bookmarkStart w:id="2" w:name="_Toc512930904"/>
-      <w:bookmarkStart w:id="3" w:name="_Toc20715754"/>
+      <w:bookmarkStart w:id="0" w:name="_Toc20715754"/>
+      <w:bookmarkStart w:id="1" w:name="_Toc512930904"/>
+      <w:bookmarkStart w:id="2" w:name="_Toc456600917"/>
+      <w:bookmarkStart w:id="3" w:name="_Toc456598586"/>
       <w:r>
         <w:rPr>
           <w:lang w:val="pt-BR"/>
@@ -148,7 +148,19 @@
           <w:lang w:val="pt-BR"/>
         </w:rPr>
         <w:tab/>
-        <w:t>Principal objetivo deste documento é definir a visão geral que os Stakeholders têm do produto a ser produzido, sendo uma aplicação web, com o intuito de indicar pontos turísticos de acordo com os interesses do usuários.</w:t>
+        <w:t>Principal objetivo deste documento é definir a visão geral que os Stakeholders têm do produto a ser produzido, sendo uma aplicação web, com o intuito de indicar pontos turísticos de acordo com os interesses do</w:t>
+      </w:r>
+      <w:r>
+        <w:rPr>
+          <w:lang w:val="pt-BR"/>
+        </w:rPr>
+        <w:t>s</w:t>
+      </w:r>
+      <w:r>
+        <w:rPr>
+          <w:lang w:val="pt-BR"/>
+        </w:rPr>
+        <w:t xml:space="preserve"> usuários.</w:t>
       </w:r>
     </w:p>
     <w:p>
@@ -159,10 +171,10 @@
           <w:lang w:val="pt-BR"/>
         </w:rPr>
       </w:pPr>
-      <w:bookmarkStart w:id="4" w:name="_Toc436203377"/>
-      <w:bookmarkStart w:id="5" w:name="_Toc452813577"/>
-      <w:bookmarkStart w:id="6" w:name="_Toc436203377"/>
-      <w:bookmarkStart w:id="7" w:name="_Toc452813577"/>
+      <w:bookmarkStart w:id="4" w:name="_Toc452813577"/>
+      <w:bookmarkStart w:id="5" w:name="_Toc436203377"/>
+      <w:bookmarkStart w:id="6" w:name="_Toc452813577"/>
+      <w:bookmarkStart w:id="7" w:name="_Toc436203377"/>
       <w:bookmarkEnd w:id="6"/>
       <w:bookmarkEnd w:id="7"/>
       <w:r>
@@ -216,10 +228,10 @@
           <w:lang w:val="pt-BR" w:eastAsia="en-US" w:bidi="ar-SA"/>
         </w:rPr>
       </w:pPr>
-      <w:bookmarkStart w:id="8" w:name="_Toc436203379"/>
-      <w:bookmarkStart w:id="9" w:name="_Toc452813579"/>
-      <w:bookmarkStart w:id="10" w:name="_Toc512930907"/>
-      <w:bookmarkStart w:id="11" w:name="_Toc20715756"/>
+      <w:bookmarkStart w:id="8" w:name="_Toc20715756"/>
+      <w:bookmarkStart w:id="9" w:name="_Toc512930907"/>
+      <w:bookmarkStart w:id="10" w:name="_Toc452813579"/>
+      <w:bookmarkStart w:id="11" w:name="_Toc436203379"/>
       <w:bookmarkEnd w:id="8"/>
       <w:bookmarkEnd w:id="9"/>
       <w:bookmarkEnd w:id="10"/>
@@ -246,7 +258,7 @@
         </w:tblBorders>
         <w:tblCellMar>
           <w:top w:w="0" w:type="dxa"/>
-          <w:left w:w="48" w:type="dxa"/>
+          <w:left w:w="33" w:type="dxa"/>
           <w:bottom w:w="0" w:type="dxa"/>
           <w:right w:w="108" w:type="dxa"/>
         </w:tblCellMar>
@@ -271,7 +283,7 @@
             </w:tcBorders>
             <w:shd w:color="auto" w:fill="auto" w:val="pct25"/>
             <w:tcMar>
-              <w:left w:w="48" w:type="dxa"/>
+              <w:left w:w="33" w:type="dxa"/>
             </w:tcMar>
             <w:vAlign w:val="center"/>
           </w:tcPr>
@@ -391,7 +403,7 @@
             </w:tcBorders>
             <w:shd w:color="auto" w:fill="auto" w:val="pct25"/>
             <w:tcMar>
-              <w:left w:w="48" w:type="dxa"/>
+              <w:left w:w="33" w:type="dxa"/>
             </w:tcMar>
             <w:vAlign w:val="center"/>
           </w:tcPr>
@@ -464,7 +476,7 @@
             </w:tcBorders>
             <w:shd w:color="auto" w:fill="auto" w:val="pct25"/>
             <w:tcMar>
-              <w:left w:w="48" w:type="dxa"/>
+              <w:left w:w="33" w:type="dxa"/>
             </w:tcMar>
             <w:vAlign w:val="center"/>
           </w:tcPr>
@@ -537,7 +549,7 @@
             </w:tcBorders>
             <w:shd w:color="auto" w:fill="auto" w:val="pct25"/>
             <w:tcMar>
-              <w:left w:w="48" w:type="dxa"/>
+              <w:left w:w="33" w:type="dxa"/>
             </w:tcMar>
             <w:vAlign w:val="center"/>
           </w:tcPr>
@@ -589,7 +601,19 @@
               <w:rPr>
                 <w:lang w:val="pt-BR"/>
               </w:rPr>
-              <w:t xml:space="preserve">Um aplicativo que, localiza e informa os pontos turísticos e as recomendações dos pontos turístico através dos seus interesses. </w:t>
+              <w:t>Um aplicativo que, localiza e informa os pontos turísticos e as recomendações dos pontos turístico</w:t>
+            </w:r>
+            <w:r>
+              <w:rPr>
+                <w:lang w:val="pt-BR"/>
+              </w:rPr>
+              <w:t>s</w:t>
+            </w:r>
+            <w:r>
+              <w:rPr>
+                <w:lang w:val="pt-BR"/>
+              </w:rPr>
+              <w:t xml:space="preserve"> através dos seus interesses. </w:t>
             </w:r>
           </w:p>
         </w:tc>
@@ -622,12 +646,12 @@
           <w:lang w:val="pt-BR"/>
         </w:rPr>
       </w:pPr>
-      <w:bookmarkStart w:id="12" w:name="_Toc425054392"/>
-      <w:bookmarkStart w:id="13" w:name="_Toc422186485"/>
-      <w:bookmarkStart w:id="14" w:name="_Toc436203380"/>
-      <w:bookmarkStart w:id="15" w:name="_Toc452813580"/>
-      <w:bookmarkStart w:id="16" w:name="_Toc512930908"/>
-      <w:bookmarkStart w:id="17" w:name="_Toc20715757"/>
+      <w:bookmarkStart w:id="12" w:name="_Toc20715757"/>
+      <w:bookmarkStart w:id="13" w:name="_Toc512930908"/>
+      <w:bookmarkStart w:id="14" w:name="_Toc452813580"/>
+      <w:bookmarkStart w:id="15" w:name="_Toc436203380"/>
+      <w:bookmarkStart w:id="16" w:name="_Toc422186485"/>
+      <w:bookmarkStart w:id="17" w:name="_Toc425054392"/>
       <w:bookmarkEnd w:id="12"/>
       <w:bookmarkEnd w:id="13"/>
       <w:bookmarkEnd w:id="14"/>
@@ -659,7 +683,7 @@
       <w:tblPr>
         <w:tblW w:w="8489" w:type="dxa"/>
         <w:jc w:val="left"/>
-        <w:tblInd w:w="219" w:type="dxa"/>
+        <w:tblInd w:w="204" w:type="dxa"/>
         <w:tblBorders>
           <w:top w:val="single" w:sz="12" w:space="0" w:color="00000A"/>
           <w:left w:val="single" w:sz="12" w:space="0" w:color="00000A"/>
@@ -670,7 +694,7 @@
         </w:tblBorders>
         <w:tblCellMar>
           <w:top w:w="0" w:type="dxa"/>
-          <w:left w:w="48" w:type="dxa"/>
+          <w:left w:w="33" w:type="dxa"/>
           <w:bottom w:w="0" w:type="dxa"/>
           <w:right w:w="108" w:type="dxa"/>
         </w:tblCellMar>
@@ -678,7 +702,7 @@
       </w:tblPr>
       <w:tblGrid>
         <w:gridCol w:w="2964"/>
-        <w:gridCol w:w="5525"/>
+        <w:gridCol w:w="5524"/>
       </w:tblGrid>
       <w:tr>
         <w:trPr/>
@@ -695,7 +719,7 @@
             </w:tcBorders>
             <w:shd w:color="auto" w:fill="auto" w:val="pct25"/>
             <w:tcMar>
-              <w:left w:w="48" w:type="dxa"/>
+              <w:left w:w="33" w:type="dxa"/>
             </w:tcMar>
             <w:vAlign w:val="center"/>
           </w:tcPr>
@@ -719,7 +743,7 @@
         </w:tc>
         <w:tc>
           <w:tcPr>
-            <w:tcW w:w="5525" w:type="dxa"/>
+            <w:tcW w:w="5524" w:type="dxa"/>
             <w:tcBorders>
               <w:top w:val="single" w:sz="12" w:space="0" w:color="00000A"/>
               <w:left w:val="single" w:sz="12" w:space="0" w:color="00000A"/>
@@ -768,7 +792,7 @@
             </w:tcBorders>
             <w:shd w:color="auto" w:fill="auto" w:val="pct25"/>
             <w:tcMar>
-              <w:left w:w="48" w:type="dxa"/>
+              <w:left w:w="33" w:type="dxa"/>
             </w:tcMar>
             <w:vAlign w:val="center"/>
           </w:tcPr>
@@ -792,7 +816,7 @@
         </w:tc>
         <w:tc>
           <w:tcPr>
-            <w:tcW w:w="5525" w:type="dxa"/>
+            <w:tcW w:w="5524" w:type="dxa"/>
             <w:tcBorders>
               <w:top w:val="single" w:sz="6" w:space="0" w:color="00000A"/>
               <w:left w:val="single" w:sz="12" w:space="0" w:color="00000A"/>
@@ -841,7 +865,7 @@
             </w:tcBorders>
             <w:shd w:color="auto" w:fill="auto" w:val="pct25"/>
             <w:tcMar>
-              <w:left w:w="48" w:type="dxa"/>
+              <w:left w:w="33" w:type="dxa"/>
             </w:tcMar>
             <w:vAlign w:val="center"/>
           </w:tcPr>
@@ -851,21 +875,19 @@
               <w:keepNext/>
               <w:spacing w:before="0" w:after="120"/>
               <w:ind w:left="72" w:hanging="0"/>
-              <w:rPr>
-                <w:lang w:val="pt-BR"/>
-              </w:rPr>
-            </w:pPr>
-            <w:r>
-              <w:rPr>
-                <w:lang w:val="pt-BR"/>
-              </w:rPr>
-              <w:t>DoadorPe</w:t>
-            </w:r>
-          </w:p>
-        </w:tc>
-        <w:tc>
-          <w:tcPr>
-            <w:tcW w:w="5525" w:type="dxa"/>
+              <w:rPr/>
+            </w:pPr>
+            <w:r>
+              <w:rPr>
+                <w:lang w:val="pt-BR"/>
+              </w:rPr>
+              <w:t>RecTourist</w:t>
+            </w:r>
+          </w:p>
+        </w:tc>
+        <w:tc>
+          <w:tcPr>
+            <w:tcW w:w="5524" w:type="dxa"/>
             <w:tcBorders>
               <w:top w:val="single" w:sz="6" w:space="0" w:color="00000A"/>
               <w:left w:val="single" w:sz="12" w:space="0" w:color="00000A"/>
@@ -914,7 +936,7 @@
             </w:tcBorders>
             <w:shd w:color="auto" w:fill="auto" w:val="pct25"/>
             <w:tcMar>
-              <w:left w:w="48" w:type="dxa"/>
+              <w:left w:w="33" w:type="dxa"/>
             </w:tcMar>
             <w:vAlign w:val="center"/>
           </w:tcPr>
@@ -938,7 +960,7 @@
         </w:tc>
         <w:tc>
           <w:tcPr>
-            <w:tcW w:w="5525" w:type="dxa"/>
+            <w:tcW w:w="5524" w:type="dxa"/>
             <w:tcBorders>
               <w:top w:val="single" w:sz="6" w:space="0" w:color="00000A"/>
               <w:left w:val="single" w:sz="12" w:space="0" w:color="00000A"/>
@@ -987,7 +1009,7 @@
             </w:tcBorders>
             <w:shd w:color="auto" w:fill="auto" w:val="pct25"/>
             <w:tcMar>
-              <w:left w:w="48" w:type="dxa"/>
+              <w:left w:w="33" w:type="dxa"/>
             </w:tcMar>
             <w:vAlign w:val="center"/>
           </w:tcPr>
@@ -1011,7 +1033,7 @@
         </w:tc>
         <w:tc>
           <w:tcPr>
-            <w:tcW w:w="5525" w:type="dxa"/>
+            <w:tcW w:w="5524" w:type="dxa"/>
             <w:tcBorders>
               <w:top w:val="single" w:sz="6" w:space="0" w:color="00000A"/>
               <w:left w:val="single" w:sz="12" w:space="0" w:color="00000A"/>
@@ -1040,6 +1062,7 @@
               <w:rPr>
                 <w:lang w:val="pt-BR"/>
               </w:rPr>
+              <w:t>TripAdvisor</w:t>
             </w:r>
           </w:p>
         </w:tc>
@@ -1059,7 +1082,7 @@
             </w:tcBorders>
             <w:shd w:color="auto" w:fill="auto" w:val="pct25"/>
             <w:tcMar>
-              <w:left w:w="48" w:type="dxa"/>
+              <w:left w:w="33" w:type="dxa"/>
             </w:tcMar>
             <w:vAlign w:val="center"/>
           </w:tcPr>
@@ -1082,7 +1105,7 @@
         </w:tc>
         <w:tc>
           <w:tcPr>
-            <w:tcW w:w="5525" w:type="dxa"/>
+            <w:tcW w:w="5524" w:type="dxa"/>
             <w:tcBorders>
               <w:top w:val="single" w:sz="6" w:space="0" w:color="00000A"/>
               <w:left w:val="single" w:sz="12" w:space="0" w:color="00000A"/>
@@ -1103,15 +1126,31 @@
               </w:tabs>
               <w:spacing w:before="0" w:after="120"/>
               <w:jc w:val="both"/>
-              <w:rPr>
-                <w:lang w:val="pt-BR"/>
-              </w:rPr>
-            </w:pPr>
-            <w:r>
-              <w:rPr>
-                <w:lang w:val="pt-BR"/>
-              </w:rPr>
-              <w:t>O produto apresenta funcionalidades inovadoras.</w:t>
+              <w:rPr/>
+            </w:pPr>
+            <w:r>
+              <w:rPr>
+                <w:lang w:val="pt-BR"/>
+              </w:rPr>
+              <w:t>O produto apresenta</w:t>
+            </w:r>
+            <w:r>
+              <w:rPr>
+                <w:lang w:val="pt-BR"/>
+              </w:rPr>
+              <w:t>rá</w:t>
+            </w:r>
+            <w:r>
+              <w:rPr>
+                <w:lang w:val="pt-BR"/>
+              </w:rPr>
+              <w:t xml:space="preserve"> </w:t>
+            </w:r>
+            <w:r>
+              <w:rPr>
+                <w:lang w:val="pt-BR"/>
+              </w:rPr>
+              <w:t>as recomendações diferenciadas para cada perfil de usuário.</w:t>
             </w:r>
           </w:p>
           <w:p>
@@ -1192,7 +1231,7 @@
       <w:tblPr>
         <w:tblW w:w="8535" w:type="dxa"/>
         <w:jc w:val="left"/>
-        <w:tblInd w:w="247" w:type="dxa"/>
+        <w:tblInd w:w="240" w:type="dxa"/>
         <w:tblBorders>
           <w:top w:val="single" w:sz="6" w:space="0" w:color="000001"/>
           <w:left w:val="single" w:sz="6" w:space="0" w:color="000001"/>
@@ -1203,16 +1242,16 @@
         </w:tblBorders>
         <w:tblCellMar>
           <w:top w:w="0" w:type="dxa"/>
-          <w:left w:w="83" w:type="dxa"/>
+          <w:left w:w="75" w:type="dxa"/>
           <w:bottom w:w="0" w:type="dxa"/>
           <w:right w:w="108" w:type="dxa"/>
         </w:tblCellMar>
         <w:tblLook w:val="00a0"/>
       </w:tblPr>
       <w:tblGrid>
-        <w:gridCol w:w="2036"/>
+        <w:gridCol w:w="2035"/>
         <w:gridCol w:w="2393"/>
-        <w:gridCol w:w="4106"/>
+        <w:gridCol w:w="4107"/>
       </w:tblGrid>
       <w:tr>
         <w:trPr>
@@ -1220,7 +1259,7 @@
         </w:trPr>
         <w:tc>
           <w:tcPr>
-            <w:tcW w:w="2036" w:type="dxa"/>
+            <w:tcW w:w="2035" w:type="dxa"/>
             <w:tcBorders>
               <w:top w:val="single" w:sz="6" w:space="0" w:color="000001"/>
               <w:left w:val="single" w:sz="6" w:space="0" w:color="000001"/>
@@ -1231,7 +1270,7 @@
             </w:tcBorders>
             <w:shd w:color="auto" w:fill="BFBFBF" w:themeFill="background1" w:themeFillShade="bf" w:val="clear"/>
             <w:tcMar>
-              <w:left w:w="83" w:type="dxa"/>
+              <w:left w:w="75" w:type="dxa"/>
             </w:tcMar>
             <w:vAlign w:val="center"/>
           </w:tcPr>
@@ -1268,7 +1307,7 @@
             </w:tcBorders>
             <w:shd w:color="auto" w:fill="BFBFBF" w:themeFill="background1" w:themeFillShade="bf" w:val="clear"/>
             <w:tcMar>
-              <w:left w:w="83" w:type="dxa"/>
+              <w:left w:w="75" w:type="dxa"/>
             </w:tcMar>
             <w:vAlign w:val="center"/>
           </w:tcPr>
@@ -1294,7 +1333,7 @@
         </w:tc>
         <w:tc>
           <w:tcPr>
-            <w:tcW w:w="4106" w:type="dxa"/>
+            <w:tcW w:w="4107" w:type="dxa"/>
             <w:tcBorders>
               <w:top w:val="single" w:sz="6" w:space="0" w:color="000001"/>
               <w:left w:val="single" w:sz="6" w:space="0" w:color="000001"/>
@@ -1305,7 +1344,7 @@
             </w:tcBorders>
             <w:shd w:color="auto" w:fill="BFBFBF" w:themeFill="background1" w:themeFillShade="bf" w:val="clear"/>
             <w:tcMar>
-              <w:left w:w="83" w:type="dxa"/>
+              <w:left w:w="75" w:type="dxa"/>
             </w:tcMar>
             <w:vAlign w:val="center"/>
           </w:tcPr>
@@ -1334,18 +1373,18 @@
         <w:trPr/>
         <w:tc>
           <w:tcPr>
-            <w:tcW w:w="2036" w:type="dxa"/>
-            <w:tcBorders>
-              <w:top w:val="single" w:sz="6" w:space="0" w:color="000001"/>
-              <w:left w:val="single" w:sz="6" w:space="0" w:color="000001"/>
-              <w:bottom w:val="single" w:sz="6" w:space="0" w:color="000001"/>
-              <w:right w:val="single" w:sz="6" w:space="0" w:color="000001"/>
-              <w:insideH w:val="single" w:sz="6" w:space="0" w:color="000001"/>
-              <w:insideV w:val="single" w:sz="6" w:space="0" w:color="000001"/>
-            </w:tcBorders>
-            <w:shd w:fill="auto" w:val="clear"/>
-            <w:tcMar>
-              <w:left w:w="83" w:type="dxa"/>
+            <w:tcW w:w="2035" w:type="dxa"/>
+            <w:tcBorders>
+              <w:top w:val="single" w:sz="6" w:space="0" w:color="000001"/>
+              <w:left w:val="single" w:sz="6" w:space="0" w:color="000001"/>
+              <w:bottom w:val="single" w:sz="6" w:space="0" w:color="000001"/>
+              <w:right w:val="single" w:sz="6" w:space="0" w:color="000001"/>
+              <w:insideH w:val="single" w:sz="6" w:space="0" w:color="000001"/>
+              <w:insideV w:val="single" w:sz="6" w:space="0" w:color="000001"/>
+            </w:tcBorders>
+            <w:shd w:fill="auto" w:val="clear"/>
+            <w:tcMar>
+              <w:left w:w="75" w:type="dxa"/>
             </w:tcMar>
             <w:vAlign w:val="center"/>
           </w:tcPr>
@@ -1385,7 +1424,7 @@
             </w:tcBorders>
             <w:shd w:fill="auto" w:val="clear"/>
             <w:tcMar>
-              <w:left w:w="83" w:type="dxa"/>
+              <w:left w:w="75" w:type="dxa"/>
             </w:tcMar>
           </w:tcPr>
           <w:p>
@@ -1412,18 +1451,18 @@
         </w:tc>
         <w:tc>
           <w:tcPr>
-            <w:tcW w:w="4106" w:type="dxa"/>
-            <w:tcBorders>
-              <w:top w:val="single" w:sz="6" w:space="0" w:color="000001"/>
-              <w:left w:val="single" w:sz="6" w:space="0" w:color="000001"/>
-              <w:bottom w:val="single" w:sz="6" w:space="0" w:color="000001"/>
-              <w:right w:val="single" w:sz="6" w:space="0" w:color="000001"/>
-              <w:insideH w:val="single" w:sz="6" w:space="0" w:color="000001"/>
-              <w:insideV w:val="single" w:sz="6" w:space="0" w:color="000001"/>
-            </w:tcBorders>
-            <w:shd w:fill="auto" w:val="clear"/>
-            <w:tcMar>
-              <w:left w:w="83" w:type="dxa"/>
+            <w:tcW w:w="4107" w:type="dxa"/>
+            <w:tcBorders>
+              <w:top w:val="single" w:sz="6" w:space="0" w:color="000001"/>
+              <w:left w:val="single" w:sz="6" w:space="0" w:color="000001"/>
+              <w:bottom w:val="single" w:sz="6" w:space="0" w:color="000001"/>
+              <w:right w:val="single" w:sz="6" w:space="0" w:color="000001"/>
+              <w:insideH w:val="single" w:sz="6" w:space="0" w:color="000001"/>
+              <w:insideV w:val="single" w:sz="6" w:space="0" w:color="000001"/>
+            </w:tcBorders>
+            <w:shd w:fill="auto" w:val="clear"/>
+            <w:tcMar>
+              <w:left w:w="75" w:type="dxa"/>
             </w:tcMar>
           </w:tcPr>
           <w:p>
@@ -1453,18 +1492,18 @@
         <w:trPr/>
         <w:tc>
           <w:tcPr>
-            <w:tcW w:w="2036" w:type="dxa"/>
-            <w:tcBorders>
-              <w:top w:val="single" w:sz="6" w:space="0" w:color="000001"/>
-              <w:left w:val="single" w:sz="6" w:space="0" w:color="000001"/>
-              <w:bottom w:val="single" w:sz="6" w:space="0" w:color="000001"/>
-              <w:right w:val="single" w:sz="6" w:space="0" w:color="000001"/>
-              <w:insideH w:val="single" w:sz="6" w:space="0" w:color="000001"/>
-              <w:insideV w:val="single" w:sz="6" w:space="0" w:color="000001"/>
-            </w:tcBorders>
-            <w:shd w:fill="auto" w:val="clear"/>
-            <w:tcMar>
-              <w:left w:w="83" w:type="dxa"/>
+            <w:tcW w:w="2035" w:type="dxa"/>
+            <w:tcBorders>
+              <w:top w:val="single" w:sz="6" w:space="0" w:color="000001"/>
+              <w:left w:val="single" w:sz="6" w:space="0" w:color="000001"/>
+              <w:bottom w:val="single" w:sz="6" w:space="0" w:color="000001"/>
+              <w:right w:val="single" w:sz="6" w:space="0" w:color="000001"/>
+              <w:insideH w:val="single" w:sz="6" w:space="0" w:color="000001"/>
+              <w:insideV w:val="single" w:sz="6" w:space="0" w:color="000001"/>
+            </w:tcBorders>
+            <w:shd w:fill="auto" w:val="clear"/>
+            <w:tcMar>
+              <w:left w:w="75" w:type="dxa"/>
             </w:tcMar>
             <w:vAlign w:val="center"/>
           </w:tcPr>
@@ -1504,7 +1543,7 @@
             </w:tcBorders>
             <w:shd w:fill="auto" w:val="clear"/>
             <w:tcMar>
-              <w:left w:w="83" w:type="dxa"/>
+              <w:left w:w="75" w:type="dxa"/>
             </w:tcMar>
           </w:tcPr>
           <w:p>
@@ -1531,18 +1570,18 @@
         </w:tc>
         <w:tc>
           <w:tcPr>
-            <w:tcW w:w="4106" w:type="dxa"/>
-            <w:tcBorders>
-              <w:top w:val="single" w:sz="6" w:space="0" w:color="000001"/>
-              <w:left w:val="single" w:sz="6" w:space="0" w:color="000001"/>
-              <w:bottom w:val="single" w:sz="6" w:space="0" w:color="000001"/>
-              <w:right w:val="single" w:sz="6" w:space="0" w:color="000001"/>
-              <w:insideH w:val="single" w:sz="6" w:space="0" w:color="000001"/>
-              <w:insideV w:val="single" w:sz="6" w:space="0" w:color="000001"/>
-            </w:tcBorders>
-            <w:shd w:fill="auto" w:val="clear"/>
-            <w:tcMar>
-              <w:left w:w="83" w:type="dxa"/>
+            <w:tcW w:w="4107" w:type="dxa"/>
+            <w:tcBorders>
+              <w:top w:val="single" w:sz="6" w:space="0" w:color="000001"/>
+              <w:left w:val="single" w:sz="6" w:space="0" w:color="000001"/>
+              <w:bottom w:val="single" w:sz="6" w:space="0" w:color="000001"/>
+              <w:right w:val="single" w:sz="6" w:space="0" w:color="000001"/>
+              <w:insideH w:val="single" w:sz="6" w:space="0" w:color="000001"/>
+              <w:insideV w:val="single" w:sz="6" w:space="0" w:color="000001"/>
+            </w:tcBorders>
+            <w:shd w:fill="auto" w:val="clear"/>
+            <w:tcMar>
+              <w:left w:w="75" w:type="dxa"/>
             </w:tcMar>
           </w:tcPr>
           <w:p>
@@ -1592,14 +1631,14 @@
           <w:b w:val="false"/>
         </w:rPr>
       </w:pPr>
-      <w:bookmarkStart w:id="18" w:name="_Toc425054386"/>
-      <w:bookmarkStart w:id="19" w:name="_Toc342757864"/>
-      <w:bookmarkStart w:id="20" w:name="_Toc346297773"/>
-      <w:bookmarkStart w:id="21" w:name="_Toc422186479"/>
-      <w:bookmarkStart w:id="22" w:name="_Toc436203384"/>
-      <w:bookmarkStart w:id="23" w:name="_Toc452813585"/>
-      <w:bookmarkStart w:id="24" w:name="_Toc512930912"/>
-      <w:bookmarkStart w:id="25" w:name="_Toc20715759"/>
+      <w:bookmarkStart w:id="18" w:name="_Toc20715759"/>
+      <w:bookmarkStart w:id="19" w:name="_Toc512930912"/>
+      <w:bookmarkStart w:id="20" w:name="_Toc452813585"/>
+      <w:bookmarkStart w:id="21" w:name="_Toc436203384"/>
+      <w:bookmarkStart w:id="22" w:name="_Toc422186479"/>
+      <w:bookmarkStart w:id="23" w:name="_Toc346297773"/>
+      <w:bookmarkStart w:id="24" w:name="_Toc342757864"/>
+      <w:bookmarkStart w:id="25" w:name="_Toc425054386"/>
       <w:r>
         <w:rPr>
           <w:lang w:val="pt-BR"/>
@@ -1625,9 +1664,7 @@
     <w:p>
       <w:pPr>
         <w:pStyle w:val="InfoBlue"/>
-        <w:rPr>
-          <w:lang w:val="pt-BR"/>
-        </w:rPr>
+        <w:rPr/>
       </w:pPr>
       <w:r>
         <w:rPr>
@@ -1642,7 +1679,25 @@
           <w:bCs w:val="false"/>
           <w:lang w:val="pt-BR"/>
         </w:rPr>
-        <w:t xml:space="preserve">O usuário do RecTourist acessará a aplicação através do navegador, podendo ser acessado de qualquer dispositivo que tenha acesso a internet e poderá obter informações sobre os pontos turísticos </w:t>
+        <w:t xml:space="preserve">O usuário do RecTourist acessará a aplicação através do navegador, podendo ser acessado de qualquer dispositivo que tenha acesso </w:t>
+      </w:r>
+      <w:r>
+        <w:rPr>
+          <w:rFonts w:eastAsia="Arial" w:cs="Arial" w:ascii="Arial" w:hAnsi="Arial"/>
+          <w:b w:val="false"/>
+          <w:bCs w:val="false"/>
+          <w:lang w:val="pt-BR"/>
+        </w:rPr>
+        <w:t>à</w:t>
+      </w:r>
+      <w:r>
+        <w:rPr>
+          <w:rFonts w:eastAsia="Arial" w:cs="Arial" w:ascii="Arial" w:hAnsi="Arial"/>
+          <w:b w:val="false"/>
+          <w:bCs w:val="false"/>
+          <w:lang w:val="pt-BR"/>
+        </w:rPr>
+        <w:t xml:space="preserve"> internet e poderá obter informações sobre os pontos turísticos</w:t>
       </w:r>
       <w:r>
         <w:rPr>
@@ -1679,10 +1734,10 @@
           <w:lang w:val="pt-BR"/>
         </w:rPr>
       </w:pPr>
-      <w:bookmarkStart w:id="26" w:name="_Toc436203387"/>
-      <w:bookmarkStart w:id="27" w:name="_Toc452813590"/>
-      <w:bookmarkStart w:id="28" w:name="_Toc512930915"/>
-      <w:bookmarkStart w:id="29" w:name="_Toc20715760"/>
+      <w:bookmarkStart w:id="26" w:name="_Toc20715760"/>
+      <w:bookmarkStart w:id="27" w:name="_Toc512930915"/>
+      <w:bookmarkStart w:id="28" w:name="_Toc452813590"/>
+      <w:bookmarkStart w:id="29" w:name="_Toc436203387"/>
       <w:bookmarkEnd w:id="26"/>
       <w:bookmarkEnd w:id="27"/>
       <w:bookmarkEnd w:id="28"/>
@@ -1706,9 +1761,9 @@
           <w:lang w:val="pt-BR"/>
         </w:rPr>
       </w:pPr>
-      <w:bookmarkStart w:id="30" w:name="_Toc452813588"/>
+      <w:bookmarkStart w:id="30" w:name="_Toc20715763"/>
       <w:bookmarkStart w:id="31" w:name="_Toc512930913"/>
-      <w:bookmarkStart w:id="32" w:name="_Toc20715763"/>
+      <w:bookmarkStart w:id="32" w:name="_Toc452813588"/>
       <w:bookmarkEnd w:id="30"/>
       <w:bookmarkEnd w:id="31"/>
       <w:bookmarkEnd w:id="32"/>
@@ -1737,7 +1792,7 @@
       <w:tblPr>
         <w:tblW w:w="8566" w:type="dxa"/>
         <w:jc w:val="left"/>
-        <w:tblInd w:w="176" w:type="dxa"/>
+        <w:tblInd w:w="169" w:type="dxa"/>
         <w:tblBorders>
           <w:top w:val="single" w:sz="6" w:space="0" w:color="000001"/>
           <w:left w:val="single" w:sz="6" w:space="0" w:color="000001"/>
@@ -1748,14 +1803,14 @@
         </w:tblBorders>
         <w:tblCellMar>
           <w:top w:w="0" w:type="dxa"/>
-          <w:left w:w="83" w:type="dxa"/>
+          <w:left w:w="75" w:type="dxa"/>
           <w:bottom w:w="0" w:type="dxa"/>
           <w:right w:w="108" w:type="dxa"/>
         </w:tblCellMar>
         <w:tblLook w:val="00a0"/>
       </w:tblPr>
       <w:tblGrid>
-        <w:gridCol w:w="2464"/>
+        <w:gridCol w:w="2463"/>
         <w:gridCol w:w="1286"/>
         <w:gridCol w:w="3679"/>
         <w:gridCol w:w="1137"/>
@@ -1764,7 +1819,7 @@
         <w:trPr/>
         <w:tc>
           <w:tcPr>
-            <w:tcW w:w="2464" w:type="dxa"/>
+            <w:tcW w:w="2463" w:type="dxa"/>
             <w:tcBorders>
               <w:top w:val="single" w:sz="6" w:space="0" w:color="000001"/>
               <w:left w:val="single" w:sz="6" w:space="0" w:color="000001"/>
@@ -1775,7 +1830,7 @@
             </w:tcBorders>
             <w:shd w:color="auto" w:fill="BFBFBF" w:themeFill="background1" w:themeFillShade="bf" w:val="clear"/>
             <w:tcMar>
-              <w:left w:w="83" w:type="dxa"/>
+              <w:left w:w="75" w:type="dxa"/>
             </w:tcMar>
             <w:vAlign w:val="center"/>
           </w:tcPr>
@@ -1814,7 +1869,7 @@
             </w:tcBorders>
             <w:shd w:color="auto" w:fill="BFBFBF" w:themeFill="background1" w:themeFillShade="bf" w:val="clear"/>
             <w:tcMar>
-              <w:left w:w="83" w:type="dxa"/>
+              <w:left w:w="75" w:type="dxa"/>
             </w:tcMar>
             <w:vAlign w:val="center"/>
           </w:tcPr>
@@ -1853,7 +1908,7 @@
             </w:tcBorders>
             <w:shd w:color="auto" w:fill="BFBFBF" w:themeFill="background1" w:themeFillShade="bf" w:val="clear"/>
             <w:tcMar>
-              <w:left w:w="83" w:type="dxa"/>
+              <w:left w:w="75" w:type="dxa"/>
             </w:tcMar>
             <w:vAlign w:val="center"/>
           </w:tcPr>
@@ -1892,7 +1947,7 @@
             </w:tcBorders>
             <w:shd w:color="auto" w:fill="BFBFBF" w:themeFill="background1" w:themeFillShade="bf" w:val="clear"/>
             <w:tcMar>
-              <w:left w:w="83" w:type="dxa"/>
+              <w:left w:w="75" w:type="dxa"/>
             </w:tcMar>
             <w:vAlign w:val="center"/>
           </w:tcPr>
@@ -1923,18 +1978,18 @@
         <w:trPr/>
         <w:tc>
           <w:tcPr>
-            <w:tcW w:w="2464" w:type="dxa"/>
-            <w:tcBorders>
-              <w:top w:val="single" w:sz="6" w:space="0" w:color="000001"/>
-              <w:left w:val="single" w:sz="6" w:space="0" w:color="000001"/>
-              <w:bottom w:val="single" w:sz="6" w:space="0" w:color="000001"/>
-              <w:right w:val="single" w:sz="6" w:space="0" w:color="000001"/>
-              <w:insideH w:val="single" w:sz="6" w:space="0" w:color="000001"/>
-              <w:insideV w:val="single" w:sz="6" w:space="0" w:color="000001"/>
-            </w:tcBorders>
-            <w:shd w:fill="auto" w:val="clear"/>
-            <w:tcMar>
-              <w:left w:w="83" w:type="dxa"/>
+            <w:tcW w:w="2463" w:type="dxa"/>
+            <w:tcBorders>
+              <w:top w:val="single" w:sz="6" w:space="0" w:color="000001"/>
+              <w:left w:val="single" w:sz="6" w:space="0" w:color="000001"/>
+              <w:bottom w:val="single" w:sz="6" w:space="0" w:color="000001"/>
+              <w:right w:val="single" w:sz="6" w:space="0" w:color="000001"/>
+              <w:insideH w:val="single" w:sz="6" w:space="0" w:color="000001"/>
+              <w:insideV w:val="single" w:sz="6" w:space="0" w:color="000001"/>
+            </w:tcBorders>
+            <w:shd w:fill="auto" w:val="clear"/>
+            <w:tcMar>
+              <w:left w:w="75" w:type="dxa"/>
             </w:tcMar>
             <w:vAlign w:val="center"/>
           </w:tcPr>
@@ -1968,7 +2023,7 @@
             </w:tcBorders>
             <w:shd w:fill="auto" w:val="clear"/>
             <w:tcMar>
-              <w:left w:w="83" w:type="dxa"/>
+              <w:left w:w="75" w:type="dxa"/>
             </w:tcMar>
           </w:tcPr>
           <w:p>
@@ -2002,7 +2057,7 @@
             </w:tcBorders>
             <w:shd w:fill="auto" w:val="clear"/>
             <w:tcMar>
-              <w:left w:w="83" w:type="dxa"/>
+              <w:left w:w="75" w:type="dxa"/>
             </w:tcMar>
           </w:tcPr>
           <w:p>
@@ -2019,7 +2074,7 @@
               <w:rPr>
                 <w:lang w:val="pt-BR"/>
               </w:rPr>
-              <w:t>Cadastrarinformações do usuário</w:t>
+              <w:t>Cadastrar informações do usuário</w:t>
             </w:r>
           </w:p>
         </w:tc>
@@ -2036,7 +2091,7 @@
             </w:tcBorders>
             <w:shd w:fill="auto" w:val="clear"/>
             <w:tcMar>
-              <w:left w:w="83" w:type="dxa"/>
+              <w:left w:w="75" w:type="dxa"/>
             </w:tcMar>
           </w:tcPr>
           <w:p>
@@ -2062,18 +2117,18 @@
         <w:trPr/>
         <w:tc>
           <w:tcPr>
-            <w:tcW w:w="2464" w:type="dxa"/>
-            <w:tcBorders>
-              <w:top w:val="single" w:sz="6" w:space="0" w:color="000001"/>
-              <w:left w:val="single" w:sz="6" w:space="0" w:color="000001"/>
-              <w:bottom w:val="single" w:sz="6" w:space="0" w:color="000001"/>
-              <w:right w:val="single" w:sz="6" w:space="0" w:color="000001"/>
-              <w:insideH w:val="single" w:sz="6" w:space="0" w:color="000001"/>
-              <w:insideV w:val="single" w:sz="6" w:space="0" w:color="000001"/>
-            </w:tcBorders>
-            <w:shd w:fill="auto" w:val="clear"/>
-            <w:tcMar>
-              <w:left w:w="83" w:type="dxa"/>
+            <w:tcW w:w="2463" w:type="dxa"/>
+            <w:tcBorders>
+              <w:top w:val="single" w:sz="6" w:space="0" w:color="000001"/>
+              <w:left w:val="single" w:sz="6" w:space="0" w:color="000001"/>
+              <w:bottom w:val="single" w:sz="6" w:space="0" w:color="000001"/>
+              <w:right w:val="single" w:sz="6" w:space="0" w:color="000001"/>
+              <w:insideH w:val="single" w:sz="6" w:space="0" w:color="000001"/>
+              <w:insideV w:val="single" w:sz="6" w:space="0" w:color="000001"/>
+            </w:tcBorders>
+            <w:shd w:fill="auto" w:val="clear"/>
+            <w:tcMar>
+              <w:left w:w="75" w:type="dxa"/>
             </w:tcMar>
             <w:vAlign w:val="center"/>
           </w:tcPr>
@@ -2090,7 +2145,7 @@
               <w:rPr>
                 <w:lang w:val="pt-BR"/>
               </w:rPr>
-              <w:t>Cadastro dos PontosTurísticos</w:t>
+              <w:t>Cadastro dos Pontos Turísticos</w:t>
             </w:r>
           </w:p>
         </w:tc>
@@ -2107,7 +2162,7 @@
             </w:tcBorders>
             <w:shd w:fill="auto" w:val="clear"/>
             <w:tcMar>
-              <w:left w:w="83" w:type="dxa"/>
+              <w:left w:w="75" w:type="dxa"/>
             </w:tcMar>
           </w:tcPr>
           <w:p>
@@ -2141,7 +2196,7 @@
             </w:tcBorders>
             <w:shd w:fill="auto" w:val="clear"/>
             <w:tcMar>
-              <w:left w:w="83" w:type="dxa"/>
+              <w:left w:w="75" w:type="dxa"/>
             </w:tcMar>
           </w:tcPr>
           <w:p>
@@ -2158,7 +2213,7 @@
               <w:rPr>
                 <w:lang w:val="pt-BR"/>
               </w:rPr>
-              <w:t>Cadastra informações dos PontosTuristico</w:t>
+              <w:t>Cadastra informações dos Pontos Turistico</w:t>
             </w:r>
           </w:p>
         </w:tc>
@@ -2175,7 +2230,7 @@
             </w:tcBorders>
             <w:shd w:fill="auto" w:val="clear"/>
             <w:tcMar>
-              <w:left w:w="83" w:type="dxa"/>
+              <w:left w:w="75" w:type="dxa"/>
             </w:tcMar>
           </w:tcPr>
           <w:p>
@@ -2201,18 +2256,18 @@
         <w:trPr/>
         <w:tc>
           <w:tcPr>
-            <w:tcW w:w="2464" w:type="dxa"/>
-            <w:tcBorders>
-              <w:top w:val="single" w:sz="6" w:space="0" w:color="000001"/>
-              <w:left w:val="single" w:sz="6" w:space="0" w:color="000001"/>
-              <w:bottom w:val="single" w:sz="6" w:space="0" w:color="000001"/>
-              <w:right w:val="single" w:sz="6" w:space="0" w:color="000001"/>
-              <w:insideH w:val="single" w:sz="6" w:space="0" w:color="000001"/>
-              <w:insideV w:val="single" w:sz="6" w:space="0" w:color="000001"/>
-            </w:tcBorders>
-            <w:shd w:fill="auto" w:val="clear"/>
-            <w:tcMar>
-              <w:left w:w="83" w:type="dxa"/>
+            <w:tcW w:w="2463" w:type="dxa"/>
+            <w:tcBorders>
+              <w:top w:val="single" w:sz="6" w:space="0" w:color="000001"/>
+              <w:left w:val="single" w:sz="6" w:space="0" w:color="000001"/>
+              <w:bottom w:val="single" w:sz="6" w:space="0" w:color="000001"/>
+              <w:right w:val="single" w:sz="6" w:space="0" w:color="000001"/>
+              <w:insideH w:val="single" w:sz="6" w:space="0" w:color="000001"/>
+              <w:insideV w:val="single" w:sz="6" w:space="0" w:color="000001"/>
+            </w:tcBorders>
+            <w:shd w:fill="auto" w:val="clear"/>
+            <w:tcMar>
+              <w:left w:w="75" w:type="dxa"/>
             </w:tcMar>
             <w:vAlign w:val="center"/>
           </w:tcPr>
@@ -2221,15 +2276,13 @@
               <w:pStyle w:val="LOnormal"/>
               <w:keepLines/>
               <w:spacing w:before="0" w:after="120"/>
-              <w:rPr>
-                <w:lang w:val="pt-BR"/>
-              </w:rPr>
-            </w:pPr>
-            <w:r>
-              <w:rPr>
-                <w:lang w:val="pt-BR"/>
-              </w:rPr>
-              <w:t>Pesquisar PontosTuristico</w:t>
+              <w:rPr/>
+            </w:pPr>
+            <w:r>
+              <w:rPr>
+                <w:lang w:val="pt-BR"/>
+              </w:rPr>
+              <w:t>Pesquisar Pontos Turistico</w:t>
             </w:r>
           </w:p>
         </w:tc>
@@ -2246,7 +2299,7 @@
             </w:tcBorders>
             <w:shd w:fill="auto" w:val="clear"/>
             <w:tcMar>
-              <w:left w:w="83" w:type="dxa"/>
+              <w:left w:w="75" w:type="dxa"/>
             </w:tcMar>
           </w:tcPr>
           <w:p>
@@ -2280,7 +2333,7 @@
             </w:tcBorders>
             <w:shd w:fill="auto" w:val="clear"/>
             <w:tcMar>
-              <w:left w:w="83" w:type="dxa"/>
+              <w:left w:w="75" w:type="dxa"/>
             </w:tcMar>
           </w:tcPr>
           <w:p>
@@ -2297,7 +2350,7 @@
               <w:rPr>
                 <w:lang w:val="pt-BR"/>
               </w:rPr>
-              <w:t>Realizar pesquisa dos PontosTuristico</w:t>
+              <w:t>Realizar pesquisa dos Pontos Turistico</w:t>
             </w:r>
           </w:p>
         </w:tc>
@@ -2314,7 +2367,7 @@
             </w:tcBorders>
             <w:shd w:fill="auto" w:val="clear"/>
             <w:tcMar>
-              <w:left w:w="83" w:type="dxa"/>
+              <w:left w:w="75" w:type="dxa"/>
             </w:tcMar>
           </w:tcPr>
           <w:p>
@@ -2340,18 +2393,18 @@
         <w:trPr/>
         <w:tc>
           <w:tcPr>
-            <w:tcW w:w="2464" w:type="dxa"/>
-            <w:tcBorders>
-              <w:top w:val="single" w:sz="6" w:space="0" w:color="000001"/>
-              <w:left w:val="single" w:sz="6" w:space="0" w:color="000001"/>
-              <w:bottom w:val="single" w:sz="6" w:space="0" w:color="000001"/>
-              <w:right w:val="single" w:sz="6" w:space="0" w:color="000001"/>
-              <w:insideH w:val="single" w:sz="6" w:space="0" w:color="000001"/>
-              <w:insideV w:val="single" w:sz="6" w:space="0" w:color="000001"/>
-            </w:tcBorders>
-            <w:shd w:fill="auto" w:val="clear"/>
-            <w:tcMar>
-              <w:left w:w="83" w:type="dxa"/>
+            <w:tcW w:w="2463" w:type="dxa"/>
+            <w:tcBorders>
+              <w:top w:val="single" w:sz="6" w:space="0" w:color="000001"/>
+              <w:left w:val="single" w:sz="6" w:space="0" w:color="000001"/>
+              <w:bottom w:val="single" w:sz="6" w:space="0" w:color="000001"/>
+              <w:right w:val="single" w:sz="6" w:space="0" w:color="000001"/>
+              <w:insideH w:val="single" w:sz="6" w:space="0" w:color="000001"/>
+              <w:insideV w:val="single" w:sz="6" w:space="0" w:color="000001"/>
+            </w:tcBorders>
+            <w:shd w:fill="auto" w:val="clear"/>
+            <w:tcMar>
+              <w:left w:w="75" w:type="dxa"/>
             </w:tcMar>
             <w:vAlign w:val="center"/>
           </w:tcPr>
@@ -2368,7 +2421,7 @@
               <w:rPr>
                 <w:lang w:val="pt-BR"/>
               </w:rPr>
-              <w:t>Avaliar PontosTuristico</w:t>
+              <w:t>Avaliar Pontos Turistico</w:t>
             </w:r>
           </w:p>
         </w:tc>
@@ -2385,7 +2438,7 @@
             </w:tcBorders>
             <w:shd w:fill="auto" w:val="clear"/>
             <w:tcMar>
-              <w:left w:w="83" w:type="dxa"/>
+              <w:left w:w="75" w:type="dxa"/>
             </w:tcMar>
           </w:tcPr>
           <w:p>
@@ -2419,7 +2472,7 @@
             </w:tcBorders>
             <w:shd w:fill="auto" w:val="clear"/>
             <w:tcMar>
-              <w:left w:w="83" w:type="dxa"/>
+              <w:left w:w="75" w:type="dxa"/>
             </w:tcMar>
           </w:tcPr>
           <w:p>
@@ -2436,7 +2489,7 @@
               <w:rPr>
                 <w:lang w:val="pt-BR"/>
               </w:rPr>
-              <w:t>Avaliar PontosTuristico.</w:t>
+              <w:t>Avaliar Pontos Turistico.</w:t>
             </w:r>
           </w:p>
         </w:tc>
@@ -2453,7 +2506,7 @@
             </w:tcBorders>
             <w:shd w:fill="auto" w:val="clear"/>
             <w:tcMar>
-              <w:left w:w="83" w:type="dxa"/>
+              <w:left w:w="75" w:type="dxa"/>
             </w:tcMar>
           </w:tcPr>
           <w:p>
@@ -2479,18 +2532,18 @@
         <w:trPr/>
         <w:tc>
           <w:tcPr>
-            <w:tcW w:w="2464" w:type="dxa"/>
-            <w:tcBorders>
-              <w:top w:val="single" w:sz="6" w:space="0" w:color="000001"/>
-              <w:left w:val="single" w:sz="6" w:space="0" w:color="000001"/>
-              <w:bottom w:val="single" w:sz="6" w:space="0" w:color="000001"/>
-              <w:right w:val="single" w:sz="6" w:space="0" w:color="000001"/>
-              <w:insideH w:val="single" w:sz="6" w:space="0" w:color="000001"/>
-              <w:insideV w:val="single" w:sz="6" w:space="0" w:color="000001"/>
-            </w:tcBorders>
-            <w:shd w:fill="auto" w:val="clear"/>
-            <w:tcMar>
-              <w:left w:w="83" w:type="dxa"/>
+            <w:tcW w:w="2463" w:type="dxa"/>
+            <w:tcBorders>
+              <w:top w:val="single" w:sz="6" w:space="0" w:color="000001"/>
+              <w:left w:val="single" w:sz="6" w:space="0" w:color="000001"/>
+              <w:bottom w:val="single" w:sz="6" w:space="0" w:color="000001"/>
+              <w:right w:val="single" w:sz="6" w:space="0" w:color="000001"/>
+              <w:insideH w:val="single" w:sz="6" w:space="0" w:color="000001"/>
+              <w:insideV w:val="single" w:sz="6" w:space="0" w:color="000001"/>
+            </w:tcBorders>
+            <w:shd w:fill="auto" w:val="clear"/>
+            <w:tcMar>
+              <w:left w:w="75" w:type="dxa"/>
             </w:tcMar>
             <w:vAlign w:val="center"/>
           </w:tcPr>
@@ -2499,15 +2552,25 @@
               <w:pStyle w:val="LOnormal"/>
               <w:keepLines/>
               <w:spacing w:before="0" w:after="120"/>
-              <w:rPr>
-                <w:lang w:val="pt-BR"/>
-              </w:rPr>
-            </w:pPr>
-            <w:r>
-              <w:rPr>
-                <w:lang w:val="pt-BR"/>
-              </w:rPr>
-              <w:t>Compatilhar em redes socias</w:t>
+              <w:rPr/>
+            </w:pPr>
+            <w:r>
+              <w:rPr>
+                <w:lang w:val="pt-BR"/>
+              </w:rPr>
+              <w:t>Compartilhar</w:t>
+            </w:r>
+            <w:r>
+              <w:rPr>
+                <w:lang w:val="pt-BR"/>
+              </w:rPr>
+              <w:t xml:space="preserve"> em redes </w:t>
+            </w:r>
+            <w:r>
+              <w:rPr>
+                <w:lang w:val="pt-BR"/>
+              </w:rPr>
+              <w:t>sociais</w:t>
             </w:r>
           </w:p>
         </w:tc>
@@ -2524,7 +2587,7 @@
             </w:tcBorders>
             <w:shd w:fill="auto" w:val="clear"/>
             <w:tcMar>
-              <w:left w:w="83" w:type="dxa"/>
+              <w:left w:w="75" w:type="dxa"/>
             </w:tcMar>
           </w:tcPr>
           <w:p>
@@ -2558,7 +2621,7 @@
             </w:tcBorders>
             <w:shd w:fill="auto" w:val="clear"/>
             <w:tcMar>
-              <w:left w:w="83" w:type="dxa"/>
+              <w:left w:w="75" w:type="dxa"/>
             </w:tcMar>
           </w:tcPr>
           <w:p>
@@ -2575,7 +2638,19 @@
               <w:rPr>
                 <w:lang w:val="pt-BR"/>
               </w:rPr>
-              <w:t>Compartilhaem redes sociais</w:t>
+              <w:t>Compartilha</w:t>
+            </w:r>
+            <w:r>
+              <w:rPr>
+                <w:lang w:val="pt-BR"/>
+              </w:rPr>
+              <w:t xml:space="preserve">r </w:t>
+            </w:r>
+            <w:r>
+              <w:rPr>
+                <w:lang w:val="pt-BR"/>
+              </w:rPr>
+              <w:t>em redes sociais</w:t>
             </w:r>
           </w:p>
         </w:tc>
@@ -2592,7 +2667,7 @@
             </w:tcBorders>
             <w:shd w:fill="auto" w:val="clear"/>
             <w:tcMar>
-              <w:left w:w="83" w:type="dxa"/>
+              <w:left w:w="75" w:type="dxa"/>
             </w:tcMar>
           </w:tcPr>
           <w:p>
@@ -2618,18 +2693,18 @@
         <w:trPr/>
         <w:tc>
           <w:tcPr>
-            <w:tcW w:w="2464" w:type="dxa"/>
-            <w:tcBorders>
-              <w:top w:val="single" w:sz="6" w:space="0" w:color="000001"/>
-              <w:left w:val="single" w:sz="6" w:space="0" w:color="000001"/>
-              <w:bottom w:val="single" w:sz="6" w:space="0" w:color="000001"/>
-              <w:right w:val="single" w:sz="6" w:space="0" w:color="000001"/>
-              <w:insideH w:val="single" w:sz="6" w:space="0" w:color="000001"/>
-              <w:insideV w:val="single" w:sz="6" w:space="0" w:color="000001"/>
-            </w:tcBorders>
-            <w:shd w:fill="auto" w:val="clear"/>
-            <w:tcMar>
-              <w:left w:w="83" w:type="dxa"/>
+            <w:tcW w:w="2463" w:type="dxa"/>
+            <w:tcBorders>
+              <w:top w:val="single" w:sz="6" w:space="0" w:color="000001"/>
+              <w:left w:val="single" w:sz="6" w:space="0" w:color="000001"/>
+              <w:bottom w:val="single" w:sz="6" w:space="0" w:color="000001"/>
+              <w:right w:val="single" w:sz="6" w:space="0" w:color="000001"/>
+              <w:insideH w:val="single" w:sz="6" w:space="0" w:color="000001"/>
+              <w:insideV w:val="single" w:sz="6" w:space="0" w:color="000001"/>
+            </w:tcBorders>
+            <w:shd w:fill="auto" w:val="clear"/>
+            <w:tcMar>
+              <w:left w:w="75" w:type="dxa"/>
             </w:tcMar>
             <w:vAlign w:val="center"/>
           </w:tcPr>
@@ -2638,15 +2713,25 @@
               <w:pStyle w:val="LOnormal"/>
               <w:keepLines/>
               <w:spacing w:before="0" w:after="120"/>
-              <w:rPr>
-                <w:lang w:val="pt-BR"/>
-              </w:rPr>
-            </w:pPr>
-            <w:r>
-              <w:rPr>
-                <w:lang w:val="pt-BR"/>
-              </w:rPr>
-              <w:t xml:space="preserve">Publicar Comentarios </w:t>
+              <w:rPr/>
+            </w:pPr>
+            <w:r>
+              <w:rPr>
+                <w:lang w:val="pt-BR"/>
+              </w:rPr>
+              <w:t xml:space="preserve">Publicar </w:t>
+            </w:r>
+            <w:r>
+              <w:rPr>
+                <w:lang w:val="pt-BR"/>
+              </w:rPr>
+              <w:t>Comentários</w:t>
+            </w:r>
+            <w:r>
+              <w:rPr>
+                <w:lang w:val="pt-BR"/>
+              </w:rPr>
+              <w:t xml:space="preserve"> </w:t>
             </w:r>
           </w:p>
         </w:tc>
@@ -2663,7 +2748,7 @@
             </w:tcBorders>
             <w:shd w:fill="auto" w:val="clear"/>
             <w:tcMar>
-              <w:left w:w="83" w:type="dxa"/>
+              <w:left w:w="75" w:type="dxa"/>
             </w:tcMar>
           </w:tcPr>
           <w:p>
@@ -2697,7 +2782,7 @@
             </w:tcBorders>
             <w:shd w:fill="auto" w:val="clear"/>
             <w:tcMar>
-              <w:left w:w="83" w:type="dxa"/>
+              <w:left w:w="75" w:type="dxa"/>
             </w:tcMar>
           </w:tcPr>
           <w:p>
@@ -2731,7 +2816,7 @@
             </w:tcBorders>
             <w:shd w:fill="auto" w:val="clear"/>
             <w:tcMar>
-              <w:left w:w="83" w:type="dxa"/>
+              <w:left w:w="75" w:type="dxa"/>
             </w:tcMar>
           </w:tcPr>
           <w:p>
@@ -2757,18 +2842,18 @@
         <w:trPr/>
         <w:tc>
           <w:tcPr>
-            <w:tcW w:w="2464" w:type="dxa"/>
-            <w:tcBorders>
-              <w:top w:val="single" w:sz="6" w:space="0" w:color="000001"/>
-              <w:left w:val="single" w:sz="6" w:space="0" w:color="000001"/>
-              <w:bottom w:val="single" w:sz="6" w:space="0" w:color="000001"/>
-              <w:right w:val="single" w:sz="6" w:space="0" w:color="000001"/>
-              <w:insideH w:val="single" w:sz="6" w:space="0" w:color="000001"/>
-              <w:insideV w:val="single" w:sz="6" w:space="0" w:color="000001"/>
-            </w:tcBorders>
-            <w:shd w:fill="auto" w:val="clear"/>
-            <w:tcMar>
-              <w:left w:w="83" w:type="dxa"/>
+            <w:tcW w:w="2463" w:type="dxa"/>
+            <w:tcBorders>
+              <w:top w:val="single" w:sz="6" w:space="0" w:color="000001"/>
+              <w:left w:val="single" w:sz="6" w:space="0" w:color="000001"/>
+              <w:bottom w:val="single" w:sz="6" w:space="0" w:color="000001"/>
+              <w:right w:val="single" w:sz="6" w:space="0" w:color="000001"/>
+              <w:insideH w:val="single" w:sz="6" w:space="0" w:color="000001"/>
+              <w:insideV w:val="single" w:sz="6" w:space="0" w:color="000001"/>
+            </w:tcBorders>
+            <w:shd w:fill="auto" w:val="clear"/>
+            <w:tcMar>
+              <w:left w:w="75" w:type="dxa"/>
             </w:tcMar>
             <w:vAlign w:val="center"/>
           </w:tcPr>
@@ -2802,7 +2887,7 @@
             </w:tcBorders>
             <w:shd w:fill="auto" w:val="clear"/>
             <w:tcMar>
-              <w:left w:w="83" w:type="dxa"/>
+              <w:left w:w="75" w:type="dxa"/>
             </w:tcMar>
           </w:tcPr>
           <w:p>
@@ -2836,7 +2921,7 @@
             </w:tcBorders>
             <w:shd w:fill="auto" w:val="clear"/>
             <w:tcMar>
-              <w:left w:w="83" w:type="dxa"/>
+              <w:left w:w="75" w:type="dxa"/>
             </w:tcMar>
           </w:tcPr>
           <w:p>
@@ -2870,7 +2955,7 @@
             </w:tcBorders>
             <w:shd w:fill="auto" w:val="clear"/>
             <w:tcMar>
-              <w:left w:w="83" w:type="dxa"/>
+              <w:left w:w="75" w:type="dxa"/>
             </w:tcMar>
           </w:tcPr>
           <w:p>
@@ -2896,18 +2981,18 @@
         <w:trPr/>
         <w:tc>
           <w:tcPr>
-            <w:tcW w:w="2464" w:type="dxa"/>
-            <w:tcBorders>
-              <w:top w:val="single" w:sz="6" w:space="0" w:color="000001"/>
-              <w:left w:val="single" w:sz="6" w:space="0" w:color="000001"/>
-              <w:bottom w:val="single" w:sz="6" w:space="0" w:color="000001"/>
-              <w:right w:val="single" w:sz="6" w:space="0" w:color="000001"/>
-              <w:insideH w:val="single" w:sz="6" w:space="0" w:color="000001"/>
-              <w:insideV w:val="single" w:sz="6" w:space="0" w:color="000001"/>
-            </w:tcBorders>
-            <w:shd w:fill="auto" w:val="clear"/>
-            <w:tcMar>
-              <w:left w:w="83" w:type="dxa"/>
+            <w:tcW w:w="2463" w:type="dxa"/>
+            <w:tcBorders>
+              <w:top w:val="single" w:sz="6" w:space="0" w:color="000001"/>
+              <w:left w:val="single" w:sz="6" w:space="0" w:color="000001"/>
+              <w:bottom w:val="single" w:sz="6" w:space="0" w:color="000001"/>
+              <w:right w:val="single" w:sz="6" w:space="0" w:color="000001"/>
+              <w:insideH w:val="single" w:sz="6" w:space="0" w:color="000001"/>
+              <w:insideV w:val="single" w:sz="6" w:space="0" w:color="000001"/>
+            </w:tcBorders>
+            <w:shd w:fill="auto" w:val="clear"/>
+            <w:tcMar>
+              <w:left w:w="75" w:type="dxa"/>
             </w:tcMar>
             <w:vAlign w:val="center"/>
           </w:tcPr>
@@ -2941,7 +3026,7 @@
             </w:tcBorders>
             <w:shd w:fill="auto" w:val="clear"/>
             <w:tcMar>
-              <w:left w:w="83" w:type="dxa"/>
+              <w:left w:w="75" w:type="dxa"/>
             </w:tcMar>
           </w:tcPr>
           <w:p>
@@ -2975,7 +3060,7 @@
             </w:tcBorders>
             <w:shd w:fill="auto" w:val="clear"/>
             <w:tcMar>
-              <w:left w:w="83" w:type="dxa"/>
+              <w:left w:w="75" w:type="dxa"/>
             </w:tcMar>
           </w:tcPr>
           <w:p>
@@ -3009,7 +3094,7 @@
             </w:tcBorders>
             <w:shd w:fill="auto" w:val="clear"/>
             <w:tcMar>
-              <w:left w:w="83" w:type="dxa"/>
+              <w:left w:w="75" w:type="dxa"/>
             </w:tcMar>
           </w:tcPr>
           <w:p>
@@ -3035,18 +3120,18 @@
         <w:trPr/>
         <w:tc>
           <w:tcPr>
-            <w:tcW w:w="2464" w:type="dxa"/>
-            <w:tcBorders>
-              <w:top w:val="single" w:sz="6" w:space="0" w:color="000001"/>
-              <w:left w:val="single" w:sz="6" w:space="0" w:color="000001"/>
-              <w:bottom w:val="single" w:sz="6" w:space="0" w:color="000001"/>
-              <w:right w:val="single" w:sz="6" w:space="0" w:color="000001"/>
-              <w:insideH w:val="single" w:sz="6" w:space="0" w:color="000001"/>
-              <w:insideV w:val="single" w:sz="6" w:space="0" w:color="000001"/>
-            </w:tcBorders>
-            <w:shd w:fill="auto" w:val="clear"/>
-            <w:tcMar>
-              <w:left w:w="83" w:type="dxa"/>
+            <w:tcW w:w="2463" w:type="dxa"/>
+            <w:tcBorders>
+              <w:top w:val="single" w:sz="6" w:space="0" w:color="000001"/>
+              <w:left w:val="single" w:sz="6" w:space="0" w:color="000001"/>
+              <w:bottom w:val="single" w:sz="6" w:space="0" w:color="000001"/>
+              <w:right w:val="single" w:sz="6" w:space="0" w:color="000001"/>
+              <w:insideH w:val="single" w:sz="6" w:space="0" w:color="000001"/>
+              <w:insideV w:val="single" w:sz="6" w:space="0" w:color="000001"/>
+            </w:tcBorders>
+            <w:shd w:fill="auto" w:val="clear"/>
+            <w:tcMar>
+              <w:left w:w="75" w:type="dxa"/>
             </w:tcMar>
             <w:vAlign w:val="center"/>
           </w:tcPr>
@@ -3080,7 +3165,7 @@
             </w:tcBorders>
             <w:shd w:fill="auto" w:val="clear"/>
             <w:tcMar>
-              <w:left w:w="83" w:type="dxa"/>
+              <w:left w:w="75" w:type="dxa"/>
             </w:tcMar>
           </w:tcPr>
           <w:p>
@@ -3113,7 +3198,7 @@
             </w:tcBorders>
             <w:shd w:fill="auto" w:val="clear"/>
             <w:tcMar>
-              <w:left w:w="83" w:type="dxa"/>
+              <w:left w:w="75" w:type="dxa"/>
             </w:tcMar>
           </w:tcPr>
           <w:p>
@@ -3130,7 +3215,7 @@
               <w:rPr>
                 <w:lang w:val="pt-BR"/>
               </w:rPr>
-              <w:t>Efetuar logindo usuário.</w:t>
+              <w:t>Efetuar login do usuário.</w:t>
             </w:r>
           </w:p>
         </w:tc>
@@ -3147,7 +3232,7 @@
             </w:tcBorders>
             <w:shd w:fill="auto" w:val="clear"/>
             <w:tcMar>
-              <w:left w:w="83" w:type="dxa"/>
+              <w:left w:w="75" w:type="dxa"/>
             </w:tcMar>
           </w:tcPr>
           <w:p>
@@ -3295,10 +3380,10 @@
           <w:b w:val="false"/>
         </w:rPr>
       </w:pPr>
-      <w:bookmarkStart w:id="33" w:name="_Toc436203408"/>
-      <w:bookmarkStart w:id="34" w:name="_Toc452813602"/>
-      <w:bookmarkStart w:id="35" w:name="_Toc512930919"/>
-      <w:bookmarkStart w:id="36" w:name="_Toc20715765"/>
+      <w:bookmarkStart w:id="33" w:name="_Toc20715765"/>
+      <w:bookmarkStart w:id="34" w:name="_Toc512930919"/>
+      <w:bookmarkStart w:id="35" w:name="_Toc452813602"/>
+      <w:bookmarkStart w:id="36" w:name="_Toc436203408"/>
       <w:bookmarkEnd w:id="33"/>
       <w:bookmarkEnd w:id="34"/>
       <w:bookmarkEnd w:id="35"/>
@@ -3329,7 +3414,7 @@
       <w:tblPr>
         <w:tblW w:w="8537" w:type="dxa"/>
         <w:jc w:val="left"/>
-        <w:tblInd w:w="247" w:type="dxa"/>
+        <w:tblInd w:w="240" w:type="dxa"/>
         <w:tblBorders>
           <w:top w:val="single" w:sz="6" w:space="0" w:color="000001"/>
           <w:left w:val="single" w:sz="6" w:space="0" w:color="000001"/>
@@ -3340,7 +3425,7 @@
         </w:tblBorders>
         <w:tblCellMar>
           <w:top w:w="0" w:type="dxa"/>
-          <w:left w:w="83" w:type="dxa"/>
+          <w:left w:w="75" w:type="dxa"/>
           <w:bottom w:w="0" w:type="dxa"/>
           <w:right w:w="108" w:type="dxa"/>
         </w:tblCellMar>
@@ -3348,8 +3433,8 @@
       </w:tblPr>
       <w:tblGrid>
         <w:gridCol w:w="4071"/>
-        <w:gridCol w:w="965"/>
-        <w:gridCol w:w="3501"/>
+        <w:gridCol w:w="964"/>
+        <w:gridCol w:w="3502"/>
       </w:tblGrid>
       <w:tr>
         <w:trPr/>
@@ -3366,7 +3451,7 @@
             </w:tcBorders>
             <w:shd w:color="auto" w:fill="BFBFBF" w:themeFill="background1" w:themeFillShade="bf" w:val="clear"/>
             <w:tcMar>
-              <w:left w:w="83" w:type="dxa"/>
+              <w:left w:w="75" w:type="dxa"/>
             </w:tcMar>
             <w:vAlign w:val="center"/>
           </w:tcPr>
@@ -3394,7 +3479,7 @@
         </w:tc>
         <w:tc>
           <w:tcPr>
-            <w:tcW w:w="965" w:type="dxa"/>
+            <w:tcW w:w="964" w:type="dxa"/>
             <w:tcBorders>
               <w:top w:val="single" w:sz="6" w:space="0" w:color="000001"/>
               <w:left w:val="single" w:sz="6" w:space="0" w:color="000001"/>
@@ -3405,7 +3490,7 @@
             </w:tcBorders>
             <w:shd w:color="auto" w:fill="BFBFBF" w:themeFill="background1" w:themeFillShade="bf" w:val="clear"/>
             <w:tcMar>
-              <w:left w:w="83" w:type="dxa"/>
+              <w:left w:w="75" w:type="dxa"/>
             </w:tcMar>
             <w:vAlign w:val="center"/>
           </w:tcPr>
@@ -3433,7 +3518,7 @@
         </w:tc>
         <w:tc>
           <w:tcPr>
-            <w:tcW w:w="3501" w:type="dxa"/>
+            <w:tcW w:w="3502" w:type="dxa"/>
             <w:tcBorders>
               <w:top w:val="single" w:sz="6" w:space="0" w:color="000001"/>
               <w:left w:val="single" w:sz="6" w:space="0" w:color="000001"/>
@@ -3444,7 +3529,7 @@
             </w:tcBorders>
             <w:shd w:color="auto" w:fill="BFBFBF" w:themeFill="background1" w:themeFillShade="bf" w:val="clear"/>
             <w:tcMar>
-              <w:left w:w="83" w:type="dxa"/>
+              <w:left w:w="75" w:type="dxa"/>
             </w:tcMar>
             <w:vAlign w:val="center"/>
           </w:tcPr>
@@ -3486,7 +3571,7 @@
             </w:tcBorders>
             <w:shd w:fill="auto" w:val="clear"/>
             <w:tcMar>
-              <w:left w:w="83" w:type="dxa"/>
+              <w:left w:w="75" w:type="dxa"/>
             </w:tcMar>
             <w:vAlign w:val="center"/>
           </w:tcPr>
@@ -3524,18 +3609,18 @@
         </w:tc>
         <w:tc>
           <w:tcPr>
-            <w:tcW w:w="965" w:type="dxa"/>
-            <w:tcBorders>
-              <w:top w:val="single" w:sz="6" w:space="0" w:color="000001"/>
-              <w:left w:val="single" w:sz="6" w:space="0" w:color="000001"/>
-              <w:bottom w:val="single" w:sz="6" w:space="0" w:color="000001"/>
-              <w:right w:val="single" w:sz="6" w:space="0" w:color="000001"/>
-              <w:insideH w:val="single" w:sz="6" w:space="0" w:color="000001"/>
-              <w:insideV w:val="single" w:sz="6" w:space="0" w:color="000001"/>
-            </w:tcBorders>
-            <w:shd w:fill="auto" w:val="clear"/>
-            <w:tcMar>
-              <w:left w:w="83" w:type="dxa"/>
+            <w:tcW w:w="964" w:type="dxa"/>
+            <w:tcBorders>
+              <w:top w:val="single" w:sz="6" w:space="0" w:color="000001"/>
+              <w:left w:val="single" w:sz="6" w:space="0" w:color="000001"/>
+              <w:bottom w:val="single" w:sz="6" w:space="0" w:color="000001"/>
+              <w:right w:val="single" w:sz="6" w:space="0" w:color="000001"/>
+              <w:insideH w:val="single" w:sz="6" w:space="0" w:color="000001"/>
+              <w:insideV w:val="single" w:sz="6" w:space="0" w:color="000001"/>
+            </w:tcBorders>
+            <w:shd w:fill="auto" w:val="clear"/>
+            <w:tcMar>
+              <w:left w:w="75" w:type="dxa"/>
             </w:tcMar>
           </w:tcPr>
           <w:p>
@@ -3558,18 +3643,18 @@
         </w:tc>
         <w:tc>
           <w:tcPr>
-            <w:tcW w:w="3501" w:type="dxa"/>
-            <w:tcBorders>
-              <w:top w:val="single" w:sz="6" w:space="0" w:color="000001"/>
-              <w:left w:val="single" w:sz="6" w:space="0" w:color="000001"/>
-              <w:bottom w:val="single" w:sz="6" w:space="0" w:color="000001"/>
-              <w:right w:val="single" w:sz="6" w:space="0" w:color="000001"/>
-              <w:insideH w:val="single" w:sz="6" w:space="0" w:color="000001"/>
-              <w:insideV w:val="single" w:sz="6" w:space="0" w:color="000001"/>
-            </w:tcBorders>
-            <w:shd w:fill="auto" w:val="clear"/>
-            <w:tcMar>
-              <w:left w:w="83" w:type="dxa"/>
+            <w:tcW w:w="3502" w:type="dxa"/>
+            <w:tcBorders>
+              <w:top w:val="single" w:sz="6" w:space="0" w:color="000001"/>
+              <w:left w:val="single" w:sz="6" w:space="0" w:color="000001"/>
+              <w:bottom w:val="single" w:sz="6" w:space="0" w:color="000001"/>
+              <w:right w:val="single" w:sz="6" w:space="0" w:color="000001"/>
+              <w:insideH w:val="single" w:sz="6" w:space="0" w:color="000001"/>
+              <w:insideV w:val="single" w:sz="6" w:space="0" w:color="000001"/>
+            </w:tcBorders>
+            <w:shd w:fill="auto" w:val="clear"/>
+            <w:tcMar>
+              <w:left w:w="75" w:type="dxa"/>
             </w:tcMar>
           </w:tcPr>
           <w:p>
@@ -3606,7 +3691,7 @@
             </w:tcBorders>
             <w:shd w:fill="auto" w:val="clear"/>
             <w:tcMar>
-              <w:left w:w="83" w:type="dxa"/>
+              <w:left w:w="75" w:type="dxa"/>
             </w:tcMar>
             <w:vAlign w:val="center"/>
           </w:tcPr>
@@ -3629,18 +3714,18 @@
         </w:tc>
         <w:tc>
           <w:tcPr>
-            <w:tcW w:w="965" w:type="dxa"/>
-            <w:tcBorders>
-              <w:top w:val="single" w:sz="6" w:space="0" w:color="000001"/>
-              <w:left w:val="single" w:sz="6" w:space="0" w:color="000001"/>
-              <w:bottom w:val="single" w:sz="6" w:space="0" w:color="000001"/>
-              <w:right w:val="single" w:sz="6" w:space="0" w:color="000001"/>
-              <w:insideH w:val="single" w:sz="6" w:space="0" w:color="000001"/>
-              <w:insideV w:val="single" w:sz="6" w:space="0" w:color="000001"/>
-            </w:tcBorders>
-            <w:shd w:fill="auto" w:val="clear"/>
-            <w:tcMar>
-              <w:left w:w="83" w:type="dxa"/>
+            <w:tcW w:w="964" w:type="dxa"/>
+            <w:tcBorders>
+              <w:top w:val="single" w:sz="6" w:space="0" w:color="000001"/>
+              <w:left w:val="single" w:sz="6" w:space="0" w:color="000001"/>
+              <w:bottom w:val="single" w:sz="6" w:space="0" w:color="000001"/>
+              <w:right w:val="single" w:sz="6" w:space="0" w:color="000001"/>
+              <w:insideH w:val="single" w:sz="6" w:space="0" w:color="000001"/>
+              <w:insideV w:val="single" w:sz="6" w:space="0" w:color="000001"/>
+            </w:tcBorders>
+            <w:shd w:fill="auto" w:val="clear"/>
+            <w:tcMar>
+              <w:left w:w="75" w:type="dxa"/>
             </w:tcMar>
           </w:tcPr>
           <w:p>
@@ -3663,18 +3748,18 @@
         </w:tc>
         <w:tc>
           <w:tcPr>
-            <w:tcW w:w="3501" w:type="dxa"/>
-            <w:tcBorders>
-              <w:top w:val="single" w:sz="6" w:space="0" w:color="000001"/>
-              <w:left w:val="single" w:sz="6" w:space="0" w:color="000001"/>
-              <w:bottom w:val="single" w:sz="6" w:space="0" w:color="000001"/>
-              <w:right w:val="single" w:sz="6" w:space="0" w:color="000001"/>
-              <w:insideH w:val="single" w:sz="6" w:space="0" w:color="000001"/>
-              <w:insideV w:val="single" w:sz="6" w:space="0" w:color="000001"/>
-            </w:tcBorders>
-            <w:shd w:fill="auto" w:val="clear"/>
-            <w:tcMar>
-              <w:left w:w="83" w:type="dxa"/>
+            <w:tcW w:w="3502" w:type="dxa"/>
+            <w:tcBorders>
+              <w:top w:val="single" w:sz="6" w:space="0" w:color="000001"/>
+              <w:left w:val="single" w:sz="6" w:space="0" w:color="000001"/>
+              <w:bottom w:val="single" w:sz="6" w:space="0" w:color="000001"/>
+              <w:right w:val="single" w:sz="6" w:space="0" w:color="000001"/>
+              <w:insideH w:val="single" w:sz="6" w:space="0" w:color="000001"/>
+              <w:insideV w:val="single" w:sz="6" w:space="0" w:color="000001"/>
+            </w:tcBorders>
+            <w:shd w:fill="auto" w:val="clear"/>
+            <w:tcMar>
+              <w:left w:w="75" w:type="dxa"/>
             </w:tcMar>
           </w:tcPr>
           <w:p>
@@ -3711,7 +3796,7 @@
             </w:tcBorders>
             <w:shd w:fill="auto" w:val="clear"/>
             <w:tcMar>
-              <w:left w:w="83" w:type="dxa"/>
+              <w:left w:w="75" w:type="dxa"/>
             </w:tcMar>
             <w:vAlign w:val="center"/>
           </w:tcPr>
@@ -3734,18 +3819,18 @@
         </w:tc>
         <w:tc>
           <w:tcPr>
-            <w:tcW w:w="965" w:type="dxa"/>
-            <w:tcBorders>
-              <w:top w:val="single" w:sz="6" w:space="0" w:color="000001"/>
-              <w:left w:val="single" w:sz="6" w:space="0" w:color="000001"/>
-              <w:bottom w:val="single" w:sz="6" w:space="0" w:color="000001"/>
-              <w:right w:val="single" w:sz="6" w:space="0" w:color="000001"/>
-              <w:insideH w:val="single" w:sz="6" w:space="0" w:color="000001"/>
-              <w:insideV w:val="single" w:sz="6" w:space="0" w:color="000001"/>
-            </w:tcBorders>
-            <w:shd w:fill="auto" w:val="clear"/>
-            <w:tcMar>
-              <w:left w:w="83" w:type="dxa"/>
+            <w:tcW w:w="964" w:type="dxa"/>
+            <w:tcBorders>
+              <w:top w:val="single" w:sz="6" w:space="0" w:color="000001"/>
+              <w:left w:val="single" w:sz="6" w:space="0" w:color="000001"/>
+              <w:bottom w:val="single" w:sz="6" w:space="0" w:color="000001"/>
+              <w:right w:val="single" w:sz="6" w:space="0" w:color="000001"/>
+              <w:insideH w:val="single" w:sz="6" w:space="0" w:color="000001"/>
+              <w:insideV w:val="single" w:sz="6" w:space="0" w:color="000001"/>
+            </w:tcBorders>
+            <w:shd w:fill="auto" w:val="clear"/>
+            <w:tcMar>
+              <w:left w:w="75" w:type="dxa"/>
             </w:tcMar>
           </w:tcPr>
           <w:p>
@@ -3768,18 +3853,18 @@
         </w:tc>
         <w:tc>
           <w:tcPr>
-            <w:tcW w:w="3501" w:type="dxa"/>
-            <w:tcBorders>
-              <w:top w:val="single" w:sz="6" w:space="0" w:color="000001"/>
-              <w:left w:val="single" w:sz="6" w:space="0" w:color="000001"/>
-              <w:bottom w:val="single" w:sz="6" w:space="0" w:color="000001"/>
-              <w:right w:val="single" w:sz="6" w:space="0" w:color="000001"/>
-              <w:insideH w:val="single" w:sz="6" w:space="0" w:color="000001"/>
-              <w:insideV w:val="single" w:sz="6" w:space="0" w:color="000001"/>
-            </w:tcBorders>
-            <w:shd w:fill="auto" w:val="clear"/>
-            <w:tcMar>
-              <w:left w:w="83" w:type="dxa"/>
+            <w:tcW w:w="3502" w:type="dxa"/>
+            <w:tcBorders>
+              <w:top w:val="single" w:sz="6" w:space="0" w:color="000001"/>
+              <w:left w:val="single" w:sz="6" w:space="0" w:color="000001"/>
+              <w:bottom w:val="single" w:sz="6" w:space="0" w:color="000001"/>
+              <w:right w:val="single" w:sz="6" w:space="0" w:color="000001"/>
+              <w:insideH w:val="single" w:sz="6" w:space="0" w:color="000001"/>
+              <w:insideV w:val="single" w:sz="6" w:space="0" w:color="000001"/>
+            </w:tcBorders>
+            <w:shd w:fill="auto" w:val="clear"/>
+            <w:tcMar>
+              <w:left w:w="75" w:type="dxa"/>
             </w:tcMar>
           </w:tcPr>
           <w:p>
@@ -3816,7 +3901,7 @@
             </w:tcBorders>
             <w:shd w:fill="auto" w:val="clear"/>
             <w:tcMar>
-              <w:left w:w="83" w:type="dxa"/>
+              <w:left w:w="75" w:type="dxa"/>
             </w:tcMar>
             <w:vAlign w:val="center"/>
           </w:tcPr>
@@ -3839,18 +3924,18 @@
         </w:tc>
         <w:tc>
           <w:tcPr>
-            <w:tcW w:w="965" w:type="dxa"/>
-            <w:tcBorders>
-              <w:top w:val="single" w:sz="6" w:space="0" w:color="000001"/>
-              <w:left w:val="single" w:sz="6" w:space="0" w:color="000001"/>
-              <w:bottom w:val="single" w:sz="6" w:space="0" w:color="000001"/>
-              <w:right w:val="single" w:sz="6" w:space="0" w:color="000001"/>
-              <w:insideH w:val="single" w:sz="6" w:space="0" w:color="000001"/>
-              <w:insideV w:val="single" w:sz="6" w:space="0" w:color="000001"/>
-            </w:tcBorders>
-            <w:shd w:fill="auto" w:val="clear"/>
-            <w:tcMar>
-              <w:left w:w="83" w:type="dxa"/>
+            <w:tcW w:w="964" w:type="dxa"/>
+            <w:tcBorders>
+              <w:top w:val="single" w:sz="6" w:space="0" w:color="000001"/>
+              <w:left w:val="single" w:sz="6" w:space="0" w:color="000001"/>
+              <w:bottom w:val="single" w:sz="6" w:space="0" w:color="000001"/>
+              <w:right w:val="single" w:sz="6" w:space="0" w:color="000001"/>
+              <w:insideH w:val="single" w:sz="6" w:space="0" w:color="000001"/>
+              <w:insideV w:val="single" w:sz="6" w:space="0" w:color="000001"/>
+            </w:tcBorders>
+            <w:shd w:fill="auto" w:val="clear"/>
+            <w:tcMar>
+              <w:left w:w="75" w:type="dxa"/>
             </w:tcMar>
           </w:tcPr>
           <w:p>
@@ -3873,18 +3958,18 @@
         </w:tc>
         <w:tc>
           <w:tcPr>
-            <w:tcW w:w="3501" w:type="dxa"/>
-            <w:tcBorders>
-              <w:top w:val="single" w:sz="6" w:space="0" w:color="000001"/>
-              <w:left w:val="single" w:sz="6" w:space="0" w:color="000001"/>
-              <w:bottom w:val="single" w:sz="6" w:space="0" w:color="000001"/>
-              <w:right w:val="single" w:sz="6" w:space="0" w:color="000001"/>
-              <w:insideH w:val="single" w:sz="6" w:space="0" w:color="000001"/>
-              <w:insideV w:val="single" w:sz="6" w:space="0" w:color="000001"/>
-            </w:tcBorders>
-            <w:shd w:fill="auto" w:val="clear"/>
-            <w:tcMar>
-              <w:left w:w="83" w:type="dxa"/>
+            <w:tcW w:w="3502" w:type="dxa"/>
+            <w:tcBorders>
+              <w:top w:val="single" w:sz="6" w:space="0" w:color="000001"/>
+              <w:left w:val="single" w:sz="6" w:space="0" w:color="000001"/>
+              <w:bottom w:val="single" w:sz="6" w:space="0" w:color="000001"/>
+              <w:right w:val="single" w:sz="6" w:space="0" w:color="000001"/>
+              <w:insideH w:val="single" w:sz="6" w:space="0" w:color="000001"/>
+              <w:insideV w:val="single" w:sz="6" w:space="0" w:color="000001"/>
+            </w:tcBorders>
+            <w:shd w:fill="auto" w:val="clear"/>
+            <w:tcMar>
+              <w:left w:w="75" w:type="dxa"/>
             </w:tcMar>
           </w:tcPr>
           <w:p>
@@ -3931,14 +4016,10 @@
         <w:spacing w:before="0" w:after="120"/>
         <w:ind w:left="0" w:hanging="0"/>
         <w:jc w:val="both"/>
-        <w:rPr>
-          <w:lang w:val="pt-BR"/>
-        </w:rPr>
+        <w:rPr/>
       </w:pPr>
       <w:r>
-        <w:rPr>
-          <w:lang w:val="pt-BR"/>
-        </w:rPr>
+        <w:rPr/>
       </w:r>
     </w:p>
     <w:sectPr>
@@ -4011,9 +4092,7 @@
           <w:pPr>
             <w:pStyle w:val="Normal"/>
             <w:jc w:val="center"/>
-            <w:rPr>
-              <w:lang w:val="pt-BR"/>
-            </w:rPr>
+            <w:rPr/>
           </w:pPr>
           <w:r>
             <w:rPr>
@@ -4035,13 +4114,13 @@
             <w:fldChar w:fldCharType="begin"/>
           </w:r>
           <w:r>
-            <w:instrText> DATE \@"yyyy" </w:instrText>
+            <w:instrText> DATE \@"dd/MM/yy" </w:instrText>
           </w:r>
           <w:r>
             <w:fldChar w:fldCharType="separate"/>
           </w:r>
           <w:r>
-            <w:t>2015</w:t>
+            <w:t>13/09/15</w:t>
           </w:r>
           <w:r>
             <w:fldChar w:fldCharType="end"/>
@@ -4058,9 +4137,7 @@
           <w:pPr>
             <w:pStyle w:val="Normal"/>
             <w:jc w:val="right"/>
-            <w:rPr>
-              <w:lang w:val="pt-BR"/>
-            </w:rPr>
+            <w:rPr/>
           </w:pPr>
           <w:r>
             <w:rPr>
@@ -4112,7 +4189,7 @@
     <w:tblPr>
       <w:tblW w:w="9558" w:type="dxa"/>
       <w:jc w:val="left"/>
-      <w:tblInd w:w="-24" w:type="dxa"/>
+      <w:tblInd w:w="-31" w:type="dxa"/>
       <w:tblBorders>
         <w:top w:val="single" w:sz="6" w:space="0" w:color="00000A"/>
         <w:left w:val="single" w:sz="6" w:space="0" w:color="00000A"/>
@@ -4123,7 +4200,7 @@
       </w:tblBorders>
       <w:tblCellMar>
         <w:top w:w="0" w:type="dxa"/>
-        <w:left w:w="83" w:type="dxa"/>
+        <w:left w:w="75" w:type="dxa"/>
         <w:bottom w:w="0" w:type="dxa"/>
         <w:right w:w="108" w:type="dxa"/>
       </w:tblCellMar>
@@ -4148,7 +4225,7 @@
           </w:tcBorders>
           <w:shd w:fill="auto" w:val="clear"/>
           <w:tcMar>
-            <w:left w:w="83" w:type="dxa"/>
+            <w:left w:w="75" w:type="dxa"/>
           </w:tcMar>
         </w:tcPr>
         <w:p>
@@ -4183,7 +4260,7 @@
           </w:tcBorders>
           <w:shd w:fill="auto" w:val="clear"/>
           <w:tcMar>
-            <w:left w:w="83" w:type="dxa"/>
+            <w:left w:w="75" w:type="dxa"/>
           </w:tcMar>
         </w:tcPr>
         <w:p>
@@ -4222,7 +4299,7 @@
           </w:tcBorders>
           <w:shd w:fill="auto" w:val="clear"/>
           <w:tcMar>
-            <w:left w:w="83" w:type="dxa"/>
+            <w:left w:w="75" w:type="dxa"/>
           </w:tcMar>
         </w:tcPr>
         <w:p>
@@ -4253,7 +4330,7 @@
           </w:tcBorders>
           <w:shd w:fill="auto" w:val="clear"/>
           <w:tcMar>
-            <w:left w:w="83" w:type="dxa"/>
+            <w:left w:w="75" w:type="dxa"/>
           </w:tcMar>
         </w:tcPr>
         <w:p>
@@ -4383,7 +4460,7 @@
   <w:abstractNum w:abstractNumId="2">
     <w:lvl w:ilvl="0">
       <w:start w:val="1"/>
-      <w:numFmt w:val="none"/>
+      <w:numFmt w:val="decimal"/>
       <w:suff w:val="nothing"/>
       <w:lvlText w:val=""/>
       <w:lvlJc w:val="left"/>
@@ -4396,7 +4473,7 @@
     </w:lvl>
     <w:lvl w:ilvl="1">
       <w:start w:val="1"/>
-      <w:numFmt w:val="none"/>
+      <w:numFmt w:val="decimal"/>
       <w:suff w:val="nothing"/>
       <w:lvlText w:val=""/>
       <w:lvlJc w:val="left"/>
@@ -4409,7 +4486,7 @@
     </w:lvl>
     <w:lvl w:ilvl="2">
       <w:start w:val="1"/>
-      <w:numFmt w:val="none"/>
+      <w:numFmt w:val="decimal"/>
       <w:suff w:val="nothing"/>
       <w:lvlText w:val=""/>
       <w:lvlJc w:val="left"/>
@@ -4422,7 +4499,7 @@
     </w:lvl>
     <w:lvl w:ilvl="3">
       <w:start w:val="1"/>
-      <w:numFmt w:val="none"/>
+      <w:numFmt w:val="decimal"/>
       <w:suff w:val="nothing"/>
       <w:lvlText w:val=""/>
       <w:lvlJc w:val="left"/>
@@ -4435,7 +4512,7 @@
     </w:lvl>
     <w:lvl w:ilvl="4">
       <w:start w:val="1"/>
-      <w:numFmt w:val="none"/>
+      <w:numFmt w:val="decimal"/>
       <w:suff w:val="nothing"/>
       <w:lvlText w:val=""/>
       <w:lvlJc w:val="left"/>
@@ -4448,7 +4525,7 @@
     </w:lvl>
     <w:lvl w:ilvl="5">
       <w:start w:val="1"/>
-      <w:numFmt w:val="none"/>
+      <w:numFmt w:val="decimal"/>
       <w:suff w:val="nothing"/>
       <w:lvlText w:val=""/>
       <w:lvlJc w:val="left"/>
@@ -4461,7 +4538,7 @@
     </w:lvl>
     <w:lvl w:ilvl="6">
       <w:start w:val="1"/>
-      <w:numFmt w:val="none"/>
+      <w:numFmt w:val="decimal"/>
       <w:suff w:val="nothing"/>
       <w:lvlText w:val=""/>
       <w:lvlJc w:val="left"/>
@@ -4474,7 +4551,7 @@
     </w:lvl>
     <w:lvl w:ilvl="7">
       <w:start w:val="1"/>
-      <w:numFmt w:val="none"/>
+      <w:numFmt w:val="decimal"/>
       <w:suff w:val="nothing"/>
       <w:lvlText w:val=""/>
       <w:lvlJc w:val="left"/>
@@ -4487,7 +4564,7 @@
     </w:lvl>
     <w:lvl w:ilvl="8">
       <w:start w:val="1"/>
-      <w:numFmt w:val="none"/>
+      <w:numFmt w:val="decimal"/>
       <w:suff w:val="nothing"/>
       <w:lvlText w:val=""/>
       <w:lvlJc w:val="left"/>
@@ -4666,6 +4743,7 @@
     <w:rsid w:val="00c664dc"/>
     <w:pPr>
       <w:widowControl w:val="false"/>
+      <w:suppressAutoHyphens w:val="true"/>
       <w:bidi w:val="0"/>
       <w:spacing w:lineRule="atLeast" w:line="240"/>
       <w:jc w:val="left"/>
@@ -4675,7 +4753,7 @@
       <w:color w:val="00000A"/>
       <w:sz w:val="20"/>
       <w:szCs w:val="20"/>
-      <w:lang w:eastAsia="en-US" w:bidi="ar-SA" w:val="pt-BR"/>
+      <w:lang w:val="pt-BR" w:eastAsia="en-US" w:bidi="ar-SA"/>
     </w:rPr>
   </w:style>
   <w:style w:type="paragraph" w:styleId="Ttulo1">
@@ -4892,7 +4970,7 @@
   <w:style w:type="paragraph" w:styleId="Ttulo">
     <w:name w:val="Título"/>
     <w:basedOn w:val="Normal"/>
-    <w:next w:val="Corpodetexto"/>
+    <w:next w:val="Corpodotexto"/>
     <w:qFormat/>
     <w:pPr>
       <w:keepNext/>
@@ -4904,15 +4982,11 @@
       <w:szCs w:val="28"/>
     </w:rPr>
   </w:style>
-  <w:style w:type="paragraph" w:styleId="Corpodetexto">
-    <w:name w:val="Corpo de texto"/>
+  <w:style w:type="paragraph" w:styleId="Corpodotexto">
+    <w:name w:val="Corpo do texto"/>
     <w:basedOn w:val="Normal"/>
-    <w:semiHidden/>
-    <w:rsid w:val="00c664dc"/>
     <w:pPr>
-      <w:keepLines/>
-      <w:spacing w:before="0" w:after="120"/>
-      <w:ind w:left="720" w:hanging="0"/>
+      <w:spacing w:lineRule="auto" w:line="288" w:before="0" w:after="140"/>
     </w:pPr>
     <w:rPr/>
   </w:style>
@@ -4949,6 +5023,19 @@
     <w:rPr>
       <w:rFonts w:cs="FreeSans"/>
     </w:rPr>
+  </w:style>
+  <w:style w:type="paragraph" w:styleId="Corpodetexto">
+    <w:name w:val="Corpo de texto"/>
+    <w:basedOn w:val="Normal"/>
+    <w:semiHidden/>
+    <w:qFormat/>
+    <w:rsid w:val="00c664dc"/>
+    <w:pPr>
+      <w:keepLines/>
+      <w:spacing w:before="0" w:after="120"/>
+      <w:ind w:left="720" w:hanging="0"/>
+    </w:pPr>
+    <w:rPr/>
   </w:style>
   <w:style w:type="paragraph" w:styleId="Paragraph2" w:customStyle="1">
     <w:name w:val="Paragraph2"/>
@@ -5411,6 +5498,7 @@
     <w:qFormat/>
     <w:pPr>
       <w:widowControl/>
+      <w:suppressAutoHyphens w:val="true"/>
       <w:bidi w:val="0"/>
       <w:jc w:val="left"/>
     </w:pPr>
@@ -5419,7 +5507,7 @@
       <w:color w:val="00000A"/>
       <w:sz w:val="20"/>
       <w:szCs w:val="20"/>
-      <w:lang w:eastAsia="en-US" w:bidi="ar-SA" w:val="pt-BR"/>
+      <w:lang w:val="pt-BR" w:eastAsia="en-US" w:bidi="ar-SA"/>
     </w:rPr>
   </w:style>
   <w:style w:type="numbering" w:styleId="NoList" w:default="1">

--- a/requisitos/RT_visão.docx
+++ b/requisitos/RT_visão.docx
@@ -114,10 +114,10 @@
           <w:lang w:val="pt-BR"/>
         </w:rPr>
       </w:pPr>
-      <w:bookmarkStart w:id="0" w:name="_Toc20715754"/>
-      <w:bookmarkStart w:id="1" w:name="_Toc512930904"/>
-      <w:bookmarkStart w:id="2" w:name="_Toc456600917"/>
-      <w:bookmarkStart w:id="3" w:name="_Toc456598586"/>
+      <w:bookmarkStart w:id="0" w:name="_Toc456598586"/>
+      <w:bookmarkStart w:id="1" w:name="_Toc456600917"/>
+      <w:bookmarkStart w:id="2" w:name="_Toc512930904"/>
+      <w:bookmarkStart w:id="3" w:name="_Toc20715754"/>
       <w:r>
         <w:rPr>
           <w:lang w:val="pt-BR"/>
@@ -148,19 +148,7 @@
           <w:lang w:val="pt-BR"/>
         </w:rPr>
         <w:tab/>
-        <w:t>Principal objetivo deste documento é definir a visão geral que os Stakeholders têm do produto a ser produzido, sendo uma aplicação web, com o intuito de indicar pontos turísticos de acordo com os interesses do</w:t>
-      </w:r>
-      <w:r>
-        <w:rPr>
-          <w:lang w:val="pt-BR"/>
-        </w:rPr>
-        <w:t>s</w:t>
-      </w:r>
-      <w:r>
-        <w:rPr>
-          <w:lang w:val="pt-BR"/>
-        </w:rPr>
-        <w:t xml:space="preserve"> usuários.</w:t>
+        <w:t>Principal objetivo deste documento é definir a visão geral que os Stakeholders têm do produto a ser produzido, sendo uma aplicação web, com o intuito de indicar pontos turísticos de acordo com os interesses dos usuários.</w:t>
       </w:r>
     </w:p>
     <w:p>
@@ -171,10 +159,10 @@
           <w:lang w:val="pt-BR"/>
         </w:rPr>
       </w:pPr>
-      <w:bookmarkStart w:id="4" w:name="_Toc452813577"/>
-      <w:bookmarkStart w:id="5" w:name="_Toc436203377"/>
-      <w:bookmarkStart w:id="6" w:name="_Toc452813577"/>
-      <w:bookmarkStart w:id="7" w:name="_Toc436203377"/>
+      <w:bookmarkStart w:id="4" w:name="_Toc436203377"/>
+      <w:bookmarkStart w:id="5" w:name="_Toc452813577"/>
+      <w:bookmarkStart w:id="6" w:name="_Toc436203377"/>
+      <w:bookmarkStart w:id="7" w:name="_Toc452813577"/>
       <w:bookmarkEnd w:id="6"/>
       <w:bookmarkEnd w:id="7"/>
       <w:r>
@@ -228,10 +216,10 @@
           <w:lang w:val="pt-BR" w:eastAsia="en-US" w:bidi="ar-SA"/>
         </w:rPr>
       </w:pPr>
-      <w:bookmarkStart w:id="8" w:name="_Toc20715756"/>
-      <w:bookmarkStart w:id="9" w:name="_Toc512930907"/>
-      <w:bookmarkStart w:id="10" w:name="_Toc452813579"/>
-      <w:bookmarkStart w:id="11" w:name="_Toc436203379"/>
+      <w:bookmarkStart w:id="8" w:name="_Toc436203379"/>
+      <w:bookmarkStart w:id="9" w:name="_Toc452813579"/>
+      <w:bookmarkStart w:id="10" w:name="_Toc512930907"/>
+      <w:bookmarkStart w:id="11" w:name="_Toc20715756"/>
       <w:bookmarkEnd w:id="8"/>
       <w:bookmarkEnd w:id="9"/>
       <w:bookmarkEnd w:id="10"/>
@@ -249,18 +237,16 @@
         <w:jc w:val="center"/>
         <w:tblInd w:w="0" w:type="dxa"/>
         <w:tblBorders>
-          <w:top w:val="single" w:sz="12" w:space="0" w:color="00000A"/>
-          <w:left w:val="single" w:sz="12" w:space="0" w:color="00000A"/>
-          <w:bottom w:val="single" w:sz="6" w:space="0" w:color="00000A"/>
-          <w:right w:val="single" w:sz="12" w:space="0" w:color="00000A"/>
-          <w:insideH w:val="single" w:sz="6" w:space="0" w:color="00000A"/>
-          <w:insideV w:val="single" w:sz="12" w:space="0" w:color="00000A"/>
+          <w:top w:val="single" w:sz="2" w:space="0" w:color="000000"/>
+          <w:left w:val="single" w:sz="2" w:space="0" w:color="000000"/>
+          <w:bottom w:val="single" w:sz="2" w:space="0" w:color="000000"/>
+          <w:insideH w:val="single" w:sz="2" w:space="0" w:color="000000"/>
         </w:tblBorders>
         <w:tblCellMar>
-          <w:top w:w="0" w:type="dxa"/>
-          <w:left w:w="33" w:type="dxa"/>
-          <w:bottom w:w="0" w:type="dxa"/>
-          <w:right w:w="108" w:type="dxa"/>
+          <w:top w:w="55" w:type="dxa"/>
+          <w:left w:w="54" w:type="dxa"/>
+          <w:bottom w:w="55" w:type="dxa"/>
+          <w:right w:w="55" w:type="dxa"/>
         </w:tblCellMar>
         <w:tblLook w:val="0400"/>
       </w:tblPr>
@@ -274,16 +260,14 @@
           <w:tcPr>
             <w:tcW w:w="2966" w:type="dxa"/>
             <w:tcBorders>
-              <w:top w:val="single" w:sz="12" w:space="0" w:color="00000A"/>
-              <w:left w:val="single" w:sz="12" w:space="0" w:color="00000A"/>
-              <w:bottom w:val="single" w:sz="6" w:space="0" w:color="00000A"/>
-              <w:right w:val="single" w:sz="12" w:space="0" w:color="00000A"/>
-              <w:insideH w:val="single" w:sz="6" w:space="0" w:color="00000A"/>
-              <w:insideV w:val="single" w:sz="12" w:space="0" w:color="00000A"/>
+              <w:top w:val="single" w:sz="2" w:space="0" w:color="000000"/>
+              <w:left w:val="single" w:sz="2" w:space="0" w:color="000000"/>
+              <w:bottom w:val="single" w:sz="2" w:space="0" w:color="000000"/>
+              <w:insideH w:val="single" w:sz="2" w:space="0" w:color="000000"/>
             </w:tcBorders>
             <w:shd w:color="auto" w:fill="auto" w:val="pct25"/>
             <w:tcMar>
-              <w:left w:w="33" w:type="dxa"/>
+              <w:left w:w="54" w:type="dxa"/>
             </w:tcMar>
             <w:vAlign w:val="center"/>
           </w:tcPr>
@@ -293,9 +277,8 @@
               <w:keepNext/>
               <w:spacing w:before="0" w:after="120"/>
               <w:ind w:left="72" w:hanging="0"/>
-              <w:rPr>
-                <w:lang w:val="pt-BR"/>
-              </w:rPr>
+              <w:jc w:val="both"/>
+              <w:rPr/>
             </w:pPr>
             <w:r>
               <w:rPr>
@@ -309,14 +292,17 @@
           <w:tcPr>
             <w:tcW w:w="5527" w:type="dxa"/>
             <w:tcBorders>
-              <w:top w:val="single" w:sz="12" w:space="0" w:color="00000A"/>
-              <w:left w:val="single" w:sz="12" w:space="0" w:color="00000A"/>
-              <w:bottom w:val="single" w:sz="6" w:space="0" w:color="00000A"/>
-              <w:right w:val="single" w:sz="12" w:space="0" w:color="00000A"/>
-              <w:insideH w:val="single" w:sz="6" w:space="0" w:color="00000A"/>
-              <w:insideV w:val="single" w:sz="12" w:space="0" w:color="00000A"/>
-            </w:tcBorders>
-            <w:shd w:fill="auto" w:val="clear"/>
+              <w:top w:val="single" w:sz="2" w:space="0" w:color="000000"/>
+              <w:left w:val="single" w:sz="2" w:space="0" w:color="000000"/>
+              <w:bottom w:val="single" w:sz="2" w:space="0" w:color="000000"/>
+              <w:right w:val="single" w:sz="2" w:space="0" w:color="000000"/>
+              <w:insideH w:val="single" w:sz="2" w:space="0" w:color="000000"/>
+              <w:insideV w:val="single" w:sz="2" w:space="0" w:color="000000"/>
+            </w:tcBorders>
+            <w:shd w:fill="auto" w:val="clear"/>
+            <w:tcMar>
+              <w:left w:w="54" w:type="dxa"/>
+            </w:tcMar>
           </w:tcPr>
           <w:p>
             <w:pPr>
@@ -394,16 +380,13 @@
           <w:tcPr>
             <w:tcW w:w="2966" w:type="dxa"/>
             <w:tcBorders>
-              <w:top w:val="single" w:sz="6" w:space="0" w:color="00000A"/>
-              <w:left w:val="single" w:sz="12" w:space="0" w:color="00000A"/>
-              <w:bottom w:val="single" w:sz="6" w:space="0" w:color="00000A"/>
-              <w:right w:val="single" w:sz="12" w:space="0" w:color="00000A"/>
-              <w:insideH w:val="single" w:sz="6" w:space="0" w:color="00000A"/>
-              <w:insideV w:val="single" w:sz="12" w:space="0" w:color="00000A"/>
+              <w:left w:val="single" w:sz="2" w:space="0" w:color="000000"/>
+              <w:bottom w:val="single" w:sz="2" w:space="0" w:color="000000"/>
+              <w:insideH w:val="single" w:sz="2" w:space="0" w:color="000000"/>
             </w:tcBorders>
             <w:shd w:color="auto" w:fill="auto" w:val="pct25"/>
             <w:tcMar>
-              <w:left w:w="33" w:type="dxa"/>
+              <w:left w:w="54" w:type="dxa"/>
             </w:tcMar>
             <w:vAlign w:val="center"/>
           </w:tcPr>
@@ -429,14 +412,16 @@
           <w:tcPr>
             <w:tcW w:w="5527" w:type="dxa"/>
             <w:tcBorders>
-              <w:top w:val="single" w:sz="6" w:space="0" w:color="00000A"/>
-              <w:left w:val="single" w:sz="12" w:space="0" w:color="00000A"/>
-              <w:bottom w:val="single" w:sz="6" w:space="0" w:color="00000A"/>
-              <w:right w:val="single" w:sz="12" w:space="0" w:color="00000A"/>
-              <w:insideH w:val="single" w:sz="6" w:space="0" w:color="00000A"/>
-              <w:insideV w:val="single" w:sz="12" w:space="0" w:color="00000A"/>
-            </w:tcBorders>
-            <w:shd w:fill="auto" w:val="clear"/>
+              <w:left w:val="single" w:sz="2" w:space="0" w:color="000000"/>
+              <w:bottom w:val="single" w:sz="2" w:space="0" w:color="000000"/>
+              <w:right w:val="single" w:sz="2" w:space="0" w:color="000000"/>
+              <w:insideH w:val="single" w:sz="2" w:space="0" w:color="000000"/>
+              <w:insideV w:val="single" w:sz="2" w:space="0" w:color="000000"/>
+            </w:tcBorders>
+            <w:shd w:fill="auto" w:val="clear"/>
+            <w:tcMar>
+              <w:left w:w="54" w:type="dxa"/>
+            </w:tcMar>
           </w:tcPr>
           <w:p>
             <w:pPr>
@@ -467,16 +452,13 @@
           <w:tcPr>
             <w:tcW w:w="2966" w:type="dxa"/>
             <w:tcBorders>
-              <w:top w:val="single" w:sz="6" w:space="0" w:color="00000A"/>
-              <w:left w:val="single" w:sz="12" w:space="0" w:color="00000A"/>
-              <w:bottom w:val="single" w:sz="6" w:space="0" w:color="00000A"/>
-              <w:right w:val="single" w:sz="12" w:space="0" w:color="00000A"/>
-              <w:insideH w:val="single" w:sz="6" w:space="0" w:color="00000A"/>
-              <w:insideV w:val="single" w:sz="12" w:space="0" w:color="00000A"/>
+              <w:left w:val="single" w:sz="2" w:space="0" w:color="000000"/>
+              <w:bottom w:val="single" w:sz="2" w:space="0" w:color="000000"/>
+              <w:insideH w:val="single" w:sz="2" w:space="0" w:color="000000"/>
             </w:tcBorders>
             <w:shd w:color="auto" w:fill="auto" w:val="pct25"/>
             <w:tcMar>
-              <w:left w:w="33" w:type="dxa"/>
+              <w:left w:w="54" w:type="dxa"/>
             </w:tcMar>
             <w:vAlign w:val="center"/>
           </w:tcPr>
@@ -502,14 +484,16 @@
           <w:tcPr>
             <w:tcW w:w="5527" w:type="dxa"/>
             <w:tcBorders>
-              <w:top w:val="single" w:sz="6" w:space="0" w:color="00000A"/>
-              <w:left w:val="single" w:sz="12" w:space="0" w:color="00000A"/>
-              <w:bottom w:val="single" w:sz="6" w:space="0" w:color="00000A"/>
-              <w:right w:val="single" w:sz="12" w:space="0" w:color="00000A"/>
-              <w:insideH w:val="single" w:sz="6" w:space="0" w:color="00000A"/>
-              <w:insideV w:val="single" w:sz="12" w:space="0" w:color="00000A"/>
-            </w:tcBorders>
-            <w:shd w:fill="auto" w:val="clear"/>
+              <w:left w:val="single" w:sz="2" w:space="0" w:color="000000"/>
+              <w:bottom w:val="single" w:sz="2" w:space="0" w:color="000000"/>
+              <w:right w:val="single" w:sz="2" w:space="0" w:color="000000"/>
+              <w:insideH w:val="single" w:sz="2" w:space="0" w:color="000000"/>
+              <w:insideV w:val="single" w:sz="2" w:space="0" w:color="000000"/>
+            </w:tcBorders>
+            <w:shd w:fill="auto" w:val="clear"/>
+            <w:tcMar>
+              <w:left w:w="54" w:type="dxa"/>
+            </w:tcMar>
           </w:tcPr>
           <w:p>
             <w:pPr>
@@ -540,16 +524,13 @@
           <w:tcPr>
             <w:tcW w:w="2966" w:type="dxa"/>
             <w:tcBorders>
-              <w:top w:val="single" w:sz="6" w:space="0" w:color="00000A"/>
-              <w:left w:val="single" w:sz="12" w:space="0" w:color="00000A"/>
-              <w:bottom w:val="single" w:sz="6" w:space="0" w:color="00000A"/>
-              <w:right w:val="single" w:sz="12" w:space="0" w:color="00000A"/>
-              <w:insideH w:val="single" w:sz="6" w:space="0" w:color="00000A"/>
-              <w:insideV w:val="single" w:sz="12" w:space="0" w:color="00000A"/>
+              <w:left w:val="single" w:sz="2" w:space="0" w:color="000000"/>
+              <w:bottom w:val="single" w:sz="2" w:space="0" w:color="000000"/>
+              <w:insideH w:val="single" w:sz="2" w:space="0" w:color="000000"/>
             </w:tcBorders>
             <w:shd w:color="auto" w:fill="auto" w:val="pct25"/>
             <w:tcMar>
-              <w:left w:w="33" w:type="dxa"/>
+              <w:left w:w="54" w:type="dxa"/>
             </w:tcMar>
             <w:vAlign w:val="center"/>
           </w:tcPr>
@@ -574,14 +555,16 @@
           <w:tcPr>
             <w:tcW w:w="5527" w:type="dxa"/>
             <w:tcBorders>
-              <w:top w:val="single" w:sz="6" w:space="0" w:color="00000A"/>
-              <w:left w:val="single" w:sz="12" w:space="0" w:color="00000A"/>
-              <w:bottom w:val="single" w:sz="6" w:space="0" w:color="00000A"/>
-              <w:right w:val="single" w:sz="12" w:space="0" w:color="00000A"/>
-              <w:insideH w:val="single" w:sz="6" w:space="0" w:color="00000A"/>
-              <w:insideV w:val="single" w:sz="12" w:space="0" w:color="00000A"/>
-            </w:tcBorders>
-            <w:shd w:fill="auto" w:val="clear"/>
+              <w:left w:val="single" w:sz="2" w:space="0" w:color="000000"/>
+              <w:bottom w:val="single" w:sz="2" w:space="0" w:color="000000"/>
+              <w:right w:val="single" w:sz="2" w:space="0" w:color="000000"/>
+              <w:insideH w:val="single" w:sz="2" w:space="0" w:color="000000"/>
+              <w:insideV w:val="single" w:sz="2" w:space="0" w:color="000000"/>
+            </w:tcBorders>
+            <w:shd w:fill="auto" w:val="clear"/>
+            <w:tcMar>
+              <w:left w:w="54" w:type="dxa"/>
+            </w:tcMar>
           </w:tcPr>
           <w:p>
             <w:pPr>
@@ -601,19 +584,7 @@
               <w:rPr>
                 <w:lang w:val="pt-BR"/>
               </w:rPr>
-              <w:t>Um aplicativo que, localiza e informa os pontos turísticos e as recomendações dos pontos turístico</w:t>
-            </w:r>
-            <w:r>
-              <w:rPr>
-                <w:lang w:val="pt-BR"/>
-              </w:rPr>
-              <w:t>s</w:t>
-            </w:r>
-            <w:r>
-              <w:rPr>
-                <w:lang w:val="pt-BR"/>
-              </w:rPr>
-              <w:t xml:space="preserve"> através dos seus interesses. </w:t>
+              <w:t xml:space="preserve">Um aplicativo que, localiza e informa os pontos turísticos e as recomendações dos pontos turísticos através dos seus interesses. </w:t>
             </w:r>
           </w:p>
         </w:tc>
@@ -646,12 +617,12 @@
           <w:lang w:val="pt-BR"/>
         </w:rPr>
       </w:pPr>
-      <w:bookmarkStart w:id="12" w:name="_Toc20715757"/>
-      <w:bookmarkStart w:id="13" w:name="_Toc512930908"/>
-      <w:bookmarkStart w:id="14" w:name="_Toc452813580"/>
-      <w:bookmarkStart w:id="15" w:name="_Toc436203380"/>
-      <w:bookmarkStart w:id="16" w:name="_Toc422186485"/>
-      <w:bookmarkStart w:id="17" w:name="_Toc425054392"/>
+      <w:bookmarkStart w:id="12" w:name="_Toc425054392"/>
+      <w:bookmarkStart w:id="13" w:name="_Toc422186485"/>
+      <w:bookmarkStart w:id="14" w:name="_Toc436203380"/>
+      <w:bookmarkStart w:id="15" w:name="_Toc452813580"/>
+      <w:bookmarkStart w:id="16" w:name="_Toc512930908"/>
+      <w:bookmarkStart w:id="17" w:name="_Toc20715757"/>
       <w:bookmarkEnd w:id="12"/>
       <w:bookmarkEnd w:id="13"/>
       <w:bookmarkEnd w:id="14"/>
@@ -683,18 +654,18 @@
       <w:tblPr>
         <w:tblW w:w="8489" w:type="dxa"/>
         <w:jc w:val="left"/>
-        <w:tblInd w:w="204" w:type="dxa"/>
+        <w:tblInd w:w="189" w:type="dxa"/>
         <w:tblBorders>
-          <w:top w:val="single" w:sz="12" w:space="0" w:color="00000A"/>
-          <w:left w:val="single" w:sz="12" w:space="0" w:color="00000A"/>
-          <w:bottom w:val="single" w:sz="6" w:space="0" w:color="00000A"/>
-          <w:right w:val="single" w:sz="12" w:space="0" w:color="00000A"/>
-          <w:insideH w:val="single" w:sz="6" w:space="0" w:color="00000A"/>
-          <w:insideV w:val="single" w:sz="12" w:space="0" w:color="00000A"/>
+          <w:top w:val="single" w:sz="8" w:space="0" w:color="00000A"/>
+          <w:left w:val="single" w:sz="8" w:space="0" w:color="00000A"/>
+          <w:bottom w:val="single" w:sz="8" w:space="0" w:color="00000A"/>
+          <w:right w:val="single" w:sz="8" w:space="0" w:color="00000A"/>
+          <w:insideH w:val="single" w:sz="8" w:space="0" w:color="00000A"/>
+          <w:insideV w:val="single" w:sz="8" w:space="0" w:color="00000A"/>
         </w:tblBorders>
         <w:tblCellMar>
           <w:top w:w="0" w:type="dxa"/>
-          <w:left w:w="33" w:type="dxa"/>
+          <w:left w:w="23" w:type="dxa"/>
           <w:bottom w:w="0" w:type="dxa"/>
           <w:right w:w="108" w:type="dxa"/>
         </w:tblCellMar>
@@ -710,16 +681,16 @@
           <w:tcPr>
             <w:tcW w:w="2964" w:type="dxa"/>
             <w:tcBorders>
-              <w:top w:val="single" w:sz="12" w:space="0" w:color="00000A"/>
-              <w:left w:val="single" w:sz="12" w:space="0" w:color="00000A"/>
-              <w:bottom w:val="single" w:sz="6" w:space="0" w:color="00000A"/>
-              <w:right w:val="single" w:sz="12" w:space="0" w:color="00000A"/>
-              <w:insideH w:val="single" w:sz="6" w:space="0" w:color="00000A"/>
-              <w:insideV w:val="single" w:sz="12" w:space="0" w:color="00000A"/>
+              <w:top w:val="single" w:sz="8" w:space="0" w:color="00000A"/>
+              <w:left w:val="single" w:sz="8" w:space="0" w:color="00000A"/>
+              <w:bottom w:val="single" w:sz="8" w:space="0" w:color="00000A"/>
+              <w:right w:val="single" w:sz="8" w:space="0" w:color="00000A"/>
+              <w:insideH w:val="single" w:sz="8" w:space="0" w:color="00000A"/>
+              <w:insideV w:val="single" w:sz="8" w:space="0" w:color="00000A"/>
             </w:tcBorders>
             <w:shd w:color="auto" w:fill="auto" w:val="pct25"/>
             <w:tcMar>
-              <w:left w:w="33" w:type="dxa"/>
+              <w:left w:w="23" w:type="dxa"/>
             </w:tcMar>
             <w:vAlign w:val="center"/>
           </w:tcPr>
@@ -745,14 +716,17 @@
           <w:tcPr>
             <w:tcW w:w="5524" w:type="dxa"/>
             <w:tcBorders>
-              <w:top w:val="single" w:sz="12" w:space="0" w:color="00000A"/>
-              <w:left w:val="single" w:sz="12" w:space="0" w:color="00000A"/>
-              <w:bottom w:val="single" w:sz="6" w:space="0" w:color="00000A"/>
-              <w:right w:val="single" w:sz="12" w:space="0" w:color="00000A"/>
-              <w:insideH w:val="single" w:sz="6" w:space="0" w:color="00000A"/>
-              <w:insideV w:val="single" w:sz="12" w:space="0" w:color="00000A"/>
-            </w:tcBorders>
-            <w:shd w:fill="auto" w:val="clear"/>
+              <w:top w:val="single" w:sz="8" w:space="0" w:color="00000A"/>
+              <w:left w:val="single" w:sz="8" w:space="0" w:color="00000A"/>
+              <w:bottom w:val="single" w:sz="8" w:space="0" w:color="00000A"/>
+              <w:right w:val="single" w:sz="8" w:space="0" w:color="00000A"/>
+              <w:insideH w:val="single" w:sz="8" w:space="0" w:color="00000A"/>
+              <w:insideV w:val="single" w:sz="8" w:space="0" w:color="00000A"/>
+            </w:tcBorders>
+            <w:shd w:fill="auto" w:val="clear"/>
+            <w:tcMar>
+              <w:left w:w="38" w:type="dxa"/>
+            </w:tcMar>
           </w:tcPr>
           <w:p>
             <w:pPr>
@@ -783,16 +757,16 @@
           <w:tcPr>
             <w:tcW w:w="2964" w:type="dxa"/>
             <w:tcBorders>
-              <w:top w:val="single" w:sz="6" w:space="0" w:color="00000A"/>
-              <w:left w:val="single" w:sz="12" w:space="0" w:color="00000A"/>
-              <w:bottom w:val="single" w:sz="6" w:space="0" w:color="00000A"/>
-              <w:right w:val="single" w:sz="12" w:space="0" w:color="00000A"/>
-              <w:insideH w:val="single" w:sz="6" w:space="0" w:color="00000A"/>
-              <w:insideV w:val="single" w:sz="12" w:space="0" w:color="00000A"/>
+              <w:top w:val="single" w:sz="8" w:space="0" w:color="00000A"/>
+              <w:left w:val="single" w:sz="8" w:space="0" w:color="00000A"/>
+              <w:bottom w:val="single" w:sz="8" w:space="0" w:color="00000A"/>
+              <w:right w:val="single" w:sz="8" w:space="0" w:color="00000A"/>
+              <w:insideH w:val="single" w:sz="8" w:space="0" w:color="00000A"/>
+              <w:insideV w:val="single" w:sz="8" w:space="0" w:color="00000A"/>
             </w:tcBorders>
             <w:shd w:color="auto" w:fill="auto" w:val="pct25"/>
             <w:tcMar>
-              <w:left w:w="33" w:type="dxa"/>
+              <w:left w:w="23" w:type="dxa"/>
             </w:tcMar>
             <w:vAlign w:val="center"/>
           </w:tcPr>
@@ -818,14 +792,17 @@
           <w:tcPr>
             <w:tcW w:w="5524" w:type="dxa"/>
             <w:tcBorders>
-              <w:top w:val="single" w:sz="6" w:space="0" w:color="00000A"/>
-              <w:left w:val="single" w:sz="12" w:space="0" w:color="00000A"/>
-              <w:bottom w:val="single" w:sz="6" w:space="0" w:color="00000A"/>
-              <w:right w:val="single" w:sz="12" w:space="0" w:color="00000A"/>
-              <w:insideH w:val="single" w:sz="6" w:space="0" w:color="00000A"/>
-              <w:insideV w:val="single" w:sz="12" w:space="0" w:color="00000A"/>
-            </w:tcBorders>
-            <w:shd w:fill="auto" w:val="clear"/>
+              <w:top w:val="single" w:sz="8" w:space="0" w:color="00000A"/>
+              <w:left w:val="single" w:sz="8" w:space="0" w:color="00000A"/>
+              <w:bottom w:val="single" w:sz="8" w:space="0" w:color="00000A"/>
+              <w:right w:val="single" w:sz="8" w:space="0" w:color="00000A"/>
+              <w:insideH w:val="single" w:sz="8" w:space="0" w:color="00000A"/>
+              <w:insideV w:val="single" w:sz="8" w:space="0" w:color="00000A"/>
+            </w:tcBorders>
+            <w:shd w:fill="auto" w:val="clear"/>
+            <w:tcMar>
+              <w:left w:w="38" w:type="dxa"/>
+            </w:tcMar>
           </w:tcPr>
           <w:p>
             <w:pPr>
@@ -856,16 +833,16 @@
           <w:tcPr>
             <w:tcW w:w="2964" w:type="dxa"/>
             <w:tcBorders>
-              <w:top w:val="single" w:sz="6" w:space="0" w:color="00000A"/>
-              <w:left w:val="single" w:sz="12" w:space="0" w:color="00000A"/>
-              <w:bottom w:val="single" w:sz="6" w:space="0" w:color="00000A"/>
-              <w:right w:val="single" w:sz="12" w:space="0" w:color="00000A"/>
-              <w:insideH w:val="single" w:sz="6" w:space="0" w:color="00000A"/>
-              <w:insideV w:val="single" w:sz="12" w:space="0" w:color="00000A"/>
+              <w:top w:val="single" w:sz="8" w:space="0" w:color="00000A"/>
+              <w:left w:val="single" w:sz="8" w:space="0" w:color="00000A"/>
+              <w:bottom w:val="single" w:sz="8" w:space="0" w:color="00000A"/>
+              <w:right w:val="single" w:sz="8" w:space="0" w:color="00000A"/>
+              <w:insideH w:val="single" w:sz="8" w:space="0" w:color="00000A"/>
+              <w:insideV w:val="single" w:sz="8" w:space="0" w:color="00000A"/>
             </w:tcBorders>
             <w:shd w:color="auto" w:fill="auto" w:val="pct25"/>
             <w:tcMar>
-              <w:left w:w="33" w:type="dxa"/>
+              <w:left w:w="23" w:type="dxa"/>
             </w:tcMar>
             <w:vAlign w:val="center"/>
           </w:tcPr>
@@ -889,14 +866,17 @@
           <w:tcPr>
             <w:tcW w:w="5524" w:type="dxa"/>
             <w:tcBorders>
-              <w:top w:val="single" w:sz="6" w:space="0" w:color="00000A"/>
-              <w:left w:val="single" w:sz="12" w:space="0" w:color="00000A"/>
-              <w:bottom w:val="single" w:sz="6" w:space="0" w:color="00000A"/>
-              <w:right w:val="single" w:sz="12" w:space="0" w:color="00000A"/>
-              <w:insideH w:val="single" w:sz="6" w:space="0" w:color="00000A"/>
-              <w:insideV w:val="single" w:sz="12" w:space="0" w:color="00000A"/>
-            </w:tcBorders>
-            <w:shd w:fill="auto" w:val="clear"/>
+              <w:top w:val="single" w:sz="8" w:space="0" w:color="00000A"/>
+              <w:left w:val="single" w:sz="8" w:space="0" w:color="00000A"/>
+              <w:bottom w:val="single" w:sz="8" w:space="0" w:color="00000A"/>
+              <w:right w:val="single" w:sz="8" w:space="0" w:color="00000A"/>
+              <w:insideH w:val="single" w:sz="8" w:space="0" w:color="00000A"/>
+              <w:insideV w:val="single" w:sz="8" w:space="0" w:color="00000A"/>
+            </w:tcBorders>
+            <w:shd w:fill="auto" w:val="clear"/>
+            <w:tcMar>
+              <w:left w:w="38" w:type="dxa"/>
+            </w:tcMar>
           </w:tcPr>
           <w:p>
             <w:pPr>
@@ -927,16 +907,16 @@
           <w:tcPr>
             <w:tcW w:w="2964" w:type="dxa"/>
             <w:tcBorders>
-              <w:top w:val="single" w:sz="6" w:space="0" w:color="00000A"/>
-              <w:left w:val="single" w:sz="12" w:space="0" w:color="00000A"/>
-              <w:bottom w:val="single" w:sz="6" w:space="0" w:color="00000A"/>
-              <w:right w:val="single" w:sz="12" w:space="0" w:color="00000A"/>
-              <w:insideH w:val="single" w:sz="6" w:space="0" w:color="00000A"/>
-              <w:insideV w:val="single" w:sz="12" w:space="0" w:color="00000A"/>
+              <w:top w:val="single" w:sz="8" w:space="0" w:color="00000A"/>
+              <w:left w:val="single" w:sz="8" w:space="0" w:color="00000A"/>
+              <w:bottom w:val="single" w:sz="8" w:space="0" w:color="00000A"/>
+              <w:right w:val="single" w:sz="8" w:space="0" w:color="00000A"/>
+              <w:insideH w:val="single" w:sz="8" w:space="0" w:color="00000A"/>
+              <w:insideV w:val="single" w:sz="8" w:space="0" w:color="00000A"/>
             </w:tcBorders>
             <w:shd w:color="auto" w:fill="auto" w:val="pct25"/>
             <w:tcMar>
-              <w:left w:w="33" w:type="dxa"/>
+              <w:left w:w="23" w:type="dxa"/>
             </w:tcMar>
             <w:vAlign w:val="center"/>
           </w:tcPr>
@@ -962,14 +942,17 @@
           <w:tcPr>
             <w:tcW w:w="5524" w:type="dxa"/>
             <w:tcBorders>
-              <w:top w:val="single" w:sz="6" w:space="0" w:color="00000A"/>
-              <w:left w:val="single" w:sz="12" w:space="0" w:color="00000A"/>
-              <w:bottom w:val="single" w:sz="6" w:space="0" w:color="00000A"/>
-              <w:right w:val="single" w:sz="12" w:space="0" w:color="00000A"/>
-              <w:insideH w:val="single" w:sz="6" w:space="0" w:color="00000A"/>
-              <w:insideV w:val="single" w:sz="12" w:space="0" w:color="00000A"/>
-            </w:tcBorders>
-            <w:shd w:fill="auto" w:val="clear"/>
+              <w:top w:val="single" w:sz="8" w:space="0" w:color="00000A"/>
+              <w:left w:val="single" w:sz="8" w:space="0" w:color="00000A"/>
+              <w:bottom w:val="single" w:sz="8" w:space="0" w:color="00000A"/>
+              <w:right w:val="single" w:sz="8" w:space="0" w:color="00000A"/>
+              <w:insideH w:val="single" w:sz="8" w:space="0" w:color="00000A"/>
+              <w:insideV w:val="single" w:sz="8" w:space="0" w:color="00000A"/>
+            </w:tcBorders>
+            <w:shd w:fill="auto" w:val="clear"/>
+            <w:tcMar>
+              <w:left w:w="38" w:type="dxa"/>
+            </w:tcMar>
           </w:tcPr>
           <w:p>
             <w:pPr>
@@ -1000,16 +983,16 @@
           <w:tcPr>
             <w:tcW w:w="2964" w:type="dxa"/>
             <w:tcBorders>
-              <w:top w:val="single" w:sz="6" w:space="0" w:color="00000A"/>
-              <w:left w:val="single" w:sz="12" w:space="0" w:color="00000A"/>
-              <w:bottom w:val="single" w:sz="6" w:space="0" w:color="00000A"/>
-              <w:right w:val="single" w:sz="12" w:space="0" w:color="00000A"/>
-              <w:insideH w:val="single" w:sz="6" w:space="0" w:color="00000A"/>
-              <w:insideV w:val="single" w:sz="12" w:space="0" w:color="00000A"/>
+              <w:top w:val="single" w:sz="8" w:space="0" w:color="00000A"/>
+              <w:left w:val="single" w:sz="8" w:space="0" w:color="00000A"/>
+              <w:bottom w:val="single" w:sz="8" w:space="0" w:color="00000A"/>
+              <w:right w:val="single" w:sz="8" w:space="0" w:color="00000A"/>
+              <w:insideH w:val="single" w:sz="8" w:space="0" w:color="00000A"/>
+              <w:insideV w:val="single" w:sz="8" w:space="0" w:color="00000A"/>
             </w:tcBorders>
             <w:shd w:color="auto" w:fill="auto" w:val="pct25"/>
             <w:tcMar>
-              <w:left w:w="33" w:type="dxa"/>
+              <w:left w:w="23" w:type="dxa"/>
             </w:tcMar>
             <w:vAlign w:val="center"/>
           </w:tcPr>
@@ -1035,14 +1018,17 @@
           <w:tcPr>
             <w:tcW w:w="5524" w:type="dxa"/>
             <w:tcBorders>
-              <w:top w:val="single" w:sz="6" w:space="0" w:color="00000A"/>
-              <w:left w:val="single" w:sz="12" w:space="0" w:color="00000A"/>
-              <w:bottom w:val="single" w:sz="6" w:space="0" w:color="00000A"/>
-              <w:right w:val="single" w:sz="12" w:space="0" w:color="00000A"/>
-              <w:insideH w:val="single" w:sz="6" w:space="0" w:color="00000A"/>
-              <w:insideV w:val="single" w:sz="12" w:space="0" w:color="00000A"/>
-            </w:tcBorders>
-            <w:shd w:fill="auto" w:val="clear"/>
+              <w:top w:val="single" w:sz="8" w:space="0" w:color="00000A"/>
+              <w:left w:val="single" w:sz="8" w:space="0" w:color="00000A"/>
+              <w:bottom w:val="single" w:sz="8" w:space="0" w:color="00000A"/>
+              <w:right w:val="single" w:sz="8" w:space="0" w:color="00000A"/>
+              <w:insideH w:val="single" w:sz="8" w:space="0" w:color="00000A"/>
+              <w:insideV w:val="single" w:sz="8" w:space="0" w:color="00000A"/>
+            </w:tcBorders>
+            <w:shd w:fill="auto" w:val="clear"/>
+            <w:tcMar>
+              <w:left w:w="38" w:type="dxa"/>
+            </w:tcMar>
           </w:tcPr>
           <w:p>
             <w:pPr>
@@ -1073,16 +1059,16 @@
           <w:tcPr>
             <w:tcW w:w="2964" w:type="dxa"/>
             <w:tcBorders>
-              <w:top w:val="single" w:sz="6" w:space="0" w:color="00000A"/>
-              <w:left w:val="single" w:sz="12" w:space="0" w:color="00000A"/>
-              <w:bottom w:val="single" w:sz="12" w:space="0" w:color="00000A"/>
-              <w:right w:val="single" w:sz="12" w:space="0" w:color="00000A"/>
-              <w:insideH w:val="single" w:sz="12" w:space="0" w:color="00000A"/>
-              <w:insideV w:val="single" w:sz="12" w:space="0" w:color="00000A"/>
+              <w:top w:val="single" w:sz="8" w:space="0" w:color="00000A"/>
+              <w:left w:val="single" w:sz="8" w:space="0" w:color="00000A"/>
+              <w:bottom w:val="single" w:sz="8" w:space="0" w:color="00000A"/>
+              <w:right w:val="single" w:sz="8" w:space="0" w:color="00000A"/>
+              <w:insideH w:val="single" w:sz="8" w:space="0" w:color="00000A"/>
+              <w:insideV w:val="single" w:sz="8" w:space="0" w:color="00000A"/>
             </w:tcBorders>
             <w:shd w:color="auto" w:fill="auto" w:val="pct25"/>
             <w:tcMar>
-              <w:left w:w="33" w:type="dxa"/>
+              <w:left w:w="23" w:type="dxa"/>
             </w:tcMar>
             <w:vAlign w:val="center"/>
           </w:tcPr>
@@ -1107,14 +1093,17 @@
           <w:tcPr>
             <w:tcW w:w="5524" w:type="dxa"/>
             <w:tcBorders>
-              <w:top w:val="single" w:sz="6" w:space="0" w:color="00000A"/>
-              <w:left w:val="single" w:sz="12" w:space="0" w:color="00000A"/>
-              <w:bottom w:val="single" w:sz="12" w:space="0" w:color="00000A"/>
-              <w:right w:val="single" w:sz="12" w:space="0" w:color="00000A"/>
-              <w:insideH w:val="single" w:sz="12" w:space="0" w:color="00000A"/>
-              <w:insideV w:val="single" w:sz="12" w:space="0" w:color="00000A"/>
-            </w:tcBorders>
-            <w:shd w:fill="auto" w:val="clear"/>
+              <w:top w:val="single" w:sz="8" w:space="0" w:color="00000A"/>
+              <w:left w:val="single" w:sz="8" w:space="0" w:color="00000A"/>
+              <w:bottom w:val="single" w:sz="8" w:space="0" w:color="00000A"/>
+              <w:right w:val="single" w:sz="8" w:space="0" w:color="00000A"/>
+              <w:insideH w:val="single" w:sz="8" w:space="0" w:color="00000A"/>
+              <w:insideV w:val="single" w:sz="8" w:space="0" w:color="00000A"/>
+            </w:tcBorders>
+            <w:shd w:fill="auto" w:val="clear"/>
+            <w:tcMar>
+              <w:left w:w="38" w:type="dxa"/>
+            </w:tcMar>
           </w:tcPr>
           <w:p>
             <w:pPr>
@@ -1132,25 +1121,7 @@
               <w:rPr>
                 <w:lang w:val="pt-BR"/>
               </w:rPr>
-              <w:t>O produto apresenta</w:t>
-            </w:r>
-            <w:r>
-              <w:rPr>
-                <w:lang w:val="pt-BR"/>
-              </w:rPr>
-              <w:t>rá</w:t>
-            </w:r>
-            <w:r>
-              <w:rPr>
-                <w:lang w:val="pt-BR"/>
-              </w:rPr>
-              <w:t xml:space="preserve"> </w:t>
-            </w:r>
-            <w:r>
-              <w:rPr>
-                <w:lang w:val="pt-BR"/>
-              </w:rPr>
-              <w:t>as recomendações diferenciadas para cada perfil de usuário.</w:t>
+              <w:t>O produto apresentará as recomendações diferenciadas para cada perfil de usuário.</w:t>
             </w:r>
           </w:p>
           <w:p>
@@ -1231,7 +1202,7 @@
       <w:tblPr>
         <w:tblW w:w="8535" w:type="dxa"/>
         <w:jc w:val="left"/>
-        <w:tblInd w:w="240" w:type="dxa"/>
+        <w:tblInd w:w="233" w:type="dxa"/>
         <w:tblBorders>
           <w:top w:val="single" w:sz="6" w:space="0" w:color="000001"/>
           <w:left w:val="single" w:sz="6" w:space="0" w:color="000001"/>
@@ -1242,7 +1213,7 @@
         </w:tblBorders>
         <w:tblCellMar>
           <w:top w:w="0" w:type="dxa"/>
-          <w:left w:w="75" w:type="dxa"/>
+          <w:left w:w="67" w:type="dxa"/>
           <w:bottom w:w="0" w:type="dxa"/>
           <w:right w:w="108" w:type="dxa"/>
         </w:tblCellMar>
@@ -1270,7 +1241,7 @@
             </w:tcBorders>
             <w:shd w:color="auto" w:fill="BFBFBF" w:themeFill="background1" w:themeFillShade="bf" w:val="clear"/>
             <w:tcMar>
-              <w:left w:w="75" w:type="dxa"/>
+              <w:left w:w="67" w:type="dxa"/>
             </w:tcMar>
             <w:vAlign w:val="center"/>
           </w:tcPr>
@@ -1307,7 +1278,7 @@
             </w:tcBorders>
             <w:shd w:color="auto" w:fill="BFBFBF" w:themeFill="background1" w:themeFillShade="bf" w:val="clear"/>
             <w:tcMar>
-              <w:left w:w="75" w:type="dxa"/>
+              <w:left w:w="67" w:type="dxa"/>
             </w:tcMar>
             <w:vAlign w:val="center"/>
           </w:tcPr>
@@ -1344,7 +1315,7 @@
             </w:tcBorders>
             <w:shd w:color="auto" w:fill="BFBFBF" w:themeFill="background1" w:themeFillShade="bf" w:val="clear"/>
             <w:tcMar>
-              <w:left w:w="75" w:type="dxa"/>
+              <w:left w:w="67" w:type="dxa"/>
             </w:tcMar>
             <w:vAlign w:val="center"/>
           </w:tcPr>
@@ -1384,7 +1355,7 @@
             </w:tcBorders>
             <w:shd w:fill="auto" w:val="clear"/>
             <w:tcMar>
-              <w:left w:w="75" w:type="dxa"/>
+              <w:left w:w="67" w:type="dxa"/>
             </w:tcMar>
             <w:vAlign w:val="center"/>
           </w:tcPr>
@@ -1424,7 +1395,7 @@
             </w:tcBorders>
             <w:shd w:fill="auto" w:val="clear"/>
             <w:tcMar>
-              <w:left w:w="75" w:type="dxa"/>
+              <w:left w:w="67" w:type="dxa"/>
             </w:tcMar>
           </w:tcPr>
           <w:p>
@@ -1462,7 +1433,7 @@
             </w:tcBorders>
             <w:shd w:fill="auto" w:val="clear"/>
             <w:tcMar>
-              <w:left w:w="75" w:type="dxa"/>
+              <w:left w:w="67" w:type="dxa"/>
             </w:tcMar>
           </w:tcPr>
           <w:p>
@@ -1503,7 +1474,7 @@
             </w:tcBorders>
             <w:shd w:fill="auto" w:val="clear"/>
             <w:tcMar>
-              <w:left w:w="75" w:type="dxa"/>
+              <w:left w:w="67" w:type="dxa"/>
             </w:tcMar>
             <w:vAlign w:val="center"/>
           </w:tcPr>
@@ -1543,7 +1514,7 @@
             </w:tcBorders>
             <w:shd w:fill="auto" w:val="clear"/>
             <w:tcMar>
-              <w:left w:w="75" w:type="dxa"/>
+              <w:left w:w="67" w:type="dxa"/>
             </w:tcMar>
           </w:tcPr>
           <w:p>
@@ -1581,7 +1552,7 @@
             </w:tcBorders>
             <w:shd w:fill="auto" w:val="clear"/>
             <w:tcMar>
-              <w:left w:w="75" w:type="dxa"/>
+              <w:left w:w="67" w:type="dxa"/>
             </w:tcMar>
           </w:tcPr>
           <w:p>
@@ -1631,14 +1602,14 @@
           <w:b w:val="false"/>
         </w:rPr>
       </w:pPr>
-      <w:bookmarkStart w:id="18" w:name="_Toc20715759"/>
-      <w:bookmarkStart w:id="19" w:name="_Toc512930912"/>
-      <w:bookmarkStart w:id="20" w:name="_Toc452813585"/>
-      <w:bookmarkStart w:id="21" w:name="_Toc436203384"/>
-      <w:bookmarkStart w:id="22" w:name="_Toc422186479"/>
-      <w:bookmarkStart w:id="23" w:name="_Toc346297773"/>
-      <w:bookmarkStart w:id="24" w:name="_Toc342757864"/>
-      <w:bookmarkStart w:id="25" w:name="_Toc425054386"/>
+      <w:bookmarkStart w:id="18" w:name="_Toc425054386"/>
+      <w:bookmarkStart w:id="19" w:name="_Toc342757864"/>
+      <w:bookmarkStart w:id="20" w:name="_Toc346297773"/>
+      <w:bookmarkStart w:id="21" w:name="_Toc422186479"/>
+      <w:bookmarkStart w:id="22" w:name="_Toc436203384"/>
+      <w:bookmarkStart w:id="23" w:name="_Toc452813585"/>
+      <w:bookmarkStart w:id="24" w:name="_Toc512930912"/>
+      <w:bookmarkStart w:id="25" w:name="_Toc20715759"/>
       <w:r>
         <w:rPr>
           <w:lang w:val="pt-BR"/>
@@ -1679,25 +1650,7 @@
           <w:bCs w:val="false"/>
           <w:lang w:val="pt-BR"/>
         </w:rPr>
-        <w:t xml:space="preserve">O usuário do RecTourist acessará a aplicação através do navegador, podendo ser acessado de qualquer dispositivo que tenha acesso </w:t>
-      </w:r>
-      <w:r>
-        <w:rPr>
-          <w:rFonts w:eastAsia="Arial" w:cs="Arial" w:ascii="Arial" w:hAnsi="Arial"/>
-          <w:b w:val="false"/>
-          <w:bCs w:val="false"/>
-          <w:lang w:val="pt-BR"/>
-        </w:rPr>
-        <w:t>à</w:t>
-      </w:r>
-      <w:r>
-        <w:rPr>
-          <w:rFonts w:eastAsia="Arial" w:cs="Arial" w:ascii="Arial" w:hAnsi="Arial"/>
-          <w:b w:val="false"/>
-          <w:bCs w:val="false"/>
-          <w:lang w:val="pt-BR"/>
-        </w:rPr>
-        <w:t xml:space="preserve"> internet e poderá obter informações sobre os pontos turísticos</w:t>
+        <w:t>O usuário do RecTourist acessará a aplicação através do navegador, podendo ser acessado de qualquer dispositivo que tenha acesso à internet e poderá obter informações sobre os pontos turísticos</w:t>
       </w:r>
       <w:r>
         <w:rPr>
@@ -1734,10 +1687,10 @@
           <w:lang w:val="pt-BR"/>
         </w:rPr>
       </w:pPr>
-      <w:bookmarkStart w:id="26" w:name="_Toc20715760"/>
-      <w:bookmarkStart w:id="27" w:name="_Toc512930915"/>
-      <w:bookmarkStart w:id="28" w:name="_Toc452813590"/>
-      <w:bookmarkStart w:id="29" w:name="_Toc436203387"/>
+      <w:bookmarkStart w:id="26" w:name="_Toc436203387"/>
+      <w:bookmarkStart w:id="27" w:name="_Toc452813590"/>
+      <w:bookmarkStart w:id="28" w:name="_Toc512930915"/>
+      <w:bookmarkStart w:id="29" w:name="_Toc20715760"/>
       <w:bookmarkEnd w:id="26"/>
       <w:bookmarkEnd w:id="27"/>
       <w:bookmarkEnd w:id="28"/>
@@ -1761,9 +1714,9 @@
           <w:lang w:val="pt-BR"/>
         </w:rPr>
       </w:pPr>
-      <w:bookmarkStart w:id="30" w:name="_Toc20715763"/>
+      <w:bookmarkStart w:id="30" w:name="_Toc452813588"/>
       <w:bookmarkStart w:id="31" w:name="_Toc512930913"/>
-      <w:bookmarkStart w:id="32" w:name="_Toc452813588"/>
+      <w:bookmarkStart w:id="32" w:name="_Toc20715763"/>
       <w:bookmarkEnd w:id="30"/>
       <w:bookmarkEnd w:id="31"/>
       <w:bookmarkEnd w:id="32"/>
@@ -1792,7 +1745,7 @@
       <w:tblPr>
         <w:tblW w:w="8566" w:type="dxa"/>
         <w:jc w:val="left"/>
-        <w:tblInd w:w="169" w:type="dxa"/>
+        <w:tblInd w:w="162" w:type="dxa"/>
         <w:tblBorders>
           <w:top w:val="single" w:sz="6" w:space="0" w:color="000001"/>
           <w:left w:val="single" w:sz="6" w:space="0" w:color="000001"/>
@@ -1803,23 +1756,23 @@
         </w:tblBorders>
         <w:tblCellMar>
           <w:top w:w="0" w:type="dxa"/>
-          <w:left w:w="75" w:type="dxa"/>
+          <w:left w:w="67" w:type="dxa"/>
           <w:bottom w:w="0" w:type="dxa"/>
           <w:right w:w="108" w:type="dxa"/>
         </w:tblCellMar>
         <w:tblLook w:val="00a0"/>
       </w:tblPr>
       <w:tblGrid>
-        <w:gridCol w:w="2463"/>
+        <w:gridCol w:w="2462"/>
         <w:gridCol w:w="1286"/>
         <w:gridCol w:w="3679"/>
-        <w:gridCol w:w="1137"/>
+        <w:gridCol w:w="1138"/>
       </w:tblGrid>
       <w:tr>
         <w:trPr/>
         <w:tc>
           <w:tcPr>
-            <w:tcW w:w="2463" w:type="dxa"/>
+            <w:tcW w:w="2462" w:type="dxa"/>
             <w:tcBorders>
               <w:top w:val="single" w:sz="6" w:space="0" w:color="000001"/>
               <w:left w:val="single" w:sz="6" w:space="0" w:color="000001"/>
@@ -1830,7 +1783,7 @@
             </w:tcBorders>
             <w:shd w:color="auto" w:fill="BFBFBF" w:themeFill="background1" w:themeFillShade="bf" w:val="clear"/>
             <w:tcMar>
-              <w:left w:w="75" w:type="dxa"/>
+              <w:left w:w="67" w:type="dxa"/>
             </w:tcMar>
             <w:vAlign w:val="center"/>
           </w:tcPr>
@@ -1869,7 +1822,7 @@
             </w:tcBorders>
             <w:shd w:color="auto" w:fill="BFBFBF" w:themeFill="background1" w:themeFillShade="bf" w:val="clear"/>
             <w:tcMar>
-              <w:left w:w="75" w:type="dxa"/>
+              <w:left w:w="67" w:type="dxa"/>
             </w:tcMar>
             <w:vAlign w:val="center"/>
           </w:tcPr>
@@ -1908,7 +1861,7 @@
             </w:tcBorders>
             <w:shd w:color="auto" w:fill="BFBFBF" w:themeFill="background1" w:themeFillShade="bf" w:val="clear"/>
             <w:tcMar>
-              <w:left w:w="75" w:type="dxa"/>
+              <w:left w:w="67" w:type="dxa"/>
             </w:tcMar>
             <w:vAlign w:val="center"/>
           </w:tcPr>
@@ -1936,7 +1889,7 @@
         </w:tc>
         <w:tc>
           <w:tcPr>
-            <w:tcW w:w="1137" w:type="dxa"/>
+            <w:tcW w:w="1138" w:type="dxa"/>
             <w:tcBorders>
               <w:top w:val="single" w:sz="6" w:space="0" w:color="000001"/>
               <w:left w:val="single" w:sz="6" w:space="0" w:color="000001"/>
@@ -1947,7 +1900,7 @@
             </w:tcBorders>
             <w:shd w:color="auto" w:fill="BFBFBF" w:themeFill="background1" w:themeFillShade="bf" w:val="clear"/>
             <w:tcMar>
-              <w:left w:w="75" w:type="dxa"/>
+              <w:left w:w="67" w:type="dxa"/>
             </w:tcMar>
             <w:vAlign w:val="center"/>
           </w:tcPr>
@@ -1978,18 +1931,18 @@
         <w:trPr/>
         <w:tc>
           <w:tcPr>
-            <w:tcW w:w="2463" w:type="dxa"/>
-            <w:tcBorders>
-              <w:top w:val="single" w:sz="6" w:space="0" w:color="000001"/>
-              <w:left w:val="single" w:sz="6" w:space="0" w:color="000001"/>
-              <w:bottom w:val="single" w:sz="6" w:space="0" w:color="000001"/>
-              <w:right w:val="single" w:sz="6" w:space="0" w:color="000001"/>
-              <w:insideH w:val="single" w:sz="6" w:space="0" w:color="000001"/>
-              <w:insideV w:val="single" w:sz="6" w:space="0" w:color="000001"/>
-            </w:tcBorders>
-            <w:shd w:fill="auto" w:val="clear"/>
-            <w:tcMar>
-              <w:left w:w="75" w:type="dxa"/>
+            <w:tcW w:w="2462" w:type="dxa"/>
+            <w:tcBorders>
+              <w:top w:val="single" w:sz="6" w:space="0" w:color="000001"/>
+              <w:left w:val="single" w:sz="6" w:space="0" w:color="000001"/>
+              <w:bottom w:val="single" w:sz="6" w:space="0" w:color="000001"/>
+              <w:right w:val="single" w:sz="6" w:space="0" w:color="000001"/>
+              <w:insideH w:val="single" w:sz="6" w:space="0" w:color="000001"/>
+              <w:insideV w:val="single" w:sz="6" w:space="0" w:color="000001"/>
+            </w:tcBorders>
+            <w:shd w:fill="auto" w:val="clear"/>
+            <w:tcMar>
+              <w:left w:w="67" w:type="dxa"/>
             </w:tcMar>
             <w:vAlign w:val="center"/>
           </w:tcPr>
@@ -2023,7 +1976,7 @@
             </w:tcBorders>
             <w:shd w:fill="auto" w:val="clear"/>
             <w:tcMar>
-              <w:left w:w="75" w:type="dxa"/>
+              <w:left w:w="67" w:type="dxa"/>
             </w:tcMar>
           </w:tcPr>
           <w:p>
@@ -2057,7 +2010,7 @@
             </w:tcBorders>
             <w:shd w:fill="auto" w:val="clear"/>
             <w:tcMar>
-              <w:left w:w="75" w:type="dxa"/>
+              <w:left w:w="67" w:type="dxa"/>
             </w:tcMar>
           </w:tcPr>
           <w:p>
@@ -2080,18 +2033,18 @@
         </w:tc>
         <w:tc>
           <w:tcPr>
-            <w:tcW w:w="1137" w:type="dxa"/>
-            <w:tcBorders>
-              <w:top w:val="single" w:sz="6" w:space="0" w:color="000001"/>
-              <w:left w:val="single" w:sz="6" w:space="0" w:color="000001"/>
-              <w:bottom w:val="single" w:sz="6" w:space="0" w:color="000001"/>
-              <w:right w:val="single" w:sz="6" w:space="0" w:color="000001"/>
-              <w:insideH w:val="single" w:sz="6" w:space="0" w:color="000001"/>
-              <w:insideV w:val="single" w:sz="6" w:space="0" w:color="000001"/>
-            </w:tcBorders>
-            <w:shd w:fill="auto" w:val="clear"/>
-            <w:tcMar>
-              <w:left w:w="75" w:type="dxa"/>
+            <w:tcW w:w="1138" w:type="dxa"/>
+            <w:tcBorders>
+              <w:top w:val="single" w:sz="6" w:space="0" w:color="000001"/>
+              <w:left w:val="single" w:sz="6" w:space="0" w:color="000001"/>
+              <w:bottom w:val="single" w:sz="6" w:space="0" w:color="000001"/>
+              <w:right w:val="single" w:sz="6" w:space="0" w:color="000001"/>
+              <w:insideH w:val="single" w:sz="6" w:space="0" w:color="000001"/>
+              <w:insideV w:val="single" w:sz="6" w:space="0" w:color="000001"/>
+            </w:tcBorders>
+            <w:shd w:fill="auto" w:val="clear"/>
+            <w:tcMar>
+              <w:left w:w="67" w:type="dxa"/>
             </w:tcMar>
           </w:tcPr>
           <w:p>
@@ -2117,18 +2070,18 @@
         <w:trPr/>
         <w:tc>
           <w:tcPr>
-            <w:tcW w:w="2463" w:type="dxa"/>
-            <w:tcBorders>
-              <w:top w:val="single" w:sz="6" w:space="0" w:color="000001"/>
-              <w:left w:val="single" w:sz="6" w:space="0" w:color="000001"/>
-              <w:bottom w:val="single" w:sz="6" w:space="0" w:color="000001"/>
-              <w:right w:val="single" w:sz="6" w:space="0" w:color="000001"/>
-              <w:insideH w:val="single" w:sz="6" w:space="0" w:color="000001"/>
-              <w:insideV w:val="single" w:sz="6" w:space="0" w:color="000001"/>
-            </w:tcBorders>
-            <w:shd w:fill="auto" w:val="clear"/>
-            <w:tcMar>
-              <w:left w:w="75" w:type="dxa"/>
+            <w:tcW w:w="2462" w:type="dxa"/>
+            <w:tcBorders>
+              <w:top w:val="single" w:sz="6" w:space="0" w:color="000001"/>
+              <w:left w:val="single" w:sz="6" w:space="0" w:color="000001"/>
+              <w:bottom w:val="single" w:sz="6" w:space="0" w:color="000001"/>
+              <w:right w:val="single" w:sz="6" w:space="0" w:color="000001"/>
+              <w:insideH w:val="single" w:sz="6" w:space="0" w:color="000001"/>
+              <w:insideV w:val="single" w:sz="6" w:space="0" w:color="000001"/>
+            </w:tcBorders>
+            <w:shd w:fill="auto" w:val="clear"/>
+            <w:tcMar>
+              <w:left w:w="67" w:type="dxa"/>
             </w:tcMar>
             <w:vAlign w:val="center"/>
           </w:tcPr>
@@ -2162,7 +2115,7 @@
             </w:tcBorders>
             <w:shd w:fill="auto" w:val="clear"/>
             <w:tcMar>
-              <w:left w:w="75" w:type="dxa"/>
+              <w:left w:w="67" w:type="dxa"/>
             </w:tcMar>
           </w:tcPr>
           <w:p>
@@ -2196,7 +2149,7 @@
             </w:tcBorders>
             <w:shd w:fill="auto" w:val="clear"/>
             <w:tcMar>
-              <w:left w:w="75" w:type="dxa"/>
+              <w:left w:w="67" w:type="dxa"/>
             </w:tcMar>
           </w:tcPr>
           <w:p>
@@ -2219,18 +2172,18 @@
         </w:tc>
         <w:tc>
           <w:tcPr>
-            <w:tcW w:w="1137" w:type="dxa"/>
-            <w:tcBorders>
-              <w:top w:val="single" w:sz="6" w:space="0" w:color="000001"/>
-              <w:left w:val="single" w:sz="6" w:space="0" w:color="000001"/>
-              <w:bottom w:val="single" w:sz="6" w:space="0" w:color="000001"/>
-              <w:right w:val="single" w:sz="6" w:space="0" w:color="000001"/>
-              <w:insideH w:val="single" w:sz="6" w:space="0" w:color="000001"/>
-              <w:insideV w:val="single" w:sz="6" w:space="0" w:color="000001"/>
-            </w:tcBorders>
-            <w:shd w:fill="auto" w:val="clear"/>
-            <w:tcMar>
-              <w:left w:w="75" w:type="dxa"/>
+            <w:tcW w:w="1138" w:type="dxa"/>
+            <w:tcBorders>
+              <w:top w:val="single" w:sz="6" w:space="0" w:color="000001"/>
+              <w:left w:val="single" w:sz="6" w:space="0" w:color="000001"/>
+              <w:bottom w:val="single" w:sz="6" w:space="0" w:color="000001"/>
+              <w:right w:val="single" w:sz="6" w:space="0" w:color="000001"/>
+              <w:insideH w:val="single" w:sz="6" w:space="0" w:color="000001"/>
+              <w:insideV w:val="single" w:sz="6" w:space="0" w:color="000001"/>
+            </w:tcBorders>
+            <w:shd w:fill="auto" w:val="clear"/>
+            <w:tcMar>
+              <w:left w:w="67" w:type="dxa"/>
             </w:tcMar>
           </w:tcPr>
           <w:p>
@@ -2256,18 +2209,18 @@
         <w:trPr/>
         <w:tc>
           <w:tcPr>
-            <w:tcW w:w="2463" w:type="dxa"/>
-            <w:tcBorders>
-              <w:top w:val="single" w:sz="6" w:space="0" w:color="000001"/>
-              <w:left w:val="single" w:sz="6" w:space="0" w:color="000001"/>
-              <w:bottom w:val="single" w:sz="6" w:space="0" w:color="000001"/>
-              <w:right w:val="single" w:sz="6" w:space="0" w:color="000001"/>
-              <w:insideH w:val="single" w:sz="6" w:space="0" w:color="000001"/>
-              <w:insideV w:val="single" w:sz="6" w:space="0" w:color="000001"/>
-            </w:tcBorders>
-            <w:shd w:fill="auto" w:val="clear"/>
-            <w:tcMar>
-              <w:left w:w="75" w:type="dxa"/>
+            <w:tcW w:w="2462" w:type="dxa"/>
+            <w:tcBorders>
+              <w:top w:val="single" w:sz="6" w:space="0" w:color="000001"/>
+              <w:left w:val="single" w:sz="6" w:space="0" w:color="000001"/>
+              <w:bottom w:val="single" w:sz="6" w:space="0" w:color="000001"/>
+              <w:right w:val="single" w:sz="6" w:space="0" w:color="000001"/>
+              <w:insideH w:val="single" w:sz="6" w:space="0" w:color="000001"/>
+              <w:insideV w:val="single" w:sz="6" w:space="0" w:color="000001"/>
+            </w:tcBorders>
+            <w:shd w:fill="auto" w:val="clear"/>
+            <w:tcMar>
+              <w:left w:w="67" w:type="dxa"/>
             </w:tcMar>
             <w:vAlign w:val="center"/>
           </w:tcPr>
@@ -2299,7 +2252,7 @@
             </w:tcBorders>
             <w:shd w:fill="auto" w:val="clear"/>
             <w:tcMar>
-              <w:left w:w="75" w:type="dxa"/>
+              <w:left w:w="67" w:type="dxa"/>
             </w:tcMar>
           </w:tcPr>
           <w:p>
@@ -2333,7 +2286,7 @@
             </w:tcBorders>
             <w:shd w:fill="auto" w:val="clear"/>
             <w:tcMar>
-              <w:left w:w="75" w:type="dxa"/>
+              <w:left w:w="67" w:type="dxa"/>
             </w:tcMar>
           </w:tcPr>
           <w:p>
@@ -2356,18 +2309,18 @@
         </w:tc>
         <w:tc>
           <w:tcPr>
-            <w:tcW w:w="1137" w:type="dxa"/>
-            <w:tcBorders>
-              <w:top w:val="single" w:sz="6" w:space="0" w:color="000001"/>
-              <w:left w:val="single" w:sz="6" w:space="0" w:color="000001"/>
-              <w:bottom w:val="single" w:sz="6" w:space="0" w:color="000001"/>
-              <w:right w:val="single" w:sz="6" w:space="0" w:color="000001"/>
-              <w:insideH w:val="single" w:sz="6" w:space="0" w:color="000001"/>
-              <w:insideV w:val="single" w:sz="6" w:space="0" w:color="000001"/>
-            </w:tcBorders>
-            <w:shd w:fill="auto" w:val="clear"/>
-            <w:tcMar>
-              <w:left w:w="75" w:type="dxa"/>
+            <w:tcW w:w="1138" w:type="dxa"/>
+            <w:tcBorders>
+              <w:top w:val="single" w:sz="6" w:space="0" w:color="000001"/>
+              <w:left w:val="single" w:sz="6" w:space="0" w:color="000001"/>
+              <w:bottom w:val="single" w:sz="6" w:space="0" w:color="000001"/>
+              <w:right w:val="single" w:sz="6" w:space="0" w:color="000001"/>
+              <w:insideH w:val="single" w:sz="6" w:space="0" w:color="000001"/>
+              <w:insideV w:val="single" w:sz="6" w:space="0" w:color="000001"/>
+            </w:tcBorders>
+            <w:shd w:fill="auto" w:val="clear"/>
+            <w:tcMar>
+              <w:left w:w="67" w:type="dxa"/>
             </w:tcMar>
           </w:tcPr>
           <w:p>
@@ -2393,18 +2346,18 @@
         <w:trPr/>
         <w:tc>
           <w:tcPr>
-            <w:tcW w:w="2463" w:type="dxa"/>
-            <w:tcBorders>
-              <w:top w:val="single" w:sz="6" w:space="0" w:color="000001"/>
-              <w:left w:val="single" w:sz="6" w:space="0" w:color="000001"/>
-              <w:bottom w:val="single" w:sz="6" w:space="0" w:color="000001"/>
-              <w:right w:val="single" w:sz="6" w:space="0" w:color="000001"/>
-              <w:insideH w:val="single" w:sz="6" w:space="0" w:color="000001"/>
-              <w:insideV w:val="single" w:sz="6" w:space="0" w:color="000001"/>
-            </w:tcBorders>
-            <w:shd w:fill="auto" w:val="clear"/>
-            <w:tcMar>
-              <w:left w:w="75" w:type="dxa"/>
+            <w:tcW w:w="2462" w:type="dxa"/>
+            <w:tcBorders>
+              <w:top w:val="single" w:sz="6" w:space="0" w:color="000001"/>
+              <w:left w:val="single" w:sz="6" w:space="0" w:color="000001"/>
+              <w:bottom w:val="single" w:sz="6" w:space="0" w:color="000001"/>
+              <w:right w:val="single" w:sz="6" w:space="0" w:color="000001"/>
+              <w:insideH w:val="single" w:sz="6" w:space="0" w:color="000001"/>
+              <w:insideV w:val="single" w:sz="6" w:space="0" w:color="000001"/>
+            </w:tcBorders>
+            <w:shd w:fill="auto" w:val="clear"/>
+            <w:tcMar>
+              <w:left w:w="67" w:type="dxa"/>
             </w:tcMar>
             <w:vAlign w:val="center"/>
           </w:tcPr>
@@ -2438,7 +2391,7 @@
             </w:tcBorders>
             <w:shd w:fill="auto" w:val="clear"/>
             <w:tcMar>
-              <w:left w:w="75" w:type="dxa"/>
+              <w:left w:w="67" w:type="dxa"/>
             </w:tcMar>
           </w:tcPr>
           <w:p>
@@ -2472,7 +2425,7 @@
             </w:tcBorders>
             <w:shd w:fill="auto" w:val="clear"/>
             <w:tcMar>
-              <w:left w:w="75" w:type="dxa"/>
+              <w:left w:w="67" w:type="dxa"/>
             </w:tcMar>
           </w:tcPr>
           <w:p>
@@ -2495,18 +2448,18 @@
         </w:tc>
         <w:tc>
           <w:tcPr>
-            <w:tcW w:w="1137" w:type="dxa"/>
-            <w:tcBorders>
-              <w:top w:val="single" w:sz="6" w:space="0" w:color="000001"/>
-              <w:left w:val="single" w:sz="6" w:space="0" w:color="000001"/>
-              <w:bottom w:val="single" w:sz="6" w:space="0" w:color="000001"/>
-              <w:right w:val="single" w:sz="6" w:space="0" w:color="000001"/>
-              <w:insideH w:val="single" w:sz="6" w:space="0" w:color="000001"/>
-              <w:insideV w:val="single" w:sz="6" w:space="0" w:color="000001"/>
-            </w:tcBorders>
-            <w:shd w:fill="auto" w:val="clear"/>
-            <w:tcMar>
-              <w:left w:w="75" w:type="dxa"/>
+            <w:tcW w:w="1138" w:type="dxa"/>
+            <w:tcBorders>
+              <w:top w:val="single" w:sz="6" w:space="0" w:color="000001"/>
+              <w:left w:val="single" w:sz="6" w:space="0" w:color="000001"/>
+              <w:bottom w:val="single" w:sz="6" w:space="0" w:color="000001"/>
+              <w:right w:val="single" w:sz="6" w:space="0" w:color="000001"/>
+              <w:insideH w:val="single" w:sz="6" w:space="0" w:color="000001"/>
+              <w:insideV w:val="single" w:sz="6" w:space="0" w:color="000001"/>
+            </w:tcBorders>
+            <w:shd w:fill="auto" w:val="clear"/>
+            <w:tcMar>
+              <w:left w:w="67" w:type="dxa"/>
             </w:tcMar>
           </w:tcPr>
           <w:p>
@@ -2532,18 +2485,18 @@
         <w:trPr/>
         <w:tc>
           <w:tcPr>
-            <w:tcW w:w="2463" w:type="dxa"/>
-            <w:tcBorders>
-              <w:top w:val="single" w:sz="6" w:space="0" w:color="000001"/>
-              <w:left w:val="single" w:sz="6" w:space="0" w:color="000001"/>
-              <w:bottom w:val="single" w:sz="6" w:space="0" w:color="000001"/>
-              <w:right w:val="single" w:sz="6" w:space="0" w:color="000001"/>
-              <w:insideH w:val="single" w:sz="6" w:space="0" w:color="000001"/>
-              <w:insideV w:val="single" w:sz="6" w:space="0" w:color="000001"/>
-            </w:tcBorders>
-            <w:shd w:fill="auto" w:val="clear"/>
-            <w:tcMar>
-              <w:left w:w="75" w:type="dxa"/>
+            <w:tcW w:w="2462" w:type="dxa"/>
+            <w:tcBorders>
+              <w:top w:val="single" w:sz="6" w:space="0" w:color="000001"/>
+              <w:left w:val="single" w:sz="6" w:space="0" w:color="000001"/>
+              <w:bottom w:val="single" w:sz="6" w:space="0" w:color="000001"/>
+              <w:right w:val="single" w:sz="6" w:space="0" w:color="000001"/>
+              <w:insideH w:val="single" w:sz="6" w:space="0" w:color="000001"/>
+              <w:insideV w:val="single" w:sz="6" w:space="0" w:color="000001"/>
+            </w:tcBorders>
+            <w:shd w:fill="auto" w:val="clear"/>
+            <w:tcMar>
+              <w:left w:w="67" w:type="dxa"/>
             </w:tcMar>
             <w:vAlign w:val="center"/>
           </w:tcPr>
@@ -2558,19 +2511,7 @@
               <w:rPr>
                 <w:lang w:val="pt-BR"/>
               </w:rPr>
-              <w:t>Compartilhar</w:t>
-            </w:r>
-            <w:r>
-              <w:rPr>
-                <w:lang w:val="pt-BR"/>
-              </w:rPr>
-              <w:t xml:space="preserve"> em redes </w:t>
-            </w:r>
-            <w:r>
-              <w:rPr>
-                <w:lang w:val="pt-BR"/>
-              </w:rPr>
-              <w:t>sociais</w:t>
+              <w:t>Compartilhar em redes sociais</w:t>
             </w:r>
           </w:p>
         </w:tc>
@@ -2587,7 +2528,7 @@
             </w:tcBorders>
             <w:shd w:fill="auto" w:val="clear"/>
             <w:tcMar>
-              <w:left w:w="75" w:type="dxa"/>
+              <w:left w:w="67" w:type="dxa"/>
             </w:tcMar>
           </w:tcPr>
           <w:p>
@@ -2621,7 +2562,7 @@
             </w:tcBorders>
             <w:shd w:fill="auto" w:val="clear"/>
             <w:tcMar>
-              <w:left w:w="75" w:type="dxa"/>
+              <w:left w:w="67" w:type="dxa"/>
             </w:tcMar>
           </w:tcPr>
           <w:p>
@@ -2638,36 +2579,24 @@
               <w:rPr>
                 <w:lang w:val="pt-BR"/>
               </w:rPr>
-              <w:t>Compartilha</w:t>
-            </w:r>
-            <w:r>
-              <w:rPr>
-                <w:lang w:val="pt-BR"/>
-              </w:rPr>
-              <w:t xml:space="preserve">r </w:t>
-            </w:r>
-            <w:r>
-              <w:rPr>
-                <w:lang w:val="pt-BR"/>
-              </w:rPr>
-              <w:t>em redes sociais</w:t>
-            </w:r>
-          </w:p>
-        </w:tc>
-        <w:tc>
-          <w:tcPr>
-            <w:tcW w:w="1137" w:type="dxa"/>
-            <w:tcBorders>
-              <w:top w:val="single" w:sz="6" w:space="0" w:color="000001"/>
-              <w:left w:val="single" w:sz="6" w:space="0" w:color="000001"/>
-              <w:bottom w:val="single" w:sz="6" w:space="0" w:color="000001"/>
-              <w:right w:val="single" w:sz="6" w:space="0" w:color="000001"/>
-              <w:insideH w:val="single" w:sz="6" w:space="0" w:color="000001"/>
-              <w:insideV w:val="single" w:sz="6" w:space="0" w:color="000001"/>
-            </w:tcBorders>
-            <w:shd w:fill="auto" w:val="clear"/>
-            <w:tcMar>
-              <w:left w:w="75" w:type="dxa"/>
+              <w:t>Compartilhar em redes sociais</w:t>
+            </w:r>
+          </w:p>
+        </w:tc>
+        <w:tc>
+          <w:tcPr>
+            <w:tcW w:w="1138" w:type="dxa"/>
+            <w:tcBorders>
+              <w:top w:val="single" w:sz="6" w:space="0" w:color="000001"/>
+              <w:left w:val="single" w:sz="6" w:space="0" w:color="000001"/>
+              <w:bottom w:val="single" w:sz="6" w:space="0" w:color="000001"/>
+              <w:right w:val="single" w:sz="6" w:space="0" w:color="000001"/>
+              <w:insideH w:val="single" w:sz="6" w:space="0" w:color="000001"/>
+              <w:insideV w:val="single" w:sz="6" w:space="0" w:color="000001"/>
+            </w:tcBorders>
+            <w:shd w:fill="auto" w:val="clear"/>
+            <w:tcMar>
+              <w:left w:w="67" w:type="dxa"/>
             </w:tcMar>
           </w:tcPr>
           <w:p>
@@ -2693,18 +2622,18 @@
         <w:trPr/>
         <w:tc>
           <w:tcPr>
-            <w:tcW w:w="2463" w:type="dxa"/>
-            <w:tcBorders>
-              <w:top w:val="single" w:sz="6" w:space="0" w:color="000001"/>
-              <w:left w:val="single" w:sz="6" w:space="0" w:color="000001"/>
-              <w:bottom w:val="single" w:sz="6" w:space="0" w:color="000001"/>
-              <w:right w:val="single" w:sz="6" w:space="0" w:color="000001"/>
-              <w:insideH w:val="single" w:sz="6" w:space="0" w:color="000001"/>
-              <w:insideV w:val="single" w:sz="6" w:space="0" w:color="000001"/>
-            </w:tcBorders>
-            <w:shd w:fill="auto" w:val="clear"/>
-            <w:tcMar>
-              <w:left w:w="75" w:type="dxa"/>
+            <w:tcW w:w="2462" w:type="dxa"/>
+            <w:tcBorders>
+              <w:top w:val="single" w:sz="6" w:space="0" w:color="000001"/>
+              <w:left w:val="single" w:sz="6" w:space="0" w:color="000001"/>
+              <w:bottom w:val="single" w:sz="6" w:space="0" w:color="000001"/>
+              <w:right w:val="single" w:sz="6" w:space="0" w:color="000001"/>
+              <w:insideH w:val="single" w:sz="6" w:space="0" w:color="000001"/>
+              <w:insideV w:val="single" w:sz="6" w:space="0" w:color="000001"/>
+            </w:tcBorders>
+            <w:shd w:fill="auto" w:val="clear"/>
+            <w:tcMar>
+              <w:left w:w="67" w:type="dxa"/>
             </w:tcMar>
             <w:vAlign w:val="center"/>
           </w:tcPr>
@@ -2719,19 +2648,7 @@
               <w:rPr>
                 <w:lang w:val="pt-BR"/>
               </w:rPr>
-              <w:t xml:space="preserve">Publicar </w:t>
-            </w:r>
-            <w:r>
-              <w:rPr>
-                <w:lang w:val="pt-BR"/>
-              </w:rPr>
-              <w:t>Comentários</w:t>
-            </w:r>
-            <w:r>
-              <w:rPr>
-                <w:lang w:val="pt-BR"/>
-              </w:rPr>
-              <w:t xml:space="preserve"> </w:t>
+              <w:t xml:space="preserve">Publicar Comentários </w:t>
             </w:r>
           </w:p>
         </w:tc>
@@ -2748,7 +2665,7 @@
             </w:tcBorders>
             <w:shd w:fill="auto" w:val="clear"/>
             <w:tcMar>
-              <w:left w:w="75" w:type="dxa"/>
+              <w:left w:w="67" w:type="dxa"/>
             </w:tcMar>
           </w:tcPr>
           <w:p>
@@ -2782,7 +2699,7 @@
             </w:tcBorders>
             <w:shd w:fill="auto" w:val="clear"/>
             <w:tcMar>
-              <w:left w:w="75" w:type="dxa"/>
+              <w:left w:w="67" w:type="dxa"/>
             </w:tcMar>
           </w:tcPr>
           <w:p>
@@ -2805,18 +2722,18 @@
         </w:tc>
         <w:tc>
           <w:tcPr>
-            <w:tcW w:w="1137" w:type="dxa"/>
-            <w:tcBorders>
-              <w:top w:val="single" w:sz="6" w:space="0" w:color="000001"/>
-              <w:left w:val="single" w:sz="6" w:space="0" w:color="000001"/>
-              <w:bottom w:val="single" w:sz="6" w:space="0" w:color="000001"/>
-              <w:right w:val="single" w:sz="6" w:space="0" w:color="000001"/>
-              <w:insideH w:val="single" w:sz="6" w:space="0" w:color="000001"/>
-              <w:insideV w:val="single" w:sz="6" w:space="0" w:color="000001"/>
-            </w:tcBorders>
-            <w:shd w:fill="auto" w:val="clear"/>
-            <w:tcMar>
-              <w:left w:w="75" w:type="dxa"/>
+            <w:tcW w:w="1138" w:type="dxa"/>
+            <w:tcBorders>
+              <w:top w:val="single" w:sz="6" w:space="0" w:color="000001"/>
+              <w:left w:val="single" w:sz="6" w:space="0" w:color="000001"/>
+              <w:bottom w:val="single" w:sz="6" w:space="0" w:color="000001"/>
+              <w:right w:val="single" w:sz="6" w:space="0" w:color="000001"/>
+              <w:insideH w:val="single" w:sz="6" w:space="0" w:color="000001"/>
+              <w:insideV w:val="single" w:sz="6" w:space="0" w:color="000001"/>
+            </w:tcBorders>
+            <w:shd w:fill="auto" w:val="clear"/>
+            <w:tcMar>
+              <w:left w:w="67" w:type="dxa"/>
             </w:tcMar>
           </w:tcPr>
           <w:p>
@@ -2842,18 +2759,18 @@
         <w:trPr/>
         <w:tc>
           <w:tcPr>
-            <w:tcW w:w="2463" w:type="dxa"/>
-            <w:tcBorders>
-              <w:top w:val="single" w:sz="6" w:space="0" w:color="000001"/>
-              <w:left w:val="single" w:sz="6" w:space="0" w:color="000001"/>
-              <w:bottom w:val="single" w:sz="6" w:space="0" w:color="000001"/>
-              <w:right w:val="single" w:sz="6" w:space="0" w:color="000001"/>
-              <w:insideH w:val="single" w:sz="6" w:space="0" w:color="000001"/>
-              <w:insideV w:val="single" w:sz="6" w:space="0" w:color="000001"/>
-            </w:tcBorders>
-            <w:shd w:fill="auto" w:val="clear"/>
-            <w:tcMar>
-              <w:left w:w="75" w:type="dxa"/>
+            <w:tcW w:w="2462" w:type="dxa"/>
+            <w:tcBorders>
+              <w:top w:val="single" w:sz="6" w:space="0" w:color="000001"/>
+              <w:left w:val="single" w:sz="6" w:space="0" w:color="000001"/>
+              <w:bottom w:val="single" w:sz="6" w:space="0" w:color="000001"/>
+              <w:right w:val="single" w:sz="6" w:space="0" w:color="000001"/>
+              <w:insideH w:val="single" w:sz="6" w:space="0" w:color="000001"/>
+              <w:insideV w:val="single" w:sz="6" w:space="0" w:color="000001"/>
+            </w:tcBorders>
+            <w:shd w:fill="auto" w:val="clear"/>
+            <w:tcMar>
+              <w:left w:w="67" w:type="dxa"/>
             </w:tcMar>
             <w:vAlign w:val="center"/>
           </w:tcPr>
@@ -2887,7 +2804,7 @@
             </w:tcBorders>
             <w:shd w:fill="auto" w:val="clear"/>
             <w:tcMar>
-              <w:left w:w="75" w:type="dxa"/>
+              <w:left w:w="67" w:type="dxa"/>
             </w:tcMar>
           </w:tcPr>
           <w:p>
@@ -2921,7 +2838,7 @@
             </w:tcBorders>
             <w:shd w:fill="auto" w:val="clear"/>
             <w:tcMar>
-              <w:left w:w="75" w:type="dxa"/>
+              <w:left w:w="67" w:type="dxa"/>
             </w:tcMar>
           </w:tcPr>
           <w:p>
@@ -2944,18 +2861,18 @@
         </w:tc>
         <w:tc>
           <w:tcPr>
-            <w:tcW w:w="1137" w:type="dxa"/>
-            <w:tcBorders>
-              <w:top w:val="single" w:sz="6" w:space="0" w:color="000001"/>
-              <w:left w:val="single" w:sz="6" w:space="0" w:color="000001"/>
-              <w:bottom w:val="single" w:sz="6" w:space="0" w:color="000001"/>
-              <w:right w:val="single" w:sz="6" w:space="0" w:color="000001"/>
-              <w:insideH w:val="single" w:sz="6" w:space="0" w:color="000001"/>
-              <w:insideV w:val="single" w:sz="6" w:space="0" w:color="000001"/>
-            </w:tcBorders>
-            <w:shd w:fill="auto" w:val="clear"/>
-            <w:tcMar>
-              <w:left w:w="75" w:type="dxa"/>
+            <w:tcW w:w="1138" w:type="dxa"/>
+            <w:tcBorders>
+              <w:top w:val="single" w:sz="6" w:space="0" w:color="000001"/>
+              <w:left w:val="single" w:sz="6" w:space="0" w:color="000001"/>
+              <w:bottom w:val="single" w:sz="6" w:space="0" w:color="000001"/>
+              <w:right w:val="single" w:sz="6" w:space="0" w:color="000001"/>
+              <w:insideH w:val="single" w:sz="6" w:space="0" w:color="000001"/>
+              <w:insideV w:val="single" w:sz="6" w:space="0" w:color="000001"/>
+            </w:tcBorders>
+            <w:shd w:fill="auto" w:val="clear"/>
+            <w:tcMar>
+              <w:left w:w="67" w:type="dxa"/>
             </w:tcMar>
           </w:tcPr>
           <w:p>
@@ -2981,18 +2898,18 @@
         <w:trPr/>
         <w:tc>
           <w:tcPr>
-            <w:tcW w:w="2463" w:type="dxa"/>
-            <w:tcBorders>
-              <w:top w:val="single" w:sz="6" w:space="0" w:color="000001"/>
-              <w:left w:val="single" w:sz="6" w:space="0" w:color="000001"/>
-              <w:bottom w:val="single" w:sz="6" w:space="0" w:color="000001"/>
-              <w:right w:val="single" w:sz="6" w:space="0" w:color="000001"/>
-              <w:insideH w:val="single" w:sz="6" w:space="0" w:color="000001"/>
-              <w:insideV w:val="single" w:sz="6" w:space="0" w:color="000001"/>
-            </w:tcBorders>
-            <w:shd w:fill="auto" w:val="clear"/>
-            <w:tcMar>
-              <w:left w:w="75" w:type="dxa"/>
+            <w:tcW w:w="2462" w:type="dxa"/>
+            <w:tcBorders>
+              <w:top w:val="single" w:sz="6" w:space="0" w:color="000001"/>
+              <w:left w:val="single" w:sz="6" w:space="0" w:color="000001"/>
+              <w:bottom w:val="single" w:sz="6" w:space="0" w:color="000001"/>
+              <w:right w:val="single" w:sz="6" w:space="0" w:color="000001"/>
+              <w:insideH w:val="single" w:sz="6" w:space="0" w:color="000001"/>
+              <w:insideV w:val="single" w:sz="6" w:space="0" w:color="000001"/>
+            </w:tcBorders>
+            <w:shd w:fill="auto" w:val="clear"/>
+            <w:tcMar>
+              <w:left w:w="67" w:type="dxa"/>
             </w:tcMar>
             <w:vAlign w:val="center"/>
           </w:tcPr>
@@ -3026,7 +2943,7 @@
             </w:tcBorders>
             <w:shd w:fill="auto" w:val="clear"/>
             <w:tcMar>
-              <w:left w:w="75" w:type="dxa"/>
+              <w:left w:w="67" w:type="dxa"/>
             </w:tcMar>
           </w:tcPr>
           <w:p>
@@ -3060,7 +2977,7 @@
             </w:tcBorders>
             <w:shd w:fill="auto" w:val="clear"/>
             <w:tcMar>
-              <w:left w:w="75" w:type="dxa"/>
+              <w:left w:w="67" w:type="dxa"/>
             </w:tcMar>
           </w:tcPr>
           <w:p>
@@ -3083,18 +3000,18 @@
         </w:tc>
         <w:tc>
           <w:tcPr>
-            <w:tcW w:w="1137" w:type="dxa"/>
-            <w:tcBorders>
-              <w:top w:val="single" w:sz="6" w:space="0" w:color="000001"/>
-              <w:left w:val="single" w:sz="6" w:space="0" w:color="000001"/>
-              <w:bottom w:val="single" w:sz="6" w:space="0" w:color="000001"/>
-              <w:right w:val="single" w:sz="6" w:space="0" w:color="000001"/>
-              <w:insideH w:val="single" w:sz="6" w:space="0" w:color="000001"/>
-              <w:insideV w:val="single" w:sz="6" w:space="0" w:color="000001"/>
-            </w:tcBorders>
-            <w:shd w:fill="auto" w:val="clear"/>
-            <w:tcMar>
-              <w:left w:w="75" w:type="dxa"/>
+            <w:tcW w:w="1138" w:type="dxa"/>
+            <w:tcBorders>
+              <w:top w:val="single" w:sz="6" w:space="0" w:color="000001"/>
+              <w:left w:val="single" w:sz="6" w:space="0" w:color="000001"/>
+              <w:bottom w:val="single" w:sz="6" w:space="0" w:color="000001"/>
+              <w:right w:val="single" w:sz="6" w:space="0" w:color="000001"/>
+              <w:insideH w:val="single" w:sz="6" w:space="0" w:color="000001"/>
+              <w:insideV w:val="single" w:sz="6" w:space="0" w:color="000001"/>
+            </w:tcBorders>
+            <w:shd w:fill="auto" w:val="clear"/>
+            <w:tcMar>
+              <w:left w:w="67" w:type="dxa"/>
             </w:tcMar>
           </w:tcPr>
           <w:p>
@@ -3120,18 +3037,18 @@
         <w:trPr/>
         <w:tc>
           <w:tcPr>
-            <w:tcW w:w="2463" w:type="dxa"/>
-            <w:tcBorders>
-              <w:top w:val="single" w:sz="6" w:space="0" w:color="000001"/>
-              <w:left w:val="single" w:sz="6" w:space="0" w:color="000001"/>
-              <w:bottom w:val="single" w:sz="6" w:space="0" w:color="000001"/>
-              <w:right w:val="single" w:sz="6" w:space="0" w:color="000001"/>
-              <w:insideH w:val="single" w:sz="6" w:space="0" w:color="000001"/>
-              <w:insideV w:val="single" w:sz="6" w:space="0" w:color="000001"/>
-            </w:tcBorders>
-            <w:shd w:fill="auto" w:val="clear"/>
-            <w:tcMar>
-              <w:left w:w="75" w:type="dxa"/>
+            <w:tcW w:w="2462" w:type="dxa"/>
+            <w:tcBorders>
+              <w:top w:val="single" w:sz="6" w:space="0" w:color="000001"/>
+              <w:left w:val="single" w:sz="6" w:space="0" w:color="000001"/>
+              <w:bottom w:val="single" w:sz="6" w:space="0" w:color="000001"/>
+              <w:right w:val="single" w:sz="6" w:space="0" w:color="000001"/>
+              <w:insideH w:val="single" w:sz="6" w:space="0" w:color="000001"/>
+              <w:insideV w:val="single" w:sz="6" w:space="0" w:color="000001"/>
+            </w:tcBorders>
+            <w:shd w:fill="auto" w:val="clear"/>
+            <w:tcMar>
+              <w:left w:w="67" w:type="dxa"/>
             </w:tcMar>
             <w:vAlign w:val="center"/>
           </w:tcPr>
@@ -3165,7 +3082,7 @@
             </w:tcBorders>
             <w:shd w:fill="auto" w:val="clear"/>
             <w:tcMar>
-              <w:left w:w="75" w:type="dxa"/>
+              <w:left w:w="67" w:type="dxa"/>
             </w:tcMar>
           </w:tcPr>
           <w:p>
@@ -3198,7 +3115,7 @@
             </w:tcBorders>
             <w:shd w:fill="auto" w:val="clear"/>
             <w:tcMar>
-              <w:left w:w="75" w:type="dxa"/>
+              <w:left w:w="67" w:type="dxa"/>
             </w:tcMar>
           </w:tcPr>
           <w:p>
@@ -3221,18 +3138,18 @@
         </w:tc>
         <w:tc>
           <w:tcPr>
-            <w:tcW w:w="1137" w:type="dxa"/>
-            <w:tcBorders>
-              <w:top w:val="single" w:sz="6" w:space="0" w:color="000001"/>
-              <w:left w:val="single" w:sz="6" w:space="0" w:color="000001"/>
-              <w:bottom w:val="single" w:sz="6" w:space="0" w:color="000001"/>
-              <w:right w:val="single" w:sz="6" w:space="0" w:color="000001"/>
-              <w:insideH w:val="single" w:sz="6" w:space="0" w:color="000001"/>
-              <w:insideV w:val="single" w:sz="6" w:space="0" w:color="000001"/>
-            </w:tcBorders>
-            <w:shd w:fill="auto" w:val="clear"/>
-            <w:tcMar>
-              <w:left w:w="75" w:type="dxa"/>
+            <w:tcW w:w="1138" w:type="dxa"/>
+            <w:tcBorders>
+              <w:top w:val="single" w:sz="6" w:space="0" w:color="000001"/>
+              <w:left w:val="single" w:sz="6" w:space="0" w:color="000001"/>
+              <w:bottom w:val="single" w:sz="6" w:space="0" w:color="000001"/>
+              <w:right w:val="single" w:sz="6" w:space="0" w:color="000001"/>
+              <w:insideH w:val="single" w:sz="6" w:space="0" w:color="000001"/>
+              <w:insideV w:val="single" w:sz="6" w:space="0" w:color="000001"/>
+            </w:tcBorders>
+            <w:shd w:fill="auto" w:val="clear"/>
+            <w:tcMar>
+              <w:left w:w="67" w:type="dxa"/>
             </w:tcMar>
           </w:tcPr>
           <w:p>
@@ -3250,6 +3167,124 @@
                 <w:lang w:val="pt-BR"/>
               </w:rPr>
               <w:t>E2</w:t>
+            </w:r>
+          </w:p>
+        </w:tc>
+      </w:tr>
+      <w:tr>
+        <w:trPr/>
+        <w:tc>
+          <w:tcPr>
+            <w:tcW w:w="2462" w:type="dxa"/>
+            <w:tcBorders>
+              <w:left w:val="single" w:sz="6" w:space="0" w:color="000001"/>
+              <w:bottom w:val="single" w:sz="6" w:space="0" w:color="000001"/>
+              <w:right w:val="single" w:sz="6" w:space="0" w:color="000001"/>
+              <w:insideH w:val="single" w:sz="6" w:space="0" w:color="000001"/>
+              <w:insideV w:val="single" w:sz="6" w:space="0" w:color="000001"/>
+            </w:tcBorders>
+            <w:shd w:fill="auto" w:val="clear"/>
+            <w:tcMar>
+              <w:left w:w="67" w:type="dxa"/>
+            </w:tcMar>
+            <w:vAlign w:val="center"/>
+          </w:tcPr>
+          <w:p>
+            <w:pPr>
+              <w:pStyle w:val="LOnormal"/>
+              <w:keepLines/>
+              <w:spacing w:before="0" w:after="120"/>
+              <w:rPr/>
+            </w:pPr>
+            <w:r>
+              <w:rPr/>
+              <w:t>Recomendar Pontos Turísticos</w:t>
+            </w:r>
+          </w:p>
+        </w:tc>
+        <w:tc>
+          <w:tcPr>
+            <w:tcW w:w="1286" w:type="dxa"/>
+            <w:tcBorders>
+              <w:left w:val="single" w:sz="6" w:space="0" w:color="000001"/>
+              <w:bottom w:val="single" w:sz="6" w:space="0" w:color="000001"/>
+              <w:right w:val="single" w:sz="6" w:space="0" w:color="000001"/>
+              <w:insideH w:val="single" w:sz="6" w:space="0" w:color="000001"/>
+              <w:insideV w:val="single" w:sz="6" w:space="0" w:color="000001"/>
+            </w:tcBorders>
+            <w:shd w:fill="auto" w:val="clear"/>
+            <w:tcMar>
+              <w:left w:w="67" w:type="dxa"/>
+            </w:tcMar>
+          </w:tcPr>
+          <w:p>
+            <w:pPr>
+              <w:pStyle w:val="LOnormal"/>
+              <w:keepLines/>
+              <w:spacing w:before="0" w:after="120"/>
+              <w:rPr/>
+            </w:pPr>
+            <w:r>
+              <w:rPr/>
+              <w:t>Alta</w:t>
+            </w:r>
+          </w:p>
+        </w:tc>
+        <w:tc>
+          <w:tcPr>
+            <w:tcW w:w="3679" w:type="dxa"/>
+            <w:tcBorders>
+              <w:left w:val="single" w:sz="6" w:space="0" w:color="000001"/>
+              <w:bottom w:val="single" w:sz="6" w:space="0" w:color="000001"/>
+              <w:right w:val="single" w:sz="6" w:space="0" w:color="000001"/>
+              <w:insideH w:val="single" w:sz="6" w:space="0" w:color="000001"/>
+              <w:insideV w:val="single" w:sz="6" w:space="0" w:color="000001"/>
+            </w:tcBorders>
+            <w:shd w:fill="auto" w:val="clear"/>
+            <w:tcMar>
+              <w:left w:w="67" w:type="dxa"/>
+            </w:tcMar>
+          </w:tcPr>
+          <w:p>
+            <w:pPr>
+              <w:pStyle w:val="LOnormal"/>
+              <w:keepLines/>
+              <w:spacing w:before="0" w:after="120"/>
+              <w:jc w:val="both"/>
+              <w:rPr/>
+            </w:pPr>
+            <w:r>
+              <w:rPr/>
+              <w:t>Recomendação de pontos turísticos</w:t>
+            </w:r>
+          </w:p>
+        </w:tc>
+        <w:tc>
+          <w:tcPr>
+            <w:tcW w:w="1138" w:type="dxa"/>
+            <w:tcBorders>
+              <w:left w:val="single" w:sz="6" w:space="0" w:color="000001"/>
+              <w:bottom w:val="single" w:sz="6" w:space="0" w:color="000001"/>
+              <w:right w:val="single" w:sz="6" w:space="0" w:color="000001"/>
+              <w:insideH w:val="single" w:sz="6" w:space="0" w:color="000001"/>
+              <w:insideV w:val="single" w:sz="6" w:space="0" w:color="000001"/>
+            </w:tcBorders>
+            <w:shd w:fill="auto" w:val="clear"/>
+            <w:tcMar>
+              <w:left w:w="67" w:type="dxa"/>
+            </w:tcMar>
+          </w:tcPr>
+          <w:p>
+            <w:pPr>
+              <w:pStyle w:val="LOnormal"/>
+              <w:keepLines/>
+              <w:spacing w:before="0" w:after="120"/>
+              <w:jc w:val="both"/>
+              <w:rPr/>
+            </w:pPr>
+            <w:r>
+              <w:rPr/>
+              <w:t>C2</w:t>
             </w:r>
           </w:p>
         </w:tc>
@@ -3380,10 +3415,10 @@
           <w:b w:val="false"/>
         </w:rPr>
       </w:pPr>
-      <w:bookmarkStart w:id="33" w:name="_Toc20715765"/>
-      <w:bookmarkStart w:id="34" w:name="_Toc512930919"/>
-      <w:bookmarkStart w:id="35" w:name="_Toc452813602"/>
-      <w:bookmarkStart w:id="36" w:name="_Toc436203408"/>
+      <w:bookmarkStart w:id="33" w:name="_Toc436203408"/>
+      <w:bookmarkStart w:id="34" w:name="_Toc452813602"/>
+      <w:bookmarkStart w:id="35" w:name="_Toc512930919"/>
+      <w:bookmarkStart w:id="36" w:name="_Toc20715765"/>
       <w:bookmarkEnd w:id="33"/>
       <w:bookmarkEnd w:id="34"/>
       <w:bookmarkEnd w:id="35"/>
@@ -3414,7 +3449,7 @@
       <w:tblPr>
         <w:tblW w:w="8537" w:type="dxa"/>
         <w:jc w:val="left"/>
-        <w:tblInd w:w="240" w:type="dxa"/>
+        <w:tblInd w:w="233" w:type="dxa"/>
         <w:tblBorders>
           <w:top w:val="single" w:sz="6" w:space="0" w:color="000001"/>
           <w:left w:val="single" w:sz="6" w:space="0" w:color="000001"/>
@@ -3425,7 +3460,7 @@
         </w:tblBorders>
         <w:tblCellMar>
           <w:top w:w="0" w:type="dxa"/>
-          <w:left w:w="75" w:type="dxa"/>
+          <w:left w:w="67" w:type="dxa"/>
           <w:bottom w:w="0" w:type="dxa"/>
           <w:right w:w="108" w:type="dxa"/>
         </w:tblCellMar>
@@ -3451,7 +3486,7 @@
             </w:tcBorders>
             <w:shd w:color="auto" w:fill="BFBFBF" w:themeFill="background1" w:themeFillShade="bf" w:val="clear"/>
             <w:tcMar>
-              <w:left w:w="75" w:type="dxa"/>
+              <w:left w:w="67" w:type="dxa"/>
             </w:tcMar>
             <w:vAlign w:val="center"/>
           </w:tcPr>
@@ -3490,7 +3525,7 @@
             </w:tcBorders>
             <w:shd w:color="auto" w:fill="BFBFBF" w:themeFill="background1" w:themeFillShade="bf" w:val="clear"/>
             <w:tcMar>
-              <w:left w:w="75" w:type="dxa"/>
+              <w:left w:w="67" w:type="dxa"/>
             </w:tcMar>
             <w:vAlign w:val="center"/>
           </w:tcPr>
@@ -3529,7 +3564,7 @@
             </w:tcBorders>
             <w:shd w:color="auto" w:fill="BFBFBF" w:themeFill="background1" w:themeFillShade="bf" w:val="clear"/>
             <w:tcMar>
-              <w:left w:w="75" w:type="dxa"/>
+              <w:left w:w="67" w:type="dxa"/>
             </w:tcMar>
             <w:vAlign w:val="center"/>
           </w:tcPr>
@@ -3571,7 +3606,7 @@
             </w:tcBorders>
             <w:shd w:fill="auto" w:val="clear"/>
             <w:tcMar>
-              <w:left w:w="75" w:type="dxa"/>
+              <w:left w:w="67" w:type="dxa"/>
             </w:tcMar>
             <w:vAlign w:val="center"/>
           </w:tcPr>
@@ -3620,7 +3655,7 @@
             </w:tcBorders>
             <w:shd w:fill="auto" w:val="clear"/>
             <w:tcMar>
-              <w:left w:w="75" w:type="dxa"/>
+              <w:left w:w="67" w:type="dxa"/>
             </w:tcMar>
           </w:tcPr>
           <w:p>
@@ -3654,7 +3689,7 @@
             </w:tcBorders>
             <w:shd w:fill="auto" w:val="clear"/>
             <w:tcMar>
-              <w:left w:w="75" w:type="dxa"/>
+              <w:left w:w="67" w:type="dxa"/>
             </w:tcMar>
           </w:tcPr>
           <w:p>
@@ -3691,7 +3726,7 @@
             </w:tcBorders>
             <w:shd w:fill="auto" w:val="clear"/>
             <w:tcMar>
-              <w:left w:w="75" w:type="dxa"/>
+              <w:left w:w="67" w:type="dxa"/>
             </w:tcMar>
             <w:vAlign w:val="center"/>
           </w:tcPr>
@@ -3725,7 +3760,7 @@
             </w:tcBorders>
             <w:shd w:fill="auto" w:val="clear"/>
             <w:tcMar>
-              <w:left w:w="75" w:type="dxa"/>
+              <w:left w:w="67" w:type="dxa"/>
             </w:tcMar>
           </w:tcPr>
           <w:p>
@@ -3759,7 +3794,7 @@
             </w:tcBorders>
             <w:shd w:fill="auto" w:val="clear"/>
             <w:tcMar>
-              <w:left w:w="75" w:type="dxa"/>
+              <w:left w:w="67" w:type="dxa"/>
             </w:tcMar>
           </w:tcPr>
           <w:p>
@@ -3796,7 +3831,7 @@
             </w:tcBorders>
             <w:shd w:fill="auto" w:val="clear"/>
             <w:tcMar>
-              <w:left w:w="75" w:type="dxa"/>
+              <w:left w:w="67" w:type="dxa"/>
             </w:tcMar>
             <w:vAlign w:val="center"/>
           </w:tcPr>
@@ -3830,7 +3865,7 @@
             </w:tcBorders>
             <w:shd w:fill="auto" w:val="clear"/>
             <w:tcMar>
-              <w:left w:w="75" w:type="dxa"/>
+              <w:left w:w="67" w:type="dxa"/>
             </w:tcMar>
           </w:tcPr>
           <w:p>
@@ -3864,7 +3899,7 @@
             </w:tcBorders>
             <w:shd w:fill="auto" w:val="clear"/>
             <w:tcMar>
-              <w:left w:w="75" w:type="dxa"/>
+              <w:left w:w="67" w:type="dxa"/>
             </w:tcMar>
           </w:tcPr>
           <w:p>
@@ -3901,7 +3936,7 @@
             </w:tcBorders>
             <w:shd w:fill="auto" w:val="clear"/>
             <w:tcMar>
-              <w:left w:w="75" w:type="dxa"/>
+              <w:left w:w="67" w:type="dxa"/>
             </w:tcMar>
             <w:vAlign w:val="center"/>
           </w:tcPr>
@@ -3935,7 +3970,7 @@
             </w:tcBorders>
             <w:shd w:fill="auto" w:val="clear"/>
             <w:tcMar>
-              <w:left w:w="75" w:type="dxa"/>
+              <w:left w:w="67" w:type="dxa"/>
             </w:tcMar>
           </w:tcPr>
           <w:p>
@@ -3969,7 +4004,7 @@
             </w:tcBorders>
             <w:shd w:fill="auto" w:val="clear"/>
             <w:tcMar>
-              <w:left w:w="75" w:type="dxa"/>
+              <w:left w:w="67" w:type="dxa"/>
             </w:tcMar>
           </w:tcPr>
           <w:p>
@@ -4114,13 +4149,13 @@
             <w:fldChar w:fldCharType="begin"/>
           </w:r>
           <w:r>
-            <w:instrText> DATE \@"dd/MM/yy" </w:instrText>
+            <w:instrText> DATE \@"dd\/MM\/yy" </w:instrText>
           </w:r>
           <w:r>
             <w:fldChar w:fldCharType="separate"/>
           </w:r>
           <w:r>
-            <w:t>13/09/15</w:t>
+            <w:t>16/09/15</w:t>
           </w:r>
           <w:r>
             <w:fldChar w:fldCharType="end"/>
@@ -4189,7 +4224,7 @@
     <w:tblPr>
       <w:tblW w:w="9558" w:type="dxa"/>
       <w:jc w:val="left"/>
-      <w:tblInd w:w="-31" w:type="dxa"/>
+      <w:tblInd w:w="-38" w:type="dxa"/>
       <w:tblBorders>
         <w:top w:val="single" w:sz="6" w:space="0" w:color="00000A"/>
         <w:left w:val="single" w:sz="6" w:space="0" w:color="00000A"/>
@@ -4200,7 +4235,7 @@
       </w:tblBorders>
       <w:tblCellMar>
         <w:top w:w="0" w:type="dxa"/>
-        <w:left w:w="75" w:type="dxa"/>
+        <w:left w:w="67" w:type="dxa"/>
         <w:bottom w:w="0" w:type="dxa"/>
         <w:right w:w="108" w:type="dxa"/>
       </w:tblCellMar>
@@ -4225,7 +4260,7 @@
           </w:tcBorders>
           <w:shd w:fill="auto" w:val="clear"/>
           <w:tcMar>
-            <w:left w:w="75" w:type="dxa"/>
+            <w:left w:w="67" w:type="dxa"/>
           </w:tcMar>
         </w:tcPr>
         <w:p>
@@ -4260,7 +4295,7 @@
           </w:tcBorders>
           <w:shd w:fill="auto" w:val="clear"/>
           <w:tcMar>
-            <w:left w:w="75" w:type="dxa"/>
+            <w:left w:w="67" w:type="dxa"/>
           </w:tcMar>
         </w:tcPr>
         <w:p>
@@ -4299,7 +4334,7 @@
           </w:tcBorders>
           <w:shd w:fill="auto" w:val="clear"/>
           <w:tcMar>
-            <w:left w:w="75" w:type="dxa"/>
+            <w:left w:w="67" w:type="dxa"/>
           </w:tcMar>
         </w:tcPr>
         <w:p>
@@ -4330,7 +4365,7 @@
           </w:tcBorders>
           <w:shd w:fill="auto" w:val="clear"/>
           <w:tcMar>
-            <w:left w:w="75" w:type="dxa"/>
+            <w:left w:w="67" w:type="dxa"/>
           </w:tcMar>
         </w:tcPr>
         <w:p>
@@ -4460,7 +4495,7 @@
   <w:abstractNum w:abstractNumId="2">
     <w:lvl w:ilvl="0">
       <w:start w:val="1"/>
-      <w:numFmt w:val="decimal"/>
+      <w:numFmt w:val="none"/>
       <w:suff w:val="nothing"/>
       <w:lvlText w:val=""/>
       <w:lvlJc w:val="left"/>
@@ -4473,7 +4508,7 @@
     </w:lvl>
     <w:lvl w:ilvl="1">
       <w:start w:val="1"/>
-      <w:numFmt w:val="decimal"/>
+      <w:numFmt w:val="none"/>
       <w:suff w:val="nothing"/>
       <w:lvlText w:val=""/>
       <w:lvlJc w:val="left"/>
@@ -4486,7 +4521,7 @@
     </w:lvl>
     <w:lvl w:ilvl="2">
       <w:start w:val="1"/>
-      <w:numFmt w:val="decimal"/>
+      <w:numFmt w:val="none"/>
       <w:suff w:val="nothing"/>
       <w:lvlText w:val=""/>
       <w:lvlJc w:val="left"/>
@@ -4499,7 +4534,7 @@
     </w:lvl>
     <w:lvl w:ilvl="3">
       <w:start w:val="1"/>
-      <w:numFmt w:val="decimal"/>
+      <w:numFmt w:val="none"/>
       <w:suff w:val="nothing"/>
       <w:lvlText w:val=""/>
       <w:lvlJc w:val="left"/>
@@ -4512,7 +4547,7 @@
     </w:lvl>
     <w:lvl w:ilvl="4">
       <w:start w:val="1"/>
-      <w:numFmt w:val="decimal"/>
+      <w:numFmt w:val="none"/>
       <w:suff w:val="nothing"/>
       <w:lvlText w:val=""/>
       <w:lvlJc w:val="left"/>
@@ -4525,7 +4560,7 @@
     </w:lvl>
     <w:lvl w:ilvl="5">
       <w:start w:val="1"/>
-      <w:numFmt w:val="decimal"/>
+      <w:numFmt w:val="none"/>
       <w:suff w:val="nothing"/>
       <w:lvlText w:val=""/>
       <w:lvlJc w:val="left"/>
@@ -4538,7 +4573,7 @@
     </w:lvl>
     <w:lvl w:ilvl="6">
       <w:start w:val="1"/>
-      <w:numFmt w:val="decimal"/>
+      <w:numFmt w:val="none"/>
       <w:suff w:val="nothing"/>
       <w:lvlText w:val=""/>
       <w:lvlJc w:val="left"/>
@@ -4551,7 +4586,7 @@
     </w:lvl>
     <w:lvl w:ilvl="7">
       <w:start w:val="1"/>
-      <w:numFmt w:val="decimal"/>
+      <w:numFmt w:val="none"/>
       <w:suff w:val="nothing"/>
       <w:lvlText w:val=""/>
       <w:lvlJc w:val="left"/>
@@ -4564,7 +4599,7 @@
     </w:lvl>
     <w:lvl w:ilvl="8">
       <w:start w:val="1"/>
-      <w:numFmt w:val="decimal"/>
+      <w:numFmt w:val="none"/>
       <w:suff w:val="nothing"/>
       <w:lvlText w:val=""/>
       <w:lvlJc w:val="left"/>
@@ -4970,7 +5005,7 @@
   <w:style w:type="paragraph" w:styleId="Ttulo">
     <w:name w:val="Título"/>
     <w:basedOn w:val="Normal"/>
-    <w:next w:val="Corpodotexto"/>
+    <w:next w:val="Corpodetexto"/>
     <w:qFormat/>
     <w:pPr>
       <w:keepNext/>
@@ -4982,11 +5017,16 @@
       <w:szCs w:val="28"/>
     </w:rPr>
   </w:style>
-  <w:style w:type="paragraph" w:styleId="Corpodotexto">
-    <w:name w:val="Corpo do texto"/>
+  <w:style w:type="paragraph" w:styleId="Corpodetexto">
+    <w:name w:val="Corpo de texto"/>
     <w:basedOn w:val="Normal"/>
+    <w:semiHidden/>
+    <w:qFormat/>
+    <w:rsid w:val="00c664dc"/>
     <w:pPr>
-      <w:spacing w:lineRule="auto" w:line="288" w:before="0" w:after="140"/>
+      <w:keepLines/>
+      <w:spacing w:before="0" w:after="120"/>
+      <w:ind w:left="720" w:hanging="0"/>
     </w:pPr>
     <w:rPr/>
   </w:style>
@@ -5024,16 +5064,12 @@
       <w:rFonts w:cs="FreeSans"/>
     </w:rPr>
   </w:style>
-  <w:style w:type="paragraph" w:styleId="Corpodetexto">
-    <w:name w:val="Corpo de texto"/>
+  <w:style w:type="paragraph" w:styleId="Corpodotexto">
+    <w:name w:val="Corpo do texto"/>
     <w:basedOn w:val="Normal"/>
-    <w:semiHidden/>
     <w:qFormat/>
-    <w:rsid w:val="00c664dc"/>
     <w:pPr>
-      <w:keepLines/>
-      <w:spacing w:before="0" w:after="120"/>
-      <w:ind w:left="720" w:hanging="0"/>
+      <w:spacing w:lineRule="auto" w:line="288" w:before="0" w:after="140"/>
     </w:pPr>
     <w:rPr/>
   </w:style>

--- a/requisitos/RT_visão.docx
+++ b/requisitos/RT_visão.docx
@@ -114,10 +114,10 @@
           <w:lang w:val="pt-BR"/>
         </w:rPr>
       </w:pPr>
-      <w:bookmarkStart w:id="0" w:name="_Toc456598586"/>
-      <w:bookmarkStart w:id="1" w:name="_Toc456600917"/>
-      <w:bookmarkStart w:id="2" w:name="_Toc512930904"/>
-      <w:bookmarkStart w:id="3" w:name="_Toc20715754"/>
+      <w:bookmarkStart w:id="0" w:name="_Toc20715754"/>
+      <w:bookmarkStart w:id="1" w:name="_Toc512930904"/>
+      <w:bookmarkStart w:id="2" w:name="_Toc456600917"/>
+      <w:bookmarkStart w:id="3" w:name="_Toc456598586"/>
       <w:r>
         <w:rPr>
           <w:lang w:val="pt-BR"/>
@@ -159,10 +159,10 @@
           <w:lang w:val="pt-BR"/>
         </w:rPr>
       </w:pPr>
-      <w:bookmarkStart w:id="4" w:name="_Toc436203377"/>
-      <w:bookmarkStart w:id="5" w:name="_Toc452813577"/>
-      <w:bookmarkStart w:id="6" w:name="_Toc436203377"/>
-      <w:bookmarkStart w:id="7" w:name="_Toc452813577"/>
+      <w:bookmarkStart w:id="4" w:name="_Toc452813577"/>
+      <w:bookmarkStart w:id="5" w:name="_Toc436203377"/>
+      <w:bookmarkStart w:id="6" w:name="_Toc452813577"/>
+      <w:bookmarkStart w:id="7" w:name="_Toc436203377"/>
       <w:bookmarkEnd w:id="6"/>
       <w:bookmarkEnd w:id="7"/>
       <w:r>
@@ -216,10 +216,10 @@
           <w:lang w:val="pt-BR" w:eastAsia="en-US" w:bidi="ar-SA"/>
         </w:rPr>
       </w:pPr>
-      <w:bookmarkStart w:id="8" w:name="_Toc436203379"/>
-      <w:bookmarkStart w:id="9" w:name="_Toc452813579"/>
-      <w:bookmarkStart w:id="10" w:name="_Toc512930907"/>
-      <w:bookmarkStart w:id="11" w:name="_Toc20715756"/>
+      <w:bookmarkStart w:id="8" w:name="_Toc20715756"/>
+      <w:bookmarkStart w:id="9" w:name="_Toc512930907"/>
+      <w:bookmarkStart w:id="10" w:name="_Toc452813579"/>
+      <w:bookmarkStart w:id="11" w:name="_Toc436203379"/>
       <w:bookmarkEnd w:id="8"/>
       <w:bookmarkEnd w:id="9"/>
       <w:bookmarkEnd w:id="10"/>
@@ -237,14 +237,14 @@
         <w:jc w:val="center"/>
         <w:tblInd w:w="0" w:type="dxa"/>
         <w:tblBorders>
-          <w:top w:val="single" w:sz="2" w:space="0" w:color="000000"/>
-          <w:left w:val="single" w:sz="2" w:space="0" w:color="000000"/>
-          <w:bottom w:val="single" w:sz="2" w:space="0" w:color="000000"/>
-          <w:insideH w:val="single" w:sz="2" w:space="0" w:color="000000"/>
+          <w:top w:val="single" w:sz="2" w:space="0" w:color="000001"/>
+          <w:left w:val="single" w:sz="2" w:space="0" w:color="000001"/>
+          <w:bottom w:val="single" w:sz="2" w:space="0" w:color="000001"/>
+          <w:insideH w:val="single" w:sz="2" w:space="0" w:color="000001"/>
         </w:tblBorders>
         <w:tblCellMar>
           <w:top w:w="55" w:type="dxa"/>
-          <w:left w:w="54" w:type="dxa"/>
+          <w:left w:w="51" w:type="dxa"/>
           <w:bottom w:w="55" w:type="dxa"/>
           <w:right w:w="55" w:type="dxa"/>
         </w:tblCellMar>
@@ -260,14 +260,14 @@
           <w:tcPr>
             <w:tcW w:w="2966" w:type="dxa"/>
             <w:tcBorders>
-              <w:top w:val="single" w:sz="2" w:space="0" w:color="000000"/>
-              <w:left w:val="single" w:sz="2" w:space="0" w:color="000000"/>
-              <w:bottom w:val="single" w:sz="2" w:space="0" w:color="000000"/>
-              <w:insideH w:val="single" w:sz="2" w:space="0" w:color="000000"/>
+              <w:top w:val="single" w:sz="2" w:space="0" w:color="000001"/>
+              <w:left w:val="single" w:sz="2" w:space="0" w:color="000001"/>
+              <w:bottom w:val="single" w:sz="2" w:space="0" w:color="000001"/>
+              <w:insideH w:val="single" w:sz="2" w:space="0" w:color="000001"/>
             </w:tcBorders>
             <w:shd w:color="auto" w:fill="auto" w:val="pct25"/>
             <w:tcMar>
-              <w:left w:w="54" w:type="dxa"/>
+              <w:left w:w="51" w:type="dxa"/>
             </w:tcMar>
             <w:vAlign w:val="center"/>
           </w:tcPr>
@@ -292,16 +292,16 @@
           <w:tcPr>
             <w:tcW w:w="5527" w:type="dxa"/>
             <w:tcBorders>
-              <w:top w:val="single" w:sz="2" w:space="0" w:color="000000"/>
-              <w:left w:val="single" w:sz="2" w:space="0" w:color="000000"/>
-              <w:bottom w:val="single" w:sz="2" w:space="0" w:color="000000"/>
-              <w:right w:val="single" w:sz="2" w:space="0" w:color="000000"/>
-              <w:insideH w:val="single" w:sz="2" w:space="0" w:color="000000"/>
-              <w:insideV w:val="single" w:sz="2" w:space="0" w:color="000000"/>
-            </w:tcBorders>
-            <w:shd w:fill="auto" w:val="clear"/>
-            <w:tcMar>
-              <w:left w:w="54" w:type="dxa"/>
+              <w:top w:val="single" w:sz="2" w:space="0" w:color="000001"/>
+              <w:left w:val="single" w:sz="2" w:space="0" w:color="000001"/>
+              <w:bottom w:val="single" w:sz="2" w:space="0" w:color="000001"/>
+              <w:right w:val="single" w:sz="2" w:space="0" w:color="000001"/>
+              <w:insideH w:val="single" w:sz="2" w:space="0" w:color="000001"/>
+              <w:insideV w:val="single" w:sz="2" w:space="0" w:color="000001"/>
+            </w:tcBorders>
+            <w:shd w:fill="auto" w:val="clear"/>
+            <w:tcMar>
+              <w:left w:w="51" w:type="dxa"/>
             </w:tcMar>
           </w:tcPr>
           <w:p>
@@ -380,13 +380,14 @@
           <w:tcPr>
             <w:tcW w:w="2966" w:type="dxa"/>
             <w:tcBorders>
-              <w:left w:val="single" w:sz="2" w:space="0" w:color="000000"/>
-              <w:bottom w:val="single" w:sz="2" w:space="0" w:color="000000"/>
-              <w:insideH w:val="single" w:sz="2" w:space="0" w:color="000000"/>
+              <w:top w:val="single" w:sz="2" w:space="0" w:color="000001"/>
+              <w:left w:val="single" w:sz="2" w:space="0" w:color="000001"/>
+              <w:bottom w:val="single" w:sz="2" w:space="0" w:color="000001"/>
+              <w:insideH w:val="single" w:sz="2" w:space="0" w:color="000001"/>
             </w:tcBorders>
             <w:shd w:color="auto" w:fill="auto" w:val="pct25"/>
             <w:tcMar>
-              <w:left w:w="54" w:type="dxa"/>
+              <w:left w:w="51" w:type="dxa"/>
             </w:tcMar>
             <w:vAlign w:val="center"/>
           </w:tcPr>
@@ -412,15 +413,16 @@
           <w:tcPr>
             <w:tcW w:w="5527" w:type="dxa"/>
             <w:tcBorders>
-              <w:left w:val="single" w:sz="2" w:space="0" w:color="000000"/>
-              <w:bottom w:val="single" w:sz="2" w:space="0" w:color="000000"/>
-              <w:right w:val="single" w:sz="2" w:space="0" w:color="000000"/>
-              <w:insideH w:val="single" w:sz="2" w:space="0" w:color="000000"/>
-              <w:insideV w:val="single" w:sz="2" w:space="0" w:color="000000"/>
-            </w:tcBorders>
-            <w:shd w:fill="auto" w:val="clear"/>
-            <w:tcMar>
-              <w:left w:w="54" w:type="dxa"/>
+              <w:top w:val="single" w:sz="2" w:space="0" w:color="000001"/>
+              <w:left w:val="single" w:sz="2" w:space="0" w:color="000001"/>
+              <w:bottom w:val="single" w:sz="2" w:space="0" w:color="000001"/>
+              <w:right w:val="single" w:sz="2" w:space="0" w:color="000001"/>
+              <w:insideH w:val="single" w:sz="2" w:space="0" w:color="000001"/>
+              <w:insideV w:val="single" w:sz="2" w:space="0" w:color="000001"/>
+            </w:tcBorders>
+            <w:shd w:fill="auto" w:val="clear"/>
+            <w:tcMar>
+              <w:left w:w="51" w:type="dxa"/>
             </w:tcMar>
           </w:tcPr>
           <w:p>
@@ -452,13 +454,14 @@
           <w:tcPr>
             <w:tcW w:w="2966" w:type="dxa"/>
             <w:tcBorders>
-              <w:left w:val="single" w:sz="2" w:space="0" w:color="000000"/>
-              <w:bottom w:val="single" w:sz="2" w:space="0" w:color="000000"/>
-              <w:insideH w:val="single" w:sz="2" w:space="0" w:color="000000"/>
+              <w:top w:val="single" w:sz="2" w:space="0" w:color="000001"/>
+              <w:left w:val="single" w:sz="2" w:space="0" w:color="000001"/>
+              <w:bottom w:val="single" w:sz="2" w:space="0" w:color="000001"/>
+              <w:insideH w:val="single" w:sz="2" w:space="0" w:color="000001"/>
             </w:tcBorders>
             <w:shd w:color="auto" w:fill="auto" w:val="pct25"/>
             <w:tcMar>
-              <w:left w:w="54" w:type="dxa"/>
+              <w:left w:w="51" w:type="dxa"/>
             </w:tcMar>
             <w:vAlign w:val="center"/>
           </w:tcPr>
@@ -484,15 +487,16 @@
           <w:tcPr>
             <w:tcW w:w="5527" w:type="dxa"/>
             <w:tcBorders>
-              <w:left w:val="single" w:sz="2" w:space="0" w:color="000000"/>
-              <w:bottom w:val="single" w:sz="2" w:space="0" w:color="000000"/>
-              <w:right w:val="single" w:sz="2" w:space="0" w:color="000000"/>
-              <w:insideH w:val="single" w:sz="2" w:space="0" w:color="000000"/>
-              <w:insideV w:val="single" w:sz="2" w:space="0" w:color="000000"/>
-            </w:tcBorders>
-            <w:shd w:fill="auto" w:val="clear"/>
-            <w:tcMar>
-              <w:left w:w="54" w:type="dxa"/>
+              <w:top w:val="single" w:sz="2" w:space="0" w:color="000001"/>
+              <w:left w:val="single" w:sz="2" w:space="0" w:color="000001"/>
+              <w:bottom w:val="single" w:sz="2" w:space="0" w:color="000001"/>
+              <w:right w:val="single" w:sz="2" w:space="0" w:color="000001"/>
+              <w:insideH w:val="single" w:sz="2" w:space="0" w:color="000001"/>
+              <w:insideV w:val="single" w:sz="2" w:space="0" w:color="000001"/>
+            </w:tcBorders>
+            <w:shd w:fill="auto" w:val="clear"/>
+            <w:tcMar>
+              <w:left w:w="51" w:type="dxa"/>
             </w:tcMar>
           </w:tcPr>
           <w:p>
@@ -524,13 +528,14 @@
           <w:tcPr>
             <w:tcW w:w="2966" w:type="dxa"/>
             <w:tcBorders>
-              <w:left w:val="single" w:sz="2" w:space="0" w:color="000000"/>
-              <w:bottom w:val="single" w:sz="2" w:space="0" w:color="000000"/>
-              <w:insideH w:val="single" w:sz="2" w:space="0" w:color="000000"/>
+              <w:top w:val="single" w:sz="2" w:space="0" w:color="000001"/>
+              <w:left w:val="single" w:sz="2" w:space="0" w:color="000001"/>
+              <w:bottom w:val="single" w:sz="2" w:space="0" w:color="000001"/>
+              <w:insideH w:val="single" w:sz="2" w:space="0" w:color="000001"/>
             </w:tcBorders>
             <w:shd w:color="auto" w:fill="auto" w:val="pct25"/>
             <w:tcMar>
-              <w:left w:w="54" w:type="dxa"/>
+              <w:left w:w="51" w:type="dxa"/>
             </w:tcMar>
             <w:vAlign w:val="center"/>
           </w:tcPr>
@@ -555,15 +560,16 @@
           <w:tcPr>
             <w:tcW w:w="5527" w:type="dxa"/>
             <w:tcBorders>
-              <w:left w:val="single" w:sz="2" w:space="0" w:color="000000"/>
-              <w:bottom w:val="single" w:sz="2" w:space="0" w:color="000000"/>
-              <w:right w:val="single" w:sz="2" w:space="0" w:color="000000"/>
-              <w:insideH w:val="single" w:sz="2" w:space="0" w:color="000000"/>
-              <w:insideV w:val="single" w:sz="2" w:space="0" w:color="000000"/>
-            </w:tcBorders>
-            <w:shd w:fill="auto" w:val="clear"/>
-            <w:tcMar>
-              <w:left w:w="54" w:type="dxa"/>
+              <w:top w:val="single" w:sz="2" w:space="0" w:color="000001"/>
+              <w:left w:val="single" w:sz="2" w:space="0" w:color="000001"/>
+              <w:bottom w:val="single" w:sz="2" w:space="0" w:color="000001"/>
+              <w:right w:val="single" w:sz="2" w:space="0" w:color="000001"/>
+              <w:insideH w:val="single" w:sz="2" w:space="0" w:color="000001"/>
+              <w:insideV w:val="single" w:sz="2" w:space="0" w:color="000001"/>
+            </w:tcBorders>
+            <w:shd w:fill="auto" w:val="clear"/>
+            <w:tcMar>
+              <w:left w:w="51" w:type="dxa"/>
             </w:tcMar>
           </w:tcPr>
           <w:p>
@@ -617,12 +623,12 @@
           <w:lang w:val="pt-BR"/>
         </w:rPr>
       </w:pPr>
-      <w:bookmarkStart w:id="12" w:name="_Toc425054392"/>
-      <w:bookmarkStart w:id="13" w:name="_Toc422186485"/>
-      <w:bookmarkStart w:id="14" w:name="_Toc436203380"/>
-      <w:bookmarkStart w:id="15" w:name="_Toc452813580"/>
-      <w:bookmarkStart w:id="16" w:name="_Toc512930908"/>
-      <w:bookmarkStart w:id="17" w:name="_Toc20715757"/>
+      <w:bookmarkStart w:id="12" w:name="_Toc20715757"/>
+      <w:bookmarkStart w:id="13" w:name="_Toc512930908"/>
+      <w:bookmarkStart w:id="14" w:name="_Toc452813580"/>
+      <w:bookmarkStart w:id="15" w:name="_Toc436203380"/>
+      <w:bookmarkStart w:id="16" w:name="_Toc422186485"/>
+      <w:bookmarkStart w:id="17" w:name="_Toc425054392"/>
       <w:bookmarkEnd w:id="12"/>
       <w:bookmarkEnd w:id="13"/>
       <w:bookmarkEnd w:id="14"/>
@@ -654,7 +660,7 @@
       <w:tblPr>
         <w:tblW w:w="8489" w:type="dxa"/>
         <w:jc w:val="left"/>
-        <w:tblInd w:w="189" w:type="dxa"/>
+        <w:tblInd w:w="179" w:type="dxa"/>
         <w:tblBorders>
           <w:top w:val="single" w:sz="8" w:space="0" w:color="00000A"/>
           <w:left w:val="single" w:sz="8" w:space="0" w:color="00000A"/>
@@ -665,7 +671,7 @@
         </w:tblBorders>
         <w:tblCellMar>
           <w:top w:w="0" w:type="dxa"/>
-          <w:left w:w="23" w:type="dxa"/>
+          <w:left w:w="13" w:type="dxa"/>
           <w:bottom w:w="0" w:type="dxa"/>
           <w:right w:w="108" w:type="dxa"/>
         </w:tblCellMar>
@@ -690,7 +696,7 @@
             </w:tcBorders>
             <w:shd w:color="auto" w:fill="auto" w:val="pct25"/>
             <w:tcMar>
-              <w:left w:w="23" w:type="dxa"/>
+              <w:left w:w="13" w:type="dxa"/>
             </w:tcMar>
             <w:vAlign w:val="center"/>
           </w:tcPr>
@@ -725,7 +731,7 @@
             </w:tcBorders>
             <w:shd w:fill="auto" w:val="clear"/>
             <w:tcMar>
-              <w:left w:w="38" w:type="dxa"/>
+              <w:left w:w="28" w:type="dxa"/>
             </w:tcMar>
           </w:tcPr>
           <w:p>
@@ -746,7 +752,19 @@
               <w:rPr>
                 <w:lang w:val="pt-BR"/>
               </w:rPr>
-              <w:t xml:space="preserve">Turistas e Pontos Turístico </w:t>
+              <w:t>Turistas e Pontos Turístico</w:t>
+            </w:r>
+            <w:r>
+              <w:rPr>
+                <w:lang w:val="pt-BR"/>
+              </w:rPr>
+              <w:t>s</w:t>
+            </w:r>
+            <w:r>
+              <w:rPr>
+                <w:lang w:val="pt-BR"/>
+              </w:rPr>
+              <w:t xml:space="preserve"> </w:t>
             </w:r>
           </w:p>
         </w:tc>
@@ -766,7 +784,7 @@
             </w:tcBorders>
             <w:shd w:color="auto" w:fill="auto" w:val="pct25"/>
             <w:tcMar>
-              <w:left w:w="23" w:type="dxa"/>
+              <w:left w:w="13" w:type="dxa"/>
             </w:tcMar>
             <w:vAlign w:val="center"/>
           </w:tcPr>
@@ -801,7 +819,7 @@
             </w:tcBorders>
             <w:shd w:fill="auto" w:val="clear"/>
             <w:tcMar>
-              <w:left w:w="38" w:type="dxa"/>
+              <w:left w:w="28" w:type="dxa"/>
             </w:tcMar>
           </w:tcPr>
           <w:p>
@@ -842,7 +860,7 @@
             </w:tcBorders>
             <w:shd w:color="auto" w:fill="auto" w:val="pct25"/>
             <w:tcMar>
-              <w:left w:w="23" w:type="dxa"/>
+              <w:left w:w="13" w:type="dxa"/>
             </w:tcMar>
             <w:vAlign w:val="center"/>
           </w:tcPr>
@@ -875,7 +893,7 @@
             </w:tcBorders>
             <w:shd w:fill="auto" w:val="clear"/>
             <w:tcMar>
-              <w:left w:w="38" w:type="dxa"/>
+              <w:left w:w="28" w:type="dxa"/>
             </w:tcMar>
           </w:tcPr>
           <w:p>
@@ -916,7 +934,7 @@
             </w:tcBorders>
             <w:shd w:color="auto" w:fill="auto" w:val="pct25"/>
             <w:tcMar>
-              <w:left w:w="23" w:type="dxa"/>
+              <w:left w:w="13" w:type="dxa"/>
             </w:tcMar>
             <w:vAlign w:val="center"/>
           </w:tcPr>
@@ -951,7 +969,7 @@
             </w:tcBorders>
             <w:shd w:fill="auto" w:val="clear"/>
             <w:tcMar>
-              <w:left w:w="38" w:type="dxa"/>
+              <w:left w:w="28" w:type="dxa"/>
             </w:tcMar>
           </w:tcPr>
           <w:p>
@@ -992,7 +1010,7 @@
             </w:tcBorders>
             <w:shd w:color="auto" w:fill="auto" w:val="pct25"/>
             <w:tcMar>
-              <w:left w:w="23" w:type="dxa"/>
+              <w:left w:w="13" w:type="dxa"/>
             </w:tcMar>
             <w:vAlign w:val="center"/>
           </w:tcPr>
@@ -1027,7 +1045,7 @@
             </w:tcBorders>
             <w:shd w:fill="auto" w:val="clear"/>
             <w:tcMar>
-              <w:left w:w="38" w:type="dxa"/>
+              <w:left w:w="28" w:type="dxa"/>
             </w:tcMar>
           </w:tcPr>
           <w:p>
@@ -1068,7 +1086,7 @@
             </w:tcBorders>
             <w:shd w:color="auto" w:fill="auto" w:val="pct25"/>
             <w:tcMar>
-              <w:left w:w="23" w:type="dxa"/>
+              <w:left w:w="13" w:type="dxa"/>
             </w:tcMar>
             <w:vAlign w:val="center"/>
           </w:tcPr>
@@ -1102,7 +1120,7 @@
             </w:tcBorders>
             <w:shd w:fill="auto" w:val="clear"/>
             <w:tcMar>
-              <w:left w:w="38" w:type="dxa"/>
+              <w:left w:w="28" w:type="dxa"/>
             </w:tcMar>
           </w:tcPr>
           <w:p>
@@ -1121,7 +1139,13 @@
               <w:rPr>
                 <w:lang w:val="pt-BR"/>
               </w:rPr>
-              <w:t>O produto apresentará as recomendações diferenciadas para cada perfil de usuário.</w:t>
+              <w:t xml:space="preserve">O produto </w:t>
+            </w:r>
+            <w:r>
+              <w:rPr>
+                <w:lang w:val="pt-BR"/>
+              </w:rPr>
+              <w:t>tem por especialidades atende aos pontos turpistico em pernambuco.</w:t>
             </w:r>
           </w:p>
           <w:p>
@@ -1202,7 +1226,7 @@
       <w:tblPr>
         <w:tblW w:w="8535" w:type="dxa"/>
         <w:jc w:val="left"/>
-        <w:tblInd w:w="233" w:type="dxa"/>
+        <w:tblInd w:w="226" w:type="dxa"/>
         <w:tblBorders>
           <w:top w:val="single" w:sz="6" w:space="0" w:color="000001"/>
           <w:left w:val="single" w:sz="6" w:space="0" w:color="000001"/>
@@ -1213,7 +1237,7 @@
         </w:tblBorders>
         <w:tblCellMar>
           <w:top w:w="0" w:type="dxa"/>
-          <w:left w:w="67" w:type="dxa"/>
+          <w:left w:w="59" w:type="dxa"/>
           <w:bottom w:w="0" w:type="dxa"/>
           <w:right w:w="108" w:type="dxa"/>
         </w:tblCellMar>
@@ -1241,7 +1265,7 @@
             </w:tcBorders>
             <w:shd w:color="auto" w:fill="BFBFBF" w:themeFill="background1" w:themeFillShade="bf" w:val="clear"/>
             <w:tcMar>
-              <w:left w:w="67" w:type="dxa"/>
+              <w:left w:w="59" w:type="dxa"/>
             </w:tcMar>
             <w:vAlign w:val="center"/>
           </w:tcPr>
@@ -1278,7 +1302,7 @@
             </w:tcBorders>
             <w:shd w:color="auto" w:fill="BFBFBF" w:themeFill="background1" w:themeFillShade="bf" w:val="clear"/>
             <w:tcMar>
-              <w:left w:w="67" w:type="dxa"/>
+              <w:left w:w="59" w:type="dxa"/>
             </w:tcMar>
             <w:vAlign w:val="center"/>
           </w:tcPr>
@@ -1315,7 +1339,7 @@
             </w:tcBorders>
             <w:shd w:color="auto" w:fill="BFBFBF" w:themeFill="background1" w:themeFillShade="bf" w:val="clear"/>
             <w:tcMar>
-              <w:left w:w="67" w:type="dxa"/>
+              <w:left w:w="59" w:type="dxa"/>
             </w:tcMar>
             <w:vAlign w:val="center"/>
           </w:tcPr>
@@ -1355,7 +1379,7 @@
             </w:tcBorders>
             <w:shd w:fill="auto" w:val="clear"/>
             <w:tcMar>
-              <w:left w:w="67" w:type="dxa"/>
+              <w:left w:w="59" w:type="dxa"/>
             </w:tcMar>
             <w:vAlign w:val="center"/>
           </w:tcPr>
@@ -1395,7 +1419,7 @@
             </w:tcBorders>
             <w:shd w:fill="auto" w:val="clear"/>
             <w:tcMar>
-              <w:left w:w="67" w:type="dxa"/>
+              <w:left w:w="59" w:type="dxa"/>
             </w:tcMar>
           </w:tcPr>
           <w:p>
@@ -1433,7 +1457,7 @@
             </w:tcBorders>
             <w:shd w:fill="auto" w:val="clear"/>
             <w:tcMar>
-              <w:left w:w="67" w:type="dxa"/>
+              <w:left w:w="59" w:type="dxa"/>
             </w:tcMar>
           </w:tcPr>
           <w:p>
@@ -1474,7 +1498,7 @@
             </w:tcBorders>
             <w:shd w:fill="auto" w:val="clear"/>
             <w:tcMar>
-              <w:left w:w="67" w:type="dxa"/>
+              <w:left w:w="59" w:type="dxa"/>
             </w:tcMar>
             <w:vAlign w:val="center"/>
           </w:tcPr>
@@ -1514,7 +1538,7 @@
             </w:tcBorders>
             <w:shd w:fill="auto" w:val="clear"/>
             <w:tcMar>
-              <w:left w:w="67" w:type="dxa"/>
+              <w:left w:w="59" w:type="dxa"/>
             </w:tcMar>
           </w:tcPr>
           <w:p>
@@ -1552,7 +1576,7 @@
             </w:tcBorders>
             <w:shd w:fill="auto" w:val="clear"/>
             <w:tcMar>
-              <w:left w:w="67" w:type="dxa"/>
+              <w:left w:w="59" w:type="dxa"/>
             </w:tcMar>
           </w:tcPr>
           <w:p>
@@ -1602,14 +1626,14 @@
           <w:b w:val="false"/>
         </w:rPr>
       </w:pPr>
-      <w:bookmarkStart w:id="18" w:name="_Toc425054386"/>
-      <w:bookmarkStart w:id="19" w:name="_Toc342757864"/>
-      <w:bookmarkStart w:id="20" w:name="_Toc346297773"/>
-      <w:bookmarkStart w:id="21" w:name="_Toc422186479"/>
-      <w:bookmarkStart w:id="22" w:name="_Toc436203384"/>
-      <w:bookmarkStart w:id="23" w:name="_Toc452813585"/>
-      <w:bookmarkStart w:id="24" w:name="_Toc512930912"/>
-      <w:bookmarkStart w:id="25" w:name="_Toc20715759"/>
+      <w:bookmarkStart w:id="18" w:name="_Toc20715759"/>
+      <w:bookmarkStart w:id="19" w:name="_Toc512930912"/>
+      <w:bookmarkStart w:id="20" w:name="_Toc452813585"/>
+      <w:bookmarkStart w:id="21" w:name="_Toc436203384"/>
+      <w:bookmarkStart w:id="22" w:name="_Toc422186479"/>
+      <w:bookmarkStart w:id="23" w:name="_Toc346297773"/>
+      <w:bookmarkStart w:id="24" w:name="_Toc342757864"/>
+      <w:bookmarkStart w:id="25" w:name="_Toc425054386"/>
       <w:r>
         <w:rPr>
           <w:lang w:val="pt-BR"/>
@@ -1687,10 +1711,10 @@
           <w:lang w:val="pt-BR"/>
         </w:rPr>
       </w:pPr>
-      <w:bookmarkStart w:id="26" w:name="_Toc436203387"/>
-      <w:bookmarkStart w:id="27" w:name="_Toc452813590"/>
-      <w:bookmarkStart w:id="28" w:name="_Toc512930915"/>
-      <w:bookmarkStart w:id="29" w:name="_Toc20715760"/>
+      <w:bookmarkStart w:id="26" w:name="_Toc20715760"/>
+      <w:bookmarkStart w:id="27" w:name="_Toc512930915"/>
+      <w:bookmarkStart w:id="28" w:name="_Toc452813590"/>
+      <w:bookmarkStart w:id="29" w:name="_Toc436203387"/>
       <w:bookmarkEnd w:id="26"/>
       <w:bookmarkEnd w:id="27"/>
       <w:bookmarkEnd w:id="28"/>
@@ -1714,9 +1738,9 @@
           <w:lang w:val="pt-BR"/>
         </w:rPr>
       </w:pPr>
-      <w:bookmarkStart w:id="30" w:name="_Toc452813588"/>
+      <w:bookmarkStart w:id="30" w:name="_Toc20715763"/>
       <w:bookmarkStart w:id="31" w:name="_Toc512930913"/>
-      <w:bookmarkStart w:id="32" w:name="_Toc20715763"/>
+      <w:bookmarkStart w:id="32" w:name="_Toc452813588"/>
       <w:bookmarkEnd w:id="30"/>
       <w:bookmarkEnd w:id="31"/>
       <w:bookmarkEnd w:id="32"/>
@@ -1745,7 +1769,7 @@
       <w:tblPr>
         <w:tblW w:w="8566" w:type="dxa"/>
         <w:jc w:val="left"/>
-        <w:tblInd w:w="162" w:type="dxa"/>
+        <w:tblInd w:w="155" w:type="dxa"/>
         <w:tblBorders>
           <w:top w:val="single" w:sz="6" w:space="0" w:color="000001"/>
           <w:left w:val="single" w:sz="6" w:space="0" w:color="000001"/>
@@ -1756,7 +1780,7 @@
         </w:tblBorders>
         <w:tblCellMar>
           <w:top w:w="0" w:type="dxa"/>
-          <w:left w:w="67" w:type="dxa"/>
+          <w:left w:w="59" w:type="dxa"/>
           <w:bottom w:w="0" w:type="dxa"/>
           <w:right w:w="108" w:type="dxa"/>
         </w:tblCellMar>
@@ -1783,7 +1807,7 @@
             </w:tcBorders>
             <w:shd w:color="auto" w:fill="BFBFBF" w:themeFill="background1" w:themeFillShade="bf" w:val="clear"/>
             <w:tcMar>
-              <w:left w:w="67" w:type="dxa"/>
+              <w:left w:w="59" w:type="dxa"/>
             </w:tcMar>
             <w:vAlign w:val="center"/>
           </w:tcPr>
@@ -1822,7 +1846,7 @@
             </w:tcBorders>
             <w:shd w:color="auto" w:fill="BFBFBF" w:themeFill="background1" w:themeFillShade="bf" w:val="clear"/>
             <w:tcMar>
-              <w:left w:w="67" w:type="dxa"/>
+              <w:left w:w="59" w:type="dxa"/>
             </w:tcMar>
             <w:vAlign w:val="center"/>
           </w:tcPr>
@@ -1861,7 +1885,7 @@
             </w:tcBorders>
             <w:shd w:color="auto" w:fill="BFBFBF" w:themeFill="background1" w:themeFillShade="bf" w:val="clear"/>
             <w:tcMar>
-              <w:left w:w="67" w:type="dxa"/>
+              <w:left w:w="59" w:type="dxa"/>
             </w:tcMar>
             <w:vAlign w:val="center"/>
           </w:tcPr>
@@ -1900,7 +1924,7 @@
             </w:tcBorders>
             <w:shd w:color="auto" w:fill="BFBFBF" w:themeFill="background1" w:themeFillShade="bf" w:val="clear"/>
             <w:tcMar>
-              <w:left w:w="67" w:type="dxa"/>
+              <w:left w:w="59" w:type="dxa"/>
             </w:tcMar>
             <w:vAlign w:val="center"/>
           </w:tcPr>
@@ -1942,7 +1966,7 @@
             </w:tcBorders>
             <w:shd w:fill="auto" w:val="clear"/>
             <w:tcMar>
-              <w:left w:w="67" w:type="dxa"/>
+              <w:left w:w="59" w:type="dxa"/>
             </w:tcMar>
             <w:vAlign w:val="center"/>
           </w:tcPr>
@@ -1976,7 +2000,7 @@
             </w:tcBorders>
             <w:shd w:fill="auto" w:val="clear"/>
             <w:tcMar>
-              <w:left w:w="67" w:type="dxa"/>
+              <w:left w:w="59" w:type="dxa"/>
             </w:tcMar>
           </w:tcPr>
           <w:p>
@@ -2010,7 +2034,7 @@
             </w:tcBorders>
             <w:shd w:fill="auto" w:val="clear"/>
             <w:tcMar>
-              <w:left w:w="67" w:type="dxa"/>
+              <w:left w:w="59" w:type="dxa"/>
             </w:tcMar>
           </w:tcPr>
           <w:p>
@@ -2044,7 +2068,7 @@
             </w:tcBorders>
             <w:shd w:fill="auto" w:val="clear"/>
             <w:tcMar>
-              <w:left w:w="67" w:type="dxa"/>
+              <w:left w:w="59" w:type="dxa"/>
             </w:tcMar>
           </w:tcPr>
           <w:p>
@@ -2081,7 +2105,7 @@
             </w:tcBorders>
             <w:shd w:fill="auto" w:val="clear"/>
             <w:tcMar>
-              <w:left w:w="67" w:type="dxa"/>
+              <w:left w:w="59" w:type="dxa"/>
             </w:tcMar>
             <w:vAlign w:val="center"/>
           </w:tcPr>
@@ -2115,7 +2139,7 @@
             </w:tcBorders>
             <w:shd w:fill="auto" w:val="clear"/>
             <w:tcMar>
-              <w:left w:w="67" w:type="dxa"/>
+              <w:left w:w="59" w:type="dxa"/>
             </w:tcMar>
           </w:tcPr>
           <w:p>
@@ -2149,7 +2173,7 @@
             </w:tcBorders>
             <w:shd w:fill="auto" w:val="clear"/>
             <w:tcMar>
-              <w:left w:w="67" w:type="dxa"/>
+              <w:left w:w="59" w:type="dxa"/>
             </w:tcMar>
           </w:tcPr>
           <w:p>
@@ -2183,7 +2207,7 @@
             </w:tcBorders>
             <w:shd w:fill="auto" w:val="clear"/>
             <w:tcMar>
-              <w:left w:w="67" w:type="dxa"/>
+              <w:left w:w="59" w:type="dxa"/>
             </w:tcMar>
           </w:tcPr>
           <w:p>
@@ -2220,7 +2244,7 @@
             </w:tcBorders>
             <w:shd w:fill="auto" w:val="clear"/>
             <w:tcMar>
-              <w:left w:w="67" w:type="dxa"/>
+              <w:left w:w="59" w:type="dxa"/>
             </w:tcMar>
             <w:vAlign w:val="center"/>
           </w:tcPr>
@@ -2252,7 +2276,7 @@
             </w:tcBorders>
             <w:shd w:fill="auto" w:val="clear"/>
             <w:tcMar>
-              <w:left w:w="67" w:type="dxa"/>
+              <w:left w:w="59" w:type="dxa"/>
             </w:tcMar>
           </w:tcPr>
           <w:p>
@@ -2286,7 +2310,7 @@
             </w:tcBorders>
             <w:shd w:fill="auto" w:val="clear"/>
             <w:tcMar>
-              <w:left w:w="67" w:type="dxa"/>
+              <w:left w:w="59" w:type="dxa"/>
             </w:tcMar>
           </w:tcPr>
           <w:p>
@@ -2295,9 +2319,7 @@
               <w:keepLines/>
               <w:spacing w:before="0" w:after="120"/>
               <w:jc w:val="both"/>
-              <w:rPr>
-                <w:lang w:val="pt-BR"/>
-              </w:rPr>
+              <w:rPr/>
             </w:pPr>
             <w:r>
               <w:rPr>
@@ -2305,6 +2327,12 @@
               </w:rPr>
               <w:t>Realizar pesquisa dos Pontos Turistico</w:t>
             </w:r>
+            <w:r>
+              <w:rPr>
+                <w:lang w:val="pt-BR"/>
+              </w:rPr>
+              <w:t>s</w:t>
+            </w:r>
           </w:p>
         </w:tc>
         <w:tc>
@@ -2320,7 +2348,7 @@
             </w:tcBorders>
             <w:shd w:fill="auto" w:val="clear"/>
             <w:tcMar>
-              <w:left w:w="67" w:type="dxa"/>
+              <w:left w:w="59" w:type="dxa"/>
             </w:tcMar>
           </w:tcPr>
           <w:p>
@@ -2357,7 +2385,7 @@
             </w:tcBorders>
             <w:shd w:fill="auto" w:val="clear"/>
             <w:tcMar>
-              <w:left w:w="67" w:type="dxa"/>
+              <w:left w:w="59" w:type="dxa"/>
             </w:tcMar>
             <w:vAlign w:val="center"/>
           </w:tcPr>
@@ -2391,7 +2419,7 @@
             </w:tcBorders>
             <w:shd w:fill="auto" w:val="clear"/>
             <w:tcMar>
-              <w:left w:w="67" w:type="dxa"/>
+              <w:left w:w="59" w:type="dxa"/>
             </w:tcMar>
           </w:tcPr>
           <w:p>
@@ -2425,7 +2453,7 @@
             </w:tcBorders>
             <w:shd w:fill="auto" w:val="clear"/>
             <w:tcMar>
-              <w:left w:w="67" w:type="dxa"/>
+              <w:left w:w="59" w:type="dxa"/>
             </w:tcMar>
           </w:tcPr>
           <w:p>
@@ -2442,7 +2470,19 @@
               <w:rPr>
                 <w:lang w:val="pt-BR"/>
               </w:rPr>
-              <w:t>Avaliar Pontos Turistico.</w:t>
+              <w:t>Avaliar Pontos Turistico</w:t>
+            </w:r>
+            <w:r>
+              <w:rPr>
+                <w:lang w:val="pt-BR"/>
+              </w:rPr>
+              <w:t>s</w:t>
+            </w:r>
+            <w:r>
+              <w:rPr>
+                <w:lang w:val="pt-BR"/>
+              </w:rPr>
+              <w:t>.</w:t>
             </w:r>
           </w:p>
         </w:tc>
@@ -2459,7 +2499,7 @@
             </w:tcBorders>
             <w:shd w:fill="auto" w:val="clear"/>
             <w:tcMar>
-              <w:left w:w="67" w:type="dxa"/>
+              <w:left w:w="59" w:type="dxa"/>
             </w:tcMar>
           </w:tcPr>
           <w:p>
@@ -2496,7 +2536,7 @@
             </w:tcBorders>
             <w:shd w:fill="auto" w:val="clear"/>
             <w:tcMar>
-              <w:left w:w="67" w:type="dxa"/>
+              <w:left w:w="59" w:type="dxa"/>
             </w:tcMar>
             <w:vAlign w:val="center"/>
           </w:tcPr>
@@ -2528,7 +2568,7 @@
             </w:tcBorders>
             <w:shd w:fill="auto" w:val="clear"/>
             <w:tcMar>
-              <w:left w:w="67" w:type="dxa"/>
+              <w:left w:w="59" w:type="dxa"/>
             </w:tcMar>
           </w:tcPr>
           <w:p>
@@ -2562,7 +2602,7 @@
             </w:tcBorders>
             <w:shd w:fill="auto" w:val="clear"/>
             <w:tcMar>
-              <w:left w:w="67" w:type="dxa"/>
+              <w:left w:w="59" w:type="dxa"/>
             </w:tcMar>
           </w:tcPr>
           <w:p>
@@ -2596,7 +2636,7 @@
             </w:tcBorders>
             <w:shd w:fill="auto" w:val="clear"/>
             <w:tcMar>
-              <w:left w:w="67" w:type="dxa"/>
+              <w:left w:w="59" w:type="dxa"/>
             </w:tcMar>
           </w:tcPr>
           <w:p>
@@ -2633,7 +2673,7 @@
             </w:tcBorders>
             <w:shd w:fill="auto" w:val="clear"/>
             <w:tcMar>
-              <w:left w:w="67" w:type="dxa"/>
+              <w:left w:w="59" w:type="dxa"/>
             </w:tcMar>
             <w:vAlign w:val="center"/>
           </w:tcPr>
@@ -2665,7 +2705,7 @@
             </w:tcBorders>
             <w:shd w:fill="auto" w:val="clear"/>
             <w:tcMar>
-              <w:left w:w="67" w:type="dxa"/>
+              <w:left w:w="59" w:type="dxa"/>
             </w:tcMar>
           </w:tcPr>
           <w:p>
@@ -2699,7 +2739,7 @@
             </w:tcBorders>
             <w:shd w:fill="auto" w:val="clear"/>
             <w:tcMar>
-              <w:left w:w="67" w:type="dxa"/>
+              <w:left w:w="59" w:type="dxa"/>
             </w:tcMar>
           </w:tcPr>
           <w:p>
@@ -2733,7 +2773,7 @@
             </w:tcBorders>
             <w:shd w:fill="auto" w:val="clear"/>
             <w:tcMar>
-              <w:left w:w="67" w:type="dxa"/>
+              <w:left w:w="59" w:type="dxa"/>
             </w:tcMar>
           </w:tcPr>
           <w:p>
@@ -2770,7 +2810,7 @@
             </w:tcBorders>
             <w:shd w:fill="auto" w:val="clear"/>
             <w:tcMar>
-              <w:left w:w="67" w:type="dxa"/>
+              <w:left w:w="59" w:type="dxa"/>
             </w:tcMar>
             <w:vAlign w:val="center"/>
           </w:tcPr>
@@ -2804,7 +2844,7 @@
             </w:tcBorders>
             <w:shd w:fill="auto" w:val="clear"/>
             <w:tcMar>
-              <w:left w:w="67" w:type="dxa"/>
+              <w:left w:w="59" w:type="dxa"/>
             </w:tcMar>
           </w:tcPr>
           <w:p>
@@ -2838,7 +2878,7 @@
             </w:tcBorders>
             <w:shd w:fill="auto" w:val="clear"/>
             <w:tcMar>
-              <w:left w:w="67" w:type="dxa"/>
+              <w:left w:w="59" w:type="dxa"/>
             </w:tcMar>
           </w:tcPr>
           <w:p>
@@ -2872,7 +2912,7 @@
             </w:tcBorders>
             <w:shd w:fill="auto" w:val="clear"/>
             <w:tcMar>
-              <w:left w:w="67" w:type="dxa"/>
+              <w:left w:w="59" w:type="dxa"/>
             </w:tcMar>
           </w:tcPr>
           <w:p>
@@ -2909,7 +2949,7 @@
             </w:tcBorders>
             <w:shd w:fill="auto" w:val="clear"/>
             <w:tcMar>
-              <w:left w:w="67" w:type="dxa"/>
+              <w:left w:w="59" w:type="dxa"/>
             </w:tcMar>
             <w:vAlign w:val="center"/>
           </w:tcPr>
@@ -2943,7 +2983,7 @@
             </w:tcBorders>
             <w:shd w:fill="auto" w:val="clear"/>
             <w:tcMar>
-              <w:left w:w="67" w:type="dxa"/>
+              <w:left w:w="59" w:type="dxa"/>
             </w:tcMar>
           </w:tcPr>
           <w:p>
@@ -2977,7 +3017,7 @@
             </w:tcBorders>
             <w:shd w:fill="auto" w:val="clear"/>
             <w:tcMar>
-              <w:left w:w="67" w:type="dxa"/>
+              <w:left w:w="59" w:type="dxa"/>
             </w:tcMar>
           </w:tcPr>
           <w:p>
@@ -3011,7 +3051,7 @@
             </w:tcBorders>
             <w:shd w:fill="auto" w:val="clear"/>
             <w:tcMar>
-              <w:left w:w="67" w:type="dxa"/>
+              <w:left w:w="59" w:type="dxa"/>
             </w:tcMar>
           </w:tcPr>
           <w:p>
@@ -3048,7 +3088,7 @@
             </w:tcBorders>
             <w:shd w:fill="auto" w:val="clear"/>
             <w:tcMar>
-              <w:left w:w="67" w:type="dxa"/>
+              <w:left w:w="59" w:type="dxa"/>
             </w:tcMar>
             <w:vAlign w:val="center"/>
           </w:tcPr>
@@ -3082,7 +3122,7 @@
             </w:tcBorders>
             <w:shd w:fill="auto" w:val="clear"/>
             <w:tcMar>
-              <w:left w:w="67" w:type="dxa"/>
+              <w:left w:w="59" w:type="dxa"/>
             </w:tcMar>
           </w:tcPr>
           <w:p>
@@ -3115,7 +3155,7 @@
             </w:tcBorders>
             <w:shd w:fill="auto" w:val="clear"/>
             <w:tcMar>
-              <w:left w:w="67" w:type="dxa"/>
+              <w:left w:w="59" w:type="dxa"/>
             </w:tcMar>
           </w:tcPr>
           <w:p>
@@ -3149,7 +3189,7 @@
             </w:tcBorders>
             <w:shd w:fill="auto" w:val="clear"/>
             <w:tcMar>
-              <w:left w:w="67" w:type="dxa"/>
+              <w:left w:w="59" w:type="dxa"/>
             </w:tcMar>
           </w:tcPr>
           <w:p>
@@ -3177,15 +3217,16 @@
           <w:tcPr>
             <w:tcW w:w="2462" w:type="dxa"/>
             <w:tcBorders>
-              <w:left w:val="single" w:sz="6" w:space="0" w:color="000001"/>
-              <w:bottom w:val="single" w:sz="6" w:space="0" w:color="000001"/>
-              <w:right w:val="single" w:sz="6" w:space="0" w:color="000001"/>
-              <w:insideH w:val="single" w:sz="6" w:space="0" w:color="000001"/>
-              <w:insideV w:val="single" w:sz="6" w:space="0" w:color="000001"/>
-            </w:tcBorders>
-            <w:shd w:fill="auto" w:val="clear"/>
-            <w:tcMar>
-              <w:left w:w="67" w:type="dxa"/>
+              <w:top w:val="single" w:sz="6" w:space="0" w:color="000001"/>
+              <w:left w:val="single" w:sz="6" w:space="0" w:color="000001"/>
+              <w:bottom w:val="single" w:sz="6" w:space="0" w:color="000001"/>
+              <w:right w:val="single" w:sz="6" w:space="0" w:color="000001"/>
+              <w:insideH w:val="single" w:sz="6" w:space="0" w:color="000001"/>
+              <w:insideV w:val="single" w:sz="6" w:space="0" w:color="000001"/>
+            </w:tcBorders>
+            <w:shd w:fill="auto" w:val="clear"/>
+            <w:tcMar>
+              <w:left w:w="59" w:type="dxa"/>
             </w:tcMar>
             <w:vAlign w:val="center"/>
           </w:tcPr>
@@ -3206,15 +3247,16 @@
           <w:tcPr>
             <w:tcW w:w="1286" w:type="dxa"/>
             <w:tcBorders>
-              <w:left w:val="single" w:sz="6" w:space="0" w:color="000001"/>
-              <w:bottom w:val="single" w:sz="6" w:space="0" w:color="000001"/>
-              <w:right w:val="single" w:sz="6" w:space="0" w:color="000001"/>
-              <w:insideH w:val="single" w:sz="6" w:space="0" w:color="000001"/>
-              <w:insideV w:val="single" w:sz="6" w:space="0" w:color="000001"/>
-            </w:tcBorders>
-            <w:shd w:fill="auto" w:val="clear"/>
-            <w:tcMar>
-              <w:left w:w="67" w:type="dxa"/>
+              <w:top w:val="single" w:sz="6" w:space="0" w:color="000001"/>
+              <w:left w:val="single" w:sz="6" w:space="0" w:color="000001"/>
+              <w:bottom w:val="single" w:sz="6" w:space="0" w:color="000001"/>
+              <w:right w:val="single" w:sz="6" w:space="0" w:color="000001"/>
+              <w:insideH w:val="single" w:sz="6" w:space="0" w:color="000001"/>
+              <w:insideV w:val="single" w:sz="6" w:space="0" w:color="000001"/>
+            </w:tcBorders>
+            <w:shd w:fill="auto" w:val="clear"/>
+            <w:tcMar>
+              <w:left w:w="59" w:type="dxa"/>
             </w:tcMar>
           </w:tcPr>
           <w:p>
@@ -3234,15 +3276,16 @@
           <w:tcPr>
             <w:tcW w:w="3679" w:type="dxa"/>
             <w:tcBorders>
-              <w:left w:val="single" w:sz="6" w:space="0" w:color="000001"/>
-              <w:bottom w:val="single" w:sz="6" w:space="0" w:color="000001"/>
-              <w:right w:val="single" w:sz="6" w:space="0" w:color="000001"/>
-              <w:insideH w:val="single" w:sz="6" w:space="0" w:color="000001"/>
-              <w:insideV w:val="single" w:sz="6" w:space="0" w:color="000001"/>
-            </w:tcBorders>
-            <w:shd w:fill="auto" w:val="clear"/>
-            <w:tcMar>
-              <w:left w:w="67" w:type="dxa"/>
+              <w:top w:val="single" w:sz="6" w:space="0" w:color="000001"/>
+              <w:left w:val="single" w:sz="6" w:space="0" w:color="000001"/>
+              <w:bottom w:val="single" w:sz="6" w:space="0" w:color="000001"/>
+              <w:right w:val="single" w:sz="6" w:space="0" w:color="000001"/>
+              <w:insideH w:val="single" w:sz="6" w:space="0" w:color="000001"/>
+              <w:insideV w:val="single" w:sz="6" w:space="0" w:color="000001"/>
+            </w:tcBorders>
+            <w:shd w:fill="auto" w:val="clear"/>
+            <w:tcMar>
+              <w:left w:w="59" w:type="dxa"/>
             </w:tcMar>
           </w:tcPr>
           <w:p>
@@ -3255,7 +3298,15 @@
             </w:pPr>
             <w:r>
               <w:rPr/>
-              <w:t>Recomendação de pontos turísticos</w:t>
+              <w:t xml:space="preserve">Recomendação de pontos </w:t>
+            </w:r>
+            <w:r>
+              <w:rPr/>
+              <w:t>T</w:t>
+            </w:r>
+            <w:r>
+              <w:rPr/>
+              <w:t>urísticos</w:t>
             </w:r>
           </w:p>
         </w:tc>
@@ -3263,15 +3314,16 @@
           <w:tcPr>
             <w:tcW w:w="1138" w:type="dxa"/>
             <w:tcBorders>
-              <w:left w:val="single" w:sz="6" w:space="0" w:color="000001"/>
-              <w:bottom w:val="single" w:sz="6" w:space="0" w:color="000001"/>
-              <w:right w:val="single" w:sz="6" w:space="0" w:color="000001"/>
-              <w:insideH w:val="single" w:sz="6" w:space="0" w:color="000001"/>
-              <w:insideV w:val="single" w:sz="6" w:space="0" w:color="000001"/>
-            </w:tcBorders>
-            <w:shd w:fill="auto" w:val="clear"/>
-            <w:tcMar>
-              <w:left w:w="67" w:type="dxa"/>
+              <w:top w:val="single" w:sz="6" w:space="0" w:color="000001"/>
+              <w:left w:val="single" w:sz="6" w:space="0" w:color="000001"/>
+              <w:bottom w:val="single" w:sz="6" w:space="0" w:color="000001"/>
+              <w:right w:val="single" w:sz="6" w:space="0" w:color="000001"/>
+              <w:insideH w:val="single" w:sz="6" w:space="0" w:color="000001"/>
+              <w:insideV w:val="single" w:sz="6" w:space="0" w:color="000001"/>
+            </w:tcBorders>
+            <w:shd w:fill="auto" w:val="clear"/>
+            <w:tcMar>
+              <w:left w:w="59" w:type="dxa"/>
             </w:tcMar>
           </w:tcPr>
           <w:p>
@@ -3415,10 +3467,10 @@
           <w:b w:val="false"/>
         </w:rPr>
       </w:pPr>
-      <w:bookmarkStart w:id="33" w:name="_Toc436203408"/>
-      <w:bookmarkStart w:id="34" w:name="_Toc452813602"/>
-      <w:bookmarkStart w:id="35" w:name="_Toc512930919"/>
-      <w:bookmarkStart w:id="36" w:name="_Toc20715765"/>
+      <w:bookmarkStart w:id="33" w:name="_Toc20715765"/>
+      <w:bookmarkStart w:id="34" w:name="_Toc512930919"/>
+      <w:bookmarkStart w:id="35" w:name="_Toc452813602"/>
+      <w:bookmarkStart w:id="36" w:name="_Toc436203408"/>
       <w:bookmarkEnd w:id="33"/>
       <w:bookmarkEnd w:id="34"/>
       <w:bookmarkEnd w:id="35"/>
@@ -3449,7 +3501,7 @@
       <w:tblPr>
         <w:tblW w:w="8537" w:type="dxa"/>
         <w:jc w:val="left"/>
-        <w:tblInd w:w="233" w:type="dxa"/>
+        <w:tblInd w:w="226" w:type="dxa"/>
         <w:tblBorders>
           <w:top w:val="single" w:sz="6" w:space="0" w:color="000001"/>
           <w:left w:val="single" w:sz="6" w:space="0" w:color="000001"/>
@@ -3460,7 +3512,7 @@
         </w:tblBorders>
         <w:tblCellMar>
           <w:top w:w="0" w:type="dxa"/>
-          <w:left w:w="67" w:type="dxa"/>
+          <w:left w:w="59" w:type="dxa"/>
           <w:bottom w:w="0" w:type="dxa"/>
           <w:right w:w="108" w:type="dxa"/>
         </w:tblCellMar>
@@ -3486,7 +3538,7 @@
             </w:tcBorders>
             <w:shd w:color="auto" w:fill="BFBFBF" w:themeFill="background1" w:themeFillShade="bf" w:val="clear"/>
             <w:tcMar>
-              <w:left w:w="67" w:type="dxa"/>
+              <w:left w:w="59" w:type="dxa"/>
             </w:tcMar>
             <w:vAlign w:val="center"/>
           </w:tcPr>
@@ -3525,7 +3577,7 @@
             </w:tcBorders>
             <w:shd w:color="auto" w:fill="BFBFBF" w:themeFill="background1" w:themeFillShade="bf" w:val="clear"/>
             <w:tcMar>
-              <w:left w:w="67" w:type="dxa"/>
+              <w:left w:w="59" w:type="dxa"/>
             </w:tcMar>
             <w:vAlign w:val="center"/>
           </w:tcPr>
@@ -3564,7 +3616,7 @@
             </w:tcBorders>
             <w:shd w:color="auto" w:fill="BFBFBF" w:themeFill="background1" w:themeFillShade="bf" w:val="clear"/>
             <w:tcMar>
-              <w:left w:w="67" w:type="dxa"/>
+              <w:left w:w="59" w:type="dxa"/>
             </w:tcMar>
             <w:vAlign w:val="center"/>
           </w:tcPr>
@@ -3606,7 +3658,7 @@
             </w:tcBorders>
             <w:shd w:fill="auto" w:val="clear"/>
             <w:tcMar>
-              <w:left w:w="67" w:type="dxa"/>
+              <w:left w:w="59" w:type="dxa"/>
             </w:tcMar>
             <w:vAlign w:val="center"/>
           </w:tcPr>
@@ -3655,7 +3707,7 @@
             </w:tcBorders>
             <w:shd w:fill="auto" w:val="clear"/>
             <w:tcMar>
-              <w:left w:w="67" w:type="dxa"/>
+              <w:left w:w="59" w:type="dxa"/>
             </w:tcMar>
           </w:tcPr>
           <w:p>
@@ -3689,7 +3741,7 @@
             </w:tcBorders>
             <w:shd w:fill="auto" w:val="clear"/>
             <w:tcMar>
-              <w:left w:w="67" w:type="dxa"/>
+              <w:left w:w="59" w:type="dxa"/>
             </w:tcMar>
           </w:tcPr>
           <w:p>
@@ -3726,7 +3778,7 @@
             </w:tcBorders>
             <w:shd w:fill="auto" w:val="clear"/>
             <w:tcMar>
-              <w:left w:w="67" w:type="dxa"/>
+              <w:left w:w="59" w:type="dxa"/>
             </w:tcMar>
             <w:vAlign w:val="center"/>
           </w:tcPr>
@@ -3760,7 +3812,7 @@
             </w:tcBorders>
             <w:shd w:fill="auto" w:val="clear"/>
             <w:tcMar>
-              <w:left w:w="67" w:type="dxa"/>
+              <w:left w:w="59" w:type="dxa"/>
             </w:tcMar>
           </w:tcPr>
           <w:p>
@@ -3794,7 +3846,7 @@
             </w:tcBorders>
             <w:shd w:fill="auto" w:val="clear"/>
             <w:tcMar>
-              <w:left w:w="67" w:type="dxa"/>
+              <w:left w:w="59" w:type="dxa"/>
             </w:tcMar>
           </w:tcPr>
           <w:p>
@@ -3831,7 +3883,7 @@
             </w:tcBorders>
             <w:shd w:fill="auto" w:val="clear"/>
             <w:tcMar>
-              <w:left w:w="67" w:type="dxa"/>
+              <w:left w:w="59" w:type="dxa"/>
             </w:tcMar>
             <w:vAlign w:val="center"/>
           </w:tcPr>
@@ -3865,7 +3917,7 @@
             </w:tcBorders>
             <w:shd w:fill="auto" w:val="clear"/>
             <w:tcMar>
-              <w:left w:w="67" w:type="dxa"/>
+              <w:left w:w="59" w:type="dxa"/>
             </w:tcMar>
           </w:tcPr>
           <w:p>
@@ -3899,7 +3951,7 @@
             </w:tcBorders>
             <w:shd w:fill="auto" w:val="clear"/>
             <w:tcMar>
-              <w:left w:w="67" w:type="dxa"/>
+              <w:left w:w="59" w:type="dxa"/>
             </w:tcMar>
           </w:tcPr>
           <w:p>
@@ -3936,7 +3988,7 @@
             </w:tcBorders>
             <w:shd w:fill="auto" w:val="clear"/>
             <w:tcMar>
-              <w:left w:w="67" w:type="dxa"/>
+              <w:left w:w="59" w:type="dxa"/>
             </w:tcMar>
             <w:vAlign w:val="center"/>
           </w:tcPr>
@@ -3970,7 +4022,7 @@
             </w:tcBorders>
             <w:shd w:fill="auto" w:val="clear"/>
             <w:tcMar>
-              <w:left w:w="67" w:type="dxa"/>
+              <w:left w:w="59" w:type="dxa"/>
             </w:tcMar>
           </w:tcPr>
           <w:p>
@@ -4004,7 +4056,7 @@
             </w:tcBorders>
             <w:shd w:fill="auto" w:val="clear"/>
             <w:tcMar>
-              <w:left w:w="67" w:type="dxa"/>
+              <w:left w:w="59" w:type="dxa"/>
             </w:tcMar>
           </w:tcPr>
           <w:p>
@@ -4224,7 +4276,7 @@
     <w:tblPr>
       <w:tblW w:w="9558" w:type="dxa"/>
       <w:jc w:val="left"/>
-      <w:tblInd w:w="-38" w:type="dxa"/>
+      <w:tblInd w:w="-45" w:type="dxa"/>
       <w:tblBorders>
         <w:top w:val="single" w:sz="6" w:space="0" w:color="00000A"/>
         <w:left w:val="single" w:sz="6" w:space="0" w:color="00000A"/>
@@ -4235,7 +4287,7 @@
       </w:tblBorders>
       <w:tblCellMar>
         <w:top w:w="0" w:type="dxa"/>
-        <w:left w:w="67" w:type="dxa"/>
+        <w:left w:w="59" w:type="dxa"/>
         <w:bottom w:w="0" w:type="dxa"/>
         <w:right w:w="108" w:type="dxa"/>
       </w:tblCellMar>
@@ -4260,7 +4312,7 @@
           </w:tcBorders>
           <w:shd w:fill="auto" w:val="clear"/>
           <w:tcMar>
-            <w:left w:w="67" w:type="dxa"/>
+            <w:left w:w="59" w:type="dxa"/>
           </w:tcMar>
         </w:tcPr>
         <w:p>
@@ -4295,7 +4347,7 @@
           </w:tcBorders>
           <w:shd w:fill="auto" w:val="clear"/>
           <w:tcMar>
-            <w:left w:w="67" w:type="dxa"/>
+            <w:left w:w="59" w:type="dxa"/>
           </w:tcMar>
         </w:tcPr>
         <w:p>
@@ -4334,7 +4386,7 @@
           </w:tcBorders>
           <w:shd w:fill="auto" w:val="clear"/>
           <w:tcMar>
-            <w:left w:w="67" w:type="dxa"/>
+            <w:left w:w="59" w:type="dxa"/>
           </w:tcMar>
         </w:tcPr>
         <w:p>
@@ -4365,7 +4417,7 @@
           </w:tcBorders>
           <w:shd w:fill="auto" w:val="clear"/>
           <w:tcMar>
-            <w:left w:w="67" w:type="dxa"/>
+            <w:left w:w="59" w:type="dxa"/>
           </w:tcMar>
         </w:tcPr>
         <w:p>

--- a/requisitos/RT_visão.docx
+++ b/requisitos/RT_visão.docx
@@ -114,10 +114,10 @@
           <w:lang w:val="pt-BR"/>
         </w:rPr>
       </w:pPr>
-      <w:bookmarkStart w:id="0" w:name="_Toc20715754"/>
-      <w:bookmarkStart w:id="1" w:name="_Toc512930904"/>
-      <w:bookmarkStart w:id="2" w:name="_Toc456600917"/>
-      <w:bookmarkStart w:id="3" w:name="_Toc456598586"/>
+      <w:bookmarkStart w:id="0" w:name="_Toc456598586"/>
+      <w:bookmarkStart w:id="1" w:name="_Toc456600917"/>
+      <w:bookmarkStart w:id="2" w:name="_Toc512930904"/>
+      <w:bookmarkStart w:id="3" w:name="_Toc20715754"/>
       <w:r>
         <w:rPr>
           <w:lang w:val="pt-BR"/>
@@ -139,16 +139,14 @@
       <w:pPr>
         <w:pStyle w:val="LOnormal"/>
         <w:jc w:val="both"/>
-        <w:rPr>
-          <w:lang w:val="pt-BR"/>
-        </w:rPr>
+        <w:rPr/>
       </w:pPr>
       <w:r>
         <w:rPr>
           <w:lang w:val="pt-BR"/>
         </w:rPr>
         <w:tab/>
-        <w:t>Principal objetivo deste documento é definir a visão geral que os Stakeholders têm do produto a ser produzido, sendo uma aplicação web, com o intuito de indicar pontos turísticos de acordo com os interesses dos usuários.</w:t>
+        <w:t>Principal objetivo deste documento é definir a visão geral que os Stakeholders possuem do produto a ser produzido, sendo uma aplicação web, com o intuito de indicar pontos turísticos de acordo com os interesses dos usuários.</w:t>
       </w:r>
     </w:p>
     <w:p>
@@ -159,10 +157,10 @@
           <w:lang w:val="pt-BR"/>
         </w:rPr>
       </w:pPr>
-      <w:bookmarkStart w:id="4" w:name="_Toc452813577"/>
-      <w:bookmarkStart w:id="5" w:name="_Toc436203377"/>
-      <w:bookmarkStart w:id="6" w:name="_Toc452813577"/>
-      <w:bookmarkStart w:id="7" w:name="_Toc436203377"/>
+      <w:bookmarkStart w:id="4" w:name="_Toc436203377"/>
+      <w:bookmarkStart w:id="5" w:name="_Toc452813577"/>
+      <w:bookmarkStart w:id="6" w:name="_Toc436203377"/>
+      <w:bookmarkStart w:id="7" w:name="_Toc452813577"/>
       <w:bookmarkEnd w:id="6"/>
       <w:bookmarkEnd w:id="7"/>
       <w:r>
@@ -216,10 +214,10 @@
           <w:lang w:val="pt-BR" w:eastAsia="en-US" w:bidi="ar-SA"/>
         </w:rPr>
       </w:pPr>
-      <w:bookmarkStart w:id="8" w:name="_Toc20715756"/>
-      <w:bookmarkStart w:id="9" w:name="_Toc512930907"/>
-      <w:bookmarkStart w:id="10" w:name="_Toc452813579"/>
-      <w:bookmarkStart w:id="11" w:name="_Toc436203379"/>
+      <w:bookmarkStart w:id="8" w:name="_Toc436203379"/>
+      <w:bookmarkStart w:id="9" w:name="_Toc452813579"/>
+      <w:bookmarkStart w:id="10" w:name="_Toc512930907"/>
+      <w:bookmarkStart w:id="11" w:name="_Toc20715756"/>
       <w:bookmarkEnd w:id="8"/>
       <w:bookmarkEnd w:id="9"/>
       <w:bookmarkEnd w:id="10"/>
@@ -244,7 +242,7 @@
         </w:tblBorders>
         <w:tblCellMar>
           <w:top w:w="55" w:type="dxa"/>
-          <w:left w:w="51" w:type="dxa"/>
+          <w:left w:w="42" w:type="dxa"/>
           <w:bottom w:w="55" w:type="dxa"/>
           <w:right w:w="55" w:type="dxa"/>
         </w:tblCellMar>
@@ -267,7 +265,7 @@
             </w:tcBorders>
             <w:shd w:color="auto" w:fill="auto" w:val="pct25"/>
             <w:tcMar>
-              <w:left w:w="51" w:type="dxa"/>
+              <w:left w:w="42" w:type="dxa"/>
             </w:tcMar>
             <w:vAlign w:val="center"/>
           </w:tcPr>
@@ -301,7 +299,7 @@
             </w:tcBorders>
             <w:shd w:fill="auto" w:val="clear"/>
             <w:tcMar>
-              <w:left w:w="51" w:type="dxa"/>
+              <w:left w:w="42" w:type="dxa"/>
             </w:tcMar>
           </w:tcPr>
           <w:p>
@@ -387,7 +385,7 @@
             </w:tcBorders>
             <w:shd w:color="auto" w:fill="auto" w:val="pct25"/>
             <w:tcMar>
-              <w:left w:w="51" w:type="dxa"/>
+              <w:left w:w="42" w:type="dxa"/>
             </w:tcMar>
             <w:vAlign w:val="center"/>
           </w:tcPr>
@@ -422,7 +420,7 @@
             </w:tcBorders>
             <w:shd w:fill="auto" w:val="clear"/>
             <w:tcMar>
-              <w:left w:w="51" w:type="dxa"/>
+              <w:left w:w="42" w:type="dxa"/>
             </w:tcMar>
           </w:tcPr>
           <w:p>
@@ -461,7 +459,7 @@
             </w:tcBorders>
             <w:shd w:color="auto" w:fill="auto" w:val="pct25"/>
             <w:tcMar>
-              <w:left w:w="51" w:type="dxa"/>
+              <w:left w:w="42" w:type="dxa"/>
             </w:tcMar>
             <w:vAlign w:val="center"/>
           </w:tcPr>
@@ -496,7 +494,7 @@
             </w:tcBorders>
             <w:shd w:fill="auto" w:val="clear"/>
             <w:tcMar>
-              <w:left w:w="51" w:type="dxa"/>
+              <w:left w:w="42" w:type="dxa"/>
             </w:tcMar>
           </w:tcPr>
           <w:p>
@@ -535,7 +533,7 @@
             </w:tcBorders>
             <w:shd w:color="auto" w:fill="auto" w:val="pct25"/>
             <w:tcMar>
-              <w:left w:w="51" w:type="dxa"/>
+              <w:left w:w="42" w:type="dxa"/>
             </w:tcMar>
             <w:vAlign w:val="center"/>
           </w:tcPr>
@@ -569,7 +567,7 @@
             </w:tcBorders>
             <w:shd w:fill="auto" w:val="clear"/>
             <w:tcMar>
-              <w:left w:w="51" w:type="dxa"/>
+              <w:left w:w="42" w:type="dxa"/>
             </w:tcMar>
           </w:tcPr>
           <w:p>
@@ -623,12 +621,12 @@
           <w:lang w:val="pt-BR"/>
         </w:rPr>
       </w:pPr>
-      <w:bookmarkStart w:id="12" w:name="_Toc20715757"/>
-      <w:bookmarkStart w:id="13" w:name="_Toc512930908"/>
-      <w:bookmarkStart w:id="14" w:name="_Toc452813580"/>
-      <w:bookmarkStart w:id="15" w:name="_Toc436203380"/>
-      <w:bookmarkStart w:id="16" w:name="_Toc422186485"/>
-      <w:bookmarkStart w:id="17" w:name="_Toc425054392"/>
+      <w:bookmarkStart w:id="12" w:name="_Toc425054392"/>
+      <w:bookmarkStart w:id="13" w:name="_Toc422186485"/>
+      <w:bookmarkStart w:id="14" w:name="_Toc436203380"/>
+      <w:bookmarkStart w:id="15" w:name="_Toc452813580"/>
+      <w:bookmarkStart w:id="16" w:name="_Toc512930908"/>
+      <w:bookmarkStart w:id="17" w:name="_Toc20715757"/>
       <w:bookmarkEnd w:id="12"/>
       <w:bookmarkEnd w:id="13"/>
       <w:bookmarkEnd w:id="14"/>
@@ -660,7 +658,7 @@
       <w:tblPr>
         <w:tblW w:w="8489" w:type="dxa"/>
         <w:jc w:val="left"/>
-        <w:tblInd w:w="179" w:type="dxa"/>
+        <w:tblInd w:w="149" w:type="dxa"/>
         <w:tblBorders>
           <w:top w:val="single" w:sz="8" w:space="0" w:color="00000A"/>
           <w:left w:val="single" w:sz="8" w:space="0" w:color="00000A"/>
@@ -671,7 +669,7 @@
         </w:tblBorders>
         <w:tblCellMar>
           <w:top w:w="0" w:type="dxa"/>
-          <w:left w:w="13" w:type="dxa"/>
+          <w:left w:w="-10" w:type="dxa"/>
           <w:bottom w:w="0" w:type="dxa"/>
           <w:right w:w="108" w:type="dxa"/>
         </w:tblCellMar>
@@ -696,7 +694,7 @@
             </w:tcBorders>
             <w:shd w:color="auto" w:fill="auto" w:val="pct25"/>
             <w:tcMar>
-              <w:left w:w="13" w:type="dxa"/>
+              <w:left w:w="-10" w:type="dxa"/>
             </w:tcMar>
             <w:vAlign w:val="center"/>
           </w:tcPr>
@@ -731,7 +729,7 @@
             </w:tcBorders>
             <w:shd w:fill="auto" w:val="clear"/>
             <w:tcMar>
-              <w:left w:w="28" w:type="dxa"/>
+              <w:left w:w="-2" w:type="dxa"/>
             </w:tcMar>
           </w:tcPr>
           <w:p>
@@ -752,19 +750,7 @@
               <w:rPr>
                 <w:lang w:val="pt-BR"/>
               </w:rPr>
-              <w:t>Turistas e Pontos Turístico</w:t>
-            </w:r>
-            <w:r>
-              <w:rPr>
-                <w:lang w:val="pt-BR"/>
-              </w:rPr>
-              <w:t>s</w:t>
-            </w:r>
-            <w:r>
-              <w:rPr>
-                <w:lang w:val="pt-BR"/>
-              </w:rPr>
-              <w:t xml:space="preserve"> </w:t>
+              <w:t xml:space="preserve">Turistas e Pontos Turísticos </w:t>
             </w:r>
           </w:p>
         </w:tc>
@@ -784,7 +770,7 @@
             </w:tcBorders>
             <w:shd w:color="auto" w:fill="auto" w:val="pct25"/>
             <w:tcMar>
-              <w:left w:w="13" w:type="dxa"/>
+              <w:left w:w="-10" w:type="dxa"/>
             </w:tcMar>
             <w:vAlign w:val="center"/>
           </w:tcPr>
@@ -819,7 +805,7 @@
             </w:tcBorders>
             <w:shd w:fill="auto" w:val="clear"/>
             <w:tcMar>
-              <w:left w:w="28" w:type="dxa"/>
+              <w:left w:w="-2" w:type="dxa"/>
             </w:tcMar>
           </w:tcPr>
           <w:p>
@@ -860,7 +846,7 @@
             </w:tcBorders>
             <w:shd w:color="auto" w:fill="auto" w:val="pct25"/>
             <w:tcMar>
-              <w:left w:w="13" w:type="dxa"/>
+              <w:left w:w="-10" w:type="dxa"/>
             </w:tcMar>
             <w:vAlign w:val="center"/>
           </w:tcPr>
@@ -893,7 +879,7 @@
             </w:tcBorders>
             <w:shd w:fill="auto" w:val="clear"/>
             <w:tcMar>
-              <w:left w:w="28" w:type="dxa"/>
+              <w:left w:w="-2" w:type="dxa"/>
             </w:tcMar>
           </w:tcPr>
           <w:p>
@@ -906,15 +892,13 @@
               </w:tabs>
               <w:spacing w:before="0" w:after="120"/>
               <w:jc w:val="both"/>
-              <w:rPr>
-                <w:lang w:val="pt-BR"/>
-              </w:rPr>
-            </w:pPr>
-            <w:r>
-              <w:rPr>
-                <w:lang w:val="pt-BR"/>
-              </w:rPr>
-              <w:t>È uma aplicação web, onde pode ser acessada por qualquer dispositivo, tendo o intuito de orientar e recomendar os pontos turístico do Recife.</w:t>
+              <w:rPr/>
+            </w:pPr>
+            <w:r>
+              <w:rPr>
+                <w:lang w:val="pt-BR"/>
+              </w:rPr>
+              <w:t>È uma aplicação web, onde pode ser acessada por qualquer dispositivo, tendo o intuito de orientar e recomendar os pontos turísticos do Recife.</w:t>
             </w:r>
           </w:p>
         </w:tc>
@@ -934,7 +918,7 @@
             </w:tcBorders>
             <w:shd w:color="auto" w:fill="auto" w:val="pct25"/>
             <w:tcMar>
-              <w:left w:w="13" w:type="dxa"/>
+              <w:left w:w="-10" w:type="dxa"/>
             </w:tcMar>
             <w:vAlign w:val="center"/>
           </w:tcPr>
@@ -969,7 +953,7 @@
             </w:tcBorders>
             <w:shd w:fill="auto" w:val="clear"/>
             <w:tcMar>
-              <w:left w:w="28" w:type="dxa"/>
+              <w:left w:w="-2" w:type="dxa"/>
             </w:tcMar>
           </w:tcPr>
           <w:p>
@@ -1010,7 +994,7 @@
             </w:tcBorders>
             <w:shd w:color="auto" w:fill="auto" w:val="pct25"/>
             <w:tcMar>
-              <w:left w:w="13" w:type="dxa"/>
+              <w:left w:w="-10" w:type="dxa"/>
             </w:tcMar>
             <w:vAlign w:val="center"/>
           </w:tcPr>
@@ -1045,7 +1029,7 @@
             </w:tcBorders>
             <w:shd w:fill="auto" w:val="clear"/>
             <w:tcMar>
-              <w:left w:w="28" w:type="dxa"/>
+              <w:left w:w="-2" w:type="dxa"/>
             </w:tcMar>
           </w:tcPr>
           <w:p>
@@ -1086,7 +1070,7 @@
             </w:tcBorders>
             <w:shd w:color="auto" w:fill="auto" w:val="pct25"/>
             <w:tcMar>
-              <w:left w:w="13" w:type="dxa"/>
+              <w:left w:w="-10" w:type="dxa"/>
             </w:tcMar>
             <w:vAlign w:val="center"/>
           </w:tcPr>
@@ -1120,7 +1104,7 @@
             </w:tcBorders>
             <w:shd w:fill="auto" w:val="clear"/>
             <w:tcMar>
-              <w:left w:w="28" w:type="dxa"/>
+              <w:left w:w="-2" w:type="dxa"/>
             </w:tcMar>
           </w:tcPr>
           <w:p>
@@ -1139,13 +1123,7 @@
               <w:rPr>
                 <w:lang w:val="pt-BR"/>
               </w:rPr>
-              <w:t xml:space="preserve">O produto </w:t>
-            </w:r>
-            <w:r>
-              <w:rPr>
-                <w:lang w:val="pt-BR"/>
-              </w:rPr>
-              <w:t>tem por especialidades atende aos pontos turpistico em pernambuco.</w:t>
+              <w:t>O produto possui uma interface mais simplificada e intuitiva para o usuário final.</w:t>
             </w:r>
           </w:p>
           <w:p>
@@ -1226,7 +1204,7 @@
       <w:tblPr>
         <w:tblW w:w="8535" w:type="dxa"/>
         <w:jc w:val="left"/>
-        <w:tblInd w:w="226" w:type="dxa"/>
+        <w:tblInd w:w="203" w:type="dxa"/>
         <w:tblBorders>
           <w:top w:val="single" w:sz="6" w:space="0" w:color="000001"/>
           <w:left w:val="single" w:sz="6" w:space="0" w:color="000001"/>
@@ -1237,7 +1215,7 @@
         </w:tblBorders>
         <w:tblCellMar>
           <w:top w:w="0" w:type="dxa"/>
-          <w:left w:w="59" w:type="dxa"/>
+          <w:left w:w="35" w:type="dxa"/>
           <w:bottom w:w="0" w:type="dxa"/>
           <w:right w:w="108" w:type="dxa"/>
         </w:tblCellMar>
@@ -1265,7 +1243,7 @@
             </w:tcBorders>
             <w:shd w:color="auto" w:fill="BFBFBF" w:themeFill="background1" w:themeFillShade="bf" w:val="clear"/>
             <w:tcMar>
-              <w:left w:w="59" w:type="dxa"/>
+              <w:left w:w="35" w:type="dxa"/>
             </w:tcMar>
             <w:vAlign w:val="center"/>
           </w:tcPr>
@@ -1302,7 +1280,7 @@
             </w:tcBorders>
             <w:shd w:color="auto" w:fill="BFBFBF" w:themeFill="background1" w:themeFillShade="bf" w:val="clear"/>
             <w:tcMar>
-              <w:left w:w="59" w:type="dxa"/>
+              <w:left w:w="35" w:type="dxa"/>
             </w:tcMar>
             <w:vAlign w:val="center"/>
           </w:tcPr>
@@ -1339,7 +1317,7 @@
             </w:tcBorders>
             <w:shd w:color="auto" w:fill="BFBFBF" w:themeFill="background1" w:themeFillShade="bf" w:val="clear"/>
             <w:tcMar>
-              <w:left w:w="59" w:type="dxa"/>
+              <w:left w:w="35" w:type="dxa"/>
             </w:tcMar>
             <w:vAlign w:val="center"/>
           </w:tcPr>
@@ -1379,7 +1357,7 @@
             </w:tcBorders>
             <w:shd w:fill="auto" w:val="clear"/>
             <w:tcMar>
-              <w:left w:w="59" w:type="dxa"/>
+              <w:left w:w="35" w:type="dxa"/>
             </w:tcMar>
             <w:vAlign w:val="center"/>
           </w:tcPr>
@@ -1419,7 +1397,7 @@
             </w:tcBorders>
             <w:shd w:fill="auto" w:val="clear"/>
             <w:tcMar>
-              <w:left w:w="59" w:type="dxa"/>
+              <w:left w:w="35" w:type="dxa"/>
             </w:tcMar>
           </w:tcPr>
           <w:p>
@@ -1457,7 +1435,7 @@
             </w:tcBorders>
             <w:shd w:fill="auto" w:val="clear"/>
             <w:tcMar>
-              <w:left w:w="59" w:type="dxa"/>
+              <w:left w:w="35" w:type="dxa"/>
             </w:tcMar>
           </w:tcPr>
           <w:p>
@@ -1498,7 +1476,7 @@
             </w:tcBorders>
             <w:shd w:fill="auto" w:val="clear"/>
             <w:tcMar>
-              <w:left w:w="59" w:type="dxa"/>
+              <w:left w:w="35" w:type="dxa"/>
             </w:tcMar>
             <w:vAlign w:val="center"/>
           </w:tcPr>
@@ -1538,7 +1516,7 @@
             </w:tcBorders>
             <w:shd w:fill="auto" w:val="clear"/>
             <w:tcMar>
-              <w:left w:w="59" w:type="dxa"/>
+              <w:left w:w="35" w:type="dxa"/>
             </w:tcMar>
           </w:tcPr>
           <w:p>
@@ -1576,7 +1554,7 @@
             </w:tcBorders>
             <w:shd w:fill="auto" w:val="clear"/>
             <w:tcMar>
-              <w:left w:w="59" w:type="dxa"/>
+              <w:left w:w="35" w:type="dxa"/>
             </w:tcMar>
           </w:tcPr>
           <w:p>
@@ -1626,14 +1604,14 @@
           <w:b w:val="false"/>
         </w:rPr>
       </w:pPr>
-      <w:bookmarkStart w:id="18" w:name="_Toc20715759"/>
-      <w:bookmarkStart w:id="19" w:name="_Toc512930912"/>
-      <w:bookmarkStart w:id="20" w:name="_Toc452813585"/>
-      <w:bookmarkStart w:id="21" w:name="_Toc436203384"/>
-      <w:bookmarkStart w:id="22" w:name="_Toc422186479"/>
-      <w:bookmarkStart w:id="23" w:name="_Toc346297773"/>
-      <w:bookmarkStart w:id="24" w:name="_Toc342757864"/>
-      <w:bookmarkStart w:id="25" w:name="_Toc425054386"/>
+      <w:bookmarkStart w:id="18" w:name="_Toc425054386"/>
+      <w:bookmarkStart w:id="19" w:name="_Toc342757864"/>
+      <w:bookmarkStart w:id="20" w:name="_Toc346297773"/>
+      <w:bookmarkStart w:id="21" w:name="_Toc422186479"/>
+      <w:bookmarkStart w:id="22" w:name="_Toc436203384"/>
+      <w:bookmarkStart w:id="23" w:name="_Toc452813585"/>
+      <w:bookmarkStart w:id="24" w:name="_Toc512930912"/>
+      <w:bookmarkStart w:id="25" w:name="_Toc20715759"/>
       <w:r>
         <w:rPr>
           <w:lang w:val="pt-BR"/>
@@ -1711,10 +1689,10 @@
           <w:lang w:val="pt-BR"/>
         </w:rPr>
       </w:pPr>
-      <w:bookmarkStart w:id="26" w:name="_Toc20715760"/>
-      <w:bookmarkStart w:id="27" w:name="_Toc512930915"/>
-      <w:bookmarkStart w:id="28" w:name="_Toc452813590"/>
-      <w:bookmarkStart w:id="29" w:name="_Toc436203387"/>
+      <w:bookmarkStart w:id="26" w:name="_Toc436203387"/>
+      <w:bookmarkStart w:id="27" w:name="_Toc452813590"/>
+      <w:bookmarkStart w:id="28" w:name="_Toc512930915"/>
+      <w:bookmarkStart w:id="29" w:name="_Toc20715760"/>
       <w:bookmarkEnd w:id="26"/>
       <w:bookmarkEnd w:id="27"/>
       <w:bookmarkEnd w:id="28"/>
@@ -1738,9 +1716,9 @@
           <w:lang w:val="pt-BR"/>
         </w:rPr>
       </w:pPr>
-      <w:bookmarkStart w:id="30" w:name="_Toc20715763"/>
+      <w:bookmarkStart w:id="30" w:name="_Toc452813588"/>
       <w:bookmarkStart w:id="31" w:name="_Toc512930913"/>
-      <w:bookmarkStart w:id="32" w:name="_Toc452813588"/>
+      <w:bookmarkStart w:id="32" w:name="_Toc20715763"/>
       <w:bookmarkEnd w:id="30"/>
       <w:bookmarkEnd w:id="31"/>
       <w:bookmarkEnd w:id="32"/>
@@ -1769,7 +1747,7 @@
       <w:tblPr>
         <w:tblW w:w="8566" w:type="dxa"/>
         <w:jc w:val="left"/>
-        <w:tblInd w:w="155" w:type="dxa"/>
+        <w:tblInd w:w="131" w:type="dxa"/>
         <w:tblBorders>
           <w:top w:val="single" w:sz="6" w:space="0" w:color="000001"/>
           <w:left w:val="single" w:sz="6" w:space="0" w:color="000001"/>
@@ -1780,7 +1758,7 @@
         </w:tblBorders>
         <w:tblCellMar>
           <w:top w:w="0" w:type="dxa"/>
-          <w:left w:w="59" w:type="dxa"/>
+          <w:left w:w="35" w:type="dxa"/>
           <w:bottom w:w="0" w:type="dxa"/>
           <w:right w:w="108" w:type="dxa"/>
         </w:tblCellMar>
@@ -1807,7 +1785,7 @@
             </w:tcBorders>
             <w:shd w:color="auto" w:fill="BFBFBF" w:themeFill="background1" w:themeFillShade="bf" w:val="clear"/>
             <w:tcMar>
-              <w:left w:w="59" w:type="dxa"/>
+              <w:left w:w="35" w:type="dxa"/>
             </w:tcMar>
             <w:vAlign w:val="center"/>
           </w:tcPr>
@@ -1846,7 +1824,7 @@
             </w:tcBorders>
             <w:shd w:color="auto" w:fill="BFBFBF" w:themeFill="background1" w:themeFillShade="bf" w:val="clear"/>
             <w:tcMar>
-              <w:left w:w="59" w:type="dxa"/>
+              <w:left w:w="35" w:type="dxa"/>
             </w:tcMar>
             <w:vAlign w:val="center"/>
           </w:tcPr>
@@ -1885,7 +1863,7 @@
             </w:tcBorders>
             <w:shd w:color="auto" w:fill="BFBFBF" w:themeFill="background1" w:themeFillShade="bf" w:val="clear"/>
             <w:tcMar>
-              <w:left w:w="59" w:type="dxa"/>
+              <w:left w:w="35" w:type="dxa"/>
             </w:tcMar>
             <w:vAlign w:val="center"/>
           </w:tcPr>
@@ -1924,7 +1902,7 @@
             </w:tcBorders>
             <w:shd w:color="auto" w:fill="BFBFBF" w:themeFill="background1" w:themeFillShade="bf" w:val="clear"/>
             <w:tcMar>
-              <w:left w:w="59" w:type="dxa"/>
+              <w:left w:w="35" w:type="dxa"/>
             </w:tcMar>
             <w:vAlign w:val="center"/>
           </w:tcPr>
@@ -1966,7 +1944,7 @@
             </w:tcBorders>
             <w:shd w:fill="auto" w:val="clear"/>
             <w:tcMar>
-              <w:left w:w="59" w:type="dxa"/>
+              <w:left w:w="35" w:type="dxa"/>
             </w:tcMar>
             <w:vAlign w:val="center"/>
           </w:tcPr>
@@ -2000,7 +1978,7 @@
             </w:tcBorders>
             <w:shd w:fill="auto" w:val="clear"/>
             <w:tcMar>
-              <w:left w:w="59" w:type="dxa"/>
+              <w:left w:w="35" w:type="dxa"/>
             </w:tcMar>
           </w:tcPr>
           <w:p>
@@ -2034,7 +2012,7 @@
             </w:tcBorders>
             <w:shd w:fill="auto" w:val="clear"/>
             <w:tcMar>
-              <w:left w:w="59" w:type="dxa"/>
+              <w:left w:w="35" w:type="dxa"/>
             </w:tcMar>
           </w:tcPr>
           <w:p>
@@ -2068,7 +2046,7 @@
             </w:tcBorders>
             <w:shd w:fill="auto" w:val="clear"/>
             <w:tcMar>
-              <w:left w:w="59" w:type="dxa"/>
+              <w:left w:w="35" w:type="dxa"/>
             </w:tcMar>
           </w:tcPr>
           <w:p>
@@ -2105,7 +2083,7 @@
             </w:tcBorders>
             <w:shd w:fill="auto" w:val="clear"/>
             <w:tcMar>
-              <w:left w:w="59" w:type="dxa"/>
+              <w:left w:w="35" w:type="dxa"/>
             </w:tcMar>
             <w:vAlign w:val="center"/>
           </w:tcPr>
@@ -2139,7 +2117,7 @@
             </w:tcBorders>
             <w:shd w:fill="auto" w:val="clear"/>
             <w:tcMar>
-              <w:left w:w="59" w:type="dxa"/>
+              <w:left w:w="35" w:type="dxa"/>
             </w:tcMar>
           </w:tcPr>
           <w:p>
@@ -2173,7 +2151,7 @@
             </w:tcBorders>
             <w:shd w:fill="auto" w:val="clear"/>
             <w:tcMar>
-              <w:left w:w="59" w:type="dxa"/>
+              <w:left w:w="35" w:type="dxa"/>
             </w:tcMar>
           </w:tcPr>
           <w:p>
@@ -2182,15 +2160,13 @@
               <w:keepLines/>
               <w:spacing w:before="0" w:after="120"/>
               <w:jc w:val="both"/>
-              <w:rPr>
-                <w:lang w:val="pt-BR"/>
-              </w:rPr>
-            </w:pPr>
-            <w:r>
-              <w:rPr>
-                <w:lang w:val="pt-BR"/>
-              </w:rPr>
-              <w:t>Cadastra informações dos Pontos Turistico</w:t>
+              <w:rPr/>
+            </w:pPr>
+            <w:r>
+              <w:rPr>
+                <w:lang w:val="pt-BR"/>
+              </w:rPr>
+              <w:t>Cadastra informações dos Pontos Turístico</w:t>
             </w:r>
           </w:p>
         </w:tc>
@@ -2207,7 +2183,7 @@
             </w:tcBorders>
             <w:shd w:fill="auto" w:val="clear"/>
             <w:tcMar>
-              <w:left w:w="59" w:type="dxa"/>
+              <w:left w:w="35" w:type="dxa"/>
             </w:tcMar>
           </w:tcPr>
           <w:p>
@@ -2244,7 +2220,7 @@
             </w:tcBorders>
             <w:shd w:fill="auto" w:val="clear"/>
             <w:tcMar>
-              <w:left w:w="59" w:type="dxa"/>
+              <w:left w:w="35" w:type="dxa"/>
             </w:tcMar>
             <w:vAlign w:val="center"/>
           </w:tcPr>
@@ -2259,7 +2235,7 @@
               <w:rPr>
                 <w:lang w:val="pt-BR"/>
               </w:rPr>
-              <w:t>Pesquisar Pontos Turistico</w:t>
+              <w:t>Pesquisar Pontos Turístico</w:t>
             </w:r>
           </w:p>
         </w:tc>
@@ -2276,7 +2252,7 @@
             </w:tcBorders>
             <w:shd w:fill="auto" w:val="clear"/>
             <w:tcMar>
-              <w:left w:w="59" w:type="dxa"/>
+              <w:left w:w="35" w:type="dxa"/>
             </w:tcMar>
           </w:tcPr>
           <w:p>
@@ -2310,7 +2286,7 @@
             </w:tcBorders>
             <w:shd w:fill="auto" w:val="clear"/>
             <w:tcMar>
-              <w:left w:w="59" w:type="dxa"/>
+              <w:left w:w="35" w:type="dxa"/>
             </w:tcMar>
           </w:tcPr>
           <w:p>
@@ -2325,13 +2301,7 @@
               <w:rPr>
                 <w:lang w:val="pt-BR"/>
               </w:rPr>
-              <w:t>Realizar pesquisa dos Pontos Turistico</w:t>
-            </w:r>
-            <w:r>
-              <w:rPr>
-                <w:lang w:val="pt-BR"/>
-              </w:rPr>
-              <w:t>s</w:t>
+              <w:t>Realizar pesquisa dos Pontos Turísticos</w:t>
             </w:r>
           </w:p>
         </w:tc>
@@ -2348,7 +2318,7 @@
             </w:tcBorders>
             <w:shd w:fill="auto" w:val="clear"/>
             <w:tcMar>
-              <w:left w:w="59" w:type="dxa"/>
+              <w:left w:w="35" w:type="dxa"/>
             </w:tcMar>
           </w:tcPr>
           <w:p>
@@ -2385,7 +2355,7 @@
             </w:tcBorders>
             <w:shd w:fill="auto" w:val="clear"/>
             <w:tcMar>
-              <w:left w:w="59" w:type="dxa"/>
+              <w:left w:w="35" w:type="dxa"/>
             </w:tcMar>
             <w:vAlign w:val="center"/>
           </w:tcPr>
@@ -2394,15 +2364,13 @@
               <w:pStyle w:val="LOnormal"/>
               <w:keepLines/>
               <w:spacing w:before="0" w:after="120"/>
-              <w:rPr>
-                <w:lang w:val="pt-BR"/>
-              </w:rPr>
-            </w:pPr>
-            <w:r>
-              <w:rPr>
-                <w:lang w:val="pt-BR"/>
-              </w:rPr>
-              <w:t>Avaliar Pontos Turistico</w:t>
+              <w:rPr/>
+            </w:pPr>
+            <w:r>
+              <w:rPr>
+                <w:lang w:val="pt-BR"/>
+              </w:rPr>
+              <w:t>Avaliar Pontos Turístico</w:t>
             </w:r>
           </w:p>
         </w:tc>
@@ -2419,7 +2387,7 @@
             </w:tcBorders>
             <w:shd w:fill="auto" w:val="clear"/>
             <w:tcMar>
-              <w:left w:w="59" w:type="dxa"/>
+              <w:left w:w="35" w:type="dxa"/>
             </w:tcMar>
           </w:tcPr>
           <w:p>
@@ -2453,7 +2421,7 @@
             </w:tcBorders>
             <w:shd w:fill="auto" w:val="clear"/>
             <w:tcMar>
-              <w:left w:w="59" w:type="dxa"/>
+              <w:left w:w="35" w:type="dxa"/>
             </w:tcMar>
           </w:tcPr>
           <w:p>
@@ -2462,27 +2430,13 @@
               <w:keepLines/>
               <w:spacing w:before="0" w:after="120"/>
               <w:jc w:val="both"/>
-              <w:rPr>
-                <w:lang w:val="pt-BR"/>
-              </w:rPr>
-            </w:pPr>
-            <w:r>
-              <w:rPr>
-                <w:lang w:val="pt-BR"/>
-              </w:rPr>
-              <w:t>Avaliar Pontos Turistico</w:t>
-            </w:r>
-            <w:r>
-              <w:rPr>
-                <w:lang w:val="pt-BR"/>
-              </w:rPr>
-              <w:t>s</w:t>
-            </w:r>
-            <w:r>
-              <w:rPr>
-                <w:lang w:val="pt-BR"/>
-              </w:rPr>
-              <w:t>.</w:t>
+              <w:rPr/>
+            </w:pPr>
+            <w:r>
+              <w:rPr>
+                <w:lang w:val="pt-BR"/>
+              </w:rPr>
+              <w:t>Avaliar Pontos Turísticos.</w:t>
             </w:r>
           </w:p>
         </w:tc>
@@ -2499,7 +2453,7 @@
             </w:tcBorders>
             <w:shd w:fill="auto" w:val="clear"/>
             <w:tcMar>
-              <w:left w:w="59" w:type="dxa"/>
+              <w:left w:w="35" w:type="dxa"/>
             </w:tcMar>
           </w:tcPr>
           <w:p>
@@ -2536,7 +2490,7 @@
             </w:tcBorders>
             <w:shd w:fill="auto" w:val="clear"/>
             <w:tcMar>
-              <w:left w:w="59" w:type="dxa"/>
+              <w:left w:w="35" w:type="dxa"/>
             </w:tcMar>
             <w:vAlign w:val="center"/>
           </w:tcPr>
@@ -2568,7 +2522,7 @@
             </w:tcBorders>
             <w:shd w:fill="auto" w:val="clear"/>
             <w:tcMar>
-              <w:left w:w="59" w:type="dxa"/>
+              <w:left w:w="35" w:type="dxa"/>
             </w:tcMar>
           </w:tcPr>
           <w:p>
@@ -2602,7 +2556,7 @@
             </w:tcBorders>
             <w:shd w:fill="auto" w:val="clear"/>
             <w:tcMar>
-              <w:left w:w="59" w:type="dxa"/>
+              <w:left w:w="35" w:type="dxa"/>
             </w:tcMar>
           </w:tcPr>
           <w:p>
@@ -2636,7 +2590,7 @@
             </w:tcBorders>
             <w:shd w:fill="auto" w:val="clear"/>
             <w:tcMar>
-              <w:left w:w="59" w:type="dxa"/>
+              <w:left w:w="35" w:type="dxa"/>
             </w:tcMar>
           </w:tcPr>
           <w:p>
@@ -2673,7 +2627,7 @@
             </w:tcBorders>
             <w:shd w:fill="auto" w:val="clear"/>
             <w:tcMar>
-              <w:left w:w="59" w:type="dxa"/>
+              <w:left w:w="35" w:type="dxa"/>
             </w:tcMar>
             <w:vAlign w:val="center"/>
           </w:tcPr>
@@ -2705,7 +2659,7 @@
             </w:tcBorders>
             <w:shd w:fill="auto" w:val="clear"/>
             <w:tcMar>
-              <w:left w:w="59" w:type="dxa"/>
+              <w:left w:w="35" w:type="dxa"/>
             </w:tcMar>
           </w:tcPr>
           <w:p>
@@ -2739,7 +2693,7 @@
             </w:tcBorders>
             <w:shd w:fill="auto" w:val="clear"/>
             <w:tcMar>
-              <w:left w:w="59" w:type="dxa"/>
+              <w:left w:w="35" w:type="dxa"/>
             </w:tcMar>
           </w:tcPr>
           <w:p>
@@ -2748,15 +2702,13 @@
               <w:keepLines/>
               <w:spacing w:before="0" w:after="120"/>
               <w:jc w:val="both"/>
-              <w:rPr>
-                <w:lang w:val="pt-BR"/>
-              </w:rPr>
-            </w:pPr>
-            <w:r>
-              <w:rPr>
-                <w:lang w:val="pt-BR"/>
-              </w:rPr>
-              <w:t xml:space="preserve">Publicar comentários  </w:t>
+              <w:rPr/>
+            </w:pPr>
+            <w:r>
+              <w:rPr>
+                <w:lang w:val="pt-BR"/>
+              </w:rPr>
+              <w:t>Publicar comentários</w:t>
             </w:r>
           </w:p>
         </w:tc>
@@ -2773,7 +2725,7 @@
             </w:tcBorders>
             <w:shd w:fill="auto" w:val="clear"/>
             <w:tcMar>
-              <w:left w:w="59" w:type="dxa"/>
+              <w:left w:w="35" w:type="dxa"/>
             </w:tcMar>
           </w:tcPr>
           <w:p>
@@ -2810,7 +2762,7 @@
             </w:tcBorders>
             <w:shd w:fill="auto" w:val="clear"/>
             <w:tcMar>
-              <w:left w:w="59" w:type="dxa"/>
+              <w:left w:w="35" w:type="dxa"/>
             </w:tcMar>
             <w:vAlign w:val="center"/>
           </w:tcPr>
@@ -2844,7 +2796,7 @@
             </w:tcBorders>
             <w:shd w:fill="auto" w:val="clear"/>
             <w:tcMar>
-              <w:left w:w="59" w:type="dxa"/>
+              <w:left w:w="35" w:type="dxa"/>
             </w:tcMar>
           </w:tcPr>
           <w:p>
@@ -2878,7 +2830,7 @@
             </w:tcBorders>
             <w:shd w:fill="auto" w:val="clear"/>
             <w:tcMar>
-              <w:left w:w="59" w:type="dxa"/>
+              <w:left w:w="35" w:type="dxa"/>
             </w:tcMar>
           </w:tcPr>
           <w:p>
@@ -2912,7 +2864,7 @@
             </w:tcBorders>
             <w:shd w:fill="auto" w:val="clear"/>
             <w:tcMar>
-              <w:left w:w="59" w:type="dxa"/>
+              <w:left w:w="35" w:type="dxa"/>
             </w:tcMar>
           </w:tcPr>
           <w:p>
@@ -2949,7 +2901,7 @@
             </w:tcBorders>
             <w:shd w:fill="auto" w:val="clear"/>
             <w:tcMar>
-              <w:left w:w="59" w:type="dxa"/>
+              <w:left w:w="35" w:type="dxa"/>
             </w:tcMar>
             <w:vAlign w:val="center"/>
           </w:tcPr>
@@ -2983,7 +2935,7 @@
             </w:tcBorders>
             <w:shd w:fill="auto" w:val="clear"/>
             <w:tcMar>
-              <w:left w:w="59" w:type="dxa"/>
+              <w:left w:w="35" w:type="dxa"/>
             </w:tcMar>
           </w:tcPr>
           <w:p>
@@ -3017,7 +2969,7 @@
             </w:tcBorders>
             <w:shd w:fill="auto" w:val="clear"/>
             <w:tcMar>
-              <w:left w:w="59" w:type="dxa"/>
+              <w:left w:w="35" w:type="dxa"/>
             </w:tcMar>
           </w:tcPr>
           <w:p>
@@ -3051,7 +3003,7 @@
             </w:tcBorders>
             <w:shd w:fill="auto" w:val="clear"/>
             <w:tcMar>
-              <w:left w:w="59" w:type="dxa"/>
+              <w:left w:w="35" w:type="dxa"/>
             </w:tcMar>
           </w:tcPr>
           <w:p>
@@ -3088,7 +3040,7 @@
             </w:tcBorders>
             <w:shd w:fill="auto" w:val="clear"/>
             <w:tcMar>
-              <w:left w:w="59" w:type="dxa"/>
+              <w:left w:w="35" w:type="dxa"/>
             </w:tcMar>
             <w:vAlign w:val="center"/>
           </w:tcPr>
@@ -3122,7 +3074,7 @@
             </w:tcBorders>
             <w:shd w:fill="auto" w:val="clear"/>
             <w:tcMar>
-              <w:left w:w="59" w:type="dxa"/>
+              <w:left w:w="35" w:type="dxa"/>
             </w:tcMar>
           </w:tcPr>
           <w:p>
@@ -3155,7 +3107,7 @@
             </w:tcBorders>
             <w:shd w:fill="auto" w:val="clear"/>
             <w:tcMar>
-              <w:left w:w="59" w:type="dxa"/>
+              <w:left w:w="35" w:type="dxa"/>
             </w:tcMar>
           </w:tcPr>
           <w:p>
@@ -3189,7 +3141,7 @@
             </w:tcBorders>
             <w:shd w:fill="auto" w:val="clear"/>
             <w:tcMar>
-              <w:left w:w="59" w:type="dxa"/>
+              <w:left w:w="35" w:type="dxa"/>
             </w:tcMar>
           </w:tcPr>
           <w:p>
@@ -3226,7 +3178,7 @@
             </w:tcBorders>
             <w:shd w:fill="auto" w:val="clear"/>
             <w:tcMar>
-              <w:left w:w="59" w:type="dxa"/>
+              <w:left w:w="35" w:type="dxa"/>
             </w:tcMar>
             <w:vAlign w:val="center"/>
           </w:tcPr>
@@ -3256,7 +3208,7 @@
             </w:tcBorders>
             <w:shd w:fill="auto" w:val="clear"/>
             <w:tcMar>
-              <w:left w:w="59" w:type="dxa"/>
+              <w:left w:w="35" w:type="dxa"/>
             </w:tcMar>
           </w:tcPr>
           <w:p>
@@ -3285,7 +3237,7 @@
             </w:tcBorders>
             <w:shd w:fill="auto" w:val="clear"/>
             <w:tcMar>
-              <w:left w:w="59" w:type="dxa"/>
+              <w:left w:w="35" w:type="dxa"/>
             </w:tcMar>
           </w:tcPr>
           <w:p>
@@ -3298,15 +3250,7 @@
             </w:pPr>
             <w:r>
               <w:rPr/>
-              <w:t xml:space="preserve">Recomendação de pontos </w:t>
-            </w:r>
-            <w:r>
-              <w:rPr/>
-              <w:t>T</w:t>
-            </w:r>
-            <w:r>
-              <w:rPr/>
-              <w:t>urísticos</w:t>
+              <w:t>Recomendação de pontos Turísticos</w:t>
             </w:r>
           </w:p>
         </w:tc>
@@ -3323,7 +3267,7 @@
             </w:tcBorders>
             <w:shd w:fill="auto" w:val="clear"/>
             <w:tcMar>
-              <w:left w:w="59" w:type="dxa"/>
+              <w:left w:w="35" w:type="dxa"/>
             </w:tcMar>
           </w:tcPr>
           <w:p>
@@ -3467,10 +3411,10 @@
           <w:b w:val="false"/>
         </w:rPr>
       </w:pPr>
-      <w:bookmarkStart w:id="33" w:name="_Toc20715765"/>
-      <w:bookmarkStart w:id="34" w:name="_Toc512930919"/>
-      <w:bookmarkStart w:id="35" w:name="_Toc452813602"/>
-      <w:bookmarkStart w:id="36" w:name="_Toc436203408"/>
+      <w:bookmarkStart w:id="33" w:name="_Toc436203408"/>
+      <w:bookmarkStart w:id="34" w:name="_Toc452813602"/>
+      <w:bookmarkStart w:id="35" w:name="_Toc512930919"/>
+      <w:bookmarkStart w:id="36" w:name="_Toc20715765"/>
       <w:bookmarkEnd w:id="33"/>
       <w:bookmarkEnd w:id="34"/>
       <w:bookmarkEnd w:id="35"/>
@@ -3501,7 +3445,7 @@
       <w:tblPr>
         <w:tblW w:w="8537" w:type="dxa"/>
         <w:jc w:val="left"/>
-        <w:tblInd w:w="226" w:type="dxa"/>
+        <w:tblInd w:w="203" w:type="dxa"/>
         <w:tblBorders>
           <w:top w:val="single" w:sz="6" w:space="0" w:color="000001"/>
           <w:left w:val="single" w:sz="6" w:space="0" w:color="000001"/>
@@ -3512,7 +3456,7 @@
         </w:tblBorders>
         <w:tblCellMar>
           <w:top w:w="0" w:type="dxa"/>
-          <w:left w:w="59" w:type="dxa"/>
+          <w:left w:w="35" w:type="dxa"/>
           <w:bottom w:w="0" w:type="dxa"/>
           <w:right w:w="108" w:type="dxa"/>
         </w:tblCellMar>
@@ -3538,7 +3482,7 @@
             </w:tcBorders>
             <w:shd w:color="auto" w:fill="BFBFBF" w:themeFill="background1" w:themeFillShade="bf" w:val="clear"/>
             <w:tcMar>
-              <w:left w:w="59" w:type="dxa"/>
+              <w:left w:w="35" w:type="dxa"/>
             </w:tcMar>
             <w:vAlign w:val="center"/>
           </w:tcPr>
@@ -3577,7 +3521,7 @@
             </w:tcBorders>
             <w:shd w:color="auto" w:fill="BFBFBF" w:themeFill="background1" w:themeFillShade="bf" w:val="clear"/>
             <w:tcMar>
-              <w:left w:w="59" w:type="dxa"/>
+              <w:left w:w="35" w:type="dxa"/>
             </w:tcMar>
             <w:vAlign w:val="center"/>
           </w:tcPr>
@@ -3616,7 +3560,7 @@
             </w:tcBorders>
             <w:shd w:color="auto" w:fill="BFBFBF" w:themeFill="background1" w:themeFillShade="bf" w:val="clear"/>
             <w:tcMar>
-              <w:left w:w="59" w:type="dxa"/>
+              <w:left w:w="35" w:type="dxa"/>
             </w:tcMar>
             <w:vAlign w:val="center"/>
           </w:tcPr>
@@ -3658,39 +3602,22 @@
             </w:tcBorders>
             <w:shd w:fill="auto" w:val="clear"/>
             <w:tcMar>
-              <w:left w:w="59" w:type="dxa"/>
+              <w:left w:w="35" w:type="dxa"/>
             </w:tcMar>
             <w:vAlign w:val="center"/>
           </w:tcPr>
           <w:p>
             <w:pPr>
               <w:pStyle w:val="Corpodetexto"/>
+              <w:spacing w:before="0" w:after="120"/>
               <w:ind w:left="0" w:hanging="0"/>
-              <w:rPr>
-                <w:lang w:val="pt-BR"/>
-              </w:rPr>
-            </w:pPr>
-            <w:r>
-              <w:rPr>
-                <w:lang w:val="pt-BR"/>
-              </w:rPr>
-              <w:t>Tempo de resposta para localizar os pontos turísticos</w:t>
-            </w:r>
-          </w:p>
-          <w:p>
-            <w:pPr>
-              <w:pStyle w:val="Corpodetexto"/>
-              <w:spacing w:before="0" w:after="120"/>
-              <w:ind w:left="0" w:hanging="0"/>
-              <w:rPr>
-                <w:lang w:val="pt-BR"/>
-              </w:rPr>
-            </w:pPr>
-            <w:r>
-              <w:rPr>
-                <w:lang w:val="pt-BR"/>
-              </w:rPr>
-              <w:t>&lt;5s</w:t>
+              <w:rPr/>
+            </w:pPr>
+            <w:r>
+              <w:rPr>
+                <w:lang w:val="pt-BR"/>
+              </w:rPr>
+              <w:t>Tempo de resposta para localizar os pontos turísticos &lt;5s</w:t>
             </w:r>
           </w:p>
         </w:tc>
@@ -3707,7 +3634,7 @@
             </w:tcBorders>
             <w:shd w:fill="auto" w:val="clear"/>
             <w:tcMar>
-              <w:left w:w="59" w:type="dxa"/>
+              <w:left w:w="35" w:type="dxa"/>
             </w:tcMar>
           </w:tcPr>
           <w:p>
@@ -3741,7 +3668,7 @@
             </w:tcBorders>
             <w:shd w:fill="auto" w:val="clear"/>
             <w:tcMar>
-              <w:left w:w="59" w:type="dxa"/>
+              <w:left w:w="35" w:type="dxa"/>
             </w:tcMar>
           </w:tcPr>
           <w:p>
@@ -3778,7 +3705,7 @@
             </w:tcBorders>
             <w:shd w:fill="auto" w:val="clear"/>
             <w:tcMar>
-              <w:left w:w="59" w:type="dxa"/>
+              <w:left w:w="35" w:type="dxa"/>
             </w:tcMar>
             <w:vAlign w:val="center"/>
           </w:tcPr>
@@ -3812,7 +3739,7 @@
             </w:tcBorders>
             <w:shd w:fill="auto" w:val="clear"/>
             <w:tcMar>
-              <w:left w:w="59" w:type="dxa"/>
+              <w:left w:w="35" w:type="dxa"/>
             </w:tcMar>
           </w:tcPr>
           <w:p>
@@ -3846,7 +3773,7 @@
             </w:tcBorders>
             <w:shd w:fill="auto" w:val="clear"/>
             <w:tcMar>
-              <w:left w:w="59" w:type="dxa"/>
+              <w:left w:w="35" w:type="dxa"/>
             </w:tcMar>
           </w:tcPr>
           <w:p>
@@ -3883,7 +3810,7 @@
             </w:tcBorders>
             <w:shd w:fill="auto" w:val="clear"/>
             <w:tcMar>
-              <w:left w:w="59" w:type="dxa"/>
+              <w:left w:w="35" w:type="dxa"/>
             </w:tcMar>
             <w:vAlign w:val="center"/>
           </w:tcPr>
@@ -3917,7 +3844,7 @@
             </w:tcBorders>
             <w:shd w:fill="auto" w:val="clear"/>
             <w:tcMar>
-              <w:left w:w="59" w:type="dxa"/>
+              <w:left w:w="35" w:type="dxa"/>
             </w:tcMar>
           </w:tcPr>
           <w:p>
@@ -3951,7 +3878,7 @@
             </w:tcBorders>
             <w:shd w:fill="auto" w:val="clear"/>
             <w:tcMar>
-              <w:left w:w="59" w:type="dxa"/>
+              <w:left w:w="35" w:type="dxa"/>
             </w:tcMar>
           </w:tcPr>
           <w:p>
@@ -3988,7 +3915,7 @@
             </w:tcBorders>
             <w:shd w:fill="auto" w:val="clear"/>
             <w:tcMar>
-              <w:left w:w="59" w:type="dxa"/>
+              <w:left w:w="35" w:type="dxa"/>
             </w:tcMar>
             <w:vAlign w:val="center"/>
           </w:tcPr>
@@ -4022,7 +3949,7 @@
             </w:tcBorders>
             <w:shd w:fill="auto" w:val="clear"/>
             <w:tcMar>
-              <w:left w:w="59" w:type="dxa"/>
+              <w:left w:w="35" w:type="dxa"/>
             </w:tcMar>
           </w:tcPr>
           <w:p>
@@ -4056,7 +3983,7 @@
             </w:tcBorders>
             <w:shd w:fill="auto" w:val="clear"/>
             <w:tcMar>
-              <w:left w:w="59" w:type="dxa"/>
+              <w:left w:w="35" w:type="dxa"/>
             </w:tcMar>
           </w:tcPr>
           <w:p>
@@ -4201,13 +4128,13 @@
             <w:fldChar w:fldCharType="begin"/>
           </w:r>
           <w:r>
-            <w:instrText> DATE \@"dd\/MM\/yy" </w:instrText>
+            <w:instrText> DATE \@"dd/MM/yy" </w:instrText>
           </w:r>
           <w:r>
             <w:fldChar w:fldCharType="separate"/>
           </w:r>
           <w:r>
-            <w:t>16/09/15</w:t>
+            <w:t>23/09/15</w:t>
           </w:r>
           <w:r>
             <w:fldChar w:fldCharType="end"/>
@@ -4276,7 +4203,7 @@
     <w:tblPr>
       <w:tblW w:w="9558" w:type="dxa"/>
       <w:jc w:val="left"/>
-      <w:tblInd w:w="-45" w:type="dxa"/>
+      <w:tblInd w:w="-68" w:type="dxa"/>
       <w:tblBorders>
         <w:top w:val="single" w:sz="6" w:space="0" w:color="00000A"/>
         <w:left w:val="single" w:sz="6" w:space="0" w:color="00000A"/>
@@ -4287,7 +4214,7 @@
       </w:tblBorders>
       <w:tblCellMar>
         <w:top w:w="0" w:type="dxa"/>
-        <w:left w:w="59" w:type="dxa"/>
+        <w:left w:w="35" w:type="dxa"/>
         <w:bottom w:w="0" w:type="dxa"/>
         <w:right w:w="108" w:type="dxa"/>
       </w:tblCellMar>
@@ -4312,7 +4239,7 @@
           </w:tcBorders>
           <w:shd w:fill="auto" w:val="clear"/>
           <w:tcMar>
-            <w:left w:w="59" w:type="dxa"/>
+            <w:left w:w="35" w:type="dxa"/>
           </w:tcMar>
         </w:tcPr>
         <w:p>
@@ -4347,7 +4274,7 @@
           </w:tcBorders>
           <w:shd w:fill="auto" w:val="clear"/>
           <w:tcMar>
-            <w:left w:w="59" w:type="dxa"/>
+            <w:left w:w="35" w:type="dxa"/>
           </w:tcMar>
         </w:tcPr>
         <w:p>
@@ -4358,15 +4285,19 @@
             </w:tabs>
             <w:spacing w:before="40" w:after="0"/>
             <w:ind w:right="68" w:hanging="0"/>
-            <w:rPr>
-              <w:lang w:val="pt-BR"/>
-            </w:rPr>
+            <w:rPr/>
           </w:pPr>
           <w:r>
             <w:rPr>
               <w:lang w:val="pt-BR"/>
             </w:rPr>
-            <w:t>Versão 0.1</w:t>
+            <w:t>Versão 0.</w:t>
+          </w:r>
+          <w:r>
+            <w:rPr>
+              <w:lang w:val="pt-BR"/>
+            </w:rPr>
+            <w:t>2</w:t>
           </w:r>
         </w:p>
       </w:tc>
@@ -4386,7 +4317,7 @@
           </w:tcBorders>
           <w:shd w:fill="auto" w:val="clear"/>
           <w:tcMar>
-            <w:left w:w="59" w:type="dxa"/>
+            <w:left w:w="35" w:type="dxa"/>
           </w:tcMar>
         </w:tcPr>
         <w:p>
@@ -4417,15 +4348,13 @@
           </w:tcBorders>
           <w:shd w:fill="auto" w:val="clear"/>
           <w:tcMar>
-            <w:left w:w="59" w:type="dxa"/>
+            <w:left w:w="35" w:type="dxa"/>
           </w:tcMar>
         </w:tcPr>
         <w:p>
           <w:pPr>
             <w:pStyle w:val="Normal"/>
-            <w:rPr>
-              <w:lang w:val="pt-BR"/>
-            </w:rPr>
+            <w:rPr/>
           </w:pPr>
           <w:r>
             <w:rPr>
@@ -4437,7 +4366,19 @@
             <w:rPr>
               <w:lang w:val="pt-BR"/>
             </w:rPr>
-            <w:t>Data: 09/09/2015</w:t>
+            <w:t xml:space="preserve">Data: </w:t>
+          </w:r>
+          <w:r>
+            <w:rPr>
+              <w:lang w:val="pt-BR"/>
+            </w:rPr>
+            <w:t>23</w:t>
+          </w:r>
+          <w:r>
+            <w:rPr>
+              <w:lang w:val="pt-BR"/>
+            </w:rPr>
+            <w:t>/09/2015</w:t>
           </w:r>
         </w:p>
       </w:tc>
@@ -4547,7 +4488,7 @@
   <w:abstractNum w:abstractNumId="2">
     <w:lvl w:ilvl="0">
       <w:start w:val="1"/>
-      <w:numFmt w:val="none"/>
+      <w:numFmt w:val="decimal"/>
       <w:suff w:val="nothing"/>
       <w:lvlText w:val=""/>
       <w:lvlJc w:val="left"/>
@@ -4560,7 +4501,7 @@
     </w:lvl>
     <w:lvl w:ilvl="1">
       <w:start w:val="1"/>
-      <w:numFmt w:val="none"/>
+      <w:numFmt w:val="decimal"/>
       <w:suff w:val="nothing"/>
       <w:lvlText w:val=""/>
       <w:lvlJc w:val="left"/>
@@ -4573,7 +4514,7 @@
     </w:lvl>
     <w:lvl w:ilvl="2">
       <w:start w:val="1"/>
-      <w:numFmt w:val="none"/>
+      <w:numFmt w:val="decimal"/>
       <w:suff w:val="nothing"/>
       <w:lvlText w:val=""/>
       <w:lvlJc w:val="left"/>
@@ -4586,7 +4527,7 @@
     </w:lvl>
     <w:lvl w:ilvl="3">
       <w:start w:val="1"/>
-      <w:numFmt w:val="none"/>
+      <w:numFmt w:val="decimal"/>
       <w:suff w:val="nothing"/>
       <w:lvlText w:val=""/>
       <w:lvlJc w:val="left"/>
@@ -4599,7 +4540,7 @@
     </w:lvl>
     <w:lvl w:ilvl="4">
       <w:start w:val="1"/>
-      <w:numFmt w:val="none"/>
+      <w:numFmt w:val="decimal"/>
       <w:suff w:val="nothing"/>
       <w:lvlText w:val=""/>
       <w:lvlJc w:val="left"/>
@@ -4612,7 +4553,7 @@
     </w:lvl>
     <w:lvl w:ilvl="5">
       <w:start w:val="1"/>
-      <w:numFmt w:val="none"/>
+      <w:numFmt w:val="decimal"/>
       <w:suff w:val="nothing"/>
       <w:lvlText w:val=""/>
       <w:lvlJc w:val="left"/>
@@ -4625,7 +4566,7 @@
     </w:lvl>
     <w:lvl w:ilvl="6">
       <w:start w:val="1"/>
-      <w:numFmt w:val="none"/>
+      <w:numFmt w:val="decimal"/>
       <w:suff w:val="nothing"/>
       <w:lvlText w:val=""/>
       <w:lvlJc w:val="left"/>
@@ -4638,7 +4579,7 @@
     </w:lvl>
     <w:lvl w:ilvl="7">
       <w:start w:val="1"/>
-      <w:numFmt w:val="none"/>
+      <w:numFmt w:val="decimal"/>
       <w:suff w:val="nothing"/>
       <w:lvlText w:val=""/>
       <w:lvlJc w:val="left"/>
@@ -4651,7 +4592,7 @@
     </w:lvl>
     <w:lvl w:ilvl="8">
       <w:start w:val="1"/>
-      <w:numFmt w:val="none"/>
+      <w:numFmt w:val="decimal"/>
       <w:suff w:val="nothing"/>
       <w:lvlText w:val=""/>
       <w:lvlJc w:val="left"/>
@@ -5057,7 +4998,7 @@
   <w:style w:type="paragraph" w:styleId="Ttulo">
     <w:name w:val="Título"/>
     <w:basedOn w:val="Normal"/>
-    <w:next w:val="Corpodetexto"/>
+    <w:next w:val="Corpodotexto"/>
     <w:qFormat/>
     <w:pPr>
       <w:keepNext/>
@@ -5069,25 +5010,30 @@
       <w:szCs w:val="28"/>
     </w:rPr>
   </w:style>
-  <w:style w:type="paragraph" w:styleId="Corpodetexto">
-    <w:name w:val="Corpo de texto"/>
+  <w:style w:type="paragraph" w:styleId="Corpodotexto">
+    <w:name w:val="Corpo do texto"/>
     <w:basedOn w:val="Normal"/>
-    <w:semiHidden/>
     <w:qFormat/>
-    <w:rsid w:val="00c664dc"/>
     <w:pPr>
-      <w:keepLines/>
-      <w:spacing w:before="0" w:after="120"/>
-      <w:ind w:left="720" w:hanging="0"/>
+      <w:spacing w:lineRule="auto" w:line="288" w:before="0" w:after="140"/>
     </w:pPr>
     <w:rPr/>
   </w:style>
   <w:style w:type="paragraph" w:styleId="Lista">
     <w:name w:val="Lista"/>
-    <w:basedOn w:val="Corpodetexto"/>
-    <w:pPr/>
+    <w:basedOn w:val="Corpodotexto"/>
+    <w:pPr>
+      <w:widowControl w:val="false"/>
+      <w:suppressAutoHyphens w:val="true"/>
+      <w:bidi w:val="0"/>
+      <w:jc w:val="left"/>
+    </w:pPr>
     <w:rPr>
-      <w:rFonts w:cs="FreeSans"/>
+      <w:rFonts w:ascii="Times New Roman" w:hAnsi="Times New Roman" w:eastAsia="Times New Roman" w:cs="FreeSans"/>
+      <w:color w:val="00000A"/>
+      <w:sz w:val="20"/>
+      <w:szCs w:val="20"/>
+      <w:lang w:val="pt-BR" w:eastAsia="en-US" w:bidi="ar-SA"/>
     </w:rPr>
   </w:style>
   <w:style w:type="paragraph" w:styleId="Legenda">
@@ -5116,12 +5062,16 @@
       <w:rFonts w:cs="FreeSans"/>
     </w:rPr>
   </w:style>
-  <w:style w:type="paragraph" w:styleId="Corpodotexto">
-    <w:name w:val="Corpo do texto"/>
+  <w:style w:type="paragraph" w:styleId="Corpodetexto">
+    <w:name w:val="Corpo de texto"/>
     <w:basedOn w:val="Normal"/>
+    <w:semiHidden/>
     <w:qFormat/>
+    <w:rsid w:val="00c664dc"/>
     <w:pPr>
-      <w:spacing w:lineRule="auto" w:line="288" w:before="0" w:after="140"/>
+      <w:keepLines/>
+      <w:spacing w:before="0" w:after="120"/>
+      <w:ind w:left="720" w:hanging="0"/>
     </w:pPr>
     <w:rPr/>
   </w:style>

--- a/requisitos/RT_visão.docx
+++ b/requisitos/RT_visão.docx
@@ -33,6 +33,8 @@
       <w:pPr>
         <w:pStyle w:val="Ttulododocumento"/>
         <w:rPr>
+          <w:b w:val="false"/>
+          <w:b w:val="false"/>
           <w:lang w:val="pt-BR"/>
         </w:rPr>
       </w:pPr>
@@ -50,6 +52,7 @@
         <w:rPr>
           <w:b w:val="false"/>
           <w:b w:val="false"/>
+          <w:lang w:val="pt-BR"/>
         </w:rPr>
       </w:pPr>
       <w:r>
@@ -110,14 +113,12 @@
           <w:numId w:val="1"/>
         </w:numPr>
         <w:jc w:val="both"/>
-        <w:rPr>
-          <w:lang w:val="pt-BR"/>
-        </w:rPr>
-      </w:pPr>
-      <w:bookmarkStart w:id="0" w:name="_Toc456598586"/>
-      <w:bookmarkStart w:id="1" w:name="_Toc456600917"/>
-      <w:bookmarkStart w:id="2" w:name="_Toc512930904"/>
-      <w:bookmarkStart w:id="3" w:name="_Toc20715754"/>
+        <w:rPr/>
+      </w:pPr>
+      <w:bookmarkStart w:id="0" w:name="_Toc456600917"/>
+      <w:bookmarkStart w:id="1" w:name="_Toc512930904"/>
+      <w:bookmarkStart w:id="2" w:name="_Toc20715754"/>
+      <w:bookmarkStart w:id="3" w:name="_Toc456598586"/>
       <w:r>
         <w:rPr>
           <w:lang w:val="pt-BR"/>
@@ -139,7 +140,9 @@
       <w:pPr>
         <w:pStyle w:val="LOnormal"/>
         <w:jc w:val="both"/>
-        <w:rPr/>
+        <w:rPr>
+          <w:lang w:val="pt-BR"/>
+        </w:rPr>
       </w:pPr>
       <w:r>
         <w:rPr>
@@ -157,10 +160,10 @@
           <w:lang w:val="pt-BR"/>
         </w:rPr>
       </w:pPr>
-      <w:bookmarkStart w:id="4" w:name="_Toc436203377"/>
-      <w:bookmarkStart w:id="5" w:name="_Toc452813577"/>
-      <w:bookmarkStart w:id="6" w:name="_Toc436203377"/>
-      <w:bookmarkStart w:id="7" w:name="_Toc452813577"/>
+      <w:bookmarkStart w:id="4" w:name="_Toc452813577"/>
+      <w:bookmarkStart w:id="5" w:name="_Toc436203377"/>
+      <w:bookmarkStart w:id="6" w:name="_Toc452813577"/>
+      <w:bookmarkStart w:id="7" w:name="_Toc436203377"/>
       <w:bookmarkEnd w:id="6"/>
       <w:bookmarkEnd w:id="7"/>
       <w:r>
@@ -214,10 +217,10 @@
           <w:lang w:val="pt-BR" w:eastAsia="en-US" w:bidi="ar-SA"/>
         </w:rPr>
       </w:pPr>
-      <w:bookmarkStart w:id="8" w:name="_Toc436203379"/>
-      <w:bookmarkStart w:id="9" w:name="_Toc452813579"/>
-      <w:bookmarkStart w:id="10" w:name="_Toc512930907"/>
-      <w:bookmarkStart w:id="11" w:name="_Toc20715756"/>
+      <w:bookmarkStart w:id="8" w:name="_Toc452813579"/>
+      <w:bookmarkStart w:id="9" w:name="_Toc512930907"/>
+      <w:bookmarkStart w:id="10" w:name="_Toc20715756"/>
+      <w:bookmarkStart w:id="11" w:name="_Toc436203379"/>
       <w:bookmarkEnd w:id="8"/>
       <w:bookmarkEnd w:id="9"/>
       <w:bookmarkEnd w:id="10"/>
@@ -242,15 +245,14 @@
         </w:tblBorders>
         <w:tblCellMar>
           <w:top w:w="55" w:type="dxa"/>
-          <w:left w:w="42" w:type="dxa"/>
+          <w:left w:w="39" w:type="dxa"/>
           <w:bottom w:w="55" w:type="dxa"/>
           <w:right w:w="55" w:type="dxa"/>
         </w:tblCellMar>
-        <w:tblLook w:val="0400"/>
       </w:tblPr>
       <w:tblGrid>
         <w:gridCol w:w="2966"/>
-        <w:gridCol w:w="5527"/>
+        <w:gridCol w:w="5528"/>
       </w:tblGrid>
       <w:tr>
         <w:trPr/>
@@ -263,9 +265,9 @@
               <w:bottom w:val="single" w:sz="2" w:space="0" w:color="000001"/>
               <w:insideH w:val="single" w:sz="2" w:space="0" w:color="000001"/>
             </w:tcBorders>
-            <w:shd w:color="auto" w:fill="auto" w:val="pct25"/>
-            <w:tcMar>
-              <w:left w:w="42" w:type="dxa"/>
+            <w:shd w:fill="BFBFBF" w:val="clear"/>
+            <w:tcMar>
+              <w:left w:w="39" w:type="dxa"/>
             </w:tcMar>
             <w:vAlign w:val="center"/>
           </w:tcPr>
@@ -274,9 +276,11 @@
               <w:pStyle w:val="Corpodetexto"/>
               <w:keepNext/>
               <w:spacing w:before="0" w:after="120"/>
-              <w:ind w:left="72" w:hanging="0"/>
-              <w:jc w:val="both"/>
-              <w:rPr/>
+              <w:ind w:left="72" w:right="0" w:hanging="0"/>
+              <w:jc w:val="both"/>
+              <w:rPr>
+                <w:lang w:val="pt-BR"/>
+              </w:rPr>
             </w:pPr>
             <w:r>
               <w:rPr>
@@ -288,7 +292,7 @@
         </w:tc>
         <w:tc>
           <w:tcPr>
-            <w:tcW w:w="5527" w:type="dxa"/>
+            <w:tcW w:w="5528" w:type="dxa"/>
             <w:tcBorders>
               <w:top w:val="single" w:sz="2" w:space="0" w:color="000001"/>
               <w:left w:val="single" w:sz="2" w:space="0" w:color="000001"/>
@@ -297,9 +301,9 @@
               <w:insideH w:val="single" w:sz="2" w:space="0" w:color="000001"/>
               <w:insideV w:val="single" w:sz="2" w:space="0" w:color="000001"/>
             </w:tcBorders>
-            <w:shd w:fill="auto" w:val="clear"/>
-            <w:tcMar>
-              <w:left w:w="42" w:type="dxa"/>
+            <w:shd w:fill="FFFFFF" w:val="clear"/>
+            <w:tcMar>
+              <w:left w:w="39" w:type="dxa"/>
             </w:tcMar>
           </w:tcPr>
           <w:p>
@@ -383,9 +387,9 @@
               <w:bottom w:val="single" w:sz="2" w:space="0" w:color="000001"/>
               <w:insideH w:val="single" w:sz="2" w:space="0" w:color="000001"/>
             </w:tcBorders>
-            <w:shd w:color="auto" w:fill="auto" w:val="pct25"/>
-            <w:tcMar>
-              <w:left w:w="42" w:type="dxa"/>
+            <w:shd w:fill="BFBFBF" w:val="clear"/>
+            <w:tcMar>
+              <w:left w:w="39" w:type="dxa"/>
             </w:tcMar>
             <w:vAlign w:val="center"/>
           </w:tcPr>
@@ -394,7 +398,7 @@
               <w:pStyle w:val="Corpodetexto"/>
               <w:keepNext/>
               <w:spacing w:before="0" w:after="120"/>
-              <w:ind w:left="72" w:hanging="0"/>
+              <w:ind w:left="72" w:right="0" w:hanging="0"/>
               <w:rPr>
                 <w:lang w:val="pt-BR"/>
               </w:rPr>
@@ -409,7 +413,7 @@
         </w:tc>
         <w:tc>
           <w:tcPr>
-            <w:tcW w:w="5527" w:type="dxa"/>
+            <w:tcW w:w="5528" w:type="dxa"/>
             <w:tcBorders>
               <w:top w:val="single" w:sz="2" w:space="0" w:color="000001"/>
               <w:left w:val="single" w:sz="2" w:space="0" w:color="000001"/>
@@ -418,9 +422,9 @@
               <w:insideH w:val="single" w:sz="2" w:space="0" w:color="000001"/>
               <w:insideV w:val="single" w:sz="2" w:space="0" w:color="000001"/>
             </w:tcBorders>
-            <w:shd w:fill="auto" w:val="clear"/>
-            <w:tcMar>
-              <w:left w:w="42" w:type="dxa"/>
+            <w:shd w:fill="FFFFFF" w:val="clear"/>
+            <w:tcMar>
+              <w:left w:w="39" w:type="dxa"/>
             </w:tcMar>
           </w:tcPr>
           <w:p>
@@ -457,9 +461,9 @@
               <w:bottom w:val="single" w:sz="2" w:space="0" w:color="000001"/>
               <w:insideH w:val="single" w:sz="2" w:space="0" w:color="000001"/>
             </w:tcBorders>
-            <w:shd w:color="auto" w:fill="auto" w:val="pct25"/>
-            <w:tcMar>
-              <w:left w:w="42" w:type="dxa"/>
+            <w:shd w:fill="BFBFBF" w:val="clear"/>
+            <w:tcMar>
+              <w:left w:w="39" w:type="dxa"/>
             </w:tcMar>
             <w:vAlign w:val="center"/>
           </w:tcPr>
@@ -468,7 +472,7 @@
               <w:pStyle w:val="Corpodetexto"/>
               <w:keepNext/>
               <w:spacing w:before="0" w:after="120"/>
-              <w:ind w:left="72" w:hanging="0"/>
+              <w:ind w:left="72" w:right="0" w:hanging="0"/>
               <w:rPr>
                 <w:lang w:val="pt-BR"/>
               </w:rPr>
@@ -483,7 +487,7 @@
         </w:tc>
         <w:tc>
           <w:tcPr>
-            <w:tcW w:w="5527" w:type="dxa"/>
+            <w:tcW w:w="5528" w:type="dxa"/>
             <w:tcBorders>
               <w:top w:val="single" w:sz="2" w:space="0" w:color="000001"/>
               <w:left w:val="single" w:sz="2" w:space="0" w:color="000001"/>
@@ -492,9 +496,9 @@
               <w:insideH w:val="single" w:sz="2" w:space="0" w:color="000001"/>
               <w:insideV w:val="single" w:sz="2" w:space="0" w:color="000001"/>
             </w:tcBorders>
-            <w:shd w:fill="auto" w:val="clear"/>
-            <w:tcMar>
-              <w:left w:w="42" w:type="dxa"/>
+            <w:shd w:fill="FFFFFF" w:val="clear"/>
+            <w:tcMar>
+              <w:left w:w="39" w:type="dxa"/>
             </w:tcMar>
           </w:tcPr>
           <w:p>
@@ -531,9 +535,9 @@
               <w:bottom w:val="single" w:sz="2" w:space="0" w:color="000001"/>
               <w:insideH w:val="single" w:sz="2" w:space="0" w:color="000001"/>
             </w:tcBorders>
-            <w:shd w:color="auto" w:fill="auto" w:val="pct25"/>
-            <w:tcMar>
-              <w:left w:w="42" w:type="dxa"/>
+            <w:shd w:fill="BFBFBF" w:val="clear"/>
+            <w:tcMar>
+              <w:left w:w="39" w:type="dxa"/>
             </w:tcMar>
             <w:vAlign w:val="center"/>
           </w:tcPr>
@@ -541,7 +545,7 @@
             <w:pPr>
               <w:pStyle w:val="Corpodetexto"/>
               <w:spacing w:before="0" w:after="120"/>
-              <w:ind w:left="72" w:hanging="0"/>
+              <w:ind w:left="72" w:right="0" w:hanging="0"/>
               <w:rPr>
                 <w:lang w:val="pt-BR"/>
               </w:rPr>
@@ -556,7 +560,7 @@
         </w:tc>
         <w:tc>
           <w:tcPr>
-            <w:tcW w:w="5527" w:type="dxa"/>
+            <w:tcW w:w="5528" w:type="dxa"/>
             <w:tcBorders>
               <w:top w:val="single" w:sz="2" w:space="0" w:color="000001"/>
               <w:left w:val="single" w:sz="2" w:space="0" w:color="000001"/>
@@ -565,9 +569,9 @@
               <w:insideH w:val="single" w:sz="2" w:space="0" w:color="000001"/>
               <w:insideV w:val="single" w:sz="2" w:space="0" w:color="000001"/>
             </w:tcBorders>
-            <w:shd w:fill="auto" w:val="clear"/>
-            <w:tcMar>
-              <w:left w:w="42" w:type="dxa"/>
+            <w:shd w:fill="FFFFFF" w:val="clear"/>
+            <w:tcMar>
+              <w:left w:w="39" w:type="dxa"/>
             </w:tcMar>
           </w:tcPr>
           <w:p>
@@ -597,7 +601,7 @@
     <w:p>
       <w:pPr>
         <w:pStyle w:val="Corpodetexto"/>
-        <w:ind w:left="0" w:hanging="0"/>
+        <w:ind w:left="0" w:right="0" w:hanging="0"/>
         <w:jc w:val="both"/>
         <w:rPr>
           <w:lang w:val="pt-BR"/>
@@ -621,12 +625,12 @@
           <w:lang w:val="pt-BR"/>
         </w:rPr>
       </w:pPr>
-      <w:bookmarkStart w:id="12" w:name="_Toc425054392"/>
-      <w:bookmarkStart w:id="13" w:name="_Toc422186485"/>
-      <w:bookmarkStart w:id="14" w:name="_Toc436203380"/>
-      <w:bookmarkStart w:id="15" w:name="_Toc452813580"/>
-      <w:bookmarkStart w:id="16" w:name="_Toc512930908"/>
-      <w:bookmarkStart w:id="17" w:name="_Toc20715757"/>
+      <w:bookmarkStart w:id="12" w:name="_Toc422186485"/>
+      <w:bookmarkStart w:id="13" w:name="_Toc436203380"/>
+      <w:bookmarkStart w:id="14" w:name="_Toc452813580"/>
+      <w:bookmarkStart w:id="15" w:name="_Toc512930908"/>
+      <w:bookmarkStart w:id="16" w:name="_Toc20715757"/>
+      <w:bookmarkStart w:id="17" w:name="_Toc425054392"/>
       <w:bookmarkEnd w:id="12"/>
       <w:bookmarkEnd w:id="13"/>
       <w:bookmarkEnd w:id="14"/>
@@ -658,7 +662,7 @@
       <w:tblPr>
         <w:tblW w:w="8489" w:type="dxa"/>
         <w:jc w:val="left"/>
-        <w:tblInd w:w="149" w:type="dxa"/>
+        <w:tblInd w:w="139" w:type="dxa"/>
         <w:tblBorders>
           <w:top w:val="single" w:sz="8" w:space="0" w:color="00000A"/>
           <w:left w:val="single" w:sz="8" w:space="0" w:color="00000A"/>
@@ -673,11 +677,10 @@
           <w:bottom w:w="0" w:type="dxa"/>
           <w:right w:w="108" w:type="dxa"/>
         </w:tblCellMar>
-        <w:tblLook w:val="0000"/>
       </w:tblPr>
       <w:tblGrid>
         <w:gridCol w:w="2964"/>
-        <w:gridCol w:w="5524"/>
+        <w:gridCol w:w="5525"/>
       </w:tblGrid>
       <w:tr>
         <w:trPr/>
@@ -692,7 +695,7 @@
               <w:insideH w:val="single" w:sz="8" w:space="0" w:color="00000A"/>
               <w:insideV w:val="single" w:sz="8" w:space="0" w:color="00000A"/>
             </w:tcBorders>
-            <w:shd w:color="auto" w:fill="auto" w:val="pct25"/>
+            <w:shd w:fill="BFBFBF" w:val="clear"/>
             <w:tcMar>
               <w:left w:w="-10" w:type="dxa"/>
             </w:tcMar>
@@ -703,7 +706,7 @@
               <w:pStyle w:val="Corpodetexto"/>
               <w:keepNext/>
               <w:spacing w:before="0" w:after="120"/>
-              <w:ind w:left="0" w:hanging="0"/>
+              <w:ind w:left="0" w:right="0" w:hanging="0"/>
               <w:rPr>
                 <w:lang w:val="pt-BR"/>
               </w:rPr>
@@ -718,7 +721,7 @@
         </w:tc>
         <w:tc>
           <w:tcPr>
-            <w:tcW w:w="5524" w:type="dxa"/>
+            <w:tcW w:w="5525" w:type="dxa"/>
             <w:tcBorders>
               <w:top w:val="single" w:sz="8" w:space="0" w:color="00000A"/>
               <w:left w:val="single" w:sz="8" w:space="0" w:color="00000A"/>
@@ -727,9 +730,9 @@
               <w:insideH w:val="single" w:sz="8" w:space="0" w:color="00000A"/>
               <w:insideV w:val="single" w:sz="8" w:space="0" w:color="00000A"/>
             </w:tcBorders>
-            <w:shd w:fill="auto" w:val="clear"/>
-            <w:tcMar>
-              <w:left w:w="-2" w:type="dxa"/>
+            <w:shd w:fill="FFFFFF" w:val="clear"/>
+            <w:tcMar>
+              <w:left w:w="-10" w:type="dxa"/>
             </w:tcMar>
           </w:tcPr>
           <w:p>
@@ -768,7 +771,7 @@
               <w:insideH w:val="single" w:sz="8" w:space="0" w:color="00000A"/>
               <w:insideV w:val="single" w:sz="8" w:space="0" w:color="00000A"/>
             </w:tcBorders>
-            <w:shd w:color="auto" w:fill="auto" w:val="pct25"/>
+            <w:shd w:fill="BFBFBF" w:val="clear"/>
             <w:tcMar>
               <w:left w:w="-10" w:type="dxa"/>
             </w:tcMar>
@@ -779,7 +782,7 @@
               <w:pStyle w:val="Corpodetexto"/>
               <w:keepNext/>
               <w:spacing w:before="0" w:after="120"/>
-              <w:ind w:left="72" w:hanging="0"/>
+              <w:ind w:left="72" w:right="0" w:hanging="0"/>
               <w:rPr>
                 <w:lang w:val="pt-BR"/>
               </w:rPr>
@@ -794,7 +797,7 @@
         </w:tc>
         <w:tc>
           <w:tcPr>
-            <w:tcW w:w="5524" w:type="dxa"/>
+            <w:tcW w:w="5525" w:type="dxa"/>
             <w:tcBorders>
               <w:top w:val="single" w:sz="8" w:space="0" w:color="00000A"/>
               <w:left w:val="single" w:sz="8" w:space="0" w:color="00000A"/>
@@ -803,9 +806,9 @@
               <w:insideH w:val="single" w:sz="8" w:space="0" w:color="00000A"/>
               <w:insideV w:val="single" w:sz="8" w:space="0" w:color="00000A"/>
             </w:tcBorders>
-            <w:shd w:fill="auto" w:val="clear"/>
-            <w:tcMar>
-              <w:left w:w="-2" w:type="dxa"/>
+            <w:shd w:fill="FFFFFF" w:val="clear"/>
+            <w:tcMar>
+              <w:left w:w="-10" w:type="dxa"/>
             </w:tcMar>
           </w:tcPr>
           <w:p>
@@ -844,7 +847,7 @@
               <w:insideH w:val="single" w:sz="8" w:space="0" w:color="00000A"/>
               <w:insideV w:val="single" w:sz="8" w:space="0" w:color="00000A"/>
             </w:tcBorders>
-            <w:shd w:color="auto" w:fill="auto" w:val="pct25"/>
+            <w:shd w:fill="BFBFBF" w:val="clear"/>
             <w:tcMar>
               <w:left w:w="-10" w:type="dxa"/>
             </w:tcMar>
@@ -855,8 +858,10 @@
               <w:pStyle w:val="Corpodetexto"/>
               <w:keepNext/>
               <w:spacing w:before="0" w:after="120"/>
-              <w:ind w:left="72" w:hanging="0"/>
-              <w:rPr/>
+              <w:ind w:left="72" w:right="0" w:hanging="0"/>
+              <w:rPr>
+                <w:lang w:val="pt-BR"/>
+              </w:rPr>
             </w:pPr>
             <w:r>
               <w:rPr>
@@ -868,7 +873,7 @@
         </w:tc>
         <w:tc>
           <w:tcPr>
-            <w:tcW w:w="5524" w:type="dxa"/>
+            <w:tcW w:w="5525" w:type="dxa"/>
             <w:tcBorders>
               <w:top w:val="single" w:sz="8" w:space="0" w:color="00000A"/>
               <w:left w:val="single" w:sz="8" w:space="0" w:color="00000A"/>
@@ -877,9 +882,9 @@
               <w:insideH w:val="single" w:sz="8" w:space="0" w:color="00000A"/>
               <w:insideV w:val="single" w:sz="8" w:space="0" w:color="00000A"/>
             </w:tcBorders>
-            <w:shd w:fill="auto" w:val="clear"/>
-            <w:tcMar>
-              <w:left w:w="-2" w:type="dxa"/>
+            <w:shd w:fill="FFFFFF" w:val="clear"/>
+            <w:tcMar>
+              <w:left w:w="-10" w:type="dxa"/>
             </w:tcMar>
           </w:tcPr>
           <w:p>
@@ -892,13 +897,15 @@
               </w:tabs>
               <w:spacing w:before="0" w:after="120"/>
               <w:jc w:val="both"/>
-              <w:rPr/>
-            </w:pPr>
-            <w:r>
-              <w:rPr>
-                <w:lang w:val="pt-BR"/>
-              </w:rPr>
-              <w:t>È uma aplicação web, onde pode ser acessada por qualquer dispositivo, tendo o intuito de orientar e recomendar os pontos turísticos do Recife.</w:t>
+              <w:rPr>
+                <w:lang w:val="pt-BR"/>
+              </w:rPr>
+            </w:pPr>
+            <w:r>
+              <w:rPr>
+                <w:lang w:val="pt-BR"/>
+              </w:rPr>
+              <w:t>É uma aplicação web, onde pode ser acessada por qualquer dispositivo, tendo o intuito de orientar e recomendar os pontos turísticos do Recife.</w:t>
             </w:r>
           </w:p>
         </w:tc>
@@ -916,7 +923,7 @@
               <w:insideH w:val="single" w:sz="8" w:space="0" w:color="00000A"/>
               <w:insideV w:val="single" w:sz="8" w:space="0" w:color="00000A"/>
             </w:tcBorders>
-            <w:shd w:color="auto" w:fill="auto" w:val="pct25"/>
+            <w:shd w:fill="BFBFBF" w:val="clear"/>
             <w:tcMar>
               <w:left w:w="-10" w:type="dxa"/>
             </w:tcMar>
@@ -927,7 +934,7 @@
               <w:pStyle w:val="Corpodetexto"/>
               <w:keepNext/>
               <w:spacing w:before="0" w:after="120"/>
-              <w:ind w:left="72" w:hanging="0"/>
+              <w:ind w:left="72" w:right="0" w:hanging="0"/>
               <w:rPr>
                 <w:lang w:val="pt-BR"/>
               </w:rPr>
@@ -942,7 +949,7 @@
         </w:tc>
         <w:tc>
           <w:tcPr>
-            <w:tcW w:w="5524" w:type="dxa"/>
+            <w:tcW w:w="5525" w:type="dxa"/>
             <w:tcBorders>
               <w:top w:val="single" w:sz="8" w:space="0" w:color="00000A"/>
               <w:left w:val="single" w:sz="8" w:space="0" w:color="00000A"/>
@@ -951,9 +958,9 @@
               <w:insideH w:val="single" w:sz="8" w:space="0" w:color="00000A"/>
               <w:insideV w:val="single" w:sz="8" w:space="0" w:color="00000A"/>
             </w:tcBorders>
-            <w:shd w:fill="auto" w:val="clear"/>
-            <w:tcMar>
-              <w:left w:w="-2" w:type="dxa"/>
+            <w:shd w:fill="FFFFFF" w:val="clear"/>
+            <w:tcMar>
+              <w:left w:w="-10" w:type="dxa"/>
             </w:tcMar>
           </w:tcPr>
           <w:p>
@@ -992,7 +999,7 @@
               <w:insideH w:val="single" w:sz="8" w:space="0" w:color="00000A"/>
               <w:insideV w:val="single" w:sz="8" w:space="0" w:color="00000A"/>
             </w:tcBorders>
-            <w:shd w:color="auto" w:fill="auto" w:val="pct25"/>
+            <w:shd w:fill="BFBFBF" w:val="clear"/>
             <w:tcMar>
               <w:left w:w="-10" w:type="dxa"/>
             </w:tcMar>
@@ -1003,7 +1010,7 @@
               <w:pStyle w:val="Corpodetexto"/>
               <w:keepNext/>
               <w:spacing w:before="0" w:after="120"/>
-              <w:ind w:left="72" w:hanging="0"/>
+              <w:ind w:left="72" w:right="0" w:hanging="0"/>
               <w:rPr>
                 <w:lang w:val="pt-BR"/>
               </w:rPr>
@@ -1018,7 +1025,7 @@
         </w:tc>
         <w:tc>
           <w:tcPr>
-            <w:tcW w:w="5524" w:type="dxa"/>
+            <w:tcW w:w="5525" w:type="dxa"/>
             <w:tcBorders>
               <w:top w:val="single" w:sz="8" w:space="0" w:color="00000A"/>
               <w:left w:val="single" w:sz="8" w:space="0" w:color="00000A"/>
@@ -1027,9 +1034,9 @@
               <w:insideH w:val="single" w:sz="8" w:space="0" w:color="00000A"/>
               <w:insideV w:val="single" w:sz="8" w:space="0" w:color="00000A"/>
             </w:tcBorders>
-            <w:shd w:fill="auto" w:val="clear"/>
-            <w:tcMar>
-              <w:left w:w="-2" w:type="dxa"/>
+            <w:shd w:fill="FFFFFF" w:val="clear"/>
+            <w:tcMar>
+              <w:left w:w="-10" w:type="dxa"/>
             </w:tcMar>
           </w:tcPr>
           <w:p>
@@ -1068,7 +1075,7 @@
               <w:insideH w:val="single" w:sz="8" w:space="0" w:color="00000A"/>
               <w:insideV w:val="single" w:sz="8" w:space="0" w:color="00000A"/>
             </w:tcBorders>
-            <w:shd w:color="auto" w:fill="auto" w:val="pct25"/>
+            <w:shd w:fill="BFBFBF" w:val="clear"/>
             <w:tcMar>
               <w:left w:w="-10" w:type="dxa"/>
             </w:tcMar>
@@ -1078,7 +1085,7 @@
             <w:pPr>
               <w:pStyle w:val="Corpodetexto"/>
               <w:spacing w:before="0" w:after="120"/>
-              <w:ind w:left="72" w:hanging="0"/>
+              <w:ind w:left="72" w:right="0" w:hanging="0"/>
               <w:rPr>
                 <w:lang w:val="pt-BR"/>
               </w:rPr>
@@ -1093,7 +1100,7 @@
         </w:tc>
         <w:tc>
           <w:tcPr>
-            <w:tcW w:w="5524" w:type="dxa"/>
+            <w:tcW w:w="5525" w:type="dxa"/>
             <w:tcBorders>
               <w:top w:val="single" w:sz="8" w:space="0" w:color="00000A"/>
               <w:left w:val="single" w:sz="8" w:space="0" w:color="00000A"/>
@@ -1102,9 +1109,9 @@
               <w:insideH w:val="single" w:sz="8" w:space="0" w:color="00000A"/>
               <w:insideV w:val="single" w:sz="8" w:space="0" w:color="00000A"/>
             </w:tcBorders>
-            <w:shd w:fill="auto" w:val="clear"/>
-            <w:tcMar>
-              <w:left w:w="-2" w:type="dxa"/>
+            <w:shd w:fill="FFFFFF" w:val="clear"/>
+            <w:tcMar>
+              <w:left w:w="-10" w:type="dxa"/>
             </w:tcMar>
           </w:tcPr>
           <w:p>
@@ -1117,7 +1124,9 @@
               </w:tabs>
               <w:spacing w:before="0" w:after="120"/>
               <w:jc w:val="both"/>
-              <w:rPr/>
+              <w:rPr>
+                <w:lang w:val="pt-BR"/>
+              </w:rPr>
             </w:pPr>
             <w:r>
               <w:rPr>
@@ -1204,7 +1213,7 @@
       <w:tblPr>
         <w:tblW w:w="8535" w:type="dxa"/>
         <w:jc w:val="left"/>
-        <w:tblInd w:w="203" w:type="dxa"/>
+        <w:tblInd w:w="195" w:type="dxa"/>
         <w:tblBorders>
           <w:top w:val="single" w:sz="6" w:space="0" w:color="000001"/>
           <w:left w:val="single" w:sz="6" w:space="0" w:color="000001"/>
@@ -1215,11 +1224,10 @@
         </w:tblBorders>
         <w:tblCellMar>
           <w:top w:w="0" w:type="dxa"/>
-          <w:left w:w="35" w:type="dxa"/>
+          <w:left w:w="27" w:type="dxa"/>
           <w:bottom w:w="0" w:type="dxa"/>
           <w:right w:w="108" w:type="dxa"/>
         </w:tblCellMar>
-        <w:tblLook w:val="00a0"/>
       </w:tblPr>
       <w:tblGrid>
         <w:gridCol w:w="2035"/>
@@ -1241,9 +1249,9 @@
               <w:insideH w:val="single" w:sz="6" w:space="0" w:color="000001"/>
               <w:insideV w:val="single" w:sz="6" w:space="0" w:color="000001"/>
             </w:tcBorders>
-            <w:shd w:color="auto" w:fill="BFBFBF" w:themeFill="background1" w:themeFillShade="bf" w:val="clear"/>
-            <w:tcMar>
-              <w:left w:w="35" w:type="dxa"/>
+            <w:shd w:fill="BFBFBF" w:val="clear"/>
+            <w:tcMar>
+              <w:left w:w="27" w:type="dxa"/>
             </w:tcMar>
             <w:vAlign w:val="center"/>
           </w:tcPr>
@@ -1255,6 +1263,7 @@
                 <w:b/>
                 <w:b/>
                 <w:bCs/>
+                <w:lang w:val="pt-BR"/>
               </w:rPr>
             </w:pPr>
             <w:r>
@@ -1278,9 +1287,9 @@
               <w:insideH w:val="single" w:sz="6" w:space="0" w:color="000001"/>
               <w:insideV w:val="single" w:sz="6" w:space="0" w:color="000001"/>
             </w:tcBorders>
-            <w:shd w:color="auto" w:fill="BFBFBF" w:themeFill="background1" w:themeFillShade="bf" w:val="clear"/>
-            <w:tcMar>
-              <w:left w:w="35" w:type="dxa"/>
+            <w:shd w:fill="BFBFBF" w:val="clear"/>
+            <w:tcMar>
+              <w:left w:w="27" w:type="dxa"/>
             </w:tcMar>
             <w:vAlign w:val="center"/>
           </w:tcPr>
@@ -1292,6 +1301,7 @@
                 <w:b/>
                 <w:b/>
                 <w:bCs/>
+                <w:lang w:val="pt-BR"/>
               </w:rPr>
             </w:pPr>
             <w:r>
@@ -1315,9 +1325,9 @@
               <w:insideH w:val="single" w:sz="6" w:space="0" w:color="000001"/>
               <w:insideV w:val="single" w:sz="6" w:space="0" w:color="000001"/>
             </w:tcBorders>
-            <w:shd w:color="auto" w:fill="BFBFBF" w:themeFill="background1" w:themeFillShade="bf" w:val="clear"/>
-            <w:tcMar>
-              <w:left w:w="35" w:type="dxa"/>
+            <w:shd w:fill="BFBFBF" w:val="clear"/>
+            <w:tcMar>
+              <w:left w:w="27" w:type="dxa"/>
             </w:tcMar>
             <w:vAlign w:val="center"/>
           </w:tcPr>
@@ -1329,6 +1339,7 @@
                 <w:b/>
                 <w:b/>
                 <w:bCs/>
+                <w:lang w:val="pt-BR"/>
               </w:rPr>
             </w:pPr>
             <w:r>
@@ -1355,9 +1366,9 @@
               <w:insideH w:val="single" w:sz="6" w:space="0" w:color="000001"/>
               <w:insideV w:val="single" w:sz="6" w:space="0" w:color="000001"/>
             </w:tcBorders>
-            <w:shd w:fill="auto" w:val="clear"/>
-            <w:tcMar>
-              <w:left w:w="35" w:type="dxa"/>
+            <w:shd w:fill="FFFFFF" w:val="clear"/>
+            <w:tcMar>
+              <w:left w:w="27" w:type="dxa"/>
             </w:tcMar>
             <w:vAlign w:val="center"/>
           </w:tcPr>
@@ -1372,8 +1383,7 @@
               <w:spacing w:before="0" w:after="120"/>
               <w:jc w:val="both"/>
               <w:rPr>
-                <w:i/>
-                <w:i/>
+                <w:lang w:val="pt-BR"/>
               </w:rPr>
             </w:pPr>
             <w:r>
@@ -1395,9 +1405,9 @@
               <w:insideH w:val="single" w:sz="6" w:space="0" w:color="000001"/>
               <w:insideV w:val="single" w:sz="6" w:space="0" w:color="000001"/>
             </w:tcBorders>
-            <w:shd w:fill="auto" w:val="clear"/>
-            <w:tcMar>
-              <w:left w:w="35" w:type="dxa"/>
+            <w:shd w:fill="FFFFFF" w:val="clear"/>
+            <w:tcMar>
+              <w:left w:w="27" w:type="dxa"/>
             </w:tcMar>
           </w:tcPr>
           <w:p>
@@ -1433,9 +1443,9 @@
               <w:insideH w:val="single" w:sz="6" w:space="0" w:color="000001"/>
               <w:insideV w:val="single" w:sz="6" w:space="0" w:color="000001"/>
             </w:tcBorders>
-            <w:shd w:fill="auto" w:val="clear"/>
-            <w:tcMar>
-              <w:left w:w="35" w:type="dxa"/>
+            <w:shd w:fill="FFFFFF" w:val="clear"/>
+            <w:tcMar>
+              <w:left w:w="27" w:type="dxa"/>
             </w:tcMar>
           </w:tcPr>
           <w:p>
@@ -1474,9 +1484,9 @@
               <w:insideH w:val="single" w:sz="6" w:space="0" w:color="000001"/>
               <w:insideV w:val="single" w:sz="6" w:space="0" w:color="000001"/>
             </w:tcBorders>
-            <w:shd w:fill="auto" w:val="clear"/>
-            <w:tcMar>
-              <w:left w:w="35" w:type="dxa"/>
+            <w:shd w:fill="FFFFFF" w:val="clear"/>
+            <w:tcMar>
+              <w:left w:w="27" w:type="dxa"/>
             </w:tcMar>
             <w:vAlign w:val="center"/>
           </w:tcPr>
@@ -1491,8 +1501,7 @@
               <w:spacing w:before="0" w:after="120"/>
               <w:jc w:val="both"/>
               <w:rPr>
-                <w:i/>
-                <w:i/>
+                <w:lang w:val="pt-BR"/>
               </w:rPr>
             </w:pPr>
             <w:r>
@@ -1514,9 +1523,9 @@
               <w:insideH w:val="single" w:sz="6" w:space="0" w:color="000001"/>
               <w:insideV w:val="single" w:sz="6" w:space="0" w:color="000001"/>
             </w:tcBorders>
-            <w:shd w:fill="auto" w:val="clear"/>
-            <w:tcMar>
-              <w:left w:w="35" w:type="dxa"/>
+            <w:shd w:fill="FFFFFF" w:val="clear"/>
+            <w:tcMar>
+              <w:left w:w="27" w:type="dxa"/>
             </w:tcMar>
           </w:tcPr>
           <w:p>
@@ -1552,9 +1561,9 @@
               <w:insideH w:val="single" w:sz="6" w:space="0" w:color="000001"/>
               <w:insideV w:val="single" w:sz="6" w:space="0" w:color="000001"/>
             </w:tcBorders>
-            <w:shd w:fill="auto" w:val="clear"/>
-            <w:tcMar>
-              <w:left w:w="35" w:type="dxa"/>
+            <w:shd w:fill="FFFFFF" w:val="clear"/>
+            <w:tcMar>
+              <w:left w:w="27" w:type="dxa"/>
             </w:tcMar>
           </w:tcPr>
           <w:p>
@@ -1599,19 +1608,16 @@
           <w:numId w:val="1"/>
         </w:numPr>
         <w:jc w:val="both"/>
-        <w:rPr>
-          <w:b w:val="false"/>
-          <w:b w:val="false"/>
-        </w:rPr>
-      </w:pPr>
-      <w:bookmarkStart w:id="18" w:name="_Toc425054386"/>
-      <w:bookmarkStart w:id="19" w:name="_Toc342757864"/>
-      <w:bookmarkStart w:id="20" w:name="_Toc346297773"/>
-      <w:bookmarkStart w:id="21" w:name="_Toc422186479"/>
-      <w:bookmarkStart w:id="22" w:name="_Toc436203384"/>
-      <w:bookmarkStart w:id="23" w:name="_Toc452813585"/>
-      <w:bookmarkStart w:id="24" w:name="_Toc512930912"/>
-      <w:bookmarkStart w:id="25" w:name="_Toc20715759"/>
+        <w:rPr/>
+      </w:pPr>
+      <w:bookmarkStart w:id="18" w:name="_Toc342757864"/>
+      <w:bookmarkStart w:id="19" w:name="_Toc346297773"/>
+      <w:bookmarkStart w:id="20" w:name="_Toc422186479"/>
+      <w:bookmarkStart w:id="21" w:name="_Toc436203384"/>
+      <w:bookmarkStart w:id="22" w:name="_Toc452813585"/>
+      <w:bookmarkStart w:id="23" w:name="_Toc512930912"/>
+      <w:bookmarkStart w:id="24" w:name="_Toc20715759"/>
+      <w:bookmarkStart w:id="25" w:name="_Toc425054386"/>
       <w:r>
         <w:rPr>
           <w:lang w:val="pt-BR"/>
@@ -1647,7 +1653,7 @@
       </w:r>
       <w:r>
         <w:rPr>
-          <w:rFonts w:eastAsia="Arial" w:cs="Arial" w:ascii="Arial" w:hAnsi="Arial"/>
+          <w:rFonts w:eastAsia="Arial" w:cs="Arial" w:ascii="Times New Roman" w:hAnsi="Times New Roman"/>
           <w:b w:val="false"/>
           <w:bCs w:val="false"/>
           <w:lang w:val="pt-BR"/>
@@ -1656,6 +1662,7 @@
       </w:r>
       <w:r>
         <w:rPr>
+          <w:rFonts w:ascii="Times New Roman" w:hAnsi="Times New Roman"/>
           <w:b w:val="false"/>
           <w:bCs w:val="false"/>
           <w:lang w:val="pt-BR"/>
@@ -1689,10 +1696,10 @@
           <w:lang w:val="pt-BR"/>
         </w:rPr>
       </w:pPr>
-      <w:bookmarkStart w:id="26" w:name="_Toc436203387"/>
-      <w:bookmarkStart w:id="27" w:name="_Toc452813590"/>
-      <w:bookmarkStart w:id="28" w:name="_Toc512930915"/>
-      <w:bookmarkStart w:id="29" w:name="_Toc20715760"/>
+      <w:bookmarkStart w:id="26" w:name="_Toc452813590"/>
+      <w:bookmarkStart w:id="27" w:name="_Toc512930915"/>
+      <w:bookmarkStart w:id="28" w:name="_Toc20715760"/>
+      <w:bookmarkStart w:id="29" w:name="_Toc436203387"/>
       <w:bookmarkEnd w:id="26"/>
       <w:bookmarkEnd w:id="27"/>
       <w:bookmarkEnd w:id="28"/>
@@ -1716,9 +1723,9 @@
           <w:lang w:val="pt-BR"/>
         </w:rPr>
       </w:pPr>
-      <w:bookmarkStart w:id="30" w:name="_Toc452813588"/>
-      <w:bookmarkStart w:id="31" w:name="_Toc512930913"/>
-      <w:bookmarkStart w:id="32" w:name="_Toc20715763"/>
+      <w:bookmarkStart w:id="30" w:name="_Toc512930913"/>
+      <w:bookmarkStart w:id="31" w:name="_Toc20715763"/>
+      <w:bookmarkStart w:id="32" w:name="_Toc452813588"/>
       <w:bookmarkEnd w:id="30"/>
       <w:bookmarkEnd w:id="31"/>
       <w:bookmarkEnd w:id="32"/>
@@ -1747,7 +1754,7 @@
       <w:tblPr>
         <w:tblW w:w="8566" w:type="dxa"/>
         <w:jc w:val="left"/>
-        <w:tblInd w:w="131" w:type="dxa"/>
+        <w:tblInd w:w="123" w:type="dxa"/>
         <w:tblBorders>
           <w:top w:val="single" w:sz="6" w:space="0" w:color="000001"/>
           <w:left w:val="single" w:sz="6" w:space="0" w:color="000001"/>
@@ -1758,17 +1765,16 @@
         </w:tblBorders>
         <w:tblCellMar>
           <w:top w:w="0" w:type="dxa"/>
-          <w:left w:w="35" w:type="dxa"/>
+          <w:left w:w="27" w:type="dxa"/>
           <w:bottom w:w="0" w:type="dxa"/>
           <w:right w:w="108" w:type="dxa"/>
         </w:tblCellMar>
-        <w:tblLook w:val="00a0"/>
       </w:tblPr>
       <w:tblGrid>
         <w:gridCol w:w="2462"/>
         <w:gridCol w:w="1286"/>
         <w:gridCol w:w="3679"/>
-        <w:gridCol w:w="1138"/>
+        <w:gridCol w:w="1139"/>
       </w:tblGrid>
       <w:tr>
         <w:trPr/>
@@ -1783,9 +1789,9 @@
               <w:insideH w:val="single" w:sz="6" w:space="0" w:color="000001"/>
               <w:insideV w:val="single" w:sz="6" w:space="0" w:color="000001"/>
             </w:tcBorders>
-            <w:shd w:color="auto" w:fill="BFBFBF" w:themeFill="background1" w:themeFillShade="bf" w:val="clear"/>
-            <w:tcMar>
-              <w:left w:w="35" w:type="dxa"/>
+            <w:shd w:fill="BFBFBF" w:val="clear"/>
+            <w:tcMar>
+              <w:left w:w="27" w:type="dxa"/>
             </w:tcMar>
             <w:vAlign w:val="center"/>
           </w:tcPr>
@@ -1793,12 +1799,13 @@
             <w:pPr>
               <w:pStyle w:val="Corpodetexto"/>
               <w:spacing w:before="0" w:after="120"/>
-              <w:ind w:left="0" w:hanging="0"/>
+              <w:ind w:left="0" w:right="0" w:hanging="0"/>
               <w:jc w:val="center"/>
               <w:rPr>
                 <w:b/>
                 <w:b/>
                 <w:bCs/>
+                <w:lang w:val="pt-BR"/>
               </w:rPr>
             </w:pPr>
             <w:r>
@@ -1822,9 +1829,9 @@
               <w:insideH w:val="single" w:sz="6" w:space="0" w:color="000001"/>
               <w:insideV w:val="single" w:sz="6" w:space="0" w:color="000001"/>
             </w:tcBorders>
-            <w:shd w:color="auto" w:fill="BFBFBF" w:themeFill="background1" w:themeFillShade="bf" w:val="clear"/>
-            <w:tcMar>
-              <w:left w:w="35" w:type="dxa"/>
+            <w:shd w:fill="BFBFBF" w:val="clear"/>
+            <w:tcMar>
+              <w:left w:w="27" w:type="dxa"/>
             </w:tcMar>
             <w:vAlign w:val="center"/>
           </w:tcPr>
@@ -1832,12 +1839,13 @@
             <w:pPr>
               <w:pStyle w:val="Corpodetexto"/>
               <w:spacing w:before="0" w:after="120"/>
-              <w:ind w:left="0" w:hanging="0"/>
+              <w:ind w:left="0" w:right="0" w:hanging="0"/>
               <w:jc w:val="center"/>
               <w:rPr>
                 <w:b/>
                 <w:b/>
                 <w:bCs/>
+                <w:lang w:val="pt-BR"/>
               </w:rPr>
             </w:pPr>
             <w:r>
@@ -1861,9 +1869,9 @@
               <w:insideH w:val="single" w:sz="6" w:space="0" w:color="000001"/>
               <w:insideV w:val="single" w:sz="6" w:space="0" w:color="000001"/>
             </w:tcBorders>
-            <w:shd w:color="auto" w:fill="BFBFBF" w:themeFill="background1" w:themeFillShade="bf" w:val="clear"/>
-            <w:tcMar>
-              <w:left w:w="35" w:type="dxa"/>
+            <w:shd w:fill="BFBFBF" w:val="clear"/>
+            <w:tcMar>
+              <w:left w:w="27" w:type="dxa"/>
             </w:tcMar>
             <w:vAlign w:val="center"/>
           </w:tcPr>
@@ -1871,12 +1879,13 @@
             <w:pPr>
               <w:pStyle w:val="Corpodetexto"/>
               <w:spacing w:before="0" w:after="120"/>
-              <w:ind w:left="0" w:hanging="0"/>
+              <w:ind w:left="0" w:right="0" w:hanging="0"/>
               <w:jc w:val="center"/>
               <w:rPr>
                 <w:b/>
                 <w:b/>
                 <w:bCs/>
+                <w:lang w:val="pt-BR"/>
               </w:rPr>
             </w:pPr>
             <w:r>
@@ -1891,18 +1900,18 @@
         </w:tc>
         <w:tc>
           <w:tcPr>
-            <w:tcW w:w="1138" w:type="dxa"/>
-            <w:tcBorders>
-              <w:top w:val="single" w:sz="6" w:space="0" w:color="000001"/>
-              <w:left w:val="single" w:sz="6" w:space="0" w:color="000001"/>
-              <w:bottom w:val="single" w:sz="6" w:space="0" w:color="000001"/>
-              <w:right w:val="single" w:sz="6" w:space="0" w:color="000001"/>
-              <w:insideH w:val="single" w:sz="6" w:space="0" w:color="000001"/>
-              <w:insideV w:val="single" w:sz="6" w:space="0" w:color="000001"/>
-            </w:tcBorders>
-            <w:shd w:color="auto" w:fill="BFBFBF" w:themeFill="background1" w:themeFillShade="bf" w:val="clear"/>
-            <w:tcMar>
-              <w:left w:w="35" w:type="dxa"/>
+            <w:tcW w:w="1139" w:type="dxa"/>
+            <w:tcBorders>
+              <w:top w:val="single" w:sz="6" w:space="0" w:color="000001"/>
+              <w:left w:val="single" w:sz="6" w:space="0" w:color="000001"/>
+              <w:bottom w:val="single" w:sz="6" w:space="0" w:color="000001"/>
+              <w:right w:val="single" w:sz="6" w:space="0" w:color="000001"/>
+              <w:insideH w:val="single" w:sz="6" w:space="0" w:color="000001"/>
+              <w:insideV w:val="single" w:sz="6" w:space="0" w:color="000001"/>
+            </w:tcBorders>
+            <w:shd w:fill="BFBFBF" w:val="clear"/>
+            <w:tcMar>
+              <w:left w:w="27" w:type="dxa"/>
             </w:tcMar>
             <w:vAlign w:val="center"/>
           </w:tcPr>
@@ -1910,12 +1919,13 @@
             <w:pPr>
               <w:pStyle w:val="Corpodetexto"/>
               <w:spacing w:before="0" w:after="120"/>
-              <w:ind w:left="0" w:hanging="0"/>
+              <w:ind w:left="0" w:right="0" w:hanging="0"/>
               <w:jc w:val="center"/>
               <w:rPr>
                 <w:b/>
                 <w:b/>
                 <w:bCs/>
+                <w:lang w:val="pt-BR"/>
               </w:rPr>
             </w:pPr>
             <w:r>
@@ -1942,9 +1952,9 @@
               <w:insideH w:val="single" w:sz="6" w:space="0" w:color="000001"/>
               <w:insideV w:val="single" w:sz="6" w:space="0" w:color="000001"/>
             </w:tcBorders>
-            <w:shd w:fill="auto" w:val="clear"/>
-            <w:tcMar>
-              <w:left w:w="35" w:type="dxa"/>
+            <w:shd w:fill="FFFFFF" w:val="clear"/>
+            <w:tcMar>
+              <w:left w:w="27" w:type="dxa"/>
             </w:tcMar>
             <w:vAlign w:val="center"/>
           </w:tcPr>
@@ -1976,9 +1986,9 @@
               <w:insideH w:val="single" w:sz="6" w:space="0" w:color="000001"/>
               <w:insideV w:val="single" w:sz="6" w:space="0" w:color="000001"/>
             </w:tcBorders>
-            <w:shd w:fill="auto" w:val="clear"/>
-            <w:tcMar>
-              <w:left w:w="35" w:type="dxa"/>
+            <w:shd w:fill="FFFFFF" w:val="clear"/>
+            <w:tcMar>
+              <w:left w:w="27" w:type="dxa"/>
             </w:tcMar>
           </w:tcPr>
           <w:p>
@@ -2010,9 +2020,9 @@
               <w:insideH w:val="single" w:sz="6" w:space="0" w:color="000001"/>
               <w:insideV w:val="single" w:sz="6" w:space="0" w:color="000001"/>
             </w:tcBorders>
-            <w:shd w:fill="auto" w:val="clear"/>
-            <w:tcMar>
-              <w:left w:w="35" w:type="dxa"/>
+            <w:shd w:fill="FFFFFF" w:val="clear"/>
+            <w:tcMar>
+              <w:left w:w="27" w:type="dxa"/>
             </w:tcMar>
           </w:tcPr>
           <w:p>
@@ -2035,18 +2045,18 @@
         </w:tc>
         <w:tc>
           <w:tcPr>
-            <w:tcW w:w="1138" w:type="dxa"/>
-            <w:tcBorders>
-              <w:top w:val="single" w:sz="6" w:space="0" w:color="000001"/>
-              <w:left w:val="single" w:sz="6" w:space="0" w:color="000001"/>
-              <w:bottom w:val="single" w:sz="6" w:space="0" w:color="000001"/>
-              <w:right w:val="single" w:sz="6" w:space="0" w:color="000001"/>
-              <w:insideH w:val="single" w:sz="6" w:space="0" w:color="000001"/>
-              <w:insideV w:val="single" w:sz="6" w:space="0" w:color="000001"/>
-            </w:tcBorders>
-            <w:shd w:fill="auto" w:val="clear"/>
-            <w:tcMar>
-              <w:left w:w="35" w:type="dxa"/>
+            <w:tcW w:w="1139" w:type="dxa"/>
+            <w:tcBorders>
+              <w:top w:val="single" w:sz="6" w:space="0" w:color="000001"/>
+              <w:left w:val="single" w:sz="6" w:space="0" w:color="000001"/>
+              <w:bottom w:val="single" w:sz="6" w:space="0" w:color="000001"/>
+              <w:right w:val="single" w:sz="6" w:space="0" w:color="000001"/>
+              <w:insideH w:val="single" w:sz="6" w:space="0" w:color="000001"/>
+              <w:insideV w:val="single" w:sz="6" w:space="0" w:color="000001"/>
+            </w:tcBorders>
+            <w:shd w:fill="FFFFFF" w:val="clear"/>
+            <w:tcMar>
+              <w:left w:w="27" w:type="dxa"/>
             </w:tcMar>
           </w:tcPr>
           <w:p>
@@ -2081,9 +2091,9 @@
               <w:insideH w:val="single" w:sz="6" w:space="0" w:color="000001"/>
               <w:insideV w:val="single" w:sz="6" w:space="0" w:color="000001"/>
             </w:tcBorders>
-            <w:shd w:fill="auto" w:val="clear"/>
-            <w:tcMar>
-              <w:left w:w="35" w:type="dxa"/>
+            <w:shd w:fill="FFFFFF" w:val="clear"/>
+            <w:tcMar>
+              <w:left w:w="27" w:type="dxa"/>
             </w:tcMar>
             <w:vAlign w:val="center"/>
           </w:tcPr>
@@ -2115,9 +2125,9 @@
               <w:insideH w:val="single" w:sz="6" w:space="0" w:color="000001"/>
               <w:insideV w:val="single" w:sz="6" w:space="0" w:color="000001"/>
             </w:tcBorders>
-            <w:shd w:fill="auto" w:val="clear"/>
-            <w:tcMar>
-              <w:left w:w="35" w:type="dxa"/>
+            <w:shd w:fill="FFFFFF" w:val="clear"/>
+            <w:tcMar>
+              <w:left w:w="27" w:type="dxa"/>
             </w:tcMar>
           </w:tcPr>
           <w:p>
@@ -2149,9 +2159,9 @@
               <w:insideH w:val="single" w:sz="6" w:space="0" w:color="000001"/>
               <w:insideV w:val="single" w:sz="6" w:space="0" w:color="000001"/>
             </w:tcBorders>
-            <w:shd w:fill="auto" w:val="clear"/>
-            <w:tcMar>
-              <w:left w:w="35" w:type="dxa"/>
+            <w:shd w:fill="FFFFFF" w:val="clear"/>
+            <w:tcMar>
+              <w:left w:w="27" w:type="dxa"/>
             </w:tcMar>
           </w:tcPr>
           <w:p>
@@ -2160,7 +2170,9 @@
               <w:keepLines/>
               <w:spacing w:before="0" w:after="120"/>
               <w:jc w:val="both"/>
-              <w:rPr/>
+              <w:rPr>
+                <w:lang w:val="pt-BR"/>
+              </w:rPr>
             </w:pPr>
             <w:r>
               <w:rPr>
@@ -2172,18 +2184,18 @@
         </w:tc>
         <w:tc>
           <w:tcPr>
-            <w:tcW w:w="1138" w:type="dxa"/>
-            <w:tcBorders>
-              <w:top w:val="single" w:sz="6" w:space="0" w:color="000001"/>
-              <w:left w:val="single" w:sz="6" w:space="0" w:color="000001"/>
-              <w:bottom w:val="single" w:sz="6" w:space="0" w:color="000001"/>
-              <w:right w:val="single" w:sz="6" w:space="0" w:color="000001"/>
-              <w:insideH w:val="single" w:sz="6" w:space="0" w:color="000001"/>
-              <w:insideV w:val="single" w:sz="6" w:space="0" w:color="000001"/>
-            </w:tcBorders>
-            <w:shd w:fill="auto" w:val="clear"/>
-            <w:tcMar>
-              <w:left w:w="35" w:type="dxa"/>
+            <w:tcW w:w="1139" w:type="dxa"/>
+            <w:tcBorders>
+              <w:top w:val="single" w:sz="6" w:space="0" w:color="000001"/>
+              <w:left w:val="single" w:sz="6" w:space="0" w:color="000001"/>
+              <w:bottom w:val="single" w:sz="6" w:space="0" w:color="000001"/>
+              <w:right w:val="single" w:sz="6" w:space="0" w:color="000001"/>
+              <w:insideH w:val="single" w:sz="6" w:space="0" w:color="000001"/>
+              <w:insideV w:val="single" w:sz="6" w:space="0" w:color="000001"/>
+            </w:tcBorders>
+            <w:shd w:fill="FFFFFF" w:val="clear"/>
+            <w:tcMar>
+              <w:left w:w="27" w:type="dxa"/>
             </w:tcMar>
           </w:tcPr>
           <w:p>
@@ -2218,9 +2230,9 @@
               <w:insideH w:val="single" w:sz="6" w:space="0" w:color="000001"/>
               <w:insideV w:val="single" w:sz="6" w:space="0" w:color="000001"/>
             </w:tcBorders>
-            <w:shd w:fill="auto" w:val="clear"/>
-            <w:tcMar>
-              <w:left w:w="35" w:type="dxa"/>
+            <w:shd w:fill="FFFFFF" w:val="clear"/>
+            <w:tcMar>
+              <w:left w:w="27" w:type="dxa"/>
             </w:tcMar>
             <w:vAlign w:val="center"/>
           </w:tcPr>
@@ -2229,7 +2241,9 @@
               <w:pStyle w:val="LOnormal"/>
               <w:keepLines/>
               <w:spacing w:before="0" w:after="120"/>
-              <w:rPr/>
+              <w:rPr>
+                <w:lang w:val="pt-BR"/>
+              </w:rPr>
             </w:pPr>
             <w:r>
               <w:rPr>
@@ -2250,9 +2264,9 @@
               <w:insideH w:val="single" w:sz="6" w:space="0" w:color="000001"/>
               <w:insideV w:val="single" w:sz="6" w:space="0" w:color="000001"/>
             </w:tcBorders>
-            <w:shd w:fill="auto" w:val="clear"/>
-            <w:tcMar>
-              <w:left w:w="35" w:type="dxa"/>
+            <w:shd w:fill="FFFFFF" w:val="clear"/>
+            <w:tcMar>
+              <w:left w:w="27" w:type="dxa"/>
             </w:tcMar>
           </w:tcPr>
           <w:p>
@@ -2284,9 +2298,9 @@
               <w:insideH w:val="single" w:sz="6" w:space="0" w:color="000001"/>
               <w:insideV w:val="single" w:sz="6" w:space="0" w:color="000001"/>
             </w:tcBorders>
-            <w:shd w:fill="auto" w:val="clear"/>
-            <w:tcMar>
-              <w:left w:w="35" w:type="dxa"/>
+            <w:shd w:fill="FFFFFF" w:val="clear"/>
+            <w:tcMar>
+              <w:left w:w="27" w:type="dxa"/>
             </w:tcMar>
           </w:tcPr>
           <w:p>
@@ -2295,7 +2309,9 @@
               <w:keepLines/>
               <w:spacing w:before="0" w:after="120"/>
               <w:jc w:val="both"/>
-              <w:rPr/>
+              <w:rPr>
+                <w:lang w:val="pt-BR"/>
+              </w:rPr>
             </w:pPr>
             <w:r>
               <w:rPr>
@@ -2307,18 +2323,18 @@
         </w:tc>
         <w:tc>
           <w:tcPr>
-            <w:tcW w:w="1138" w:type="dxa"/>
-            <w:tcBorders>
-              <w:top w:val="single" w:sz="6" w:space="0" w:color="000001"/>
-              <w:left w:val="single" w:sz="6" w:space="0" w:color="000001"/>
-              <w:bottom w:val="single" w:sz="6" w:space="0" w:color="000001"/>
-              <w:right w:val="single" w:sz="6" w:space="0" w:color="000001"/>
-              <w:insideH w:val="single" w:sz="6" w:space="0" w:color="000001"/>
-              <w:insideV w:val="single" w:sz="6" w:space="0" w:color="000001"/>
-            </w:tcBorders>
-            <w:shd w:fill="auto" w:val="clear"/>
-            <w:tcMar>
-              <w:left w:w="35" w:type="dxa"/>
+            <w:tcW w:w="1139" w:type="dxa"/>
+            <w:tcBorders>
+              <w:top w:val="single" w:sz="6" w:space="0" w:color="000001"/>
+              <w:left w:val="single" w:sz="6" w:space="0" w:color="000001"/>
+              <w:bottom w:val="single" w:sz="6" w:space="0" w:color="000001"/>
+              <w:right w:val="single" w:sz="6" w:space="0" w:color="000001"/>
+              <w:insideH w:val="single" w:sz="6" w:space="0" w:color="000001"/>
+              <w:insideV w:val="single" w:sz="6" w:space="0" w:color="000001"/>
+            </w:tcBorders>
+            <w:shd w:fill="FFFFFF" w:val="clear"/>
+            <w:tcMar>
+              <w:left w:w="27" w:type="dxa"/>
             </w:tcMar>
           </w:tcPr>
           <w:p>
@@ -2353,9 +2369,9 @@
               <w:insideH w:val="single" w:sz="6" w:space="0" w:color="000001"/>
               <w:insideV w:val="single" w:sz="6" w:space="0" w:color="000001"/>
             </w:tcBorders>
-            <w:shd w:fill="auto" w:val="clear"/>
-            <w:tcMar>
-              <w:left w:w="35" w:type="dxa"/>
+            <w:shd w:fill="FFFFFF" w:val="clear"/>
+            <w:tcMar>
+              <w:left w:w="27" w:type="dxa"/>
             </w:tcMar>
             <w:vAlign w:val="center"/>
           </w:tcPr>
@@ -2364,7 +2380,9 @@
               <w:pStyle w:val="LOnormal"/>
               <w:keepLines/>
               <w:spacing w:before="0" w:after="120"/>
-              <w:rPr/>
+              <w:rPr>
+                <w:lang w:val="pt-BR"/>
+              </w:rPr>
             </w:pPr>
             <w:r>
               <w:rPr>
@@ -2385,9 +2403,9 @@
               <w:insideH w:val="single" w:sz="6" w:space="0" w:color="000001"/>
               <w:insideV w:val="single" w:sz="6" w:space="0" w:color="000001"/>
             </w:tcBorders>
-            <w:shd w:fill="auto" w:val="clear"/>
-            <w:tcMar>
-              <w:left w:w="35" w:type="dxa"/>
+            <w:shd w:fill="FFFFFF" w:val="clear"/>
+            <w:tcMar>
+              <w:left w:w="27" w:type="dxa"/>
             </w:tcMar>
           </w:tcPr>
           <w:p>
@@ -2419,9 +2437,9 @@
               <w:insideH w:val="single" w:sz="6" w:space="0" w:color="000001"/>
               <w:insideV w:val="single" w:sz="6" w:space="0" w:color="000001"/>
             </w:tcBorders>
-            <w:shd w:fill="auto" w:val="clear"/>
-            <w:tcMar>
-              <w:left w:w="35" w:type="dxa"/>
+            <w:shd w:fill="FFFFFF" w:val="clear"/>
+            <w:tcMar>
+              <w:left w:w="27" w:type="dxa"/>
             </w:tcMar>
           </w:tcPr>
           <w:p>
@@ -2430,7 +2448,9 @@
               <w:keepLines/>
               <w:spacing w:before="0" w:after="120"/>
               <w:jc w:val="both"/>
-              <w:rPr/>
+              <w:rPr>
+                <w:lang w:val="pt-BR"/>
+              </w:rPr>
             </w:pPr>
             <w:r>
               <w:rPr>
@@ -2442,18 +2462,18 @@
         </w:tc>
         <w:tc>
           <w:tcPr>
-            <w:tcW w:w="1138" w:type="dxa"/>
-            <w:tcBorders>
-              <w:top w:val="single" w:sz="6" w:space="0" w:color="000001"/>
-              <w:left w:val="single" w:sz="6" w:space="0" w:color="000001"/>
-              <w:bottom w:val="single" w:sz="6" w:space="0" w:color="000001"/>
-              <w:right w:val="single" w:sz="6" w:space="0" w:color="000001"/>
-              <w:insideH w:val="single" w:sz="6" w:space="0" w:color="000001"/>
-              <w:insideV w:val="single" w:sz="6" w:space="0" w:color="000001"/>
-            </w:tcBorders>
-            <w:shd w:fill="auto" w:val="clear"/>
-            <w:tcMar>
-              <w:left w:w="35" w:type="dxa"/>
+            <w:tcW w:w="1139" w:type="dxa"/>
+            <w:tcBorders>
+              <w:top w:val="single" w:sz="6" w:space="0" w:color="000001"/>
+              <w:left w:val="single" w:sz="6" w:space="0" w:color="000001"/>
+              <w:bottom w:val="single" w:sz="6" w:space="0" w:color="000001"/>
+              <w:right w:val="single" w:sz="6" w:space="0" w:color="000001"/>
+              <w:insideH w:val="single" w:sz="6" w:space="0" w:color="000001"/>
+              <w:insideV w:val="single" w:sz="6" w:space="0" w:color="000001"/>
+            </w:tcBorders>
+            <w:shd w:fill="FFFFFF" w:val="clear"/>
+            <w:tcMar>
+              <w:left w:w="27" w:type="dxa"/>
             </w:tcMar>
           </w:tcPr>
           <w:p>
@@ -2488,9 +2508,9 @@
               <w:insideH w:val="single" w:sz="6" w:space="0" w:color="000001"/>
               <w:insideV w:val="single" w:sz="6" w:space="0" w:color="000001"/>
             </w:tcBorders>
-            <w:shd w:fill="auto" w:val="clear"/>
-            <w:tcMar>
-              <w:left w:w="35" w:type="dxa"/>
+            <w:shd w:fill="FFFFFF" w:val="clear"/>
+            <w:tcMar>
+              <w:left w:w="27" w:type="dxa"/>
             </w:tcMar>
             <w:vAlign w:val="center"/>
           </w:tcPr>
@@ -2499,7 +2519,9 @@
               <w:pStyle w:val="LOnormal"/>
               <w:keepLines/>
               <w:spacing w:before="0" w:after="120"/>
-              <w:rPr/>
+              <w:rPr>
+                <w:lang w:val="pt-BR"/>
+              </w:rPr>
             </w:pPr>
             <w:r>
               <w:rPr>
@@ -2520,9 +2542,9 @@
               <w:insideH w:val="single" w:sz="6" w:space="0" w:color="000001"/>
               <w:insideV w:val="single" w:sz="6" w:space="0" w:color="000001"/>
             </w:tcBorders>
-            <w:shd w:fill="auto" w:val="clear"/>
-            <w:tcMar>
-              <w:left w:w="35" w:type="dxa"/>
+            <w:shd w:fill="FFFFFF" w:val="clear"/>
+            <w:tcMar>
+              <w:left w:w="27" w:type="dxa"/>
             </w:tcMar>
           </w:tcPr>
           <w:p>
@@ -2554,9 +2576,9 @@
               <w:insideH w:val="single" w:sz="6" w:space="0" w:color="000001"/>
               <w:insideV w:val="single" w:sz="6" w:space="0" w:color="000001"/>
             </w:tcBorders>
-            <w:shd w:fill="auto" w:val="clear"/>
-            <w:tcMar>
-              <w:left w:w="35" w:type="dxa"/>
+            <w:shd w:fill="FFFFFF" w:val="clear"/>
+            <w:tcMar>
+              <w:left w:w="27" w:type="dxa"/>
             </w:tcMar>
           </w:tcPr>
           <w:p>
@@ -2579,18 +2601,18 @@
         </w:tc>
         <w:tc>
           <w:tcPr>
-            <w:tcW w:w="1138" w:type="dxa"/>
-            <w:tcBorders>
-              <w:top w:val="single" w:sz="6" w:space="0" w:color="000001"/>
-              <w:left w:val="single" w:sz="6" w:space="0" w:color="000001"/>
-              <w:bottom w:val="single" w:sz="6" w:space="0" w:color="000001"/>
-              <w:right w:val="single" w:sz="6" w:space="0" w:color="000001"/>
-              <w:insideH w:val="single" w:sz="6" w:space="0" w:color="000001"/>
-              <w:insideV w:val="single" w:sz="6" w:space="0" w:color="000001"/>
-            </w:tcBorders>
-            <w:shd w:fill="auto" w:val="clear"/>
-            <w:tcMar>
-              <w:left w:w="35" w:type="dxa"/>
+            <w:tcW w:w="1139" w:type="dxa"/>
+            <w:tcBorders>
+              <w:top w:val="single" w:sz="6" w:space="0" w:color="000001"/>
+              <w:left w:val="single" w:sz="6" w:space="0" w:color="000001"/>
+              <w:bottom w:val="single" w:sz="6" w:space="0" w:color="000001"/>
+              <w:right w:val="single" w:sz="6" w:space="0" w:color="000001"/>
+              <w:insideH w:val="single" w:sz="6" w:space="0" w:color="000001"/>
+              <w:insideV w:val="single" w:sz="6" w:space="0" w:color="000001"/>
+            </w:tcBorders>
+            <w:shd w:fill="FFFFFF" w:val="clear"/>
+            <w:tcMar>
+              <w:left w:w="27" w:type="dxa"/>
             </w:tcMar>
           </w:tcPr>
           <w:p>
@@ -2625,9 +2647,9 @@
               <w:insideH w:val="single" w:sz="6" w:space="0" w:color="000001"/>
               <w:insideV w:val="single" w:sz="6" w:space="0" w:color="000001"/>
             </w:tcBorders>
-            <w:shd w:fill="auto" w:val="clear"/>
-            <w:tcMar>
-              <w:left w:w="35" w:type="dxa"/>
+            <w:shd w:fill="FFFFFF" w:val="clear"/>
+            <w:tcMar>
+              <w:left w:w="27" w:type="dxa"/>
             </w:tcMar>
             <w:vAlign w:val="center"/>
           </w:tcPr>
@@ -2636,7 +2658,9 @@
               <w:pStyle w:val="LOnormal"/>
               <w:keepLines/>
               <w:spacing w:before="0" w:after="120"/>
-              <w:rPr/>
+              <w:rPr>
+                <w:lang w:val="pt-BR"/>
+              </w:rPr>
             </w:pPr>
             <w:r>
               <w:rPr>
@@ -2657,9 +2681,9 @@
               <w:insideH w:val="single" w:sz="6" w:space="0" w:color="000001"/>
               <w:insideV w:val="single" w:sz="6" w:space="0" w:color="000001"/>
             </w:tcBorders>
-            <w:shd w:fill="auto" w:val="clear"/>
-            <w:tcMar>
-              <w:left w:w="35" w:type="dxa"/>
+            <w:shd w:fill="FFFFFF" w:val="clear"/>
+            <w:tcMar>
+              <w:left w:w="27" w:type="dxa"/>
             </w:tcMar>
           </w:tcPr>
           <w:p>
@@ -2691,9 +2715,9 @@
               <w:insideH w:val="single" w:sz="6" w:space="0" w:color="000001"/>
               <w:insideV w:val="single" w:sz="6" w:space="0" w:color="000001"/>
             </w:tcBorders>
-            <w:shd w:fill="auto" w:val="clear"/>
-            <w:tcMar>
-              <w:left w:w="35" w:type="dxa"/>
+            <w:shd w:fill="FFFFFF" w:val="clear"/>
+            <w:tcMar>
+              <w:left w:w="27" w:type="dxa"/>
             </w:tcMar>
           </w:tcPr>
           <w:p>
@@ -2702,7 +2726,9 @@
               <w:keepLines/>
               <w:spacing w:before="0" w:after="120"/>
               <w:jc w:val="both"/>
-              <w:rPr/>
+              <w:rPr>
+                <w:lang w:val="pt-BR"/>
+              </w:rPr>
             </w:pPr>
             <w:r>
               <w:rPr>
@@ -2714,18 +2740,18 @@
         </w:tc>
         <w:tc>
           <w:tcPr>
-            <w:tcW w:w="1138" w:type="dxa"/>
-            <w:tcBorders>
-              <w:top w:val="single" w:sz="6" w:space="0" w:color="000001"/>
-              <w:left w:val="single" w:sz="6" w:space="0" w:color="000001"/>
-              <w:bottom w:val="single" w:sz="6" w:space="0" w:color="000001"/>
-              <w:right w:val="single" w:sz="6" w:space="0" w:color="000001"/>
-              <w:insideH w:val="single" w:sz="6" w:space="0" w:color="000001"/>
-              <w:insideV w:val="single" w:sz="6" w:space="0" w:color="000001"/>
-            </w:tcBorders>
-            <w:shd w:fill="auto" w:val="clear"/>
-            <w:tcMar>
-              <w:left w:w="35" w:type="dxa"/>
+            <w:tcW w:w="1139" w:type="dxa"/>
+            <w:tcBorders>
+              <w:top w:val="single" w:sz="6" w:space="0" w:color="000001"/>
+              <w:left w:val="single" w:sz="6" w:space="0" w:color="000001"/>
+              <w:bottom w:val="single" w:sz="6" w:space="0" w:color="000001"/>
+              <w:right w:val="single" w:sz="6" w:space="0" w:color="000001"/>
+              <w:insideH w:val="single" w:sz="6" w:space="0" w:color="000001"/>
+              <w:insideV w:val="single" w:sz="6" w:space="0" w:color="000001"/>
+            </w:tcBorders>
+            <w:shd w:fill="FFFFFF" w:val="clear"/>
+            <w:tcMar>
+              <w:left w:w="27" w:type="dxa"/>
             </w:tcMar>
           </w:tcPr>
           <w:p>
@@ -2760,9 +2786,9 @@
               <w:insideH w:val="single" w:sz="6" w:space="0" w:color="000001"/>
               <w:insideV w:val="single" w:sz="6" w:space="0" w:color="000001"/>
             </w:tcBorders>
-            <w:shd w:fill="auto" w:val="clear"/>
-            <w:tcMar>
-              <w:left w:w="35" w:type="dxa"/>
+            <w:shd w:fill="FFFFFF" w:val="clear"/>
+            <w:tcMar>
+              <w:left w:w="27" w:type="dxa"/>
             </w:tcMar>
             <w:vAlign w:val="center"/>
           </w:tcPr>
@@ -2794,9 +2820,9 @@
               <w:insideH w:val="single" w:sz="6" w:space="0" w:color="000001"/>
               <w:insideV w:val="single" w:sz="6" w:space="0" w:color="000001"/>
             </w:tcBorders>
-            <w:shd w:fill="auto" w:val="clear"/>
-            <w:tcMar>
-              <w:left w:w="35" w:type="dxa"/>
+            <w:shd w:fill="FFFFFF" w:val="clear"/>
+            <w:tcMar>
+              <w:left w:w="27" w:type="dxa"/>
             </w:tcMar>
           </w:tcPr>
           <w:p>
@@ -2828,9 +2854,9 @@
               <w:insideH w:val="single" w:sz="6" w:space="0" w:color="000001"/>
               <w:insideV w:val="single" w:sz="6" w:space="0" w:color="000001"/>
             </w:tcBorders>
-            <w:shd w:fill="auto" w:val="clear"/>
-            <w:tcMar>
-              <w:left w:w="35" w:type="dxa"/>
+            <w:shd w:fill="FFFFFF" w:val="clear"/>
+            <w:tcMar>
+              <w:left w:w="27" w:type="dxa"/>
             </w:tcMar>
           </w:tcPr>
           <w:p>
@@ -2853,18 +2879,18 @@
         </w:tc>
         <w:tc>
           <w:tcPr>
-            <w:tcW w:w="1138" w:type="dxa"/>
-            <w:tcBorders>
-              <w:top w:val="single" w:sz="6" w:space="0" w:color="000001"/>
-              <w:left w:val="single" w:sz="6" w:space="0" w:color="000001"/>
-              <w:bottom w:val="single" w:sz="6" w:space="0" w:color="000001"/>
-              <w:right w:val="single" w:sz="6" w:space="0" w:color="000001"/>
-              <w:insideH w:val="single" w:sz="6" w:space="0" w:color="000001"/>
-              <w:insideV w:val="single" w:sz="6" w:space="0" w:color="000001"/>
-            </w:tcBorders>
-            <w:shd w:fill="auto" w:val="clear"/>
-            <w:tcMar>
-              <w:left w:w="35" w:type="dxa"/>
+            <w:tcW w:w="1139" w:type="dxa"/>
+            <w:tcBorders>
+              <w:top w:val="single" w:sz="6" w:space="0" w:color="000001"/>
+              <w:left w:val="single" w:sz="6" w:space="0" w:color="000001"/>
+              <w:bottom w:val="single" w:sz="6" w:space="0" w:color="000001"/>
+              <w:right w:val="single" w:sz="6" w:space="0" w:color="000001"/>
+              <w:insideH w:val="single" w:sz="6" w:space="0" w:color="000001"/>
+              <w:insideV w:val="single" w:sz="6" w:space="0" w:color="000001"/>
+            </w:tcBorders>
+            <w:shd w:fill="FFFFFF" w:val="clear"/>
+            <w:tcMar>
+              <w:left w:w="27" w:type="dxa"/>
             </w:tcMar>
           </w:tcPr>
           <w:p>
@@ -2899,9 +2925,9 @@
               <w:insideH w:val="single" w:sz="6" w:space="0" w:color="000001"/>
               <w:insideV w:val="single" w:sz="6" w:space="0" w:color="000001"/>
             </w:tcBorders>
-            <w:shd w:fill="auto" w:val="clear"/>
-            <w:tcMar>
-              <w:left w:w="35" w:type="dxa"/>
+            <w:shd w:fill="FFFFFF" w:val="clear"/>
+            <w:tcMar>
+              <w:left w:w="27" w:type="dxa"/>
             </w:tcMar>
             <w:vAlign w:val="center"/>
           </w:tcPr>
@@ -2933,9 +2959,9 @@
               <w:insideH w:val="single" w:sz="6" w:space="0" w:color="000001"/>
               <w:insideV w:val="single" w:sz="6" w:space="0" w:color="000001"/>
             </w:tcBorders>
-            <w:shd w:fill="auto" w:val="clear"/>
-            <w:tcMar>
-              <w:left w:w="35" w:type="dxa"/>
+            <w:shd w:fill="FFFFFF" w:val="clear"/>
+            <w:tcMar>
+              <w:left w:w="27" w:type="dxa"/>
             </w:tcMar>
           </w:tcPr>
           <w:p>
@@ -2967,9 +2993,9 @@
               <w:insideH w:val="single" w:sz="6" w:space="0" w:color="000001"/>
               <w:insideV w:val="single" w:sz="6" w:space="0" w:color="000001"/>
             </w:tcBorders>
-            <w:shd w:fill="auto" w:val="clear"/>
-            <w:tcMar>
-              <w:left w:w="35" w:type="dxa"/>
+            <w:shd w:fill="FFFFFF" w:val="clear"/>
+            <w:tcMar>
+              <w:left w:w="27" w:type="dxa"/>
             </w:tcMar>
           </w:tcPr>
           <w:p>
@@ -2992,18 +3018,18 @@
         </w:tc>
         <w:tc>
           <w:tcPr>
-            <w:tcW w:w="1138" w:type="dxa"/>
-            <w:tcBorders>
-              <w:top w:val="single" w:sz="6" w:space="0" w:color="000001"/>
-              <w:left w:val="single" w:sz="6" w:space="0" w:color="000001"/>
-              <w:bottom w:val="single" w:sz="6" w:space="0" w:color="000001"/>
-              <w:right w:val="single" w:sz="6" w:space="0" w:color="000001"/>
-              <w:insideH w:val="single" w:sz="6" w:space="0" w:color="000001"/>
-              <w:insideV w:val="single" w:sz="6" w:space="0" w:color="000001"/>
-            </w:tcBorders>
-            <w:shd w:fill="auto" w:val="clear"/>
-            <w:tcMar>
-              <w:left w:w="35" w:type="dxa"/>
+            <w:tcW w:w="1139" w:type="dxa"/>
+            <w:tcBorders>
+              <w:top w:val="single" w:sz="6" w:space="0" w:color="000001"/>
+              <w:left w:val="single" w:sz="6" w:space="0" w:color="000001"/>
+              <w:bottom w:val="single" w:sz="6" w:space="0" w:color="000001"/>
+              <w:right w:val="single" w:sz="6" w:space="0" w:color="000001"/>
+              <w:insideH w:val="single" w:sz="6" w:space="0" w:color="000001"/>
+              <w:insideV w:val="single" w:sz="6" w:space="0" w:color="000001"/>
+            </w:tcBorders>
+            <w:shd w:fill="FFFFFF" w:val="clear"/>
+            <w:tcMar>
+              <w:left w:w="27" w:type="dxa"/>
             </w:tcMar>
           </w:tcPr>
           <w:p>
@@ -3038,9 +3064,9 @@
               <w:insideH w:val="single" w:sz="6" w:space="0" w:color="000001"/>
               <w:insideV w:val="single" w:sz="6" w:space="0" w:color="000001"/>
             </w:tcBorders>
-            <w:shd w:fill="auto" w:val="clear"/>
-            <w:tcMar>
-              <w:left w:w="35" w:type="dxa"/>
+            <w:shd w:fill="FFFFFF" w:val="clear"/>
+            <w:tcMar>
+              <w:left w:w="27" w:type="dxa"/>
             </w:tcMar>
             <w:vAlign w:val="center"/>
           </w:tcPr>
@@ -3072,9 +3098,9 @@
               <w:insideH w:val="single" w:sz="6" w:space="0" w:color="000001"/>
               <w:insideV w:val="single" w:sz="6" w:space="0" w:color="000001"/>
             </w:tcBorders>
-            <w:shd w:fill="auto" w:val="clear"/>
-            <w:tcMar>
-              <w:left w:w="35" w:type="dxa"/>
+            <w:shd w:fill="FFFFFF" w:val="clear"/>
+            <w:tcMar>
+              <w:left w:w="27" w:type="dxa"/>
             </w:tcMar>
           </w:tcPr>
           <w:p>
@@ -3105,9 +3131,9 @@
               <w:insideH w:val="single" w:sz="6" w:space="0" w:color="000001"/>
               <w:insideV w:val="single" w:sz="6" w:space="0" w:color="000001"/>
             </w:tcBorders>
-            <w:shd w:fill="auto" w:val="clear"/>
-            <w:tcMar>
-              <w:left w:w="35" w:type="dxa"/>
+            <w:shd w:fill="FFFFFF" w:val="clear"/>
+            <w:tcMar>
+              <w:left w:w="27" w:type="dxa"/>
             </w:tcMar>
           </w:tcPr>
           <w:p>
@@ -3130,18 +3156,18 @@
         </w:tc>
         <w:tc>
           <w:tcPr>
-            <w:tcW w:w="1138" w:type="dxa"/>
-            <w:tcBorders>
-              <w:top w:val="single" w:sz="6" w:space="0" w:color="000001"/>
-              <w:left w:val="single" w:sz="6" w:space="0" w:color="000001"/>
-              <w:bottom w:val="single" w:sz="6" w:space="0" w:color="000001"/>
-              <w:right w:val="single" w:sz="6" w:space="0" w:color="000001"/>
-              <w:insideH w:val="single" w:sz="6" w:space="0" w:color="000001"/>
-              <w:insideV w:val="single" w:sz="6" w:space="0" w:color="000001"/>
-            </w:tcBorders>
-            <w:shd w:fill="auto" w:val="clear"/>
-            <w:tcMar>
-              <w:left w:w="35" w:type="dxa"/>
+            <w:tcW w:w="1139" w:type="dxa"/>
+            <w:tcBorders>
+              <w:top w:val="single" w:sz="6" w:space="0" w:color="000001"/>
+              <w:left w:val="single" w:sz="6" w:space="0" w:color="000001"/>
+              <w:bottom w:val="single" w:sz="6" w:space="0" w:color="000001"/>
+              <w:right w:val="single" w:sz="6" w:space="0" w:color="000001"/>
+              <w:insideH w:val="single" w:sz="6" w:space="0" w:color="000001"/>
+              <w:insideV w:val="single" w:sz="6" w:space="0" w:color="000001"/>
+            </w:tcBorders>
+            <w:shd w:fill="FFFFFF" w:val="clear"/>
+            <w:tcMar>
+              <w:left w:w="27" w:type="dxa"/>
             </w:tcMar>
           </w:tcPr>
           <w:p>
@@ -3176,9 +3202,9 @@
               <w:insideH w:val="single" w:sz="6" w:space="0" w:color="000001"/>
               <w:insideV w:val="single" w:sz="6" w:space="0" w:color="000001"/>
             </w:tcBorders>
-            <w:shd w:fill="auto" w:val="clear"/>
-            <w:tcMar>
-              <w:left w:w="35" w:type="dxa"/>
+            <w:shd w:fill="FFFFFF" w:val="clear"/>
+            <w:tcMar>
+              <w:left w:w="27" w:type="dxa"/>
             </w:tcMar>
             <w:vAlign w:val="center"/>
           </w:tcPr>
@@ -3206,9 +3232,9 @@
               <w:insideH w:val="single" w:sz="6" w:space="0" w:color="000001"/>
               <w:insideV w:val="single" w:sz="6" w:space="0" w:color="000001"/>
             </w:tcBorders>
-            <w:shd w:fill="auto" w:val="clear"/>
-            <w:tcMar>
-              <w:left w:w="35" w:type="dxa"/>
+            <w:shd w:fill="FFFFFF" w:val="clear"/>
+            <w:tcMar>
+              <w:left w:w="27" w:type="dxa"/>
             </w:tcMar>
           </w:tcPr>
           <w:p>
@@ -3235,9 +3261,9 @@
               <w:insideH w:val="single" w:sz="6" w:space="0" w:color="000001"/>
               <w:insideV w:val="single" w:sz="6" w:space="0" w:color="000001"/>
             </w:tcBorders>
-            <w:shd w:fill="auto" w:val="clear"/>
-            <w:tcMar>
-              <w:left w:w="35" w:type="dxa"/>
+            <w:shd w:fill="FFFFFF" w:val="clear"/>
+            <w:tcMar>
+              <w:left w:w="27" w:type="dxa"/>
             </w:tcMar>
           </w:tcPr>
           <w:p>
@@ -3256,18 +3282,18 @@
         </w:tc>
         <w:tc>
           <w:tcPr>
-            <w:tcW w:w="1138" w:type="dxa"/>
-            <w:tcBorders>
-              <w:top w:val="single" w:sz="6" w:space="0" w:color="000001"/>
-              <w:left w:val="single" w:sz="6" w:space="0" w:color="000001"/>
-              <w:bottom w:val="single" w:sz="6" w:space="0" w:color="000001"/>
-              <w:right w:val="single" w:sz="6" w:space="0" w:color="000001"/>
-              <w:insideH w:val="single" w:sz="6" w:space="0" w:color="000001"/>
-              <w:insideV w:val="single" w:sz="6" w:space="0" w:color="000001"/>
-            </w:tcBorders>
-            <w:shd w:fill="auto" w:val="clear"/>
-            <w:tcMar>
-              <w:left w:w="35" w:type="dxa"/>
+            <w:tcW w:w="1139" w:type="dxa"/>
+            <w:tcBorders>
+              <w:top w:val="single" w:sz="6" w:space="0" w:color="000001"/>
+              <w:left w:val="single" w:sz="6" w:space="0" w:color="000001"/>
+              <w:bottom w:val="single" w:sz="6" w:space="0" w:color="000001"/>
+              <w:right w:val="single" w:sz="6" w:space="0" w:color="000001"/>
+              <w:insideH w:val="single" w:sz="6" w:space="0" w:color="000001"/>
+              <w:insideV w:val="single" w:sz="6" w:space="0" w:color="000001"/>
+            </w:tcBorders>
+            <w:shd w:fill="FFFFFF" w:val="clear"/>
+            <w:tcMar>
+              <w:left w:w="27" w:type="dxa"/>
             </w:tcMar>
           </w:tcPr>
           <w:p>
@@ -3409,12 +3435,13 @@
         <w:rPr>
           <w:b w:val="false"/>
           <w:b w:val="false"/>
-        </w:rPr>
-      </w:pPr>
-      <w:bookmarkStart w:id="33" w:name="_Toc436203408"/>
-      <w:bookmarkStart w:id="34" w:name="_Toc452813602"/>
-      <w:bookmarkStart w:id="35" w:name="_Toc512930919"/>
-      <w:bookmarkStart w:id="36" w:name="_Toc20715765"/>
+          <w:lang w:val="pt-BR"/>
+        </w:rPr>
+      </w:pPr>
+      <w:bookmarkStart w:id="33" w:name="_Toc452813602"/>
+      <w:bookmarkStart w:id="34" w:name="_Toc512930919"/>
+      <w:bookmarkStart w:id="35" w:name="_Toc20715765"/>
+      <w:bookmarkStart w:id="36" w:name="_Toc436203408"/>
       <w:bookmarkEnd w:id="33"/>
       <w:bookmarkEnd w:id="34"/>
       <w:bookmarkEnd w:id="35"/>
@@ -3445,7 +3472,7 @@
       <w:tblPr>
         <w:tblW w:w="8537" w:type="dxa"/>
         <w:jc w:val="left"/>
-        <w:tblInd w:w="203" w:type="dxa"/>
+        <w:tblInd w:w="195" w:type="dxa"/>
         <w:tblBorders>
           <w:top w:val="single" w:sz="6" w:space="0" w:color="000001"/>
           <w:left w:val="single" w:sz="6" w:space="0" w:color="000001"/>
@@ -3456,11 +3483,10 @@
         </w:tblBorders>
         <w:tblCellMar>
           <w:top w:w="0" w:type="dxa"/>
-          <w:left w:w="35" w:type="dxa"/>
+          <w:left w:w="27" w:type="dxa"/>
           <w:bottom w:w="0" w:type="dxa"/>
           <w:right w:w="108" w:type="dxa"/>
         </w:tblCellMar>
-        <w:tblLook w:val="00a0"/>
       </w:tblPr>
       <w:tblGrid>
         <w:gridCol w:w="4071"/>
@@ -3480,9 +3506,9 @@
               <w:insideH w:val="single" w:sz="6" w:space="0" w:color="000001"/>
               <w:insideV w:val="single" w:sz="6" w:space="0" w:color="000001"/>
             </w:tcBorders>
-            <w:shd w:color="auto" w:fill="BFBFBF" w:themeFill="background1" w:themeFillShade="bf" w:val="clear"/>
-            <w:tcMar>
-              <w:left w:w="35" w:type="dxa"/>
+            <w:shd w:fill="BFBFBF" w:val="clear"/>
+            <w:tcMar>
+              <w:left w:w="27" w:type="dxa"/>
             </w:tcMar>
             <w:vAlign w:val="center"/>
           </w:tcPr>
@@ -3490,12 +3516,13 @@
             <w:pPr>
               <w:pStyle w:val="Corpodetexto"/>
               <w:spacing w:before="0" w:after="120"/>
-              <w:ind w:left="0" w:hanging="0"/>
+              <w:ind w:left="0" w:right="0" w:hanging="0"/>
               <w:jc w:val="center"/>
               <w:rPr>
                 <w:b/>
                 <w:b/>
                 <w:bCs/>
+                <w:lang w:val="pt-BR"/>
               </w:rPr>
             </w:pPr>
             <w:r>
@@ -3519,9 +3546,9 @@
               <w:insideH w:val="single" w:sz="6" w:space="0" w:color="000001"/>
               <w:insideV w:val="single" w:sz="6" w:space="0" w:color="000001"/>
             </w:tcBorders>
-            <w:shd w:color="auto" w:fill="BFBFBF" w:themeFill="background1" w:themeFillShade="bf" w:val="clear"/>
-            <w:tcMar>
-              <w:left w:w="35" w:type="dxa"/>
+            <w:shd w:fill="BFBFBF" w:val="clear"/>
+            <w:tcMar>
+              <w:left w:w="27" w:type="dxa"/>
             </w:tcMar>
             <w:vAlign w:val="center"/>
           </w:tcPr>
@@ -3529,12 +3556,13 @@
             <w:pPr>
               <w:pStyle w:val="Corpodetexto"/>
               <w:spacing w:before="0" w:after="120"/>
-              <w:ind w:left="0" w:hanging="0"/>
+              <w:ind w:left="0" w:right="0" w:hanging="0"/>
               <w:jc w:val="center"/>
               <w:rPr>
                 <w:b/>
                 <w:b/>
                 <w:bCs/>
+                <w:lang w:val="pt-BR"/>
               </w:rPr>
             </w:pPr>
             <w:r>
@@ -3558,9 +3586,9 @@
               <w:insideH w:val="single" w:sz="6" w:space="0" w:color="000001"/>
               <w:insideV w:val="single" w:sz="6" w:space="0" w:color="000001"/>
             </w:tcBorders>
-            <w:shd w:color="auto" w:fill="BFBFBF" w:themeFill="background1" w:themeFillShade="bf" w:val="clear"/>
-            <w:tcMar>
-              <w:left w:w="35" w:type="dxa"/>
+            <w:shd w:fill="BFBFBF" w:val="clear"/>
+            <w:tcMar>
+              <w:left w:w="27" w:type="dxa"/>
             </w:tcMar>
             <w:vAlign w:val="center"/>
           </w:tcPr>
@@ -3568,12 +3596,13 @@
             <w:pPr>
               <w:pStyle w:val="Corpodetexto"/>
               <w:spacing w:before="0" w:after="120"/>
-              <w:ind w:left="0" w:hanging="0"/>
+              <w:ind w:left="0" w:right="0" w:hanging="0"/>
               <w:jc w:val="center"/>
               <w:rPr>
                 <w:b/>
                 <w:b/>
                 <w:bCs/>
+                <w:lang w:val="pt-BR"/>
               </w:rPr>
             </w:pPr>
             <w:r>
@@ -3600,9 +3629,9 @@
               <w:insideH w:val="single" w:sz="6" w:space="0" w:color="000001"/>
               <w:insideV w:val="single" w:sz="6" w:space="0" w:color="000001"/>
             </w:tcBorders>
-            <w:shd w:fill="auto" w:val="clear"/>
-            <w:tcMar>
-              <w:left w:w="35" w:type="dxa"/>
+            <w:shd w:fill="FFFFFF" w:val="clear"/>
+            <w:tcMar>
+              <w:left w:w="27" w:type="dxa"/>
             </w:tcMar>
             <w:vAlign w:val="center"/>
           </w:tcPr>
@@ -3610,8 +3639,10 @@
             <w:pPr>
               <w:pStyle w:val="Corpodetexto"/>
               <w:spacing w:before="0" w:after="120"/>
-              <w:ind w:left="0" w:hanging="0"/>
-              <w:rPr/>
+              <w:ind w:left="0" w:right="0" w:hanging="0"/>
+              <w:rPr>
+                <w:lang w:val="pt-BR"/>
+              </w:rPr>
             </w:pPr>
             <w:r>
               <w:rPr>
@@ -3632,16 +3663,16 @@
               <w:insideH w:val="single" w:sz="6" w:space="0" w:color="000001"/>
               <w:insideV w:val="single" w:sz="6" w:space="0" w:color="000001"/>
             </w:tcBorders>
-            <w:shd w:fill="auto" w:val="clear"/>
-            <w:tcMar>
-              <w:left w:w="35" w:type="dxa"/>
+            <w:shd w:fill="FFFFFF" w:val="clear"/>
+            <w:tcMar>
+              <w:left w:w="27" w:type="dxa"/>
             </w:tcMar>
           </w:tcPr>
           <w:p>
             <w:pPr>
               <w:pStyle w:val="Corpodetexto"/>
               <w:spacing w:before="0" w:after="120"/>
-              <w:ind w:left="0" w:hanging="0"/>
+              <w:ind w:left="0" w:right="0" w:hanging="0"/>
               <w:jc w:val="both"/>
               <w:rPr>
                 <w:lang w:val="pt-BR"/>
@@ -3666,16 +3697,16 @@
               <w:insideH w:val="single" w:sz="6" w:space="0" w:color="000001"/>
               <w:insideV w:val="single" w:sz="6" w:space="0" w:color="000001"/>
             </w:tcBorders>
-            <w:shd w:fill="auto" w:val="clear"/>
-            <w:tcMar>
-              <w:left w:w="35" w:type="dxa"/>
+            <w:shd w:fill="FFFFFF" w:val="clear"/>
+            <w:tcMar>
+              <w:left w:w="27" w:type="dxa"/>
             </w:tcMar>
           </w:tcPr>
           <w:p>
             <w:pPr>
               <w:pStyle w:val="Corpodetexto"/>
               <w:spacing w:before="0" w:after="120"/>
-              <w:ind w:left="0" w:hanging="0"/>
+              <w:ind w:left="0" w:right="0" w:hanging="0"/>
               <w:jc w:val="both"/>
               <w:rPr>
                 <w:lang w:val="pt-BR"/>
@@ -3703,9 +3734,9 @@
               <w:insideH w:val="single" w:sz="6" w:space="0" w:color="000001"/>
               <w:insideV w:val="single" w:sz="6" w:space="0" w:color="000001"/>
             </w:tcBorders>
-            <w:shd w:fill="auto" w:val="clear"/>
-            <w:tcMar>
-              <w:left w:w="35" w:type="dxa"/>
+            <w:shd w:fill="FFFFFF" w:val="clear"/>
+            <w:tcMar>
+              <w:left w:w="27" w:type="dxa"/>
             </w:tcMar>
             <w:vAlign w:val="center"/>
           </w:tcPr>
@@ -3713,7 +3744,7 @@
             <w:pPr>
               <w:pStyle w:val="Corpodetexto"/>
               <w:spacing w:before="0" w:after="120"/>
-              <w:ind w:left="0" w:hanging="0"/>
+              <w:ind w:left="0" w:right="0" w:hanging="0"/>
               <w:rPr>
                 <w:lang w:val="pt-BR"/>
               </w:rPr>
@@ -3737,16 +3768,16 @@
               <w:insideH w:val="single" w:sz="6" w:space="0" w:color="000001"/>
               <w:insideV w:val="single" w:sz="6" w:space="0" w:color="000001"/>
             </w:tcBorders>
-            <w:shd w:fill="auto" w:val="clear"/>
-            <w:tcMar>
-              <w:left w:w="35" w:type="dxa"/>
+            <w:shd w:fill="FFFFFF" w:val="clear"/>
+            <w:tcMar>
+              <w:left w:w="27" w:type="dxa"/>
             </w:tcMar>
           </w:tcPr>
           <w:p>
             <w:pPr>
               <w:pStyle w:val="Corpodetexto"/>
               <w:spacing w:before="0" w:after="120"/>
-              <w:ind w:left="0" w:hanging="0"/>
+              <w:ind w:left="0" w:right="0" w:hanging="0"/>
               <w:jc w:val="both"/>
               <w:rPr>
                 <w:lang w:val="pt-BR"/>
@@ -3771,16 +3802,16 @@
               <w:insideH w:val="single" w:sz="6" w:space="0" w:color="000001"/>
               <w:insideV w:val="single" w:sz="6" w:space="0" w:color="000001"/>
             </w:tcBorders>
-            <w:shd w:fill="auto" w:val="clear"/>
-            <w:tcMar>
-              <w:left w:w="35" w:type="dxa"/>
+            <w:shd w:fill="FFFFFF" w:val="clear"/>
+            <w:tcMar>
+              <w:left w:w="27" w:type="dxa"/>
             </w:tcMar>
           </w:tcPr>
           <w:p>
             <w:pPr>
               <w:pStyle w:val="Corpodetexto"/>
               <w:spacing w:before="0" w:after="120"/>
-              <w:ind w:left="0" w:hanging="0"/>
+              <w:ind w:left="0" w:right="0" w:hanging="0"/>
               <w:jc w:val="both"/>
               <w:rPr>
                 <w:lang w:val="pt-BR"/>
@@ -3808,9 +3839,9 @@
               <w:insideH w:val="single" w:sz="6" w:space="0" w:color="000001"/>
               <w:insideV w:val="single" w:sz="6" w:space="0" w:color="000001"/>
             </w:tcBorders>
-            <w:shd w:fill="auto" w:val="clear"/>
-            <w:tcMar>
-              <w:left w:w="35" w:type="dxa"/>
+            <w:shd w:fill="FFFFFF" w:val="clear"/>
+            <w:tcMar>
+              <w:left w:w="27" w:type="dxa"/>
             </w:tcMar>
             <w:vAlign w:val="center"/>
           </w:tcPr>
@@ -3818,7 +3849,7 @@
             <w:pPr>
               <w:pStyle w:val="Corpodetexto"/>
               <w:spacing w:before="0" w:after="120"/>
-              <w:ind w:left="0" w:hanging="0"/>
+              <w:ind w:left="0" w:right="0" w:hanging="0"/>
               <w:rPr>
                 <w:lang w:val="pt-BR"/>
               </w:rPr>
@@ -3842,16 +3873,16 @@
               <w:insideH w:val="single" w:sz="6" w:space="0" w:color="000001"/>
               <w:insideV w:val="single" w:sz="6" w:space="0" w:color="000001"/>
             </w:tcBorders>
-            <w:shd w:fill="auto" w:val="clear"/>
-            <w:tcMar>
-              <w:left w:w="35" w:type="dxa"/>
+            <w:shd w:fill="FFFFFF" w:val="clear"/>
+            <w:tcMar>
+              <w:left w:w="27" w:type="dxa"/>
             </w:tcMar>
           </w:tcPr>
           <w:p>
             <w:pPr>
               <w:pStyle w:val="Corpodetexto"/>
               <w:spacing w:before="0" w:after="120"/>
-              <w:ind w:left="0" w:hanging="0"/>
+              <w:ind w:left="0" w:right="0" w:hanging="0"/>
               <w:jc w:val="both"/>
               <w:rPr>
                 <w:lang w:val="pt-BR"/>
@@ -3876,16 +3907,16 @@
               <w:insideH w:val="single" w:sz="6" w:space="0" w:color="000001"/>
               <w:insideV w:val="single" w:sz="6" w:space="0" w:color="000001"/>
             </w:tcBorders>
-            <w:shd w:fill="auto" w:val="clear"/>
-            <w:tcMar>
-              <w:left w:w="35" w:type="dxa"/>
+            <w:shd w:fill="FFFFFF" w:val="clear"/>
+            <w:tcMar>
+              <w:left w:w="27" w:type="dxa"/>
             </w:tcMar>
           </w:tcPr>
           <w:p>
             <w:pPr>
               <w:pStyle w:val="Corpodetexto"/>
               <w:spacing w:before="0" w:after="120"/>
-              <w:ind w:left="0" w:hanging="0"/>
+              <w:ind w:left="0" w:right="0" w:hanging="0"/>
               <w:jc w:val="both"/>
               <w:rPr>
                 <w:lang w:val="pt-BR"/>
@@ -3913,9 +3944,9 @@
               <w:insideH w:val="single" w:sz="6" w:space="0" w:color="000001"/>
               <w:insideV w:val="single" w:sz="6" w:space="0" w:color="000001"/>
             </w:tcBorders>
-            <w:shd w:fill="auto" w:val="clear"/>
-            <w:tcMar>
-              <w:left w:w="35" w:type="dxa"/>
+            <w:shd w:fill="FFFFFF" w:val="clear"/>
+            <w:tcMar>
+              <w:left w:w="27" w:type="dxa"/>
             </w:tcMar>
             <w:vAlign w:val="center"/>
           </w:tcPr>
@@ -3923,7 +3954,7 @@
             <w:pPr>
               <w:pStyle w:val="Corpodetexto"/>
               <w:spacing w:before="0" w:after="120"/>
-              <w:ind w:left="0" w:hanging="0"/>
+              <w:ind w:left="0" w:right="0" w:hanging="0"/>
               <w:rPr>
                 <w:lang w:val="pt-BR"/>
               </w:rPr>
@@ -3947,16 +3978,16 @@
               <w:insideH w:val="single" w:sz="6" w:space="0" w:color="000001"/>
               <w:insideV w:val="single" w:sz="6" w:space="0" w:color="000001"/>
             </w:tcBorders>
-            <w:shd w:fill="auto" w:val="clear"/>
-            <w:tcMar>
-              <w:left w:w="35" w:type="dxa"/>
+            <w:shd w:fill="FFFFFF" w:val="clear"/>
+            <w:tcMar>
+              <w:left w:w="27" w:type="dxa"/>
             </w:tcMar>
           </w:tcPr>
           <w:p>
             <w:pPr>
               <w:pStyle w:val="Corpodetexto"/>
               <w:spacing w:before="0" w:after="120"/>
-              <w:ind w:left="0" w:hanging="0"/>
+              <w:ind w:left="0" w:right="0" w:hanging="0"/>
               <w:jc w:val="both"/>
               <w:rPr>
                 <w:lang w:val="pt-BR"/>
@@ -3981,16 +4012,16 @@
               <w:insideH w:val="single" w:sz="6" w:space="0" w:color="000001"/>
               <w:insideV w:val="single" w:sz="6" w:space="0" w:color="000001"/>
             </w:tcBorders>
-            <w:shd w:fill="auto" w:val="clear"/>
-            <w:tcMar>
-              <w:left w:w="35" w:type="dxa"/>
+            <w:shd w:fill="FFFFFF" w:val="clear"/>
+            <w:tcMar>
+              <w:left w:w="27" w:type="dxa"/>
             </w:tcMar>
           </w:tcPr>
           <w:p>
             <w:pPr>
               <w:pStyle w:val="Corpodetexto"/>
               <w:spacing w:before="0" w:after="120"/>
-              <w:ind w:left="0" w:hanging="0"/>
+              <w:ind w:left="0" w:right="0" w:hanging="0"/>
               <w:jc w:val="both"/>
               <w:rPr>
                 <w:lang w:val="pt-BR"/>
@@ -4009,7 +4040,7 @@
     <w:p>
       <w:pPr>
         <w:pStyle w:val="Corpodetexto"/>
-        <w:ind w:left="0" w:hanging="0"/>
+        <w:ind w:left="0" w:right="0" w:hanging="0"/>
         <w:jc w:val="both"/>
         <w:rPr>
           <w:lang w:val="pt-BR"/>
@@ -4028,7 +4059,7 @@
       <w:pPr>
         <w:pStyle w:val="Corpodetexto"/>
         <w:spacing w:before="0" w:after="120"/>
-        <w:ind w:left="0" w:hanging="0"/>
+        <w:ind w:left="0" w:right="0" w:hanging="0"/>
         <w:jc w:val="both"/>
         <w:rPr/>
       </w:pPr>
@@ -4065,7 +4096,6 @@
         <w:bottom w:w="0" w:type="dxa"/>
         <w:right w:w="108" w:type="dxa"/>
       </w:tblCellMar>
-      <w:tblLook w:val="0000"/>
     </w:tblPr>
     <w:tblGrid>
       <w:gridCol w:w="3161"/>
@@ -4078,12 +4108,12 @@
         <w:tcPr>
           <w:tcW w:w="3161" w:type="dxa"/>
           <w:tcBorders/>
-          <w:shd w:fill="auto" w:val="clear"/>
+          <w:shd w:fill="FFFFFF" w:val="clear"/>
         </w:tcPr>
         <w:p>
           <w:pPr>
             <w:pStyle w:val="Normal"/>
-            <w:ind w:right="360" w:hanging="0"/>
+            <w:ind w:left="0" w:right="360" w:hanging="0"/>
             <w:rPr>
               <w:lang w:val="pt-BR"/>
             </w:rPr>
@@ -4100,7 +4130,7 @@
         <w:tcPr>
           <w:tcW w:w="3162" w:type="dxa"/>
           <w:tcBorders/>
-          <w:shd w:fill="auto" w:val="clear"/>
+          <w:shd w:fill="FFFFFF" w:val="clear"/>
         </w:tcPr>
         <w:p>
           <w:pPr>
@@ -4134,7 +4164,7 @@
             <w:fldChar w:fldCharType="separate"/>
           </w:r>
           <w:r>
-            <w:t>23/09/15</w:t>
+            <w:t>24/09/15</w:t>
           </w:r>
           <w:r>
             <w:fldChar w:fldCharType="end"/>
@@ -4145,7 +4175,7 @@
         <w:tcPr>
           <w:tcW w:w="3162" w:type="dxa"/>
           <w:tcBorders/>
-          <w:shd w:fill="auto" w:val="clear"/>
+          <w:shd w:fill="FFFFFF" w:val="clear"/>
         </w:tcPr>
         <w:p>
           <w:pPr>
@@ -4203,7 +4233,7 @@
     <w:tblPr>
       <w:tblW w:w="9558" w:type="dxa"/>
       <w:jc w:val="left"/>
-      <w:tblInd w:w="-68" w:type="dxa"/>
+      <w:tblInd w:w="-76" w:type="dxa"/>
       <w:tblBorders>
         <w:top w:val="single" w:sz="6" w:space="0" w:color="00000A"/>
         <w:left w:val="single" w:sz="6" w:space="0" w:color="00000A"/>
@@ -4214,15 +4244,14 @@
       </w:tblBorders>
       <w:tblCellMar>
         <w:top w:w="0" w:type="dxa"/>
-        <w:left w:w="35" w:type="dxa"/>
+        <w:left w:w="27" w:type="dxa"/>
         <w:bottom w:w="0" w:type="dxa"/>
         <w:right w:w="108" w:type="dxa"/>
       </w:tblCellMar>
-      <w:tblLook w:val="0000"/>
     </w:tblPr>
     <w:tblGrid>
       <w:gridCol w:w="6379"/>
-      <w:gridCol w:w="3178"/>
+      <w:gridCol w:w="3179"/>
     </w:tblGrid>
     <w:tr>
       <w:trPr/>
@@ -4237,9 +4266,9 @@
             <w:insideH w:val="single" w:sz="6" w:space="0" w:color="00000A"/>
             <w:insideV w:val="single" w:sz="6" w:space="0" w:color="00000A"/>
           </w:tcBorders>
-          <w:shd w:fill="auto" w:val="clear"/>
+          <w:shd w:fill="FFFFFF" w:val="clear"/>
           <w:tcMar>
-            <w:left w:w="35" w:type="dxa"/>
+            <w:left w:w="27" w:type="dxa"/>
           </w:tcMar>
         </w:tcPr>
         <w:p>
@@ -4249,6 +4278,8 @@
               <w:tab w:val="center" w:pos="3081" w:leader="none"/>
             </w:tabs>
             <w:rPr>
+              <w:b/>
+              <w:b/>
               <w:lang w:val="pt-BR"/>
             </w:rPr>
           </w:pPr>
@@ -4263,7 +4294,7 @@
       </w:tc>
       <w:tc>
         <w:tcPr>
-          <w:tcW w:w="3178" w:type="dxa"/>
+          <w:tcW w:w="3179" w:type="dxa"/>
           <w:tcBorders>
             <w:top w:val="single" w:sz="6" w:space="0" w:color="00000A"/>
             <w:left w:val="single" w:sz="6" w:space="0" w:color="00000A"/>
@@ -4272,9 +4303,9 @@
             <w:insideH w:val="single" w:sz="6" w:space="0" w:color="00000A"/>
             <w:insideV w:val="single" w:sz="6" w:space="0" w:color="00000A"/>
           </w:tcBorders>
-          <w:shd w:fill="auto" w:val="clear"/>
+          <w:shd w:fill="FFFFFF" w:val="clear"/>
           <w:tcMar>
-            <w:left w:w="35" w:type="dxa"/>
+            <w:left w:w="27" w:type="dxa"/>
           </w:tcMar>
         </w:tcPr>
         <w:p>
@@ -4284,20 +4315,16 @@
               <w:tab w:val="left" w:pos="1135" w:leader="none"/>
             </w:tabs>
             <w:spacing w:before="40" w:after="0"/>
-            <w:ind w:right="68" w:hanging="0"/>
-            <w:rPr/>
+            <w:ind w:left="0" w:right="68" w:hanging="0"/>
+            <w:rPr>
+              <w:lang w:val="pt-BR"/>
+            </w:rPr>
           </w:pPr>
           <w:r>
             <w:rPr>
               <w:lang w:val="pt-BR"/>
             </w:rPr>
-            <w:t>Versão 0.</w:t>
-          </w:r>
-          <w:r>
-            <w:rPr>
-              <w:lang w:val="pt-BR"/>
-            </w:rPr>
-            <w:t>2</w:t>
+            <w:t>Versão 0.2</w:t>
           </w:r>
         </w:p>
       </w:tc>
@@ -4315,9 +4342,9 @@
             <w:insideH w:val="single" w:sz="6" w:space="0" w:color="00000A"/>
             <w:insideV w:val="single" w:sz="6" w:space="0" w:color="00000A"/>
           </w:tcBorders>
-          <w:shd w:fill="auto" w:val="clear"/>
+          <w:shd w:fill="FFFFFF" w:val="clear"/>
           <w:tcMar>
-            <w:left w:w="35" w:type="dxa"/>
+            <w:left w:w="27" w:type="dxa"/>
           </w:tcMar>
         </w:tcPr>
         <w:p>
@@ -4337,7 +4364,7 @@
       </w:tc>
       <w:tc>
         <w:tcPr>
-          <w:tcW w:w="3178" w:type="dxa"/>
+          <w:tcW w:w="3179" w:type="dxa"/>
           <w:tcBorders>
             <w:top w:val="single" w:sz="6" w:space="0" w:color="00000A"/>
             <w:left w:val="single" w:sz="6" w:space="0" w:color="00000A"/>
@@ -4346,15 +4373,17 @@
             <w:insideH w:val="single" w:sz="6" w:space="0" w:color="00000A"/>
             <w:insideV w:val="single" w:sz="6" w:space="0" w:color="00000A"/>
           </w:tcBorders>
-          <w:shd w:fill="auto" w:val="clear"/>
+          <w:shd w:fill="FFFFFF" w:val="clear"/>
           <w:tcMar>
-            <w:left w:w="35" w:type="dxa"/>
+            <w:left w:w="27" w:type="dxa"/>
           </w:tcMar>
         </w:tcPr>
         <w:p>
           <w:pPr>
             <w:pStyle w:val="Normal"/>
-            <w:rPr/>
+            <w:rPr>
+              <w:lang w:val="pt-BR"/>
+            </w:rPr>
           </w:pPr>
           <w:r>
             <w:rPr>
@@ -4366,19 +4395,7 @@
             <w:rPr>
               <w:lang w:val="pt-BR"/>
             </w:rPr>
-            <w:t xml:space="preserve">Data: </w:t>
-          </w:r>
-          <w:r>
-            <w:rPr>
-              <w:lang w:val="pt-BR"/>
-            </w:rPr>
-            <w:t>23</w:t>
-          </w:r>
-          <w:r>
-            <w:rPr>
-              <w:lang w:val="pt-BR"/>
-            </w:rPr>
-            <w:t>/09/2015</w:t>
+            <w:t>Data: 23/09/2015</w:t>
           </w:r>
         </w:p>
       </w:tc>
@@ -4488,7 +4505,7 @@
   <w:abstractNum w:abstractNumId="2">
     <w:lvl w:ilvl="0">
       <w:start w:val="1"/>
-      <w:numFmt w:val="decimal"/>
+      <w:numFmt w:val="none"/>
       <w:suff w:val="nothing"/>
       <w:lvlText w:val=""/>
       <w:lvlJc w:val="left"/>
@@ -4501,7 +4518,7 @@
     </w:lvl>
     <w:lvl w:ilvl="1">
       <w:start w:val="1"/>
-      <w:numFmt w:val="decimal"/>
+      <w:numFmt w:val="none"/>
       <w:suff w:val="nothing"/>
       <w:lvlText w:val=""/>
       <w:lvlJc w:val="left"/>
@@ -4514,7 +4531,7 @@
     </w:lvl>
     <w:lvl w:ilvl="2">
       <w:start w:val="1"/>
-      <w:numFmt w:val="decimal"/>
+      <w:numFmt w:val="none"/>
       <w:suff w:val="nothing"/>
       <w:lvlText w:val=""/>
       <w:lvlJc w:val="left"/>
@@ -4527,7 +4544,7 @@
     </w:lvl>
     <w:lvl w:ilvl="3">
       <w:start w:val="1"/>
-      <w:numFmt w:val="decimal"/>
+      <w:numFmt w:val="none"/>
       <w:suff w:val="nothing"/>
       <w:lvlText w:val=""/>
       <w:lvlJc w:val="left"/>
@@ -4540,7 +4557,7 @@
     </w:lvl>
     <w:lvl w:ilvl="4">
       <w:start w:val="1"/>
-      <w:numFmt w:val="decimal"/>
+      <w:numFmt w:val="none"/>
       <w:suff w:val="nothing"/>
       <w:lvlText w:val=""/>
       <w:lvlJc w:val="left"/>
@@ -4553,7 +4570,7 @@
     </w:lvl>
     <w:lvl w:ilvl="5">
       <w:start w:val="1"/>
-      <w:numFmt w:val="decimal"/>
+      <w:numFmt w:val="none"/>
       <w:suff w:val="nothing"/>
       <w:lvlText w:val=""/>
       <w:lvlJc w:val="left"/>
@@ -4566,7 +4583,7 @@
     </w:lvl>
     <w:lvl w:ilvl="6">
       <w:start w:val="1"/>
-      <w:numFmt w:val="decimal"/>
+      <w:numFmt w:val="none"/>
       <w:suff w:val="nothing"/>
       <w:lvlText w:val=""/>
       <w:lvlJc w:val="left"/>
@@ -4579,7 +4596,7 @@
     </w:lvl>
     <w:lvl w:ilvl="7">
       <w:start w:val="1"/>
-      <w:numFmt w:val="decimal"/>
+      <w:numFmt w:val="none"/>
       <w:suff w:val="nothing"/>
       <w:lvlText w:val=""/>
       <w:lvlJc w:val="left"/>
@@ -4592,7 +4609,7 @@
     </w:lvl>
     <w:lvl w:ilvl="8">
       <w:start w:val="1"/>
-      <w:numFmt w:val="decimal"/>
+      <w:numFmt w:val="none"/>
       <w:suff w:val="nothing"/>
       <w:lvlText w:val=""/>
       <w:lvlJc w:val="left"/>
@@ -4626,152 +4643,15 @@
       <w:pPr/>
     </w:pPrDefault>
   </w:docDefaults>
-  <w:latentStyles w:defLockedState="0" w:defUIPriority="99" w:defSemiHidden="1" w:defUnhideWhenUsed="1" w:defQFormat="0" w:count="267">
-    <w:lsdException w:name="Normal" w:uiPriority="0" w:semiHidden="0" w:unhideWhenUsed="0" w:qFormat="1"/>
-    <w:lsdException w:name="heading 1" w:uiPriority="9" w:semiHidden="0" w:unhideWhenUsed="0" w:qFormat="1"/>
-    <w:lsdException w:name="heading 2" w:uiPriority="9" w:semiHidden="0" w:unhideWhenUsed="0" w:qFormat="1"/>
-    <w:lsdException w:name="heading 3" w:uiPriority="9" w:semiHidden="0" w:unhideWhenUsed="0" w:qFormat="1"/>
-    <w:lsdException w:name="heading 4" w:uiPriority="9" w:semiHidden="0" w:unhideWhenUsed="0" w:qFormat="1"/>
-    <w:lsdException w:name="heading 5" w:uiPriority="9" w:semiHidden="0" w:unhideWhenUsed="0" w:qFormat="1"/>
-    <w:lsdException w:name="heading 6" w:uiPriority="9" w:semiHidden="0" w:unhideWhenUsed="0" w:qFormat="1"/>
-    <w:lsdException w:name="heading 7" w:uiPriority="9" w:semiHidden="0" w:unhideWhenUsed="0" w:qFormat="1"/>
-    <w:lsdException w:name="heading 8" w:uiPriority="9" w:semiHidden="0" w:unhideWhenUsed="0" w:qFormat="1"/>
-    <w:lsdException w:name="heading 9" w:uiPriority="9" w:semiHidden="0" w:unhideWhenUsed="0" w:qFormat="1"/>
-    <w:lsdException w:name="toc 1" w:uiPriority="39"/>
-    <w:lsdException w:name="toc 2" w:uiPriority="39"/>
-    <w:lsdException w:name="toc 3" w:uiPriority="39"/>
-    <w:lsdException w:name="toc 4" w:uiPriority="39"/>
-    <w:lsdException w:name="toc 5" w:uiPriority="39"/>
-    <w:lsdException w:name="toc 6" w:uiPriority="39"/>
-    <w:lsdException w:name="toc 7" w:uiPriority="39"/>
-    <w:lsdException w:name="toc 8" w:uiPriority="39"/>
-    <w:lsdException w:name="toc 9" w:uiPriority="39"/>
-    <w:lsdException w:name="caption" w:uiPriority="35" w:qFormat="1"/>
-    <w:lsdException w:name="Title" w:uiPriority="10" w:semiHidden="0" w:unhideWhenUsed="0" w:qFormat="1"/>
-    <w:lsdException w:name="Default Paragraph Font" w:uiPriority="1"/>
-    <w:lsdException w:name="Subtitle" w:uiPriority="11" w:semiHidden="0" w:unhideWhenUsed="0" w:qFormat="1"/>
-    <w:lsdException w:name="Strong" w:uiPriority="22" w:semiHidden="0" w:unhideWhenUsed="0" w:qFormat="1"/>
-    <w:lsdException w:name="Emphasis" w:uiPriority="20" w:semiHidden="0" w:unhideWhenUsed="0" w:qFormat="1"/>
-    <w:lsdException w:name="Table Grid" w:uiPriority="59" w:semiHidden="0" w:unhideWhenUsed="0"/>
-    <w:lsdException w:name="Placeholder Text" w:unhideWhenUsed="0"/>
-    <w:lsdException w:name="No Spacing" w:uiPriority="1" w:semiHidden="0" w:unhideWhenUsed="0" w:qFormat="1"/>
-    <w:lsdException w:name="Light Shading" w:uiPriority="60" w:semiHidden="0" w:unhideWhenUsed="0"/>
-    <w:lsdException w:name="Light List" w:uiPriority="61" w:semiHidden="0" w:unhideWhenUsed="0"/>
-    <w:lsdException w:name="Light Grid" w:uiPriority="62" w:semiHidden="0" w:unhideWhenUsed="0"/>
-    <w:lsdException w:name="Medium Shading 1" w:uiPriority="63" w:semiHidden="0" w:unhideWhenUsed="0"/>
-    <w:lsdException w:name="Medium Shading 2" w:uiPriority="64" w:semiHidden="0" w:unhideWhenUsed="0"/>
-    <w:lsdException w:name="Medium List 1" w:uiPriority="65" w:semiHidden="0" w:unhideWhenUsed="0"/>
-    <w:lsdException w:name="Medium List 2" w:uiPriority="66" w:semiHidden="0" w:unhideWhenUsed="0"/>
-    <w:lsdException w:name="Medium Grid 1" w:uiPriority="67" w:semiHidden="0" w:unhideWhenUsed="0"/>
-    <w:lsdException w:name="Medium Grid 2" w:uiPriority="68" w:semiHidden="0" w:unhideWhenUsed="0"/>
-    <w:lsdException w:name="Medium Grid 3" w:uiPriority="69" w:semiHidden="0" w:unhideWhenUsed="0"/>
-    <w:lsdException w:name="Dark List" w:uiPriority="70" w:semiHidden="0" w:unhideWhenUsed="0"/>
-    <w:lsdException w:name="Colorful Shading" w:uiPriority="71" w:semiHidden="0" w:unhideWhenUsed="0"/>
-    <w:lsdException w:name="Colorful List" w:uiPriority="72" w:semiHidden="0" w:unhideWhenUsed="0"/>
-    <w:lsdException w:name="Colorful Grid" w:uiPriority="73" w:semiHidden="0" w:unhideWhenUsed="0"/>
-    <w:lsdException w:name="Light Shading Accent 1" w:uiPriority="60" w:semiHidden="0" w:unhideWhenUsed="0"/>
-    <w:lsdException w:name="Light List Accent 1" w:uiPriority="61" w:semiHidden="0" w:unhideWhenUsed="0"/>
-    <w:lsdException w:name="Light Grid Accent 1" w:uiPriority="62" w:semiHidden="0" w:unhideWhenUsed="0"/>
-    <w:lsdException w:name="Medium Shading 1 Accent 1" w:uiPriority="63" w:semiHidden="0" w:unhideWhenUsed="0"/>
-    <w:lsdException w:name="Medium Shading 2 Accent 1" w:uiPriority="64" w:semiHidden="0" w:unhideWhenUsed="0"/>
-    <w:lsdException w:name="Medium List 1 Accent 1" w:uiPriority="65" w:semiHidden="0" w:unhideWhenUsed="0"/>
-    <w:lsdException w:name="Revision" w:unhideWhenUsed="0"/>
-    <w:lsdException w:name="List Paragraph" w:uiPriority="34" w:semiHidden="0" w:unhideWhenUsed="0" w:qFormat="1"/>
-    <w:lsdException w:name="Quote" w:uiPriority="29" w:semiHidden="0" w:unhideWhenUsed="0" w:qFormat="1"/>
-    <w:lsdException w:name="Intense Quote" w:uiPriority="30" w:semiHidden="0" w:unhideWhenUsed="0" w:qFormat="1"/>
-    <w:lsdException w:name="Medium List 2 Accent 1" w:uiPriority="66" w:semiHidden="0" w:unhideWhenUsed="0"/>
-    <w:lsdException w:name="Medium Grid 1 Accent 1" w:uiPriority="67" w:semiHidden="0" w:unhideWhenUsed="0"/>
-    <w:lsdException w:name="Medium Grid 2 Accent 1" w:uiPriority="68" w:semiHidden="0" w:unhideWhenUsed="0"/>
-    <w:lsdException w:name="Medium Grid 3 Accent 1" w:uiPriority="69" w:semiHidden="0" w:unhideWhenUsed="0"/>
-    <w:lsdException w:name="Dark List Accent 1" w:uiPriority="70" w:semiHidden="0" w:unhideWhenUsed="0"/>
-    <w:lsdException w:name="Colorful Shading Accent 1" w:uiPriority="71" w:semiHidden="0" w:unhideWhenUsed="0"/>
-    <w:lsdException w:name="Colorful List Accent 1" w:uiPriority="72" w:semiHidden="0" w:unhideWhenUsed="0"/>
-    <w:lsdException w:name="Colorful Grid Accent 1" w:uiPriority="73" w:semiHidden="0" w:unhideWhenUsed="0"/>
-    <w:lsdException w:name="Light Shading Accent 2" w:uiPriority="60" w:semiHidden="0" w:unhideWhenUsed="0"/>
-    <w:lsdException w:name="Light List Accent 2" w:uiPriority="61" w:semiHidden="0" w:unhideWhenUsed="0"/>
-    <w:lsdException w:name="Light Grid Accent 2" w:uiPriority="62" w:semiHidden="0" w:unhideWhenUsed="0"/>
-    <w:lsdException w:name="Medium Shading 1 Accent 2" w:uiPriority="63" w:semiHidden="0" w:unhideWhenUsed="0"/>
-    <w:lsdException w:name="Medium Shading 2 Accent 2" w:uiPriority="64" w:semiHidden="0" w:unhideWhenUsed="0"/>
-    <w:lsdException w:name="Medium List 1 Accent 2" w:uiPriority="65" w:semiHidden="0" w:unhideWhenUsed="0"/>
-    <w:lsdException w:name="Medium List 2 Accent 2" w:uiPriority="66" w:semiHidden="0" w:unhideWhenUsed="0"/>
-    <w:lsdException w:name="Medium Grid 1 Accent 2" w:uiPriority="67" w:semiHidden="0" w:unhideWhenUsed="0"/>
-    <w:lsdException w:name="Medium Grid 2 Accent 2" w:uiPriority="68" w:semiHidden="0" w:unhideWhenUsed="0"/>
-    <w:lsdException w:name="Medium Grid 3 Accent 2" w:uiPriority="69" w:semiHidden="0" w:unhideWhenUsed="0"/>
-    <w:lsdException w:name="Dark List Accent 2" w:uiPriority="70" w:semiHidden="0" w:unhideWhenUsed="0"/>
-    <w:lsdException w:name="Colorful Shading Accent 2" w:uiPriority="71" w:semiHidden="0" w:unhideWhenUsed="0"/>
-    <w:lsdException w:name="Colorful List Accent 2" w:uiPriority="72" w:semiHidden="0" w:unhideWhenUsed="0"/>
-    <w:lsdException w:name="Colorful Grid Accent 2" w:uiPriority="73" w:semiHidden="0" w:unhideWhenUsed="0"/>
-    <w:lsdException w:name="Light Shading Accent 3" w:uiPriority="60" w:semiHidden="0" w:unhideWhenUsed="0"/>
-    <w:lsdException w:name="Light List Accent 3" w:uiPriority="61" w:semiHidden="0" w:unhideWhenUsed="0"/>
-    <w:lsdException w:name="Light Grid Accent 3" w:uiPriority="62" w:semiHidden="0" w:unhideWhenUsed="0"/>
-    <w:lsdException w:name="Medium Shading 1 Accent 3" w:uiPriority="63" w:semiHidden="0" w:unhideWhenUsed="0"/>
-    <w:lsdException w:name="Medium Shading 2 Accent 3" w:uiPriority="64" w:semiHidden="0" w:unhideWhenUsed="0"/>
-    <w:lsdException w:name="Medium List 1 Accent 3" w:uiPriority="65" w:semiHidden="0" w:unhideWhenUsed="0"/>
-    <w:lsdException w:name="Medium List 2 Accent 3" w:uiPriority="66" w:semiHidden="0" w:unhideWhenUsed="0"/>
-    <w:lsdException w:name="Medium Grid 1 Accent 3" w:uiPriority="67" w:semiHidden="0" w:unhideWhenUsed="0"/>
-    <w:lsdException w:name="Medium Grid 2 Accent 3" w:uiPriority="68" w:semiHidden="0" w:unhideWhenUsed="0"/>
-    <w:lsdException w:name="Medium Grid 3 Accent 3" w:uiPriority="69" w:semiHidden="0" w:unhideWhenUsed="0"/>
-    <w:lsdException w:name="Dark List Accent 3" w:uiPriority="70" w:semiHidden="0" w:unhideWhenUsed="0"/>
-    <w:lsdException w:name="Colorful Shading Accent 3" w:uiPriority="71" w:semiHidden="0" w:unhideWhenUsed="0"/>
-    <w:lsdException w:name="Colorful List Accent 3" w:uiPriority="72" w:semiHidden="0" w:unhideWhenUsed="0"/>
-    <w:lsdException w:name="Colorful Grid Accent 3" w:uiPriority="73" w:semiHidden="0" w:unhideWhenUsed="0"/>
-    <w:lsdException w:name="Light Shading Accent 4" w:uiPriority="60" w:semiHidden="0" w:unhideWhenUsed="0"/>
-    <w:lsdException w:name="Light List Accent 4" w:uiPriority="61" w:semiHidden="0" w:unhideWhenUsed="0"/>
-    <w:lsdException w:name="Light Grid Accent 4" w:uiPriority="62" w:semiHidden="0" w:unhideWhenUsed="0"/>
-    <w:lsdException w:name="Medium Shading 1 Accent 4" w:uiPriority="63" w:semiHidden="0" w:unhideWhenUsed="0"/>
-    <w:lsdException w:name="Medium Shading 2 Accent 4" w:uiPriority="64" w:semiHidden="0" w:unhideWhenUsed="0"/>
-    <w:lsdException w:name="Medium List 1 Accent 4" w:uiPriority="65" w:semiHidden="0" w:unhideWhenUsed="0"/>
-    <w:lsdException w:name="Medium List 2 Accent 4" w:uiPriority="66" w:semiHidden="0" w:unhideWhenUsed="0"/>
-    <w:lsdException w:name="Medium Grid 1 Accent 4" w:uiPriority="67" w:semiHidden="0" w:unhideWhenUsed="0"/>
-    <w:lsdException w:name="Medium Grid 2 Accent 4" w:uiPriority="68" w:semiHidden="0" w:unhideWhenUsed="0"/>
-    <w:lsdException w:name="Medium Grid 3 Accent 4" w:uiPriority="69" w:semiHidden="0" w:unhideWhenUsed="0"/>
-    <w:lsdException w:name="Dark List Accent 4" w:uiPriority="70" w:semiHidden="0" w:unhideWhenUsed="0"/>
-    <w:lsdException w:name="Colorful Shading Accent 4" w:uiPriority="71" w:semiHidden="0" w:unhideWhenUsed="0"/>
-    <w:lsdException w:name="Colorful List Accent 4" w:uiPriority="72" w:semiHidden="0" w:unhideWhenUsed="0"/>
-    <w:lsdException w:name="Colorful Grid Accent 4" w:uiPriority="73" w:semiHidden="0" w:unhideWhenUsed="0"/>
-    <w:lsdException w:name="Light Shading Accent 5" w:uiPriority="60" w:semiHidden="0" w:unhideWhenUsed="0"/>
-    <w:lsdException w:name="Light List Accent 5" w:uiPriority="61" w:semiHidden="0" w:unhideWhenUsed="0"/>
-    <w:lsdException w:name="Light Grid Accent 5" w:uiPriority="62" w:semiHidden="0" w:unhideWhenUsed="0"/>
-    <w:lsdException w:name="Medium Shading 1 Accent 5" w:uiPriority="63" w:semiHidden="0" w:unhideWhenUsed="0"/>
-    <w:lsdException w:name="Medium Shading 2 Accent 5" w:uiPriority="64" w:semiHidden="0" w:unhideWhenUsed="0"/>
-    <w:lsdException w:name="Medium List 1 Accent 5" w:uiPriority="65" w:semiHidden="0" w:unhideWhenUsed="0"/>
-    <w:lsdException w:name="Medium List 2 Accent 5" w:uiPriority="66" w:semiHidden="0" w:unhideWhenUsed="0"/>
-    <w:lsdException w:name="Medium Grid 1 Accent 5" w:uiPriority="67" w:semiHidden="0" w:unhideWhenUsed="0"/>
-    <w:lsdException w:name="Medium Grid 2 Accent 5" w:uiPriority="68" w:semiHidden="0" w:unhideWhenUsed="0"/>
-    <w:lsdException w:name="Medium Grid 3 Accent 5" w:uiPriority="69" w:semiHidden="0" w:unhideWhenUsed="0"/>
-    <w:lsdException w:name="Dark List Accent 5" w:uiPriority="70" w:semiHidden="0" w:unhideWhenUsed="0"/>
-    <w:lsdException w:name="Colorful Shading Accent 5" w:uiPriority="71" w:semiHidden="0" w:unhideWhenUsed="0"/>
-    <w:lsdException w:name="Colorful List Accent 5" w:uiPriority="72" w:semiHidden="0" w:unhideWhenUsed="0"/>
-    <w:lsdException w:name="Colorful Grid Accent 5" w:uiPriority="73" w:semiHidden="0" w:unhideWhenUsed="0"/>
-    <w:lsdException w:name="Light Shading Accent 6" w:uiPriority="60" w:semiHidden="0" w:unhideWhenUsed="0"/>
-    <w:lsdException w:name="Light List Accent 6" w:uiPriority="61" w:semiHidden="0" w:unhideWhenUsed="0"/>
-    <w:lsdException w:name="Light Grid Accent 6" w:uiPriority="62" w:semiHidden="0" w:unhideWhenUsed="0"/>
-    <w:lsdException w:name="Medium Shading 1 Accent 6" w:uiPriority="63" w:semiHidden="0" w:unhideWhenUsed="0"/>
-    <w:lsdException w:name="Medium Shading 2 Accent 6" w:uiPriority="64" w:semiHidden="0" w:unhideWhenUsed="0"/>
-    <w:lsdException w:name="Medium List 1 Accent 6" w:uiPriority="65" w:semiHidden="0" w:unhideWhenUsed="0"/>
-    <w:lsdException w:name="Medium List 2 Accent 6" w:uiPriority="66" w:semiHidden="0" w:unhideWhenUsed="0"/>
-    <w:lsdException w:name="Medium Grid 1 Accent 6" w:uiPriority="67" w:semiHidden="0" w:unhideWhenUsed="0"/>
-    <w:lsdException w:name="Medium Grid 2 Accent 6" w:uiPriority="68" w:semiHidden="0" w:unhideWhenUsed="0"/>
-    <w:lsdException w:name="Medium Grid 3 Accent 6" w:uiPriority="69" w:semiHidden="0" w:unhideWhenUsed="0"/>
-    <w:lsdException w:name="Dark List Accent 6" w:uiPriority="70" w:semiHidden="0" w:unhideWhenUsed="0"/>
-    <w:lsdException w:name="Colorful Shading Accent 6" w:uiPriority="71" w:semiHidden="0" w:unhideWhenUsed="0"/>
-    <w:lsdException w:name="Colorful List Accent 6" w:uiPriority="72" w:semiHidden="0" w:unhideWhenUsed="0"/>
-    <w:lsdException w:name="Colorful Grid Accent 6" w:uiPriority="73" w:semiHidden="0" w:unhideWhenUsed="0"/>
-    <w:lsdException w:name="Subtle Emphasis" w:uiPriority="19" w:semiHidden="0" w:unhideWhenUsed="0" w:qFormat="1"/>
-    <w:lsdException w:name="Intense Emphasis" w:uiPriority="21" w:semiHidden="0" w:unhideWhenUsed="0" w:qFormat="1"/>
-    <w:lsdException w:name="Subtle Reference" w:uiPriority="31" w:semiHidden="0" w:unhideWhenUsed="0" w:qFormat="1"/>
-    <w:lsdException w:name="Intense Reference" w:uiPriority="32" w:semiHidden="0" w:unhideWhenUsed="0" w:qFormat="1"/>
-    <w:lsdException w:name="Book Title" w:uiPriority="33" w:semiHidden="0" w:unhideWhenUsed="0" w:qFormat="1"/>
-    <w:lsdException w:name="Bibliography" w:uiPriority="37"/>
-    <w:lsdException w:name="TOC Heading" w:uiPriority="39" w:qFormat="1"/>
-  </w:latentStyles>
-  <w:style w:type="paragraph" w:styleId="Normal" w:default="1">
+  <w:style w:type="paragraph" w:styleId="Normal">
     <w:name w:val="Normal"/>
     <w:qFormat/>
-    <w:rsid w:val="00c664dc"/>
     <w:pPr>
       <w:widowControl w:val="false"/>
       <w:suppressAutoHyphens w:val="true"/>
+      <w:kinsoku w:val="true"/>
+      <w:overflowPunct w:val="true"/>
+      <w:autoSpaceDE w:val="true"/>
       <w:bidi w:val="0"/>
       <w:spacing w:lineRule="atLeast" w:line="240"/>
       <w:jc w:val="left"/>
@@ -4788,12 +4668,14 @@
     <w:name w:val="Título 1"/>
     <w:basedOn w:val="Normal"/>
     <w:next w:val="Normal"/>
-    <w:qFormat/>
-    <w:rsid w:val="00c664dc"/>
     <w:pPr>
       <w:keepNext/>
+      <w:numPr>
+        <w:ilvl w:val="0"/>
+        <w:numId w:val="0"/>
+      </w:numPr>
       <w:spacing w:before="120" w:after="60"/>
-      <w:ind w:left="720" w:hanging="720"/>
+      <w:ind w:left="720" w:right="0" w:hanging="720"/>
       <w:outlineLvl w:val="0"/>
     </w:pPr>
     <w:rPr>
@@ -4806,9 +4688,12 @@
     <w:name w:val="Título 2"/>
     <w:basedOn w:val="Ttulo1"/>
     <w:next w:val="Normal"/>
-    <w:qFormat/>
-    <w:rsid w:val="00c664dc"/>
     <w:pPr>
+      <w:numPr>
+        <w:ilvl w:val="0"/>
+        <w:numId w:val="0"/>
+      </w:numPr>
+      <w:ind w:left="720" w:right="0" w:hanging="720"/>
       <w:outlineLvl w:val="1"/>
     </w:pPr>
     <w:rPr>
@@ -4819,9 +4704,12 @@
     <w:name w:val="Título 3"/>
     <w:basedOn w:val="Ttulo1"/>
     <w:next w:val="Normal"/>
-    <w:qFormat/>
-    <w:rsid w:val="00c664dc"/>
     <w:pPr>
+      <w:numPr>
+        <w:ilvl w:val="0"/>
+        <w:numId w:val="0"/>
+      </w:numPr>
+      <w:ind w:left="720" w:right="0" w:hanging="720"/>
       <w:outlineLvl w:val="2"/>
     </w:pPr>
     <w:rPr>
@@ -4834,9 +4722,12 @@
     <w:name w:val="Título 4"/>
     <w:basedOn w:val="Ttulo1"/>
     <w:next w:val="Normal"/>
-    <w:qFormat/>
-    <w:rsid w:val="00c664dc"/>
     <w:pPr>
+      <w:numPr>
+        <w:ilvl w:val="0"/>
+        <w:numId w:val="0"/>
+      </w:numPr>
+      <w:ind w:left="720" w:right="0" w:hanging="720"/>
       <w:outlineLvl w:val="3"/>
     </w:pPr>
     <w:rPr>
@@ -4848,11 +4739,13 @@
     <w:name w:val="Título 5"/>
     <w:basedOn w:val="Normal"/>
     <w:next w:val="Normal"/>
-    <w:qFormat/>
-    <w:rsid w:val="00c664dc"/>
     <w:pPr>
+      <w:numPr>
+        <w:ilvl w:val="0"/>
+        <w:numId w:val="0"/>
+      </w:numPr>
       <w:spacing w:before="240" w:after="60"/>
-      <w:ind w:left="2880" w:hanging="0"/>
+      <w:ind w:left="2880" w:right="0" w:hanging="0"/>
       <w:outlineLvl w:val="4"/>
     </w:pPr>
     <w:rPr>
@@ -4863,11 +4756,13 @@
     <w:name w:val="Título 6"/>
     <w:basedOn w:val="Normal"/>
     <w:next w:val="Normal"/>
-    <w:qFormat/>
-    <w:rsid w:val="00c664dc"/>
     <w:pPr>
+      <w:numPr>
+        <w:ilvl w:val="0"/>
+        <w:numId w:val="0"/>
+      </w:numPr>
       <w:spacing w:before="240" w:after="60"/>
-      <w:ind w:left="2880" w:hanging="0"/>
+      <w:ind w:left="2880" w:right="0" w:hanging="0"/>
       <w:outlineLvl w:val="5"/>
     </w:pPr>
     <w:rPr>
@@ -4879,11 +4774,13 @@
     <w:name w:val="Título 7"/>
     <w:basedOn w:val="Normal"/>
     <w:next w:val="Normal"/>
-    <w:qFormat/>
-    <w:rsid w:val="00c664dc"/>
     <w:pPr>
+      <w:numPr>
+        <w:ilvl w:val="0"/>
+        <w:numId w:val="0"/>
+      </w:numPr>
       <w:spacing w:before="240" w:after="60"/>
-      <w:ind w:left="2880" w:hanging="0"/>
+      <w:ind w:left="2880" w:right="0" w:hanging="0"/>
       <w:outlineLvl w:val="6"/>
     </w:pPr>
     <w:rPr/>
@@ -4892,11 +4789,13 @@
     <w:name w:val="Título 8"/>
     <w:basedOn w:val="Normal"/>
     <w:next w:val="Normal"/>
-    <w:qFormat/>
-    <w:rsid w:val="00c664dc"/>
     <w:pPr>
+      <w:numPr>
+        <w:ilvl w:val="0"/>
+        <w:numId w:val="0"/>
+      </w:numPr>
       <w:spacing w:before="240" w:after="60"/>
-      <w:ind w:left="2880" w:hanging="0"/>
+      <w:ind w:left="2880" w:right="0" w:hanging="0"/>
       <w:outlineLvl w:val="7"/>
     </w:pPr>
     <w:rPr>
@@ -4907,11 +4806,13 @@
     <w:name w:val="Título 9"/>
     <w:basedOn w:val="Normal"/>
     <w:next w:val="Normal"/>
-    <w:qFormat/>
-    <w:rsid w:val="00c664dc"/>
     <w:pPr>
+      <w:numPr>
+        <w:ilvl w:val="0"/>
+        <w:numId w:val="0"/>
+      </w:numPr>
       <w:spacing w:before="240" w:after="60"/>
-      <w:ind w:left="2880" w:hanging="0"/>
+      <w:ind w:left="2880" w:right="0" w:hanging="0"/>
       <w:outlineLvl w:val="8"/>
     </w:pPr>
     <w:rPr>
@@ -4920,27 +4821,20 @@
       <w:sz w:val="18"/>
     </w:rPr>
   </w:style>
-  <w:style w:type="character" w:styleId="DefaultParagraphFont" w:default="1">
+  <w:style w:type="character" w:styleId="DefaultParagraphFont">
     <w:name w:val="Default Paragraph Font"/>
-    <w:uiPriority w:val="1"/>
-    <w:semiHidden/>
-    <w:unhideWhenUsed/>
     <w:qFormat/>
     <w:rPr/>
   </w:style>
   <w:style w:type="character" w:styleId="Pagenumber">
     <w:name w:val="page number"/>
     <w:basedOn w:val="DefaultParagraphFont"/>
-    <w:semiHidden/>
     <w:qFormat/>
-    <w:rsid w:val="00c664dc"/>
     <w:rPr/>
   </w:style>
   <w:style w:type="character" w:styleId="Footnotereference">
     <w:name w:val="footnote reference"/>
-    <w:semiHidden/>
     <w:qFormat/>
-    <w:rsid w:val="00c664dc"/>
     <w:rPr>
       <w:sz w:val="20"/>
       <w:vertAlign w:val="superscript"/>
@@ -4948,18 +4842,14 @@
   </w:style>
   <w:style w:type="character" w:styleId="LinkdaInternet">
     <w:name w:val="Link da Internet"/>
-    <w:semiHidden/>
-    <w:rsid w:val="00c664dc"/>
     <w:rPr>
       <w:color w:val="0000FF"/>
       <w:u w:val="single"/>
     </w:rPr>
   </w:style>
-  <w:style w:type="character" w:styleId="CharChar" w:customStyle="1">
+  <w:style w:type="character" w:styleId="CharChar">
     <w:name w:val="Char Char"/>
-    <w:semiHidden/>
     <w:qFormat/>
-    <w:rsid w:val="00c664dc"/>
     <w:rPr>
       <w:rFonts w:ascii="Tahoma" w:hAnsi="Tahoma" w:cs="Tahoma"/>
       <w:sz w:val="16"/>
@@ -4967,13 +4857,9 @@
       <w:lang w:eastAsia="en-US"/>
     </w:rPr>
   </w:style>
-  <w:style w:type="character" w:styleId="TextodebaloChar" w:customStyle="1">
+  <w:style w:type="character" w:styleId="TextodebaloChar">
     <w:name w:val="Texto de balão Char"/>
-    <w:link w:val="Textodebalo"/>
-    <w:uiPriority w:val="99"/>
-    <w:semiHidden/>
     <w:qFormat/>
-    <w:rsid w:val="00ec2b2b"/>
     <w:rPr>
       <w:rFonts w:ascii="Tahoma" w:hAnsi="Tahoma" w:cs="Tahoma"/>
       <w:sz w:val="16"/>
@@ -4998,7 +4884,7 @@
   <w:style w:type="paragraph" w:styleId="Ttulo">
     <w:name w:val="Título"/>
     <w:basedOn w:val="Normal"/>
-    <w:next w:val="Corpodotexto"/>
+    <w:next w:val="Corpodetexto"/>
     <w:qFormat/>
     <w:pPr>
       <w:keepNext/>
@@ -5010,12 +4896,13 @@
       <w:szCs w:val="28"/>
     </w:rPr>
   </w:style>
-  <w:style w:type="paragraph" w:styleId="Corpodotexto">
-    <w:name w:val="Corpo do texto"/>
+  <w:style w:type="paragraph" w:styleId="Corpodetexto">
+    <w:name w:val="Corpo de texto"/>
     <w:basedOn w:val="Normal"/>
-    <w:qFormat/>
     <w:pPr>
-      <w:spacing w:lineRule="auto" w:line="288" w:before="0" w:after="140"/>
+      <w:keepLines/>
+      <w:spacing w:before="0" w:after="120"/>
+      <w:ind w:left="720" w:right="0" w:hanging="0"/>
     </w:pPr>
     <w:rPr/>
   </w:style>
@@ -5062,27 +4949,22 @@
       <w:rFonts w:cs="FreeSans"/>
     </w:rPr>
   </w:style>
-  <w:style w:type="paragraph" w:styleId="Corpodetexto">
-    <w:name w:val="Corpo de texto"/>
+  <w:style w:type="paragraph" w:styleId="Corpodotexto">
+    <w:name w:val="Corpo do texto"/>
     <w:basedOn w:val="Normal"/>
-    <w:semiHidden/>
     <w:qFormat/>
-    <w:rsid w:val="00c664dc"/>
     <w:pPr>
-      <w:keepLines/>
-      <w:spacing w:before="0" w:after="120"/>
-      <w:ind w:left="720" w:hanging="0"/>
+      <w:spacing w:lineRule="auto" w:line="288" w:before="0" w:after="140"/>
     </w:pPr>
     <w:rPr/>
   </w:style>
-  <w:style w:type="paragraph" w:styleId="Paragraph2" w:customStyle="1">
+  <w:style w:type="paragraph" w:styleId="Paragraph2">
     <w:name w:val="Paragraph2"/>
     <w:basedOn w:val="Normal"/>
     <w:qFormat/>
-    <w:rsid w:val="00c664dc"/>
     <w:pPr>
       <w:spacing w:before="80" w:after="0"/>
-      <w:ind w:left="720" w:hanging="0"/>
+      <w:ind w:left="720" w:right="0" w:hanging="0"/>
       <w:jc w:val="both"/>
     </w:pPr>
     <w:rPr>
@@ -5093,8 +4975,6 @@
     <w:name w:val="Título do documento"/>
     <w:basedOn w:val="Normal"/>
     <w:next w:val="Normal"/>
-    <w:qFormat/>
-    <w:rsid w:val="00c664dc"/>
     <w:pPr>
       <w:spacing w:lineRule="auto" w:line="240"/>
       <w:jc w:val="center"/>
@@ -5108,8 +4988,6 @@
   <w:style w:type="paragraph" w:styleId="Subttulo">
     <w:name w:val="Subtítulo"/>
     <w:basedOn w:val="Normal"/>
-    <w:qFormat/>
-    <w:rsid w:val="00c664dc"/>
     <w:pPr>
       <w:spacing w:before="0" w:after="60"/>
       <w:jc w:val="center"/>
@@ -5123,11 +5001,9 @@
   <w:style w:type="paragraph" w:styleId="NormalIndent">
     <w:name w:val="Normal Indent"/>
     <w:basedOn w:val="Normal"/>
-    <w:semiHidden/>
     <w:qFormat/>
-    <w:rsid w:val="00c664dc"/>
     <w:pPr>
-      <w:ind w:left="900" w:hanging="900"/>
+      <w:ind w:left="900" w:right="0" w:hanging="900"/>
     </w:pPr>
     <w:rPr/>
   </w:style>
@@ -5135,14 +5011,12 @@
     <w:name w:val="Sumário 1"/>
     <w:basedOn w:val="Normal"/>
     <w:next w:val="Normal"/>
-    <w:semiHidden/>
-    <w:rsid w:val="00c664dc"/>
     <w:pPr>
       <w:tabs>
         <w:tab w:val="right" w:pos="9360" w:leader="none"/>
       </w:tabs>
       <w:spacing w:before="240" w:after="60"/>
-      <w:ind w:right="720" w:hanging="0"/>
+      <w:ind w:left="0" w:right="720" w:hanging="0"/>
     </w:pPr>
     <w:rPr/>
   </w:style>
@@ -5150,8 +5024,6 @@
     <w:name w:val="Sumário 2"/>
     <w:basedOn w:val="Normal"/>
     <w:next w:val="Normal"/>
-    <w:semiHidden/>
-    <w:rsid w:val="00c664dc"/>
     <w:pPr>
       <w:tabs>
         <w:tab w:val="right" w:pos="9360" w:leader="none"/>
@@ -5164,22 +5036,18 @@
     <w:name w:val="Sumário 3"/>
     <w:basedOn w:val="Normal"/>
     <w:next w:val="Normal"/>
-    <w:semiHidden/>
-    <w:rsid w:val="00c664dc"/>
     <w:pPr>
       <w:tabs>
         <w:tab w:val="left" w:pos="1440" w:leader="none"/>
         <w:tab w:val="right" w:pos="9360" w:leader="none"/>
       </w:tabs>
-      <w:ind w:left="864" w:hanging="0"/>
+      <w:ind w:left="864" w:right="0" w:hanging="0"/>
     </w:pPr>
     <w:rPr/>
   </w:style>
   <w:style w:type="paragraph" w:styleId="Cabealho">
     <w:name w:val="Cabeçalho"/>
     <w:basedOn w:val="Normal"/>
-    <w:semiHidden/>
-    <w:rsid w:val="00c664dc"/>
     <w:pPr>
       <w:tabs>
         <w:tab w:val="center" w:pos="4320" w:leader="none"/>
@@ -5191,8 +5059,6 @@
   <w:style w:type="paragraph" w:styleId="Rodap">
     <w:name w:val="Rodapé"/>
     <w:basedOn w:val="Normal"/>
-    <w:semiHidden/>
-    <w:rsid w:val="00c664dc"/>
     <w:pPr>
       <w:tabs>
         <w:tab w:val="center" w:pos="4320" w:leader="none"/>
@@ -5201,68 +5067,61 @@
     </w:pPr>
     <w:rPr/>
   </w:style>
-  <w:style w:type="paragraph" w:styleId="Bullet2" w:customStyle="1">
+  <w:style w:type="paragraph" w:styleId="Bullet2">
     <w:name w:val="Bullet2"/>
     <w:basedOn w:val="Normal"/>
     <w:qFormat/>
-    <w:rsid w:val="00c664dc"/>
     <w:pPr>
-      <w:ind w:left="1440" w:hanging="360"/>
+      <w:ind w:left="1440" w:right="0" w:hanging="360"/>
     </w:pPr>
     <w:rPr>
       <w:color w:val="000080"/>
     </w:rPr>
   </w:style>
-  <w:style w:type="paragraph" w:styleId="Paragraph1" w:customStyle="1">
+  <w:style w:type="paragraph" w:styleId="Paragraph1">
     <w:name w:val="Paragraph1"/>
     <w:basedOn w:val="Normal"/>
     <w:qFormat/>
-    <w:rsid w:val="00c664dc"/>
     <w:pPr>
       <w:spacing w:lineRule="auto" w:line="240" w:before="80" w:after="0"/>
       <w:jc w:val="both"/>
     </w:pPr>
     <w:rPr/>
   </w:style>
-  <w:style w:type="paragraph" w:styleId="Tabletext" w:customStyle="1">
+  <w:style w:type="paragraph" w:styleId="Tabletext">
     <w:name w:val="Tabletext"/>
     <w:basedOn w:val="Normal"/>
     <w:qFormat/>
-    <w:rsid w:val="00c664dc"/>
     <w:pPr>
       <w:keepLines/>
       <w:spacing w:before="0" w:after="120"/>
     </w:pPr>
     <w:rPr/>
   </w:style>
-  <w:style w:type="paragraph" w:styleId="Paragraph3" w:customStyle="1">
+  <w:style w:type="paragraph" w:styleId="Paragraph3">
     <w:name w:val="Paragraph3"/>
     <w:basedOn w:val="Normal"/>
     <w:qFormat/>
-    <w:rsid w:val="00c664dc"/>
     <w:pPr>
       <w:spacing w:lineRule="auto" w:line="240" w:before="80" w:after="0"/>
-      <w:ind w:left="1530" w:hanging="0"/>
+      <w:ind w:left="1530" w:right="0" w:hanging="0"/>
       <w:jc w:val="both"/>
     </w:pPr>
     <w:rPr/>
   </w:style>
-  <w:style w:type="paragraph" w:styleId="Bullet1" w:customStyle="1">
+  <w:style w:type="paragraph" w:styleId="Bullet1">
     <w:name w:val="Bullet1"/>
     <w:basedOn w:val="Normal"/>
     <w:qFormat/>
-    <w:rsid w:val="00c664dc"/>
     <w:pPr>
-      <w:ind w:left="720" w:hanging="432"/>
+      <w:ind w:left="720" w:right="0" w:hanging="432"/>
     </w:pPr>
     <w:rPr/>
   </w:style>
   <w:style w:type="paragraph" w:styleId="Footnotetext">
     <w:name w:val="footnote text"/>
     <w:basedOn w:val="Normal"/>
-    <w:semiHidden/>
     <w:qFormat/>
-    <w:rsid w:val="00c664dc"/>
     <w:pPr>
       <w:keepNext/>
       <w:keepLines/>
@@ -5270,7 +5129,7 @@
         <w:bottom w:val="single" w:sz="6" w:space="0" w:color="000001"/>
       </w:pBdr>
       <w:spacing w:before="40" w:after="40"/>
-      <w:ind w:left="360" w:hanging="360"/>
+      <w:ind w:left="360" w:right="0" w:hanging="360"/>
     </w:pPr>
     <w:rPr>
       <w:rFonts w:ascii="Helvetica" w:hAnsi="Helvetica"/>
@@ -5280,24 +5139,21 @@
   <w:style w:type="paragraph" w:styleId="DocumentMap">
     <w:name w:val="Document Map"/>
     <w:basedOn w:val="Normal"/>
-    <w:semiHidden/>
     <w:qFormat/>
-    <w:rsid w:val="00c664dc"/>
     <w:pPr>
-      <w:shd w:val="clear" w:color="auto" w:fill="000080"/>
+      <w:shd w:fill="000080" w:val="clear"/>
     </w:pPr>
     <w:rPr>
       <w:rFonts w:ascii="Tahoma" w:hAnsi="Tahoma"/>
     </w:rPr>
   </w:style>
-  <w:style w:type="paragraph" w:styleId="Paragraph4" w:customStyle="1">
+  <w:style w:type="paragraph" w:styleId="Paragraph4">
     <w:name w:val="Paragraph4"/>
     <w:basedOn w:val="Normal"/>
     <w:qFormat/>
-    <w:rsid w:val="00c664dc"/>
     <w:pPr>
       <w:spacing w:lineRule="auto" w:line="240" w:before="80" w:after="0"/>
-      <w:ind w:left="2250" w:hanging="0"/>
+      <w:ind w:left="2250" w:right="0" w:hanging="0"/>
       <w:jc w:val="both"/>
     </w:pPr>
     <w:rPr/>
@@ -5306,10 +5162,8 @@
     <w:name w:val="Sumário 4"/>
     <w:basedOn w:val="Normal"/>
     <w:next w:val="Normal"/>
-    <w:semiHidden/>
-    <w:rsid w:val="00c664dc"/>
     <w:pPr>
-      <w:ind w:left="600" w:hanging="0"/>
+      <w:ind w:left="600" w:right="0" w:hanging="0"/>
     </w:pPr>
     <w:rPr/>
   </w:style>
@@ -5317,10 +5171,8 @@
     <w:name w:val="Sumário 5"/>
     <w:basedOn w:val="Normal"/>
     <w:next w:val="Normal"/>
-    <w:semiHidden/>
-    <w:rsid w:val="00c664dc"/>
     <w:pPr>
-      <w:ind w:left="800" w:hanging="0"/>
+      <w:ind w:left="800" w:right="0" w:hanging="0"/>
     </w:pPr>
     <w:rPr/>
   </w:style>
@@ -5328,10 +5180,8 @@
     <w:name w:val="Sumário 6"/>
     <w:basedOn w:val="Normal"/>
     <w:next w:val="Normal"/>
-    <w:semiHidden/>
-    <w:rsid w:val="00c664dc"/>
     <w:pPr>
-      <w:ind w:left="1000" w:hanging="0"/>
+      <w:ind w:left="1000" w:right="0" w:hanging="0"/>
     </w:pPr>
     <w:rPr/>
   </w:style>
@@ -5339,10 +5189,8 @@
     <w:name w:val="Sumário 7"/>
     <w:basedOn w:val="Normal"/>
     <w:next w:val="Normal"/>
-    <w:semiHidden/>
-    <w:rsid w:val="00c664dc"/>
     <w:pPr>
-      <w:ind w:left="1200" w:hanging="0"/>
+      <w:ind w:left="1200" w:right="0" w:hanging="0"/>
     </w:pPr>
     <w:rPr/>
   </w:style>
@@ -5350,10 +5198,8 @@
     <w:name w:val="Sumário 8"/>
     <w:basedOn w:val="Normal"/>
     <w:next w:val="Normal"/>
-    <w:semiHidden/>
-    <w:rsid w:val="00c664dc"/>
     <w:pPr>
-      <w:ind w:left="1400" w:hanging="0"/>
+      <w:ind w:left="1400" w:right="0" w:hanging="0"/>
     </w:pPr>
     <w:rPr/>
   </w:style>
@@ -5361,18 +5207,15 @@
     <w:name w:val="Sumário 9"/>
     <w:basedOn w:val="Normal"/>
     <w:next w:val="Normal"/>
-    <w:semiHidden/>
-    <w:rsid w:val="00c664dc"/>
     <w:pPr>
-      <w:ind w:left="1600" w:hanging="0"/>
+      <w:ind w:left="1600" w:right="0" w:hanging="0"/>
     </w:pPr>
     <w:rPr/>
   </w:style>
-  <w:style w:type="paragraph" w:styleId="MainTitle" w:customStyle="1">
+  <w:style w:type="paragraph" w:styleId="MainTitle">
     <w:name w:val="Main Title"/>
     <w:basedOn w:val="Normal"/>
     <w:qFormat/>
-    <w:rsid w:val="00c664dc"/>
     <w:pPr>
       <w:spacing w:lineRule="auto" w:line="240" w:before="480" w:after="60"/>
       <w:jc w:val="center"/>
@@ -5386,9 +5229,7 @@
   <w:style w:type="paragraph" w:styleId="BodyText2">
     <w:name w:val="Body Text 2"/>
     <w:basedOn w:val="Normal"/>
-    <w:semiHidden/>
     <w:qFormat/>
-    <w:rsid w:val="00c664dc"/>
     <w:pPr/>
     <w:rPr>
       <w:i/>
@@ -5398,10 +5239,8 @@
   <w:style w:type="paragraph" w:styleId="Corpodetextorecuado">
     <w:name w:val="Corpo de texto recuado"/>
     <w:basedOn w:val="Normal"/>
-    <w:semiHidden/>
-    <w:rsid w:val="00c664dc"/>
     <w:pPr>
-      <w:ind w:left="720" w:hanging="0"/>
+      <w:ind w:left="720" w:right="0" w:hanging="0"/>
     </w:pPr>
     <w:rPr>
       <w:i/>
@@ -5409,11 +5248,10 @@
       <w:u w:val="single"/>
     </w:rPr>
   </w:style>
-  <w:style w:type="paragraph" w:styleId="Body" w:customStyle="1">
+  <w:style w:type="paragraph" w:styleId="Body">
     <w:name w:val="Body"/>
     <w:basedOn w:val="Normal"/>
     <w:qFormat/>
-    <w:rsid w:val="00c664dc"/>
     <w:pPr>
       <w:widowControl/>
       <w:spacing w:lineRule="auto" w:line="240" w:before="120" w:after="0"/>
@@ -5423,11 +5261,10 @@
       <w:rFonts w:ascii="Book Antiqua" w:hAnsi="Book Antiqua"/>
     </w:rPr>
   </w:style>
-  <w:style w:type="paragraph" w:styleId="Bullet" w:customStyle="1">
+  <w:style w:type="paragraph" w:styleId="Bullet">
     <w:name w:val="Bullet"/>
     <w:basedOn w:val="Normal"/>
     <w:qFormat/>
-    <w:rsid w:val="00c664dc"/>
     <w:pPr>
       <w:widowControl/>
       <w:tabs>
@@ -5442,12 +5279,11 @@
       <w:rFonts w:ascii="Book Antiqua" w:hAnsi="Book Antiqua"/>
     </w:rPr>
   </w:style>
-  <w:style w:type="paragraph" w:styleId="InfoBlue" w:customStyle="1">
+  <w:style w:type="paragraph" w:styleId="InfoBlue">
     <w:name w:val="InfoBlue"/>
     <w:basedOn w:val="Normal"/>
     <w:autoRedefine/>
     <w:qFormat/>
-    <w:rsid w:val="00fc3e82"/>
     <w:pPr>
       <w:widowControl/>
       <w:tabs>
@@ -5459,17 +5295,16 @@
     </w:pPr>
     <w:rPr>
       <w:rFonts w:ascii="Times" w:hAnsi="Times"/>
-      <w:color w:val="000000" w:themeColor="text1"/>
+      <w:color w:val="000000"/>
     </w:rPr>
   </w:style>
-  <w:style w:type="paragraph" w:styleId="Infoblue1" w:customStyle="1">
+  <w:style w:type="paragraph" w:styleId="Infoblue1">
     <w:name w:val="infoblue"/>
     <w:basedOn w:val="Normal"/>
     <w:qFormat/>
-    <w:rsid w:val="00c664dc"/>
     <w:pPr>
       <w:widowControl/>
-      <w:spacing w:lineRule="auto" w:line="240" w:beforeAutospacing="1" w:afterAutospacing="1"/>
+      <w:spacing w:lineRule="auto" w:line="240" w:before="280" w:after="280"/>
     </w:pPr>
     <w:rPr>
       <w:sz w:val="24"/>
@@ -5479,9 +5314,7 @@
   <w:style w:type="paragraph" w:styleId="BodyText3">
     <w:name w:val="Body Text 3"/>
     <w:basedOn w:val="Normal"/>
-    <w:semiHidden/>
     <w:qFormat/>
-    <w:rsid w:val="00c664dc"/>
     <w:pPr/>
     <w:rPr>
       <w:i/>
@@ -5490,13 +5323,10 @@
       <w:sz w:val="18"/>
     </w:rPr>
   </w:style>
-  <w:style w:type="paragraph" w:styleId="Textodebalo1" w:customStyle="1">
+  <w:style w:type="paragraph" w:styleId="Textodebalo1">
     <w:name w:val="Texto de balão1"/>
     <w:basedOn w:val="Normal"/>
-    <w:semiHidden/>
-    <w:unhideWhenUsed/>
     <w:qFormat/>
-    <w:rsid w:val="00c664dc"/>
     <w:pPr>
       <w:spacing w:lineRule="auto" w:line="240"/>
     </w:pPr>
@@ -5509,12 +5339,7 @@
   <w:style w:type="paragraph" w:styleId="BalloonText">
     <w:name w:val="Balloon Text"/>
     <w:basedOn w:val="Normal"/>
-    <w:link w:val="TextodebaloChar"/>
-    <w:uiPriority w:val="99"/>
-    <w:semiHidden/>
-    <w:unhideWhenUsed/>
     <w:qFormat/>
-    <w:rsid w:val="00ec2b2b"/>
     <w:pPr>
       <w:spacing w:lineRule="auto" w:line="240"/>
     </w:pPr>
@@ -5537,6 +5362,9 @@
     <w:pPr>
       <w:widowControl/>
       <w:suppressAutoHyphens w:val="true"/>
+      <w:kinsoku w:val="true"/>
+      <w:overflowPunct w:val="true"/>
+      <w:autoSpaceDE w:val="true"/>
       <w:bidi w:val="0"/>
       <w:jc w:val="left"/>
     </w:pPr>
@@ -5548,324 +5376,22 @@
       <w:lang w:val="pt-BR" w:eastAsia="en-US" w:bidi="ar-SA"/>
     </w:rPr>
   </w:style>
-  <w:style w:type="numbering" w:styleId="NoList" w:default="1">
+  <w:style w:type="paragraph" w:styleId="Contedodatabela">
+    <w:name w:val="Conteúdo da tabela"/>
+    <w:basedOn w:val="Normal"/>
+    <w:qFormat/>
+    <w:pPr/>
+    <w:rPr/>
+  </w:style>
+  <w:style w:type="paragraph" w:styleId="Ttulodetabela">
+    <w:name w:val="Título de tabela"/>
+    <w:basedOn w:val="Contedodatabela"/>
+    <w:qFormat/>
+    <w:pPr/>
+    <w:rPr/>
+  </w:style>
+  <w:style w:type="numbering" w:styleId="NoList">
     <w:name w:val="No List"/>
-    <w:uiPriority w:val="99"/>
-    <w:semiHidden/>
-    <w:unhideWhenUsed/>
-  </w:style>
-  <w:style w:type="table" w:default="1" w:styleId="Tabelanormal">
-    <w:name w:val="Normal Table"/>
-    <w:uiPriority w:val="99"/>
-    <w:semiHidden/>
-    <w:unhideWhenUsed/>
-    <w:qFormat/>
-    <w:tblPr>
-      <w:tblInd w:w="0" w:type="dxa"/>
-      <w:tblCellMar>
-        <w:top w:w="0" w:type="dxa"/>
-        <w:left w:w="108" w:type="dxa"/>
-        <w:bottom w:w="0" w:type="dxa"/>
-        <w:right w:w="108" w:type="dxa"/>
-      </w:tblCellMar>
-    </w:tblPr>
   </w:style>
 </w:styles>
-</file>
-
-<file path=word/theme/theme1.xml><?xml version="1.0" encoding="utf-8"?>
-<a:theme xmlns:a="http://schemas.openxmlformats.org/drawingml/2006/main" name="Tema do Office">
-  <a:themeElements>
-    <a:clrScheme name="Escritório">
-      <a:dk1>
-        <a:sysClr val="windowText" lastClr="000000"/>
-      </a:dk1>
-      <a:lt1>
-        <a:sysClr val="window" lastClr="FFFFFF"/>
-      </a:lt1>
-      <a:dk2>
-        <a:srgbClr val="1F497D"/>
-      </a:dk2>
-      <a:lt2>
-        <a:srgbClr val="EEECE1"/>
-      </a:lt2>
-      <a:accent1>
-        <a:srgbClr val="4F81BD"/>
-      </a:accent1>
-      <a:accent2>
-        <a:srgbClr val="C0504D"/>
-      </a:accent2>
-      <a:accent3>
-        <a:srgbClr val="9BBB59"/>
-      </a:accent3>
-      <a:accent4>
-        <a:srgbClr val="8064A2"/>
-      </a:accent4>
-      <a:accent5>
-        <a:srgbClr val="4BACC6"/>
-      </a:accent5>
-      <a:accent6>
-        <a:srgbClr val="F79646"/>
-      </a:accent6>
-      <a:hlink>
-        <a:srgbClr val="0000FF"/>
-      </a:hlink>
-      <a:folHlink>
-        <a:srgbClr val="800080"/>
-      </a:folHlink>
-    </a:clrScheme>
-    <a:fontScheme name="Escritório">
-      <a:majorFont>
-        <a:latin typeface="Cambria"/>
-        <a:ea typeface=""/>
-        <a:cs typeface=""/>
-        <a:font script="Jpan" typeface="ＭＳ ゴシック"/>
-        <a:font script="Hang" typeface="맑은 고딕"/>
-        <a:font script="Hans" typeface="宋体"/>
-        <a:font script="Hant" typeface="新細明體"/>
-        <a:font script="Arab" typeface="Times New Roman"/>
-        <a:font script="Hebr" typeface="Times New Roman"/>
-        <a:font script="Thai" typeface="Angsana New"/>
-        <a:font script="Ethi" typeface="Nyala"/>
-        <a:font script="Beng" typeface="Vrinda"/>
-        <a:font script="Gujr" typeface="Shruti"/>
-        <a:font script="Khmr" typeface="MoolBoran"/>
-        <a:font script="Knda" typeface="Tunga"/>
-        <a:font script="Guru" typeface="Raavi"/>
-        <a:font script="Cans" typeface="Euphemia"/>
-        <a:font script="Cher" typeface="Plantagenet Cherokee"/>
-        <a:font script="Yiii" typeface="Microsoft Yi Baiti"/>
-        <a:font script="Tibt" typeface="Microsoft Himalaya"/>
-        <a:font script="Thaa" typeface="MV Boli"/>
-        <a:font script="Deva" typeface="Mangal"/>
-        <a:font script="Telu" typeface="Gautami"/>
-        <a:font script="Taml" typeface="Latha"/>
-        <a:font script="Syrc" typeface="Estrangelo Edessa"/>
-        <a:font script="Orya" typeface="Kalinga"/>
-        <a:font script="Mlym" typeface="Kartika"/>
-        <a:font script="Laoo" typeface="DokChampa"/>
-        <a:font script="Sinh" typeface="Iskoola Pota"/>
-        <a:font script="Mong" typeface="Mongolian Baiti"/>
-        <a:font script="Viet" typeface="Times New Roman"/>
-        <a:font script="Uigh" typeface="Microsoft Uighur"/>
-        <a:font script="Geor" typeface="Sylfaen"/>
-      </a:majorFont>
-      <a:minorFont>
-        <a:latin typeface="Calibri"/>
-        <a:ea typeface=""/>
-        <a:cs typeface=""/>
-        <a:font script="Jpan" typeface="ＭＳ 明朝"/>
-        <a:font script="Hang" typeface="맑은 고딕"/>
-        <a:font script="Hans" typeface="宋体"/>
-        <a:font script="Hant" typeface="新細明體"/>
-        <a:font script="Arab" typeface="Arial"/>
-        <a:font script="Hebr" typeface="Arial"/>
-        <a:font script="Thai" typeface="Cordia New"/>
-        <a:font script="Ethi" typeface="Nyala"/>
-        <a:font script="Beng" typeface="Vrinda"/>
-        <a:font script="Gujr" typeface="Shruti"/>
-        <a:font script="Khmr" typeface="DaunPenh"/>
-        <a:font script="Knda" typeface="Tunga"/>
-        <a:font script="Guru" typeface="Raavi"/>
-        <a:font script="Cans" typeface="Euphemia"/>
-        <a:font script="Cher" typeface="Plantagenet Cherokee"/>
-        <a:font script="Yiii" typeface="Microsoft Yi Baiti"/>
-        <a:font script="Tibt" typeface="Microsoft Himalaya"/>
-        <a:font script="Thaa" typeface="MV Boli"/>
-        <a:font script="Deva" typeface="Mangal"/>
-        <a:font script="Telu" typeface="Gautami"/>
-        <a:font script="Taml" typeface="Latha"/>
-        <a:font script="Syrc" typeface="Estrangelo Edessa"/>
-        <a:font script="Orya" typeface="Kalinga"/>
-        <a:font script="Mlym" typeface="Kartika"/>
-        <a:font script="Laoo" typeface="DokChampa"/>
-        <a:font script="Sinh" typeface="Iskoola Pota"/>
-        <a:font script="Mong" typeface="Mongolian Baiti"/>
-        <a:font script="Viet" typeface="Arial"/>
-        <a:font script="Uigh" typeface="Microsoft Uighur"/>
-        <a:font script="Geor" typeface="Sylfaen"/>
-      </a:minorFont>
-    </a:fontScheme>
-    <a:fmtScheme name="Escritório">
-      <a:fillStyleLst>
-        <a:solidFill>
-          <a:schemeClr val="phClr"/>
-        </a:solidFill>
-        <a:gradFill rotWithShape="1">
-          <a:gsLst>
-            <a:gs pos="0">
-              <a:schemeClr val="phClr">
-                <a:tint val="50000"/>
-                <a:satMod val="300000"/>
-              </a:schemeClr>
-            </a:gs>
-            <a:gs pos="35000">
-              <a:schemeClr val="phClr">
-                <a:tint val="37000"/>
-                <a:satMod val="300000"/>
-              </a:schemeClr>
-            </a:gs>
-            <a:gs pos="100000">
-              <a:schemeClr val="phClr">
-                <a:tint val="15000"/>
-                <a:satMod val="350000"/>
-              </a:schemeClr>
-            </a:gs>
-          </a:gsLst>
-          <a:lin ang="16200000" scaled="1"/>
-        </a:gradFill>
-        <a:gradFill rotWithShape="1">
-          <a:gsLst>
-            <a:gs pos="0">
-              <a:schemeClr val="phClr">
-                <a:shade val="51000"/>
-                <a:satMod val="130000"/>
-              </a:schemeClr>
-            </a:gs>
-            <a:gs pos="80000">
-              <a:schemeClr val="phClr">
-                <a:shade val="93000"/>
-                <a:satMod val="130000"/>
-              </a:schemeClr>
-            </a:gs>
-            <a:gs pos="100000">
-              <a:schemeClr val="phClr">
-                <a:shade val="94000"/>
-                <a:satMod val="135000"/>
-              </a:schemeClr>
-            </a:gs>
-          </a:gsLst>
-          <a:lin ang="16200000" scaled="0"/>
-        </a:gradFill>
-      </a:fillStyleLst>
-      <a:lnStyleLst>
-        <a:ln w="9525" cap="flat" cmpd="sng" algn="ctr">
-          <a:solidFill>
-            <a:schemeClr val="phClr">
-              <a:shade val="95000"/>
-              <a:satMod val="105000"/>
-            </a:schemeClr>
-          </a:solidFill>
-          <a:prstDash val="solid"/>
-        </a:ln>
-        <a:ln w="25400" cap="flat" cmpd="sng" algn="ctr">
-          <a:solidFill>
-            <a:schemeClr val="phClr"/>
-          </a:solidFill>
-          <a:prstDash val="solid"/>
-        </a:ln>
-        <a:ln w="38100" cap="flat" cmpd="sng" algn="ctr">
-          <a:solidFill>
-            <a:schemeClr val="phClr"/>
-          </a:solidFill>
-          <a:prstDash val="solid"/>
-        </a:ln>
-      </a:lnStyleLst>
-      <a:effectStyleLst>
-        <a:effectStyle>
-          <a:effectLst>
-            <a:outerShdw blurRad="40000" dist="20000" dir="5400000" rotWithShape="0">
-              <a:srgbClr val="000000">
-                <a:alpha val="38000"/>
-              </a:srgbClr>
-            </a:outerShdw>
-          </a:effectLst>
-        </a:effectStyle>
-        <a:effectStyle>
-          <a:effectLst>
-            <a:outerShdw blurRad="40000" dist="23000" dir="5400000" rotWithShape="0">
-              <a:srgbClr val="000000">
-                <a:alpha val="35000"/>
-              </a:srgbClr>
-            </a:outerShdw>
-          </a:effectLst>
-        </a:effectStyle>
-        <a:effectStyle>
-          <a:effectLst>
-            <a:outerShdw blurRad="40000" dist="23000" dir="5400000" rotWithShape="0">
-              <a:srgbClr val="000000">
-                <a:alpha val="35000"/>
-              </a:srgbClr>
-            </a:outerShdw>
-          </a:effectLst>
-          <a:scene3d>
-            <a:camera prst="orthographicFront">
-              <a:rot lat="0" lon="0" rev="0"/>
-            </a:camera>
-            <a:lightRig rig="threePt" dir="t">
-              <a:rot lat="0" lon="0" rev="1200000"/>
-            </a:lightRig>
-          </a:scene3d>
-          <a:sp3d>
-            <a:bevelT w="63500" h="25400"/>
-          </a:sp3d>
-        </a:effectStyle>
-      </a:effectStyleLst>
-      <a:bgFillStyleLst>
-        <a:solidFill>
-          <a:schemeClr val="phClr"/>
-        </a:solidFill>
-        <a:gradFill rotWithShape="1">
-          <a:gsLst>
-            <a:gs pos="0">
-              <a:schemeClr val="phClr">
-                <a:tint val="40000"/>
-                <a:satMod val="350000"/>
-              </a:schemeClr>
-            </a:gs>
-            <a:gs pos="40000">
-              <a:schemeClr val="phClr">
-                <a:tint val="45000"/>
-                <a:shade val="99000"/>
-                <a:satMod val="350000"/>
-              </a:schemeClr>
-            </a:gs>
-            <a:gs pos="100000">
-              <a:schemeClr val="phClr">
-                <a:shade val="20000"/>
-                <a:satMod val="255000"/>
-              </a:schemeClr>
-            </a:gs>
-          </a:gsLst>
-          <a:path path="circle">
-            <a:fillToRect l="50000" t="-80000" r="50000" b="180000"/>
-          </a:path>
-        </a:gradFill>
-        <a:gradFill rotWithShape="1">
-          <a:gsLst>
-            <a:gs pos="0">
-              <a:schemeClr val="phClr">
-                <a:tint val="80000"/>
-                <a:satMod val="300000"/>
-              </a:schemeClr>
-            </a:gs>
-            <a:gs pos="100000">
-              <a:schemeClr val="phClr">
-                <a:shade val="30000"/>
-                <a:satMod val="200000"/>
-              </a:schemeClr>
-            </a:gs>
-          </a:gsLst>
-          <a:path path="circle">
-            <a:fillToRect l="50000" t="50000" r="50000" b="50000"/>
-          </a:path>
-        </a:gradFill>
-      </a:bgFillStyleLst>
-    </a:fmtScheme>
-  </a:themeElements>
-  <a:objectDefaults/>
-  <a:extraClrSchemeLst/>
-</a:theme>
-</file>
-
-<file path=customXml/item1.xml><?xml version="1.0" encoding="utf-8"?>
-<b:Sources xmlns:b="http://schemas.openxmlformats.org/officeDocument/2006/bibliography" xmlns="http://schemas.openxmlformats.org/officeDocument/2006/bibliography" SelectedStyle="\APA.XSL" StyleName="APA"/>
-</file>
-
-<file path=customXml/itemProps1.xml><?xml version="1.0" encoding="utf-8"?>
-<ds:datastoreItem xmlns:ds="http://schemas.openxmlformats.org/officeDocument/2006/customXml" ds:itemID="{D86D0A7A-2AFA-4E5E-B2D1-E626503B82B2}">
-  <ds:schemaRefs>
-    <ds:schemaRef ds:uri="http://schemas.openxmlformats.org/officeDocument/2006/bibliography"/>
-  </ds:schemaRefs>
-</ds:datastoreItem>
 </file>